--- a/DNAD_doc.docx
+++ b/DNAD_doc.docx
@@ -178,46 +178,42 @@
         <w:spacing w:after="0" w:line="240" w:lineRule="auto"/>
         <w:jc w:val="center"/>
         <w:rPr>
-          <w:rFonts w:asciiTheme="majorHAnsi" w:hAnsiTheme="majorHAnsi" w:cs="CMR17"/>
+          <w:rFonts w:ascii="CMR17" w:hAnsi="CMR17" w:cs="CMR17"/>
+          <w:b/>
           <w:color w:val="000000" w:themeColor="text1"/>
-          <w:sz w:val="34"/>
+          <w:sz w:val="42"/>
           <w:szCs w:val="34"/>
         </w:rPr>
       </w:pPr>
       <w:r>
         <w:rPr>
           <w:rStyle w:val="TitleChar"/>
+          <w:rFonts w:ascii="CMR17" w:hAnsi="CMR17"/>
+          <w:b/>
           <w:color w:val="000000" w:themeColor="text1"/>
-          <w:sz w:val="32"/>
+          <w:sz w:val="38"/>
         </w:rPr>
         <w:t>Distributed Network Application Development</w:t>
       </w:r>
       <w:r>
         <w:rPr>
           <w:rFonts w:ascii="CMR17" w:hAnsi="CMR17" w:cs="CMR17"/>
+          <w:b/>
           <w:color w:val="000000" w:themeColor="text1"/>
-          <w:sz w:val="34"/>
+          <w:sz w:val="38"/>
           <w:szCs w:val="34"/>
         </w:rPr>
         <w:t xml:space="preserve">, </w:t>
       </w:r>
       <w:r>
         <w:rPr>
-          <w:rFonts w:asciiTheme="majorHAnsi" w:hAnsiTheme="majorHAnsi" w:cs="CMR17"/>
+          <w:rFonts w:ascii="CMR17" w:hAnsi="CMR17" w:cs="CMR17"/>
+          <w:b/>
           <w:color w:val="000000" w:themeColor="text1"/>
-          <w:sz w:val="34"/>
+          <w:sz w:val="42"/>
           <w:szCs w:val="34"/>
         </w:rPr>
-        <w:t>Spring 201</w:t>
-      </w:r>
-      <w:r>
-        <w:rPr>
-          <w:rFonts w:asciiTheme="majorHAnsi" w:hAnsiTheme="majorHAnsi" w:cs="CMR17"/>
-          <w:color w:val="000000" w:themeColor="text1"/>
-          <w:sz w:val="34"/>
-          <w:szCs w:val="34"/>
-        </w:rPr>
-        <w:t>5</w:t>
+        <w:t>Spring 2015</w:t>
       </w:r>
     </w:p>
     <w:p>
@@ -228,60 +224,36 @@
         <w:spacing w:after="0" w:line="240" w:lineRule="auto"/>
         <w:jc w:val="center"/>
         <w:rPr>
-          <w:rFonts w:asciiTheme="majorHAnsi" w:hAnsiTheme="majorHAnsi" w:cs="CMR12"/>
-          <w:sz w:val="24"/>
-          <w:szCs w:val="24"/>
-        </w:rPr>
-      </w:pPr>
-      <w:r>
-        <w:rPr>
-          <w:rFonts w:asciiTheme="majorHAnsi" w:hAnsiTheme="majorHAnsi" w:cs="CMR12"/>
-          <w:sz w:val="24"/>
-          <w:szCs w:val="24"/>
-        </w:rPr>
-        <w:t>Bucăţea Maria Cristina and Câ</w:t>
-      </w:r>
-      <w:r>
-        <w:rPr>
-          <w:rFonts w:asciiTheme="majorHAnsi" w:hAnsiTheme="majorHAnsi" w:cs="CMR12"/>
-          <w:sz w:val="24"/>
-          <w:szCs w:val="24"/>
-        </w:rPr>
-        <w:t>rlig Radu Victor</w:t>
+          <w:rFonts w:ascii="CMR17" w:hAnsi="CMR17" w:cs="CMR12"/>
+          <w:sz w:val="30"/>
+          <w:szCs w:val="24"/>
+        </w:rPr>
+      </w:pPr>
+      <w:r>
+        <w:rPr>
+          <w:rFonts w:ascii="CMR17" w:hAnsi="CMR17" w:cs="CMR12"/>
+          <w:sz w:val="30"/>
+          <w:szCs w:val="24"/>
+        </w:rPr>
+        <w:t>Bucăţea Maria Cristina and Cârlig Radu Victor</w:t>
       </w:r>
     </w:p>
     <w:p>
       <w:pPr>
         <w:jc w:val="center"/>
         <w:rPr>
-          <w:rFonts w:asciiTheme="majorHAnsi" w:hAnsiTheme="majorHAnsi" w:cs="CMR12"/>
-          <w:sz w:val="24"/>
-          <w:szCs w:val="24"/>
-        </w:rPr>
-      </w:pPr>
-      <w:r>
-        <w:rPr>
-          <w:rFonts w:asciiTheme="majorHAnsi" w:hAnsiTheme="majorHAnsi" w:cs="CMR12"/>
-          <w:sz w:val="24"/>
-          <w:szCs w:val="24"/>
-        </w:rPr>
-        <w:t>June 23</w:t>
-      </w:r>
-      <w:r>
-        <w:rPr>
-          <w:rFonts w:asciiTheme="majorHAnsi" w:hAnsiTheme="majorHAnsi" w:cs="CMR12"/>
-          <w:sz w:val="24"/>
-          <w:szCs w:val="24"/>
-        </w:rPr>
-        <w:t>, 201</w:t>
-      </w:r>
-      <w:r>
-        <w:rPr>
-          <w:rFonts w:asciiTheme="majorHAnsi" w:hAnsiTheme="majorHAnsi" w:cs="CMR12"/>
-          <w:sz w:val="24"/>
-          <w:szCs w:val="24"/>
-        </w:rPr>
-        <w:t>5</w:t>
+          <w:rFonts w:ascii="CMR17" w:hAnsi="CMR17" w:cs="CMR12"/>
+          <w:sz w:val="30"/>
+          <w:szCs w:val="24"/>
+        </w:rPr>
+      </w:pPr>
+      <w:r>
+        <w:rPr>
+          <w:rFonts w:ascii="CMR17" w:hAnsi="CMR17" w:cs="CMR12"/>
+          <w:sz w:val="30"/>
+          <w:szCs w:val="24"/>
+        </w:rPr>
+        <w:t>June 23, 2015</w:t>
       </w:r>
     </w:p>
     <w:p>
@@ -363,6 +335,16 @@
     </w:p>
     <w:p>
       <w:pPr>
+        <w:rPr>
+          <w:rFonts w:ascii="CMR12" w:hAnsi="CMR12" w:cs="CMR12"/>
+          <w:sz w:val="24"/>
+          <w:szCs w:val="24"/>
+          <w:lang w:val="en-US"/>
+        </w:rPr>
+      </w:pPr>
+    </w:p>
+    <w:p>
+      <w:pPr>
         <w:jc w:val="center"/>
         <w:rPr>
           <w:rFonts w:ascii="CMR12" w:hAnsi="CMR12" w:cs="CMR12"/>
@@ -396,28 +378,6 @@
     </w:p>
     <w:p>
       <w:pPr>
-        <w:jc w:val="center"/>
-        <w:rPr>
-          <w:rFonts w:ascii="CMR12" w:hAnsi="CMR12" w:cs="CMR12"/>
-          <w:sz w:val="24"/>
-          <w:szCs w:val="24"/>
-          <w:lang w:val="en-US"/>
-        </w:rPr>
-      </w:pPr>
-    </w:p>
-    <w:p>
-      <w:pPr>
-        <w:jc w:val="center"/>
-        <w:rPr>
-          <w:rFonts w:ascii="CMR12" w:hAnsi="CMR12" w:cs="CMR12"/>
-          <w:sz w:val="24"/>
-          <w:szCs w:val="24"/>
-          <w:lang w:val="en-US"/>
-        </w:rPr>
-      </w:pPr>
-    </w:p>
-    <w:p>
-      <w:pPr>
         <w:autoSpaceDE w:val="0"/>
         <w:autoSpaceDN w:val="0"/>
         <w:adjustRightInd w:val="0"/>
@@ -425,147 +385,99 @@
         <w:jc w:val="right"/>
         <w:rPr>
           <w:rFonts w:ascii="CMR10" w:hAnsi="CMR10" w:cs="CMR10"/>
+          <w:sz w:val="26"/>
+          <w:szCs w:val="20"/>
+        </w:rPr>
+      </w:pPr>
+      <w:r>
+        <w:rPr>
+          <w:rFonts w:ascii="CMR10" w:hAnsi="CMR10" w:cs="CMR10"/>
+          <w:sz w:val="26"/>
+          <w:szCs w:val="20"/>
+        </w:rPr>
+        <w:t>Professor: Costin Bădică</w:t>
+      </w:r>
+    </w:p>
+    <w:p>
+      <w:pPr>
+        <w:autoSpaceDE w:val="0"/>
+        <w:autoSpaceDN w:val="0"/>
+        <w:adjustRightInd w:val="0"/>
+        <w:spacing w:after="0" w:line="240" w:lineRule="auto"/>
+        <w:jc w:val="right"/>
+        <w:rPr>
+          <w:rFonts w:ascii="CMR10" w:hAnsi="CMR10" w:cs="CMR10"/>
+          <w:sz w:val="26"/>
+          <w:szCs w:val="20"/>
+        </w:rPr>
+      </w:pPr>
+      <w:r>
+        <w:rPr>
+          <w:rFonts w:ascii="CMR10" w:hAnsi="CMR10" w:cs="CMR10"/>
+          <w:sz w:val="26"/>
+          <w:szCs w:val="20"/>
+        </w:rPr>
+        <w:t>Year of Study: Third Year</w:t>
+      </w:r>
+    </w:p>
+    <w:p>
+      <w:pPr>
+        <w:autoSpaceDE w:val="0"/>
+        <w:autoSpaceDN w:val="0"/>
+        <w:adjustRightInd w:val="0"/>
+        <w:spacing w:after="0" w:line="240" w:lineRule="auto"/>
+        <w:jc w:val="right"/>
+        <w:rPr>
+          <w:rFonts w:ascii="CMR10" w:hAnsi="CMR10" w:cs="CMR10"/>
+          <w:sz w:val="26"/>
+          <w:szCs w:val="20"/>
+        </w:rPr>
+      </w:pPr>
+      <w:r>
+        <w:rPr>
+          <w:rFonts w:ascii="CMR10" w:hAnsi="CMR10" w:cs="CMR10"/>
+          <w:sz w:val="26"/>
+          <w:szCs w:val="20"/>
+        </w:rPr>
+        <w:t>Group: 10305</w:t>
+      </w:r>
+    </w:p>
+    <w:p>
+      <w:pPr>
+        <w:jc w:val="right"/>
+        <w:rPr>
+          <w:rFonts w:ascii="CMR10" w:hAnsi="CMR10" w:cs="CMR10"/>
+          <w:sz w:val="26"/>
+          <w:szCs w:val="20"/>
+        </w:rPr>
+      </w:pPr>
+      <w:r>
+        <w:rPr>
+          <w:rFonts w:ascii="CMR10" w:hAnsi="CMR10" w:cs="CMR10"/>
+          <w:sz w:val="26"/>
+          <w:szCs w:val="20"/>
+        </w:rPr>
+        <w:t>Section: Computers in English</w:t>
+      </w:r>
+    </w:p>
+    <w:p>
+      <w:pPr>
+        <w:jc w:val="right"/>
+        <w:rPr>
+          <w:rFonts w:ascii="CMR10" w:hAnsi="CMR10" w:cs="CMR10"/>
           <w:sz w:val="20"/>
           <w:szCs w:val="20"/>
         </w:rPr>
       </w:pPr>
-      <w:r>
+    </w:p>
+    <w:p>
+      <w:pPr>
+        <w:jc w:val="right"/>
         <w:rPr>
           <w:rFonts w:ascii="CMR10" w:hAnsi="CMR10" w:cs="CMR10"/>
           <w:sz w:val="20"/>
           <w:szCs w:val="20"/>
         </w:rPr>
-        <w:t>Professor: Costin Bă</w:t>
-      </w:r>
-      <w:r>
-        <w:rPr>
-          <w:rFonts w:ascii="CMR10" w:hAnsi="CMR10" w:cs="CMR10"/>
-          <w:sz w:val="20"/>
-          <w:szCs w:val="20"/>
-        </w:rPr>
-        <w:t>dic</w:t>
-      </w:r>
-      <w:r>
-        <w:rPr>
-          <w:rFonts w:ascii="CMR10" w:hAnsi="CMR10" w:cs="CMR10"/>
-          <w:sz w:val="20"/>
-          <w:szCs w:val="20"/>
-        </w:rPr>
-        <w:t>ă</w:t>
-      </w:r>
-    </w:p>
-    <w:p>
-      <w:pPr>
-        <w:autoSpaceDE w:val="0"/>
-        <w:autoSpaceDN w:val="0"/>
-        <w:adjustRightInd w:val="0"/>
-        <w:spacing w:after="0" w:line="240" w:lineRule="auto"/>
-        <w:jc w:val="right"/>
-        <w:rPr>
-          <w:rFonts w:ascii="CMR10" w:hAnsi="CMR10" w:cs="CMR10"/>
-          <w:sz w:val="20"/>
-          <w:szCs w:val="20"/>
-        </w:rPr>
-      </w:pPr>
-      <w:r>
-        <w:rPr>
-          <w:rFonts w:ascii="CMR10" w:hAnsi="CMR10" w:cs="CMR10"/>
-          <w:sz w:val="20"/>
-          <w:szCs w:val="20"/>
-        </w:rPr>
-        <w:t xml:space="preserve">Year of Study: </w:t>
-      </w:r>
-      <w:r>
-        <w:rPr>
-          <w:rFonts w:ascii="CMR10" w:hAnsi="CMR10" w:cs="CMR10"/>
-          <w:sz w:val="20"/>
-          <w:szCs w:val="20"/>
-        </w:rPr>
-        <w:t>Third</w:t>
-      </w:r>
-      <w:r>
-        <w:rPr>
-          <w:rFonts w:ascii="CMR10" w:hAnsi="CMR10" w:cs="CMR10"/>
-          <w:sz w:val="20"/>
-          <w:szCs w:val="20"/>
-        </w:rPr>
-        <w:t xml:space="preserve"> Year</w:t>
-      </w:r>
-    </w:p>
-    <w:p>
-      <w:pPr>
-        <w:autoSpaceDE w:val="0"/>
-        <w:autoSpaceDN w:val="0"/>
-        <w:adjustRightInd w:val="0"/>
-        <w:spacing w:after="0" w:line="240" w:lineRule="auto"/>
-        <w:jc w:val="right"/>
-        <w:rPr>
-          <w:rFonts w:ascii="CMR10" w:hAnsi="CMR10" w:cs="CMR10"/>
-          <w:sz w:val="20"/>
-          <w:szCs w:val="20"/>
-        </w:rPr>
-      </w:pPr>
-      <w:r>
-        <w:rPr>
-          <w:rFonts w:ascii="CMR10" w:hAnsi="CMR10" w:cs="CMR10"/>
-          <w:sz w:val="20"/>
-          <w:szCs w:val="20"/>
-        </w:rPr>
-        <w:t>Group: 10</w:t>
-      </w:r>
-      <w:r>
-        <w:rPr>
-          <w:rFonts w:ascii="CMR10" w:hAnsi="CMR10" w:cs="CMR10"/>
-          <w:sz w:val="20"/>
-          <w:szCs w:val="20"/>
-        </w:rPr>
-        <w:t>3</w:t>
-      </w:r>
-      <w:r>
-        <w:rPr>
-          <w:rFonts w:ascii="CMR10" w:hAnsi="CMR10" w:cs="CMR10"/>
-          <w:sz w:val="20"/>
-          <w:szCs w:val="20"/>
-        </w:rPr>
-        <w:t>05</w:t>
-      </w:r>
-    </w:p>
-    <w:p>
-      <w:pPr>
-        <w:jc w:val="right"/>
-        <w:rPr>
-          <w:rFonts w:ascii="CMR10" w:hAnsi="CMR10" w:cs="CMR10"/>
-          <w:sz w:val="20"/>
-          <w:szCs w:val="20"/>
-        </w:rPr>
-      </w:pPr>
-      <w:r>
-        <w:rPr>
-          <w:rFonts w:ascii="CMR10" w:hAnsi="CMR10" w:cs="CMR10"/>
-          <w:sz w:val="20"/>
-          <w:szCs w:val="20"/>
-        </w:rPr>
-        <w:t>Section: Computers in English</w:t>
-      </w:r>
-    </w:p>
-    <w:p>
-      <w:pPr>
-        <w:jc w:val="right"/>
-        <w:rPr>
-          <w:rFonts w:ascii="CMR10" w:hAnsi="CMR10" w:cs="CMR10"/>
-          <w:sz w:val="20"/>
-          <w:szCs w:val="20"/>
-        </w:rPr>
-      </w:pPr>
-    </w:p>
-    <w:p>
-      <w:pPr>
-        <w:jc w:val="right"/>
-        <w:rPr>
-          <w:rFonts w:ascii="CMR10" w:hAnsi="CMR10" w:cs="CMR10"/>
-          <w:sz w:val="20"/>
-          <w:szCs w:val="20"/>
-        </w:rPr>
       </w:pPr>
     </w:p>
     <w:p>
@@ -573,17 +485,16 @@
         <w:spacing w:after="0"/>
         <w:rPr>
           <w:rFonts w:ascii="CMBX12" w:hAnsi="CMBX12" w:cs="CMBX12"/>
-          <w:sz w:val="29"/>
+          <w:sz w:val="31"/>
           <w:szCs w:val="29"/>
         </w:rPr>
       </w:pPr>
       <w:r>
         <w:rPr>
           <w:rFonts w:ascii="CMBX12" w:hAnsi="CMBX12" w:cs="CMBX12"/>
-          <w:sz w:val="29"/>
+          <w:sz w:val="31"/>
           <w:szCs w:val="29"/>
         </w:rPr>
-        <w:lastRenderedPageBreak/>
         <w:t>1 Problem statement</w:t>
       </w:r>
     </w:p>
@@ -751,247 +662,1810 @@
         <w:spacing w:after="0"/>
         <w:rPr>
           <w:rFonts w:ascii="CMBX12" w:hAnsi="CMBX12" w:cs="CMBX12"/>
-          <w:sz w:val="29"/>
+          <w:sz w:val="31"/>
           <w:szCs w:val="29"/>
         </w:rPr>
       </w:pPr>
       <w:r>
+        <w:rPr>
+          <w:rFonts w:ascii="CMBX12" w:hAnsi="CMBX12" w:cs="CMBX12"/>
+          <w:sz w:val="31"/>
+          <w:szCs w:val="29"/>
+        </w:rPr>
+        <w:t>2 Pseudocode</w:t>
+      </w:r>
+    </w:p>
+    <w:p>
+      <w:pPr>
+        <w:spacing w:after="0"/>
         <w:rPr>
           <w:rFonts w:ascii="CMBX12" w:hAnsi="CMBX12" w:cs="CMBX12"/>
           <w:sz w:val="29"/>
           <w:szCs w:val="29"/>
         </w:rPr>
-        <w:t>2 Pseudocode</w:t>
-      </w:r>
-    </w:p>
-    <w:p>
-      <w:pPr>
-        <w:spacing w:after="0"/>
+      </w:pPr>
+    </w:p>
+    <w:p>
+      <w:pPr>
+        <w:autoSpaceDE w:val="0"/>
+        <w:autoSpaceDN w:val="0"/>
+        <w:adjustRightInd w:val="0"/>
+        <w:spacing w:after="0" w:line="240" w:lineRule="auto"/>
+        <w:rPr>
+          <w:rFonts w:ascii="CMR10" w:hAnsi="CMR10" w:cs="CMBX12"/>
+          <w:b/>
+          <w:sz w:val="28"/>
+          <w:szCs w:val="20"/>
+        </w:rPr>
+      </w:pPr>
+      <w:r>
+        <w:rPr>
+          <w:rFonts w:ascii="CMR10" w:hAnsi="CMR10" w:cs="CMBX12"/>
+          <w:b/>
+          <w:sz w:val="28"/>
+          <w:szCs w:val="20"/>
+        </w:rPr>
+        <w:t>Server</w:t>
+      </w:r>
+      <w:r>
+        <w:rPr>
+          <w:rFonts w:ascii="CMR10" w:hAnsi="CMR10" w:cs="CMBX12"/>
+          <w:b/>
+          <w:sz w:val="28"/>
+          <w:szCs w:val="20"/>
+        </w:rPr>
+        <w:t>:</w:t>
+      </w:r>
+    </w:p>
+    <w:p>
+      <w:pPr>
+        <w:autoSpaceDE w:val="0"/>
+        <w:autoSpaceDN w:val="0"/>
+        <w:adjustRightInd w:val="0"/>
+        <w:spacing w:after="0" w:line="240" w:lineRule="auto"/>
+        <w:rPr>
+          <w:rFonts w:ascii="CMR10" w:hAnsi="CMR10" w:cs="CMBX12"/>
+          <w:b/>
+          <w:sz w:val="28"/>
+          <w:szCs w:val="20"/>
+        </w:rPr>
+      </w:pPr>
+    </w:p>
+    <w:p>
+      <w:pPr>
+        <w:autoSpaceDE w:val="0"/>
+        <w:autoSpaceDN w:val="0"/>
+        <w:adjustRightInd w:val="0"/>
+        <w:spacing w:after="0" w:line="240" w:lineRule="auto"/>
+        <w:rPr>
+          <w:rFonts w:ascii="CMR10" w:hAnsi="CMR10" w:cs="CMR10"/>
+          <w:sz w:val="24"/>
+          <w:szCs w:val="20"/>
+        </w:rPr>
+      </w:pPr>
+      <w:r>
+        <w:rPr>
+          <w:rFonts w:ascii="CMR10" w:hAnsi="CMR10" w:cs="CMR10"/>
+          <w:sz w:val="24"/>
+          <w:szCs w:val="20"/>
+        </w:rPr>
+        <w:t>StartListening</w:t>
+      </w:r>
+      <w:r>
+        <w:rPr>
+          <w:rFonts w:ascii="CMR10" w:hAnsi="CMR10" w:cs="CMR10"/>
+          <w:sz w:val="24"/>
+          <w:szCs w:val="20"/>
+        </w:rPr>
+        <w:t>()</w:t>
+      </w:r>
+    </w:p>
+    <w:p>
+      <w:pPr>
+        <w:autoSpaceDE w:val="0"/>
+        <w:autoSpaceDN w:val="0"/>
+        <w:adjustRightInd w:val="0"/>
+        <w:spacing w:after="0" w:line="240" w:lineRule="auto"/>
+        <w:rPr>
+          <w:rFonts w:ascii="CMR10" w:hAnsi="CMR10" w:cs="CMR10"/>
+          <w:sz w:val="24"/>
+          <w:szCs w:val="24"/>
+        </w:rPr>
+      </w:pPr>
+      <w:r>
+        <w:rPr>
+          <w:rFonts w:ascii="CMR10" w:hAnsi="CMR10" w:cs="CMR10"/>
+          <w:sz w:val="24"/>
+          <w:szCs w:val="24"/>
+        </w:rPr>
+        <w:t>1.</w:t>
+      </w:r>
+      <w:r>
+        <w:rPr>
+          <w:rFonts w:ascii="CMR10" w:hAnsi="CMR10" w:cs="CMR10"/>
+          <w:b/>
+          <w:sz w:val="24"/>
+          <w:szCs w:val="24"/>
+        </w:rPr>
+        <w:t xml:space="preserve"> </w:t>
+      </w:r>
+      <w:r>
+        <w:rPr>
+          <w:rFonts w:ascii="CMR10" w:hAnsi="CMR10" w:cs="CMR10"/>
+          <w:b/>
+          <w:sz w:val="24"/>
+          <w:szCs w:val="24"/>
+        </w:rPr>
+        <w:t>while</w:t>
+      </w:r>
+      <w:r>
+        <w:rPr>
+          <w:rFonts w:ascii="CMR10" w:hAnsi="CMR10" w:cs="CMR10"/>
+          <w:sz w:val="24"/>
+          <w:szCs w:val="24"/>
+        </w:rPr>
+        <w:t xml:space="preserve"> tasks are available </w:t>
+      </w:r>
+      <w:r>
+        <w:rPr>
+          <w:rFonts w:ascii="CMR10" w:hAnsi="CMR10" w:cs="CMR10"/>
+          <w:b/>
+          <w:sz w:val="24"/>
+          <w:szCs w:val="24"/>
+        </w:rPr>
+        <w:t>do</w:t>
+      </w:r>
+    </w:p>
+    <w:p>
+      <w:pPr>
+        <w:autoSpaceDE w:val="0"/>
+        <w:autoSpaceDN w:val="0"/>
+        <w:adjustRightInd w:val="0"/>
+        <w:spacing w:after="0" w:line="240" w:lineRule="auto"/>
+        <w:rPr>
+          <w:rStyle w:val="5yl5"/>
+          <w:rFonts w:ascii="CMR10" w:hAnsi="CMR10"/>
+          <w:sz w:val="24"/>
+          <w:szCs w:val="24"/>
+        </w:rPr>
+      </w:pPr>
+      <w:r>
+        <w:rPr>
+          <w:rFonts w:ascii="CMR10" w:hAnsi="CMR10" w:cs="CMR10"/>
+          <w:sz w:val="24"/>
+          <w:szCs w:val="24"/>
+        </w:rPr>
+        <w:t>2.</w:t>
+      </w:r>
+      <w:r>
+        <w:rPr>
+          <w:rFonts w:ascii="CMR10" w:hAnsi="CMR10" w:cs="CMR10"/>
+          <w:sz w:val="24"/>
+          <w:szCs w:val="24"/>
+        </w:rPr>
+        <w:tab/>
+      </w:r>
+      <w:r>
+        <w:rPr>
+          <w:rStyle w:val="5yl5"/>
+          <w:rFonts w:ascii="CMR10" w:hAnsi="CMR10"/>
+          <w:sz w:val="24"/>
+          <w:szCs w:val="24"/>
+        </w:rPr>
+        <w:t>switch clientRequest</w:t>
+      </w:r>
+    </w:p>
+    <w:p>
+      <w:pPr>
+        <w:autoSpaceDE w:val="0"/>
+        <w:autoSpaceDN w:val="0"/>
+        <w:adjustRightInd w:val="0"/>
+        <w:spacing w:after="0" w:line="240" w:lineRule="auto"/>
+        <w:rPr>
+          <w:rStyle w:val="5yl5"/>
+          <w:rFonts w:ascii="CMR10" w:hAnsi="CMR10"/>
+          <w:sz w:val="24"/>
+          <w:szCs w:val="24"/>
+        </w:rPr>
+      </w:pPr>
+      <w:r>
+        <w:rPr>
+          <w:rStyle w:val="5yl5"/>
+          <w:rFonts w:ascii="CMR10" w:hAnsi="CMR10"/>
+          <w:sz w:val="24"/>
+          <w:szCs w:val="24"/>
+        </w:rPr>
+        <w:t>3.</w:t>
+      </w:r>
+      <w:r>
+        <w:rPr>
+          <w:rStyle w:val="5yl5"/>
+          <w:rFonts w:ascii="CMR10" w:hAnsi="CMR10"/>
+          <w:sz w:val="24"/>
+          <w:szCs w:val="24"/>
+        </w:rPr>
+        <w:tab/>
+        <w:t>case requestTasksList</w:t>
+      </w:r>
+    </w:p>
+    <w:p>
+      <w:pPr>
+        <w:autoSpaceDE w:val="0"/>
+        <w:autoSpaceDN w:val="0"/>
+        <w:adjustRightInd w:val="0"/>
+        <w:spacing w:after="0" w:line="240" w:lineRule="auto"/>
+        <w:rPr>
+          <w:rStyle w:val="5yl5"/>
+          <w:rFonts w:ascii="CMR10" w:hAnsi="CMR10"/>
+          <w:sz w:val="24"/>
+          <w:szCs w:val="24"/>
+        </w:rPr>
+      </w:pPr>
+      <w:r>
+        <w:rPr>
+          <w:rStyle w:val="5yl5"/>
+          <w:rFonts w:ascii="CMR10" w:hAnsi="CMR10"/>
+          <w:sz w:val="24"/>
+          <w:szCs w:val="24"/>
+        </w:rPr>
+        <w:t>4.</w:t>
+      </w:r>
+      <w:r>
+        <w:rPr>
+          <w:rStyle w:val="5yl5"/>
+          <w:rFonts w:ascii="CMR10" w:hAnsi="CMR10"/>
+          <w:sz w:val="24"/>
+          <w:szCs w:val="24"/>
+        </w:rPr>
+        <w:tab/>
+      </w:r>
+      <w:r>
+        <w:rPr>
+          <w:rStyle w:val="5yl5"/>
+          <w:rFonts w:ascii="CMR10" w:hAnsi="CMR10"/>
+          <w:sz w:val="24"/>
+          <w:szCs w:val="24"/>
+        </w:rPr>
+        <w:tab/>
+        <w:t>SendTasksList</w:t>
+      </w:r>
+    </w:p>
+    <w:p>
+      <w:pPr>
+        <w:autoSpaceDE w:val="0"/>
+        <w:autoSpaceDN w:val="0"/>
+        <w:adjustRightInd w:val="0"/>
+        <w:spacing w:after="0" w:line="240" w:lineRule="auto"/>
+        <w:rPr>
+          <w:rStyle w:val="5yl5"/>
+          <w:rFonts w:ascii="CMR10" w:hAnsi="CMR10"/>
+          <w:sz w:val="24"/>
+          <w:szCs w:val="24"/>
+        </w:rPr>
+      </w:pPr>
+      <w:r>
+        <w:rPr>
+          <w:rStyle w:val="5yl5"/>
+          <w:rFonts w:ascii="CMR10" w:hAnsi="CMR10"/>
+          <w:sz w:val="24"/>
+          <w:szCs w:val="24"/>
+        </w:rPr>
+        <w:t>5.</w:t>
+      </w:r>
+      <w:r>
+        <w:rPr>
+          <w:rStyle w:val="5yl5"/>
+          <w:rFonts w:ascii="CMR10" w:hAnsi="CMR10"/>
+          <w:sz w:val="24"/>
+          <w:szCs w:val="24"/>
+        </w:rPr>
+        <w:tab/>
+        <w:t>case chooseTask</w:t>
+      </w:r>
+    </w:p>
+    <w:p>
+      <w:pPr>
+        <w:autoSpaceDE w:val="0"/>
+        <w:autoSpaceDN w:val="0"/>
+        <w:adjustRightInd w:val="0"/>
+        <w:spacing w:after="0" w:line="240" w:lineRule="auto"/>
+        <w:rPr>
+          <w:rStyle w:val="5yl5"/>
+          <w:rFonts w:ascii="CMR10" w:hAnsi="CMR10"/>
+          <w:sz w:val="24"/>
+          <w:szCs w:val="24"/>
+        </w:rPr>
+      </w:pPr>
+      <w:r>
+        <w:rPr>
+          <w:rStyle w:val="5yl5"/>
+          <w:rFonts w:ascii="CMR10" w:hAnsi="CMR10"/>
+          <w:sz w:val="24"/>
+          <w:szCs w:val="24"/>
+        </w:rPr>
+        <w:t>6.</w:t>
+      </w:r>
+      <w:r>
+        <w:rPr>
+          <w:rStyle w:val="5yl5"/>
+          <w:rFonts w:ascii="CMR10" w:hAnsi="CMR10"/>
+          <w:sz w:val="24"/>
+          <w:szCs w:val="24"/>
+        </w:rPr>
+        <w:tab/>
+      </w:r>
+      <w:r>
+        <w:rPr>
+          <w:rStyle w:val="5yl5"/>
+          <w:rFonts w:ascii="CMR10" w:hAnsi="CMR10"/>
+          <w:sz w:val="24"/>
+          <w:szCs w:val="24"/>
+        </w:rPr>
+        <w:tab/>
+        <w:t>SendTask</w:t>
+      </w:r>
+    </w:p>
+    <w:p>
+      <w:pPr>
+        <w:autoSpaceDE w:val="0"/>
+        <w:autoSpaceDN w:val="0"/>
+        <w:adjustRightInd w:val="0"/>
+        <w:spacing w:after="0" w:line="240" w:lineRule="auto"/>
+        <w:rPr>
+          <w:rStyle w:val="5yl5"/>
+          <w:rFonts w:ascii="CMR10" w:hAnsi="CMR10"/>
+          <w:sz w:val="24"/>
+          <w:szCs w:val="24"/>
+        </w:rPr>
+      </w:pPr>
+      <w:r>
+        <w:rPr>
+          <w:rStyle w:val="5yl5"/>
+          <w:rFonts w:ascii="CMR10" w:hAnsi="CMR10"/>
+          <w:sz w:val="24"/>
+          <w:szCs w:val="24"/>
+        </w:rPr>
+        <w:t>7.</w:t>
+      </w:r>
+      <w:r>
+        <w:rPr>
+          <w:rStyle w:val="5yl5"/>
+          <w:rFonts w:ascii="CMR10" w:hAnsi="CMR10"/>
+          <w:sz w:val="24"/>
+          <w:szCs w:val="24"/>
+        </w:rPr>
+        <w:tab/>
+        <w:t>case fileOutput</w:t>
+      </w:r>
+    </w:p>
+    <w:p>
+      <w:pPr>
+        <w:autoSpaceDE w:val="0"/>
+        <w:autoSpaceDN w:val="0"/>
+        <w:adjustRightInd w:val="0"/>
+        <w:spacing w:after="0" w:line="240" w:lineRule="auto"/>
+        <w:rPr>
+          <w:rStyle w:val="5yl5"/>
+          <w:rFonts w:ascii="CMR10" w:hAnsi="CMR10"/>
+          <w:sz w:val="24"/>
+          <w:szCs w:val="24"/>
+        </w:rPr>
+      </w:pPr>
+      <w:r>
+        <w:rPr>
+          <w:rStyle w:val="5yl5"/>
+          <w:rFonts w:ascii="CMR10" w:hAnsi="CMR10"/>
+          <w:sz w:val="24"/>
+          <w:szCs w:val="24"/>
+        </w:rPr>
+        <w:t>8.</w:t>
+      </w:r>
+      <w:r>
+        <w:rPr>
+          <w:rStyle w:val="5yl5"/>
+          <w:rFonts w:ascii="CMR10" w:hAnsi="CMR10"/>
+          <w:sz w:val="24"/>
+          <w:szCs w:val="24"/>
+        </w:rPr>
+        <w:tab/>
+      </w:r>
+      <w:r>
+        <w:rPr>
+          <w:rStyle w:val="5yl5"/>
+          <w:rFonts w:ascii="CMR10" w:hAnsi="CMR10"/>
+          <w:sz w:val="24"/>
+          <w:szCs w:val="24"/>
+        </w:rPr>
+        <w:tab/>
+        <w:t>print result</w:t>
+      </w:r>
+    </w:p>
+    <w:p>
+      <w:pPr>
+        <w:autoSpaceDE w:val="0"/>
+        <w:autoSpaceDN w:val="0"/>
+        <w:adjustRightInd w:val="0"/>
+        <w:spacing w:after="0" w:line="240" w:lineRule="auto"/>
+        <w:rPr>
+          <w:rStyle w:val="5yl5"/>
+        </w:rPr>
+      </w:pPr>
+    </w:p>
+    <w:p>
+      <w:pPr>
+        <w:autoSpaceDE w:val="0"/>
+        <w:autoSpaceDN w:val="0"/>
+        <w:adjustRightInd w:val="0"/>
+        <w:spacing w:after="0" w:line="240" w:lineRule="auto"/>
+        <w:rPr>
+          <w:rFonts w:ascii="CMR10" w:hAnsi="CMR10" w:cs="CMR10"/>
+          <w:sz w:val="24"/>
+          <w:szCs w:val="20"/>
+        </w:rPr>
+      </w:pPr>
+      <w:r>
+        <w:rPr>
+          <w:rFonts w:ascii="CMR10" w:hAnsi="CMR10" w:cs="CMR10"/>
+          <w:sz w:val="24"/>
+          <w:szCs w:val="20"/>
+        </w:rPr>
+        <w:t>SendTask()</w:t>
+      </w:r>
+    </w:p>
+    <w:p>
+      <w:pPr>
+        <w:autoSpaceDE w:val="0"/>
+        <w:autoSpaceDN w:val="0"/>
+        <w:adjustRightInd w:val="0"/>
+        <w:spacing w:after="0" w:line="240" w:lineRule="auto"/>
+        <w:rPr>
+          <w:rFonts w:ascii="CMR10" w:hAnsi="CMR10" w:cs="CMR10"/>
+          <w:sz w:val="24"/>
+          <w:szCs w:val="20"/>
+        </w:rPr>
+      </w:pPr>
+      <w:r>
+        <w:rPr>
+          <w:rFonts w:ascii="CMR10" w:hAnsi="CMR10" w:cs="CMR10"/>
+          <w:sz w:val="24"/>
+          <w:szCs w:val="20"/>
+        </w:rPr>
+        <w:t>1.</w:t>
+      </w:r>
+      <w:r>
+        <w:rPr>
+          <w:rFonts w:ascii="CMR10" w:hAnsi="CMR10" w:cs="CMR10"/>
+          <w:b/>
+          <w:sz w:val="24"/>
+          <w:szCs w:val="20"/>
+        </w:rPr>
+        <w:t xml:space="preserve"> if</w:t>
+      </w:r>
+      <w:r>
+        <w:rPr>
+          <w:rFonts w:ascii="CMR10" w:hAnsi="CMR10" w:cs="CMR10"/>
+          <w:b/>
+          <w:sz w:val="24"/>
+          <w:szCs w:val="20"/>
+        </w:rPr>
+        <w:t xml:space="preserve"> </w:t>
+      </w:r>
+      <w:r>
+        <w:rPr>
+          <w:rFonts w:ascii="CMR10" w:hAnsi="CMR10" w:cs="CMR10"/>
+          <w:sz w:val="24"/>
+          <w:szCs w:val="20"/>
+        </w:rPr>
+        <w:t xml:space="preserve">tasks are available </w:t>
+      </w:r>
+      <w:r>
+        <w:rPr>
+          <w:rFonts w:ascii="CMR10" w:hAnsi="CMR10" w:cs="CMR10"/>
+          <w:b/>
+          <w:sz w:val="24"/>
+          <w:szCs w:val="20"/>
+        </w:rPr>
+        <w:t>do</w:t>
+      </w:r>
+    </w:p>
+    <w:p>
+      <w:pPr>
+        <w:autoSpaceDE w:val="0"/>
+        <w:autoSpaceDN w:val="0"/>
+        <w:adjustRightInd w:val="0"/>
+        <w:spacing w:after="0" w:line="240" w:lineRule="auto"/>
+        <w:rPr>
+          <w:rFonts w:ascii="CMR10" w:hAnsi="CMR10" w:cs="CMR10"/>
+          <w:sz w:val="24"/>
+          <w:szCs w:val="20"/>
+        </w:rPr>
+      </w:pPr>
+      <w:r>
+        <w:rPr>
+          <w:rFonts w:ascii="CMR10" w:hAnsi="CMR10" w:cs="CMR10"/>
+          <w:sz w:val="24"/>
+          <w:szCs w:val="20"/>
+        </w:rPr>
+        <w:t xml:space="preserve">2. </w:t>
+      </w:r>
+      <w:r>
+        <w:rPr>
+          <w:rFonts w:ascii="CMR10" w:hAnsi="CMR10" w:cs="CMR10"/>
+          <w:sz w:val="24"/>
+          <w:szCs w:val="20"/>
+        </w:rPr>
+        <w:tab/>
+        <w:t>send fileInfo</w:t>
+      </w:r>
+    </w:p>
+    <w:p>
+      <w:pPr>
+        <w:autoSpaceDE w:val="0"/>
+        <w:autoSpaceDN w:val="0"/>
+        <w:adjustRightInd w:val="0"/>
+        <w:spacing w:after="0" w:line="240" w:lineRule="auto"/>
+        <w:rPr>
+          <w:rFonts w:ascii="CMR10" w:hAnsi="CMR10" w:cs="CMR10"/>
+          <w:sz w:val="24"/>
+          <w:szCs w:val="20"/>
+        </w:rPr>
+      </w:pPr>
+      <w:r>
+        <w:rPr>
+          <w:rFonts w:ascii="CMR10" w:hAnsi="CMR10" w:cs="CMR10"/>
+          <w:sz w:val="24"/>
+          <w:szCs w:val="20"/>
+        </w:rPr>
+        <w:t>3.</w:t>
+      </w:r>
+      <w:r>
+        <w:rPr>
+          <w:rFonts w:ascii="CMR10" w:hAnsi="CMR10" w:cs="CMR10"/>
+          <w:sz w:val="24"/>
+          <w:szCs w:val="20"/>
+        </w:rPr>
+        <w:tab/>
+        <w:t>send javaFile</w:t>
+      </w:r>
+    </w:p>
+    <w:p>
+      <w:pPr>
+        <w:autoSpaceDE w:val="0"/>
+        <w:autoSpaceDN w:val="0"/>
+        <w:adjustRightInd w:val="0"/>
+        <w:spacing w:after="0" w:line="240" w:lineRule="auto"/>
+        <w:rPr>
+          <w:rFonts w:ascii="CMR10" w:hAnsi="CMR10" w:cs="CMR10"/>
+          <w:sz w:val="24"/>
+          <w:szCs w:val="20"/>
+        </w:rPr>
+      </w:pPr>
+      <w:r>
+        <w:rPr>
+          <w:rFonts w:ascii="CMR10" w:hAnsi="CMR10" w:cs="CMR10"/>
+          <w:sz w:val="24"/>
+          <w:szCs w:val="20"/>
+        </w:rPr>
+        <w:t>4.</w:t>
+      </w:r>
+      <w:r>
+        <w:rPr>
+          <w:rFonts w:ascii="CMR10" w:hAnsi="CMR10" w:cs="CMR10"/>
+          <w:sz w:val="24"/>
+          <w:szCs w:val="20"/>
+        </w:rPr>
+        <w:tab/>
+        <w:t>remove task from available tasks list</w:t>
+      </w:r>
+    </w:p>
+    <w:p>
+      <w:pPr>
+        <w:autoSpaceDE w:val="0"/>
+        <w:autoSpaceDN w:val="0"/>
+        <w:adjustRightInd w:val="0"/>
+        <w:spacing w:after="0" w:line="240" w:lineRule="auto"/>
+        <w:rPr>
+          <w:rFonts w:ascii="CMR10" w:hAnsi="CMR10" w:cs="CMR10"/>
+          <w:sz w:val="24"/>
+          <w:szCs w:val="20"/>
+        </w:rPr>
+      </w:pPr>
+    </w:p>
+    <w:p>
+      <w:pPr>
+        <w:autoSpaceDE w:val="0"/>
+        <w:autoSpaceDN w:val="0"/>
+        <w:adjustRightInd w:val="0"/>
+        <w:spacing w:after="0" w:line="240" w:lineRule="auto"/>
+        <w:rPr>
+          <w:rFonts w:ascii="CMR10" w:hAnsi="CMR10" w:cs="CMR10"/>
+          <w:sz w:val="24"/>
+          <w:szCs w:val="20"/>
+        </w:rPr>
+      </w:pPr>
+      <w:r>
+        <w:rPr>
+          <w:rFonts w:ascii="CMR10" w:hAnsi="CMR10" w:cs="CMR10"/>
+          <w:sz w:val="24"/>
+          <w:szCs w:val="20"/>
+        </w:rPr>
+        <w:t>SendTasksList()</w:t>
+      </w:r>
+    </w:p>
+    <w:p>
+      <w:pPr>
+        <w:autoSpaceDE w:val="0"/>
+        <w:autoSpaceDN w:val="0"/>
+        <w:adjustRightInd w:val="0"/>
+        <w:spacing w:after="0" w:line="240" w:lineRule="auto"/>
+        <w:rPr>
+          <w:rFonts w:ascii="CMR10" w:hAnsi="CMR10" w:cs="CMR10"/>
+          <w:sz w:val="24"/>
+          <w:szCs w:val="20"/>
+        </w:rPr>
+      </w:pPr>
+      <w:r>
+        <w:rPr>
+          <w:rFonts w:ascii="CMR10" w:hAnsi="CMR10" w:cs="CMR10"/>
+          <w:sz w:val="24"/>
+          <w:szCs w:val="20"/>
+        </w:rPr>
+        <w:t>1.</w:t>
+      </w:r>
+      <w:r>
+        <w:rPr>
+          <w:rFonts w:ascii="CMR10" w:hAnsi="CMR10" w:cs="CMR10"/>
+          <w:b/>
+          <w:sz w:val="24"/>
+          <w:szCs w:val="20"/>
+        </w:rPr>
+        <w:t xml:space="preserve"> </w:t>
+      </w:r>
+      <w:r>
+        <w:rPr>
+          <w:rFonts w:ascii="CMR10" w:hAnsi="CMR10" w:cs="CMR10"/>
+          <w:sz w:val="24"/>
+          <w:szCs w:val="20"/>
+        </w:rPr>
+        <w:t>GetTasksList</w:t>
+      </w:r>
+    </w:p>
+    <w:p>
+      <w:pPr>
+        <w:autoSpaceDE w:val="0"/>
+        <w:autoSpaceDN w:val="0"/>
+        <w:adjustRightInd w:val="0"/>
+        <w:spacing w:after="0" w:line="240" w:lineRule="auto"/>
+        <w:rPr>
+          <w:rFonts w:ascii="CMR10" w:hAnsi="CMR10" w:cs="CMR10"/>
+          <w:sz w:val="24"/>
+          <w:szCs w:val="20"/>
+        </w:rPr>
+      </w:pPr>
+      <w:r>
+        <w:rPr>
+          <w:rFonts w:ascii="CMR10" w:hAnsi="CMR10" w:cs="CMR10"/>
+          <w:sz w:val="24"/>
+          <w:szCs w:val="20"/>
+        </w:rPr>
+        <w:t xml:space="preserve">2. </w:t>
+      </w:r>
+      <w:r>
+        <w:rPr>
+          <w:rFonts w:ascii="CMR10" w:hAnsi="CMR10" w:cs="CMR10"/>
+          <w:b/>
+          <w:sz w:val="24"/>
+          <w:szCs w:val="20"/>
+        </w:rPr>
+        <w:t>if</w:t>
+      </w:r>
+      <w:r>
+        <w:rPr>
+          <w:rFonts w:ascii="CMR10" w:hAnsi="CMR10" w:cs="CMR10"/>
+          <w:b/>
+          <w:sz w:val="24"/>
+          <w:szCs w:val="20"/>
+        </w:rPr>
+        <w:t xml:space="preserve"> </w:t>
+      </w:r>
+      <w:r>
+        <w:rPr>
+          <w:rFonts w:ascii="CMR10" w:hAnsi="CMR10" w:cs="CMR10"/>
+          <w:sz w:val="24"/>
+          <w:szCs w:val="20"/>
+        </w:rPr>
+        <w:t xml:space="preserve">tasks are available </w:t>
+      </w:r>
+      <w:r>
+        <w:rPr>
+          <w:rFonts w:ascii="CMR10" w:hAnsi="CMR10" w:cs="CMR10"/>
+          <w:b/>
+          <w:sz w:val="24"/>
+          <w:szCs w:val="20"/>
+        </w:rPr>
+        <w:t>do</w:t>
+      </w:r>
+    </w:p>
+    <w:p>
+      <w:pPr>
+        <w:autoSpaceDE w:val="0"/>
+        <w:autoSpaceDN w:val="0"/>
+        <w:adjustRightInd w:val="0"/>
+        <w:spacing w:after="0" w:line="240" w:lineRule="auto"/>
+        <w:rPr>
+          <w:rFonts w:ascii="CMR10" w:hAnsi="CMR10" w:cs="CMR10"/>
+          <w:sz w:val="24"/>
+          <w:szCs w:val="20"/>
+        </w:rPr>
+      </w:pPr>
+      <w:r>
+        <w:rPr>
+          <w:rFonts w:ascii="CMR10" w:hAnsi="CMR10" w:cs="CMR10"/>
+          <w:sz w:val="24"/>
+          <w:szCs w:val="20"/>
+        </w:rPr>
+        <w:t>3.</w:t>
+      </w:r>
+      <w:r>
+        <w:rPr>
+          <w:rFonts w:ascii="CMR10" w:hAnsi="CMR10" w:cs="CMR10"/>
+          <w:sz w:val="24"/>
+          <w:szCs w:val="20"/>
+        </w:rPr>
+        <w:tab/>
+        <w:t xml:space="preserve">send </w:t>
+      </w:r>
+      <w:r>
+        <w:rPr>
+          <w:rFonts w:ascii="CMR10" w:hAnsi="CMR10" w:cs="CMR10"/>
+          <w:sz w:val="24"/>
+          <w:szCs w:val="20"/>
+        </w:rPr>
+        <w:t xml:space="preserve">tasksList </w:t>
+      </w:r>
+    </w:p>
+    <w:p>
+      <w:pPr>
+        <w:autoSpaceDE w:val="0"/>
+        <w:autoSpaceDN w:val="0"/>
+        <w:adjustRightInd w:val="0"/>
+        <w:spacing w:after="0" w:line="240" w:lineRule="auto"/>
+        <w:rPr>
+          <w:rFonts w:ascii="CMR10" w:hAnsi="CMR10" w:cs="CMR10"/>
+          <w:b/>
+          <w:sz w:val="24"/>
+          <w:szCs w:val="20"/>
+        </w:rPr>
+      </w:pPr>
+      <w:r>
+        <w:rPr>
+          <w:rFonts w:ascii="CMR10" w:hAnsi="CMR10" w:cs="CMR10"/>
+          <w:sz w:val="24"/>
+          <w:szCs w:val="20"/>
+        </w:rPr>
+        <w:t>4.</w:t>
+      </w:r>
+      <w:r>
+        <w:rPr>
+          <w:rFonts w:ascii="CMR10" w:hAnsi="CMR10" w:cs="CMR10"/>
+          <w:sz w:val="24"/>
+          <w:szCs w:val="20"/>
+        </w:rPr>
+        <w:t xml:space="preserve"> </w:t>
+      </w:r>
+      <w:r>
+        <w:rPr>
+          <w:rFonts w:ascii="CMR10" w:hAnsi="CMR10" w:cs="CMR10"/>
+          <w:b/>
+          <w:sz w:val="24"/>
+          <w:szCs w:val="20"/>
+        </w:rPr>
+        <w:t>else do</w:t>
+      </w:r>
+    </w:p>
+    <w:p>
+      <w:pPr>
+        <w:autoSpaceDE w:val="0"/>
+        <w:autoSpaceDN w:val="0"/>
+        <w:adjustRightInd w:val="0"/>
+        <w:spacing w:after="0" w:line="240" w:lineRule="auto"/>
+        <w:rPr>
+          <w:rFonts w:ascii="CMR10" w:hAnsi="CMR10" w:cs="CMR10"/>
+          <w:sz w:val="24"/>
+          <w:szCs w:val="20"/>
+        </w:rPr>
+      </w:pPr>
+      <w:r>
+        <w:rPr>
+          <w:rFonts w:ascii="CMR10" w:hAnsi="CMR10" w:cs="CMR10"/>
+          <w:sz w:val="24"/>
+          <w:szCs w:val="20"/>
+        </w:rPr>
+        <w:t>5.</w:t>
+      </w:r>
+      <w:r>
+        <w:rPr>
+          <w:rFonts w:ascii="CMR10" w:hAnsi="CMR10" w:cs="CMR10"/>
+          <w:sz w:val="24"/>
+          <w:szCs w:val="20"/>
+        </w:rPr>
+        <w:tab/>
+        <w:t>send tasksUnavailable response</w:t>
+      </w:r>
+    </w:p>
+    <w:p>
+      <w:pPr>
+        <w:autoSpaceDE w:val="0"/>
+        <w:autoSpaceDN w:val="0"/>
+        <w:adjustRightInd w:val="0"/>
+        <w:spacing w:after="0" w:line="240" w:lineRule="auto"/>
+        <w:rPr>
+          <w:rFonts w:ascii="CMR10" w:hAnsi="CMR10" w:cs="CMR10"/>
+          <w:sz w:val="24"/>
+          <w:szCs w:val="20"/>
+        </w:rPr>
+      </w:pPr>
+    </w:p>
+    <w:p>
+      <w:pPr>
+        <w:autoSpaceDE w:val="0"/>
+        <w:autoSpaceDN w:val="0"/>
+        <w:adjustRightInd w:val="0"/>
+        <w:spacing w:after="0" w:line="240" w:lineRule="auto"/>
+        <w:rPr>
+          <w:rFonts w:ascii="CMR10" w:hAnsi="CMR10" w:cs="CMR10"/>
+          <w:sz w:val="24"/>
+          <w:szCs w:val="20"/>
+        </w:rPr>
+      </w:pPr>
+    </w:p>
+    <w:p>
+      <w:pPr>
+        <w:autoSpaceDE w:val="0"/>
+        <w:autoSpaceDN w:val="0"/>
+        <w:adjustRightInd w:val="0"/>
+        <w:spacing w:after="0" w:line="240" w:lineRule="auto"/>
+        <w:rPr>
+          <w:rFonts w:ascii="CMR10" w:hAnsi="CMR10" w:cs="CMR10"/>
+          <w:sz w:val="24"/>
+          <w:szCs w:val="20"/>
+        </w:rPr>
+      </w:pPr>
+    </w:p>
+    <w:p>
+      <w:pPr>
+        <w:autoSpaceDE w:val="0"/>
+        <w:autoSpaceDN w:val="0"/>
+        <w:adjustRightInd w:val="0"/>
+        <w:spacing w:after="0" w:line="240" w:lineRule="auto"/>
+        <w:rPr>
+          <w:rFonts w:ascii="CMR10" w:hAnsi="CMR10" w:cs="CMR10"/>
+          <w:sz w:val="24"/>
+          <w:szCs w:val="20"/>
+        </w:rPr>
+      </w:pPr>
+    </w:p>
+    <w:p>
+      <w:pPr>
+        <w:autoSpaceDE w:val="0"/>
+        <w:autoSpaceDN w:val="0"/>
+        <w:adjustRightInd w:val="0"/>
+        <w:spacing w:after="0" w:line="240" w:lineRule="auto"/>
+        <w:rPr>
+          <w:rFonts w:ascii="CMR10" w:hAnsi="CMR10" w:cs="CMBX12"/>
+          <w:b/>
+          <w:sz w:val="28"/>
+          <w:szCs w:val="20"/>
+        </w:rPr>
+      </w:pPr>
+      <w:r>
+        <w:rPr>
+          <w:rFonts w:ascii="CMR10" w:hAnsi="CMR10" w:cs="CMBX12"/>
+          <w:b/>
+          <w:sz w:val="28"/>
+          <w:szCs w:val="20"/>
+        </w:rPr>
+        <w:t>Client</w:t>
+      </w:r>
+      <w:r>
+        <w:rPr>
+          <w:rFonts w:ascii="CMR10" w:hAnsi="CMR10" w:cs="CMBX12"/>
+          <w:b/>
+          <w:sz w:val="28"/>
+          <w:szCs w:val="20"/>
+        </w:rPr>
+        <w:t>:</w:t>
+      </w:r>
+    </w:p>
+    <w:p>
+      <w:pPr>
+        <w:autoSpaceDE w:val="0"/>
+        <w:autoSpaceDN w:val="0"/>
+        <w:adjustRightInd w:val="0"/>
+        <w:spacing w:after="0" w:line="240" w:lineRule="auto"/>
+        <w:rPr>
+          <w:rFonts w:ascii="CMR10" w:hAnsi="CMR10" w:cs="CMR10"/>
+          <w:sz w:val="24"/>
+          <w:szCs w:val="20"/>
+        </w:rPr>
+      </w:pPr>
+    </w:p>
+    <w:p>
+      <w:pPr>
+        <w:autoSpaceDE w:val="0"/>
+        <w:autoSpaceDN w:val="0"/>
+        <w:adjustRightInd w:val="0"/>
+        <w:spacing w:after="0" w:line="240" w:lineRule="auto"/>
+        <w:rPr>
+          <w:rFonts w:ascii="CMR10" w:hAnsi="CMR10" w:cs="CMR10"/>
+          <w:sz w:val="24"/>
+          <w:szCs w:val="20"/>
+        </w:rPr>
+      </w:pPr>
+      <w:r>
+        <w:rPr>
+          <w:rFonts w:ascii="CMR10" w:hAnsi="CMR10" w:cs="CMR10"/>
+          <w:sz w:val="24"/>
+          <w:szCs w:val="20"/>
+        </w:rPr>
+        <w:t>StartListening</w:t>
+      </w:r>
+      <w:r>
+        <w:rPr>
+          <w:rFonts w:ascii="CMR10" w:hAnsi="CMR10" w:cs="CMR10"/>
+          <w:sz w:val="24"/>
+          <w:szCs w:val="20"/>
+        </w:rPr>
+        <w:t>()</w:t>
+      </w:r>
+    </w:p>
+    <w:p>
+      <w:pPr>
+        <w:autoSpaceDE w:val="0"/>
+        <w:autoSpaceDN w:val="0"/>
+        <w:adjustRightInd w:val="0"/>
+        <w:spacing w:after="0" w:line="240" w:lineRule="auto"/>
+        <w:rPr>
+          <w:rFonts w:ascii="CMR10" w:hAnsi="CMR10" w:cs="CMR10"/>
+          <w:sz w:val="24"/>
+          <w:szCs w:val="24"/>
+        </w:rPr>
+      </w:pPr>
+      <w:r>
+        <w:rPr>
+          <w:rFonts w:ascii="CMR10" w:hAnsi="CMR10" w:cs="CMR10"/>
+          <w:sz w:val="24"/>
+          <w:szCs w:val="24"/>
+        </w:rPr>
+        <w:t>1.</w:t>
+      </w:r>
+      <w:r>
+        <w:rPr>
+          <w:rFonts w:ascii="CMR10" w:hAnsi="CMR10" w:cs="CMR10"/>
+          <w:b/>
+          <w:sz w:val="24"/>
+          <w:szCs w:val="24"/>
+        </w:rPr>
+        <w:t xml:space="preserve"> while</w:t>
+      </w:r>
+      <w:r>
+        <w:rPr>
+          <w:rFonts w:ascii="CMR10" w:hAnsi="CMR10" w:cs="CMR10"/>
+          <w:sz w:val="24"/>
+          <w:szCs w:val="24"/>
+        </w:rPr>
+        <w:t xml:space="preserve"> tasks are available </w:t>
+      </w:r>
+      <w:r>
+        <w:rPr>
+          <w:rFonts w:ascii="CMR10" w:hAnsi="CMR10" w:cs="CMR10"/>
+          <w:b/>
+          <w:sz w:val="24"/>
+          <w:szCs w:val="24"/>
+        </w:rPr>
+        <w:t>do</w:t>
+      </w:r>
+    </w:p>
+    <w:p>
+      <w:pPr>
+        <w:autoSpaceDE w:val="0"/>
+        <w:autoSpaceDN w:val="0"/>
+        <w:adjustRightInd w:val="0"/>
+        <w:spacing w:after="0" w:line="240" w:lineRule="auto"/>
+        <w:rPr>
+          <w:rStyle w:val="5yl5"/>
+          <w:rFonts w:ascii="CMR10" w:hAnsi="CMR10"/>
+          <w:sz w:val="24"/>
+          <w:szCs w:val="24"/>
+        </w:rPr>
+      </w:pPr>
+      <w:r>
+        <w:rPr>
+          <w:rFonts w:ascii="CMR10" w:hAnsi="CMR10" w:cs="CMR10"/>
+          <w:sz w:val="24"/>
+          <w:szCs w:val="24"/>
+        </w:rPr>
+        <w:t>2.</w:t>
+      </w:r>
+      <w:r>
+        <w:rPr>
+          <w:rFonts w:ascii="CMR10" w:hAnsi="CMR10" w:cs="CMR10"/>
+          <w:b/>
+          <w:sz w:val="24"/>
+          <w:szCs w:val="20"/>
+        </w:rPr>
+        <w:t xml:space="preserve"> </w:t>
+      </w:r>
+      <w:r>
+        <w:rPr>
+          <w:rFonts w:ascii="CMR10" w:hAnsi="CMR10" w:cs="CMR10"/>
+          <w:b/>
+          <w:sz w:val="24"/>
+          <w:szCs w:val="20"/>
+        </w:rPr>
+        <w:t>if</w:t>
+      </w:r>
+      <w:r>
+        <w:rPr>
+          <w:rFonts w:ascii="CMR10" w:hAnsi="CMR10" w:cs="CMR10"/>
+          <w:b/>
+          <w:sz w:val="24"/>
+          <w:szCs w:val="20"/>
+        </w:rPr>
+        <w:t xml:space="preserve"> </w:t>
+      </w:r>
+      <w:r>
+        <w:rPr>
+          <w:rFonts w:ascii="CMR10" w:hAnsi="CMR10" w:cs="CMR10"/>
+          <w:sz w:val="24"/>
+          <w:szCs w:val="20"/>
+        </w:rPr>
+        <w:t>not busy</w:t>
+      </w:r>
+      <w:r>
+        <w:rPr>
+          <w:rFonts w:ascii="CMR10" w:hAnsi="CMR10" w:cs="CMR10"/>
+          <w:sz w:val="24"/>
+          <w:szCs w:val="20"/>
+        </w:rPr>
+        <w:t xml:space="preserve"> </w:t>
+      </w:r>
+      <w:r>
+        <w:rPr>
+          <w:rFonts w:ascii="CMR10" w:hAnsi="CMR10" w:cs="CMR10"/>
+          <w:b/>
+          <w:sz w:val="24"/>
+          <w:szCs w:val="20"/>
+        </w:rPr>
+        <w:t>do</w:t>
+      </w:r>
+    </w:p>
+    <w:p>
+      <w:pPr>
+        <w:autoSpaceDE w:val="0"/>
+        <w:autoSpaceDN w:val="0"/>
+        <w:adjustRightInd w:val="0"/>
+        <w:spacing w:after="0" w:line="240" w:lineRule="auto"/>
+        <w:rPr>
+          <w:rStyle w:val="5yl5"/>
+          <w:rFonts w:ascii="CMR10" w:hAnsi="CMR10"/>
+          <w:sz w:val="24"/>
+          <w:szCs w:val="24"/>
+        </w:rPr>
+      </w:pPr>
+      <w:r>
+        <w:rPr>
+          <w:rStyle w:val="5yl5"/>
+          <w:rFonts w:ascii="CMR10" w:hAnsi="CMR10"/>
+          <w:sz w:val="24"/>
+          <w:szCs w:val="24"/>
+        </w:rPr>
+        <w:t>3.</w:t>
+      </w:r>
+      <w:r>
+        <w:rPr>
+          <w:rStyle w:val="5yl5"/>
+          <w:rFonts w:ascii="CMR10" w:hAnsi="CMR10"/>
+          <w:sz w:val="24"/>
+          <w:szCs w:val="24"/>
+        </w:rPr>
+        <w:tab/>
+      </w:r>
+      <w:r>
+        <w:rPr>
+          <w:rStyle w:val="5yl5"/>
+          <w:rFonts w:ascii="CMR10" w:hAnsi="CMR10"/>
+          <w:sz w:val="24"/>
+          <w:szCs w:val="24"/>
+        </w:rPr>
+        <w:t>getTasksList</w:t>
+      </w:r>
+    </w:p>
+    <w:p>
+      <w:pPr>
+        <w:autoSpaceDE w:val="0"/>
+        <w:autoSpaceDN w:val="0"/>
+        <w:adjustRightInd w:val="0"/>
+        <w:spacing w:after="0" w:line="240" w:lineRule="auto"/>
+        <w:rPr>
+          <w:rStyle w:val="5yl5"/>
+          <w:rFonts w:ascii="CMR10" w:hAnsi="CMR10"/>
+          <w:sz w:val="24"/>
+          <w:szCs w:val="24"/>
+        </w:rPr>
+      </w:pPr>
+    </w:p>
+    <w:p>
+      <w:pPr>
+        <w:autoSpaceDE w:val="0"/>
+        <w:autoSpaceDN w:val="0"/>
+        <w:adjustRightInd w:val="0"/>
+        <w:spacing w:after="0" w:line="240" w:lineRule="auto"/>
+        <w:rPr>
+          <w:rStyle w:val="5yl5"/>
+          <w:rFonts w:ascii="CMR10" w:hAnsi="CMR10"/>
+          <w:sz w:val="24"/>
+          <w:szCs w:val="24"/>
+        </w:rPr>
+      </w:pPr>
+      <w:r>
+        <w:rPr>
+          <w:rStyle w:val="5yl5"/>
+          <w:rFonts w:ascii="CMR10" w:hAnsi="CMR10"/>
+          <w:sz w:val="24"/>
+          <w:szCs w:val="24"/>
+        </w:rPr>
+        <w:t>getTasksList()</w:t>
+      </w:r>
+    </w:p>
+    <w:p>
+      <w:pPr>
+        <w:autoSpaceDE w:val="0"/>
+        <w:autoSpaceDN w:val="0"/>
+        <w:adjustRightInd w:val="0"/>
+        <w:spacing w:after="0" w:line="240" w:lineRule="auto"/>
+        <w:rPr>
+          <w:rStyle w:val="5yl5"/>
+          <w:rFonts w:ascii="CMR10" w:hAnsi="CMR10"/>
+          <w:sz w:val="24"/>
+          <w:szCs w:val="24"/>
+        </w:rPr>
+      </w:pPr>
+      <w:r>
+        <w:rPr>
+          <w:rFonts w:ascii="CMR10" w:hAnsi="CMR10" w:cs="CMR10"/>
+          <w:sz w:val="24"/>
+          <w:szCs w:val="24"/>
+        </w:rPr>
+        <w:t>2.</w:t>
+      </w:r>
+      <w:r>
+        <w:rPr>
+          <w:rFonts w:ascii="CMR10" w:hAnsi="CMR10" w:cs="CMR10"/>
+          <w:sz w:val="24"/>
+          <w:szCs w:val="24"/>
+        </w:rPr>
+        <w:t xml:space="preserve"> </w:t>
+      </w:r>
+      <w:r>
+        <w:rPr>
+          <w:rStyle w:val="5yl5"/>
+          <w:rFonts w:ascii="CMR10" w:hAnsi="CMR10"/>
+          <w:sz w:val="24"/>
+          <w:szCs w:val="24"/>
+        </w:rPr>
+        <w:t xml:space="preserve">switch </w:t>
+      </w:r>
+      <w:r>
+        <w:rPr>
+          <w:rStyle w:val="5yl5"/>
+          <w:rFonts w:ascii="CMR10" w:hAnsi="CMR10"/>
+          <w:sz w:val="24"/>
+          <w:szCs w:val="24"/>
+        </w:rPr>
+        <w:t>serverResponse</w:t>
+      </w:r>
+    </w:p>
+    <w:p>
+      <w:pPr>
+        <w:autoSpaceDE w:val="0"/>
+        <w:autoSpaceDN w:val="0"/>
+        <w:adjustRightInd w:val="0"/>
+        <w:spacing w:after="0" w:line="240" w:lineRule="auto"/>
+        <w:rPr>
+          <w:rStyle w:val="5yl5"/>
+          <w:rFonts w:ascii="CMR10" w:hAnsi="CMR10"/>
+          <w:sz w:val="24"/>
+          <w:szCs w:val="24"/>
+        </w:rPr>
+      </w:pPr>
+      <w:r>
+        <w:rPr>
+          <w:rStyle w:val="5yl5"/>
+          <w:rFonts w:ascii="CMR10" w:hAnsi="CMR10"/>
+          <w:sz w:val="24"/>
+          <w:szCs w:val="24"/>
+        </w:rPr>
+        <w:t>3.</w:t>
+      </w:r>
+      <w:r>
+        <w:rPr>
+          <w:rStyle w:val="5yl5"/>
+          <w:rFonts w:ascii="CMR10" w:hAnsi="CMR10"/>
+          <w:sz w:val="24"/>
+          <w:szCs w:val="24"/>
+        </w:rPr>
+        <w:t xml:space="preserve"> </w:t>
+      </w:r>
+      <w:r>
+        <w:rPr>
+          <w:rStyle w:val="5yl5"/>
+          <w:rFonts w:ascii="CMR10" w:hAnsi="CMR10"/>
+          <w:sz w:val="24"/>
+          <w:szCs w:val="24"/>
+        </w:rPr>
+        <w:t xml:space="preserve">case </w:t>
+      </w:r>
+      <w:r>
+        <w:rPr>
+          <w:rStyle w:val="5yl5"/>
+          <w:rFonts w:ascii="CMR10" w:hAnsi="CMR10"/>
+          <w:sz w:val="24"/>
+          <w:szCs w:val="24"/>
+        </w:rPr>
+        <w:t>tasks available</w:t>
+      </w:r>
+    </w:p>
+    <w:p>
+      <w:pPr>
+        <w:autoSpaceDE w:val="0"/>
+        <w:autoSpaceDN w:val="0"/>
+        <w:adjustRightInd w:val="0"/>
+        <w:spacing w:after="0" w:line="240" w:lineRule="auto"/>
+        <w:rPr>
+          <w:rStyle w:val="5yl5"/>
+          <w:rFonts w:ascii="CMR10" w:hAnsi="CMR10"/>
+          <w:sz w:val="24"/>
+          <w:szCs w:val="24"/>
+        </w:rPr>
+      </w:pPr>
+      <w:r>
+        <w:rPr>
+          <w:rStyle w:val="5yl5"/>
+          <w:rFonts w:ascii="CMR10" w:hAnsi="CMR10"/>
+          <w:sz w:val="24"/>
+          <w:szCs w:val="24"/>
+        </w:rPr>
+        <w:t>4.</w:t>
+      </w:r>
+      <w:r>
+        <w:rPr>
+          <w:rStyle w:val="5yl5"/>
+          <w:rFonts w:ascii="CMR10" w:hAnsi="CMR10"/>
+          <w:sz w:val="24"/>
+          <w:szCs w:val="24"/>
+        </w:rPr>
+        <w:tab/>
+      </w:r>
+      <w:r>
+        <w:rPr>
+          <w:rStyle w:val="5yl5"/>
+          <w:rFonts w:ascii="CMR10" w:hAnsi="CMR10"/>
+          <w:sz w:val="24"/>
+          <w:szCs w:val="24"/>
+        </w:rPr>
+        <w:t xml:space="preserve"> receive list of tasks</w:t>
+      </w:r>
+    </w:p>
+    <w:p>
+      <w:pPr>
+        <w:autoSpaceDE w:val="0"/>
+        <w:autoSpaceDN w:val="0"/>
+        <w:adjustRightInd w:val="0"/>
+        <w:spacing w:after="0" w:line="240" w:lineRule="auto"/>
+        <w:rPr>
+          <w:rStyle w:val="5yl5"/>
+          <w:rFonts w:ascii="CMR10" w:hAnsi="CMR10"/>
+          <w:sz w:val="24"/>
+          <w:szCs w:val="24"/>
+        </w:rPr>
+      </w:pPr>
+      <w:r>
+        <w:rPr>
+          <w:rStyle w:val="5yl5"/>
+          <w:rFonts w:ascii="CMR10" w:hAnsi="CMR10"/>
+          <w:sz w:val="24"/>
+          <w:szCs w:val="24"/>
+        </w:rPr>
+        <w:t xml:space="preserve">5. </w:t>
+      </w:r>
+      <w:r>
+        <w:rPr>
+          <w:rStyle w:val="5yl5"/>
+          <w:rFonts w:ascii="CMR10" w:hAnsi="CMR10"/>
+          <w:sz w:val="24"/>
+          <w:szCs w:val="24"/>
+        </w:rPr>
+        <w:tab/>
+        <w:t xml:space="preserve"> sort tasks</w:t>
+      </w:r>
+    </w:p>
+    <w:p>
+      <w:pPr>
+        <w:autoSpaceDE w:val="0"/>
+        <w:autoSpaceDN w:val="0"/>
+        <w:adjustRightInd w:val="0"/>
+        <w:spacing w:after="0" w:line="240" w:lineRule="auto"/>
+        <w:rPr>
+          <w:rStyle w:val="5yl5"/>
+          <w:rFonts w:ascii="CMR10" w:hAnsi="CMR10"/>
+          <w:sz w:val="24"/>
+          <w:szCs w:val="24"/>
+        </w:rPr>
+      </w:pPr>
+      <w:r>
+        <w:rPr>
+          <w:rStyle w:val="5yl5"/>
+          <w:rFonts w:ascii="CMR10" w:hAnsi="CMR10"/>
+          <w:sz w:val="24"/>
+          <w:szCs w:val="24"/>
+        </w:rPr>
+        <w:t>6.</w:t>
+      </w:r>
+      <w:r>
+        <w:rPr>
+          <w:rStyle w:val="5yl5"/>
+          <w:rFonts w:ascii="CMR10" w:hAnsi="CMR10"/>
+          <w:sz w:val="24"/>
+          <w:szCs w:val="24"/>
+        </w:rPr>
+        <w:tab/>
+        <w:t xml:space="preserve"> choose task</w:t>
+      </w:r>
+    </w:p>
+    <w:p>
+      <w:pPr>
+        <w:autoSpaceDE w:val="0"/>
+        <w:autoSpaceDN w:val="0"/>
+        <w:adjustRightInd w:val="0"/>
+        <w:spacing w:after="0" w:line="240" w:lineRule="auto"/>
+        <w:rPr>
+          <w:rStyle w:val="5yl5"/>
+          <w:rFonts w:ascii="CMR10" w:hAnsi="CMR10"/>
+          <w:sz w:val="24"/>
+          <w:szCs w:val="24"/>
+        </w:rPr>
+      </w:pPr>
+      <w:r>
+        <w:rPr>
+          <w:rStyle w:val="5yl5"/>
+          <w:rFonts w:ascii="CMR10" w:hAnsi="CMR10"/>
+          <w:sz w:val="24"/>
+          <w:szCs w:val="24"/>
+        </w:rPr>
+        <w:t>7.</w:t>
+      </w:r>
+      <w:r>
+        <w:rPr>
+          <w:rStyle w:val="5yl5"/>
+          <w:rFonts w:ascii="CMR10" w:hAnsi="CMR10"/>
+          <w:sz w:val="24"/>
+          <w:szCs w:val="24"/>
+        </w:rPr>
+        <w:tab/>
+        <w:t xml:space="preserve"> getFile</w:t>
+      </w:r>
+    </w:p>
+    <w:p>
+      <w:pPr>
+        <w:autoSpaceDE w:val="0"/>
+        <w:autoSpaceDN w:val="0"/>
+        <w:adjustRightInd w:val="0"/>
+        <w:spacing w:after="0" w:line="240" w:lineRule="auto"/>
+        <w:rPr>
+          <w:rStyle w:val="5yl5"/>
+          <w:rFonts w:ascii="CMR10" w:hAnsi="CMR10"/>
+          <w:sz w:val="24"/>
+          <w:szCs w:val="24"/>
+        </w:rPr>
+      </w:pPr>
+      <w:r>
+        <w:rPr>
+          <w:rStyle w:val="5yl5"/>
+          <w:rFonts w:ascii="CMR10" w:hAnsi="CMR10"/>
+          <w:sz w:val="24"/>
+          <w:szCs w:val="24"/>
+        </w:rPr>
+        <w:t>8</w:t>
+      </w:r>
+      <w:r>
+        <w:rPr>
+          <w:rStyle w:val="5yl5"/>
+          <w:rFonts w:ascii="CMR10" w:hAnsi="CMR10"/>
+          <w:sz w:val="24"/>
+          <w:szCs w:val="24"/>
+        </w:rPr>
+        <w:t>.</w:t>
+      </w:r>
+      <w:r>
+        <w:rPr>
+          <w:rStyle w:val="5yl5"/>
+          <w:rFonts w:ascii="CMR10" w:hAnsi="CMR10"/>
+          <w:sz w:val="24"/>
+          <w:szCs w:val="24"/>
+        </w:rPr>
+        <w:t xml:space="preserve"> </w:t>
+      </w:r>
+      <w:r>
+        <w:rPr>
+          <w:rStyle w:val="5yl5"/>
+          <w:rFonts w:ascii="CMR10" w:hAnsi="CMR10"/>
+          <w:sz w:val="24"/>
+          <w:szCs w:val="24"/>
+        </w:rPr>
+        <w:t xml:space="preserve">case </w:t>
+      </w:r>
+      <w:r>
+        <w:rPr>
+          <w:rStyle w:val="5yl5"/>
+          <w:rFonts w:ascii="CMR10" w:hAnsi="CMR10"/>
+          <w:sz w:val="24"/>
+          <w:szCs w:val="24"/>
+        </w:rPr>
+        <w:t>tasks unavailable</w:t>
+      </w:r>
+    </w:p>
+    <w:p>
+      <w:pPr>
+        <w:autoSpaceDE w:val="0"/>
+        <w:autoSpaceDN w:val="0"/>
+        <w:adjustRightInd w:val="0"/>
+        <w:spacing w:after="0" w:line="240" w:lineRule="auto"/>
+        <w:rPr>
+          <w:rStyle w:val="5yl5"/>
+          <w:rFonts w:ascii="CMR10" w:hAnsi="CMR10"/>
+          <w:sz w:val="24"/>
+          <w:szCs w:val="24"/>
+        </w:rPr>
+      </w:pPr>
+      <w:r>
+        <w:rPr>
+          <w:rStyle w:val="5yl5"/>
+          <w:rFonts w:ascii="CMR10" w:hAnsi="CMR10"/>
+          <w:sz w:val="24"/>
+          <w:szCs w:val="24"/>
+        </w:rPr>
+        <w:t>9</w:t>
+      </w:r>
+      <w:r>
+        <w:rPr>
+          <w:rStyle w:val="5yl5"/>
+          <w:rFonts w:ascii="CMR10" w:hAnsi="CMR10"/>
+          <w:sz w:val="24"/>
+          <w:szCs w:val="24"/>
+        </w:rPr>
+        <w:t>.</w:t>
+      </w:r>
+      <w:r>
+        <w:rPr>
+          <w:rStyle w:val="5yl5"/>
+          <w:rFonts w:ascii="CMR10" w:hAnsi="CMR10"/>
+          <w:sz w:val="24"/>
+          <w:szCs w:val="24"/>
+        </w:rPr>
+        <w:t xml:space="preserve"> </w:t>
+      </w:r>
+      <w:r>
+        <w:rPr>
+          <w:rStyle w:val="5yl5"/>
+          <w:rFonts w:ascii="CMR10" w:hAnsi="CMR10"/>
+          <w:sz w:val="24"/>
+          <w:szCs w:val="24"/>
+        </w:rPr>
+        <w:tab/>
+        <w:t>return</w:t>
+      </w:r>
+    </w:p>
+    <w:p>
+      <w:pPr>
+        <w:autoSpaceDE w:val="0"/>
+        <w:autoSpaceDN w:val="0"/>
+        <w:adjustRightInd w:val="0"/>
+        <w:spacing w:after="0" w:line="240" w:lineRule="auto"/>
+        <w:rPr>
+          <w:rFonts w:ascii="CMR10" w:hAnsi="CMR10" w:cs="CMR10"/>
+          <w:sz w:val="24"/>
+          <w:szCs w:val="20"/>
+        </w:rPr>
+      </w:pPr>
+    </w:p>
+    <w:p>
+      <w:pPr>
+        <w:autoSpaceDE w:val="0"/>
+        <w:autoSpaceDN w:val="0"/>
+        <w:adjustRightInd w:val="0"/>
+        <w:spacing w:after="0" w:line="240" w:lineRule="auto"/>
+        <w:rPr>
+          <w:rFonts w:ascii="CMR10" w:hAnsi="CMR10" w:cs="CMR10"/>
+          <w:sz w:val="24"/>
+          <w:szCs w:val="20"/>
+        </w:rPr>
+      </w:pPr>
+      <w:r>
+        <w:rPr>
+          <w:rFonts w:ascii="CMR10" w:hAnsi="CMR10" w:cs="CMR10"/>
+          <w:sz w:val="24"/>
+          <w:szCs w:val="20"/>
+        </w:rPr>
+        <w:t>getFile()</w:t>
+      </w:r>
+    </w:p>
+    <w:p>
+      <w:pPr>
+        <w:autoSpaceDE w:val="0"/>
+        <w:autoSpaceDN w:val="0"/>
+        <w:adjustRightInd w:val="0"/>
+        <w:spacing w:after="0" w:line="240" w:lineRule="auto"/>
+        <w:rPr>
+          <w:rFonts w:ascii="CMR10" w:hAnsi="CMR10" w:cs="CMR10"/>
+          <w:sz w:val="24"/>
+          <w:szCs w:val="20"/>
+        </w:rPr>
+      </w:pPr>
+      <w:r>
+        <w:rPr>
+          <w:rFonts w:ascii="CMR10" w:hAnsi="CMR10" w:cs="CMR10"/>
+          <w:sz w:val="24"/>
+          <w:szCs w:val="20"/>
+        </w:rPr>
+        <w:t>1. receive fileInfo</w:t>
+      </w:r>
+    </w:p>
+    <w:p>
+      <w:pPr>
+        <w:autoSpaceDE w:val="0"/>
+        <w:autoSpaceDN w:val="0"/>
+        <w:adjustRightInd w:val="0"/>
+        <w:spacing w:after="0" w:line="240" w:lineRule="auto"/>
+        <w:rPr>
+          <w:rFonts w:ascii="CMR10" w:hAnsi="CMR10" w:cs="CMR10"/>
+          <w:sz w:val="24"/>
+          <w:szCs w:val="20"/>
+        </w:rPr>
+      </w:pPr>
+      <w:r>
+        <w:rPr>
+          <w:rFonts w:ascii="CMR10" w:hAnsi="CMR10" w:cs="CMR10"/>
+          <w:sz w:val="24"/>
+          <w:szCs w:val="20"/>
+        </w:rPr>
+        <w:t>2. receive java file</w:t>
+      </w:r>
+    </w:p>
+    <w:p>
+      <w:pPr>
+        <w:autoSpaceDE w:val="0"/>
+        <w:autoSpaceDN w:val="0"/>
+        <w:adjustRightInd w:val="0"/>
+        <w:spacing w:after="0" w:line="240" w:lineRule="auto"/>
+        <w:rPr>
+          <w:rFonts w:ascii="CMR10" w:hAnsi="CMR10" w:cs="CMR10"/>
+          <w:sz w:val="24"/>
+          <w:szCs w:val="20"/>
+        </w:rPr>
+      </w:pPr>
+      <w:r>
+        <w:rPr>
+          <w:rFonts w:ascii="CMR10" w:hAnsi="CMR10" w:cs="CMR10"/>
+          <w:sz w:val="24"/>
+          <w:szCs w:val="20"/>
+        </w:rPr>
+        <w:t xml:space="preserve">3. </w:t>
+      </w:r>
+      <w:r>
+        <w:rPr>
+          <w:rFonts w:ascii="CMR10" w:hAnsi="CMR10" w:cs="CMR10"/>
+          <w:sz w:val="24"/>
+          <w:szCs w:val="20"/>
+        </w:rPr>
+        <w:t>executeFile</w:t>
+      </w:r>
+    </w:p>
+    <w:p>
+      <w:pPr>
+        <w:autoSpaceDE w:val="0"/>
+        <w:autoSpaceDN w:val="0"/>
+        <w:adjustRightInd w:val="0"/>
+        <w:spacing w:after="0" w:line="240" w:lineRule="auto"/>
+        <w:rPr>
+          <w:rFonts w:ascii="CMR10" w:hAnsi="CMR10" w:cs="CMR10"/>
+          <w:sz w:val="24"/>
+          <w:szCs w:val="20"/>
+        </w:rPr>
+      </w:pPr>
+    </w:p>
+    <w:p>
+      <w:pPr>
+        <w:autoSpaceDE w:val="0"/>
+        <w:autoSpaceDN w:val="0"/>
+        <w:adjustRightInd w:val="0"/>
+        <w:spacing w:after="0" w:line="240" w:lineRule="auto"/>
+        <w:rPr>
+          <w:rFonts w:ascii="CMR10" w:hAnsi="CMR10" w:cs="CMR10"/>
+          <w:sz w:val="24"/>
+          <w:szCs w:val="20"/>
+        </w:rPr>
+      </w:pPr>
+      <w:r>
+        <w:rPr>
+          <w:rFonts w:ascii="CMR10" w:hAnsi="CMR10" w:cs="CMR10"/>
+          <w:sz w:val="24"/>
+          <w:szCs w:val="20"/>
+        </w:rPr>
+        <w:t>executeFile(f</w:t>
+      </w:r>
+      <w:r>
+        <w:rPr>
+          <w:rFonts w:ascii="CMR10" w:hAnsi="CMR10" w:cs="CMR10"/>
+          <w:sz w:val="24"/>
+          <w:szCs w:val="20"/>
+        </w:rPr>
+        <w:t xml:space="preserve">ilename, </w:t>
+      </w:r>
+      <w:r>
+        <w:rPr>
+          <w:rFonts w:ascii="CMR10" w:hAnsi="CMR10" w:cs="CMR10"/>
+          <w:sz w:val="24"/>
+          <w:szCs w:val="20"/>
+        </w:rPr>
+        <w:t>extension, arguments)</w:t>
+      </w:r>
+    </w:p>
+    <w:p>
+      <w:pPr>
+        <w:autoSpaceDE w:val="0"/>
+        <w:autoSpaceDN w:val="0"/>
+        <w:adjustRightInd w:val="0"/>
+        <w:spacing w:after="0" w:line="240" w:lineRule="auto"/>
+        <w:rPr>
+          <w:rFonts w:ascii="CMR10" w:hAnsi="CMR10" w:cs="CMR10"/>
+          <w:sz w:val="24"/>
+          <w:szCs w:val="20"/>
+        </w:rPr>
+      </w:pPr>
+      <w:r>
+        <w:rPr>
+          <w:rFonts w:ascii="CMR10" w:hAnsi="CMR10" w:cs="CMR10"/>
+          <w:sz w:val="24"/>
+          <w:szCs w:val="20"/>
+        </w:rPr>
+        <w:t>1. compile file</w:t>
+      </w:r>
+    </w:p>
+    <w:p>
+      <w:pPr>
+        <w:autoSpaceDE w:val="0"/>
+        <w:autoSpaceDN w:val="0"/>
+        <w:adjustRightInd w:val="0"/>
+        <w:spacing w:after="0" w:line="240" w:lineRule="auto"/>
+        <w:rPr>
+          <w:rFonts w:ascii="CMR10" w:hAnsi="CMR10" w:cs="CMR10"/>
+          <w:sz w:val="24"/>
+          <w:szCs w:val="20"/>
+        </w:rPr>
+      </w:pPr>
+      <w:r>
+        <w:rPr>
+          <w:rFonts w:ascii="CMR10" w:hAnsi="CMR10" w:cs="CMR10"/>
+          <w:sz w:val="24"/>
+          <w:szCs w:val="20"/>
+        </w:rPr>
+        <w:t>2. run file</w:t>
+      </w:r>
+    </w:p>
+    <w:p>
+      <w:pPr>
+        <w:autoSpaceDE w:val="0"/>
+        <w:autoSpaceDN w:val="0"/>
+        <w:adjustRightInd w:val="0"/>
+        <w:spacing w:after="0" w:line="240" w:lineRule="auto"/>
+        <w:rPr>
+          <w:rFonts w:ascii="CMR10" w:hAnsi="CMR10" w:cs="CMR10"/>
+          <w:sz w:val="24"/>
+          <w:szCs w:val="20"/>
+        </w:rPr>
+      </w:pPr>
+      <w:r>
+        <w:rPr>
+          <w:rFonts w:ascii="CMR10" w:hAnsi="CMR10" w:cs="CMR10"/>
+          <w:sz w:val="24"/>
+          <w:szCs w:val="20"/>
+        </w:rPr>
+        <w:t>3. get result</w:t>
+      </w:r>
+    </w:p>
+    <w:p>
+      <w:pPr>
+        <w:autoSpaceDE w:val="0"/>
+        <w:autoSpaceDN w:val="0"/>
+        <w:adjustRightInd w:val="0"/>
+        <w:spacing w:after="0" w:line="240" w:lineRule="auto"/>
+        <w:rPr>
+          <w:rFonts w:ascii="CMR10" w:hAnsi="CMR10" w:cs="CMR10"/>
+          <w:sz w:val="24"/>
+          <w:szCs w:val="20"/>
+        </w:rPr>
+      </w:pPr>
+      <w:r>
+        <w:rPr>
+          <w:rFonts w:ascii="CMR10" w:hAnsi="CMR10" w:cs="CMR10"/>
+          <w:sz w:val="24"/>
+          <w:szCs w:val="20"/>
+        </w:rPr>
+        <w:t>4. sendResult</w:t>
+      </w:r>
+    </w:p>
+    <w:p>
+      <w:pPr>
+        <w:autoSpaceDE w:val="0"/>
+        <w:autoSpaceDN w:val="0"/>
+        <w:adjustRightInd w:val="0"/>
+        <w:spacing w:after="0" w:line="240" w:lineRule="auto"/>
+        <w:rPr>
+          <w:rFonts w:ascii="CMR10" w:hAnsi="CMR10" w:cs="CMR10"/>
+          <w:sz w:val="24"/>
+          <w:szCs w:val="20"/>
+        </w:rPr>
+      </w:pPr>
+      <w:r>
+        <w:rPr>
+          <w:rFonts w:ascii="CMR10" w:hAnsi="CMR10" w:cs="CMR10"/>
+          <w:sz w:val="24"/>
+          <w:szCs w:val="20"/>
+        </w:rPr>
+        <w:t>5. delete file</w:t>
+      </w:r>
+    </w:p>
+    <w:p>
+      <w:pPr>
+        <w:autoSpaceDE w:val="0"/>
+        <w:autoSpaceDN w:val="0"/>
+        <w:adjustRightInd w:val="0"/>
+        <w:spacing w:after="0" w:line="240" w:lineRule="auto"/>
+        <w:rPr>
+          <w:rFonts w:ascii="CMR10" w:hAnsi="CMR10" w:cs="CMR10"/>
+          <w:sz w:val="24"/>
+          <w:szCs w:val="20"/>
+        </w:rPr>
+      </w:pPr>
+    </w:p>
+    <w:p>
+      <w:pPr>
+        <w:autoSpaceDE w:val="0"/>
+        <w:autoSpaceDN w:val="0"/>
+        <w:adjustRightInd w:val="0"/>
+        <w:spacing w:after="0" w:line="240" w:lineRule="auto"/>
+        <w:rPr>
+          <w:rFonts w:ascii="CMR10" w:hAnsi="CMR10" w:cs="CMR10"/>
+          <w:sz w:val="26"/>
+          <w:szCs w:val="20"/>
+        </w:rPr>
+      </w:pPr>
+    </w:p>
+    <w:p>
+      <w:pPr>
         <w:rPr>
           <w:rFonts w:ascii="CMBX12" w:hAnsi="CMBX12" w:cs="CMBX12"/>
-          <w:sz w:val="29"/>
+          <w:sz w:val="31"/>
           <w:szCs w:val="29"/>
         </w:rPr>
       </w:pPr>
-    </w:p>
-    <w:p>
-      <w:pPr>
-        <w:autoSpaceDE w:val="0"/>
-        <w:autoSpaceDN w:val="0"/>
-        <w:adjustRightInd w:val="0"/>
-        <w:spacing w:after="0" w:line="240" w:lineRule="auto"/>
-        <w:rPr>
-          <w:rFonts w:ascii="CMR10" w:hAnsi="CMR10" w:cs="CMR10"/>
-          <w:sz w:val="20"/>
-          <w:szCs w:val="20"/>
-        </w:rPr>
-      </w:pPr>
-      <w:r>
-        <w:rPr>
-          <w:rFonts w:ascii="CMR10" w:hAnsi="CMR10" w:cs="CMBX12"/>
-          <w:szCs w:val="20"/>
-        </w:rPr>
-        <w:t>GetTasksList</w:t>
-      </w:r>
-      <w:r>
-        <w:rPr>
-          <w:rFonts w:ascii="CMR10" w:hAnsi="CMR10" w:cs="CMR10"/>
-          <w:sz w:val="16"/>
-          <w:szCs w:val="20"/>
-        </w:rPr>
-        <w:t xml:space="preserve"> </w:t>
-      </w:r>
-      <w:r>
-        <w:rPr>
-          <w:rFonts w:ascii="CMR10" w:hAnsi="CMR10" w:cs="CMR10"/>
-          <w:szCs w:val="20"/>
-        </w:rPr>
-        <w:t>()</w:t>
-      </w:r>
-    </w:p>
-    <w:p>
-      <w:pPr>
-        <w:autoSpaceDE w:val="0"/>
-        <w:autoSpaceDN w:val="0"/>
-        <w:adjustRightInd w:val="0"/>
-        <w:spacing w:after="0" w:line="240" w:lineRule="auto"/>
-        <w:rPr>
-          <w:rFonts w:ascii="CMBX10" w:hAnsi="CMBX10" w:cs="CMBX10"/>
-          <w:sz w:val="20"/>
-          <w:szCs w:val="20"/>
-        </w:rPr>
-      </w:pPr>
-      <w:r>
-        <w:rPr>
-          <w:rFonts w:ascii="CMR10" w:hAnsi="CMR10" w:cs="CMR10"/>
-          <w:sz w:val="20"/>
-          <w:szCs w:val="20"/>
-        </w:rPr>
-        <w:t>1</w:t>
-      </w:r>
-      <w:r>
-        <w:rPr>
-          <w:rFonts w:ascii="CMR10" w:hAnsi="CMR10" w:cs="CMR10"/>
-          <w:sz w:val="20"/>
-          <w:szCs w:val="20"/>
-        </w:rPr>
-        <w:t xml:space="preserve">. </w:t>
-      </w:r>
-      <w:r>
-        <w:rPr>
-          <w:rFonts w:ascii="CMBX10" w:hAnsi="CMBX10" w:cs="CMBX10"/>
-          <w:sz w:val="20"/>
-          <w:szCs w:val="20"/>
-        </w:rPr>
-        <w:t xml:space="preserve">for </w:t>
-      </w:r>
-      <w:r>
-        <w:rPr>
-          <w:rFonts w:ascii="CMMI10" w:hAnsi="CMMI10" w:cs="CMMI10"/>
-          <w:sz w:val="20"/>
-          <w:szCs w:val="20"/>
-        </w:rPr>
-        <w:t>t in m_tasksList</w:t>
-      </w:r>
-      <w:r>
-        <w:rPr>
-          <w:rFonts w:ascii="CMMI10" w:hAnsi="CMMI10" w:cs="CMMI10"/>
-          <w:sz w:val="20"/>
-          <w:szCs w:val="20"/>
-        </w:rPr>
-        <w:t xml:space="preserve"> </w:t>
-      </w:r>
-      <w:r>
-        <w:rPr>
-          <w:rFonts w:ascii="CMBX10" w:hAnsi="CMBX10" w:cs="CMBX10"/>
-          <w:sz w:val="20"/>
-          <w:szCs w:val="20"/>
-        </w:rPr>
-        <w:t>do</w:t>
-      </w:r>
-    </w:p>
-    <w:p>
-      <w:pPr>
-        <w:autoSpaceDE w:val="0"/>
-        <w:autoSpaceDN w:val="0"/>
-        <w:adjustRightInd w:val="0"/>
-        <w:spacing w:after="0" w:line="240" w:lineRule="auto"/>
-        <w:rPr>
-          <w:rFonts w:ascii="CMR10" w:hAnsi="CMR10" w:cs="CMR10"/>
-          <w:sz w:val="20"/>
-          <w:szCs w:val="20"/>
-        </w:rPr>
-      </w:pPr>
-      <w:r>
-        <w:rPr>
-          <w:rFonts w:ascii="CMR10" w:hAnsi="CMR10" w:cs="CMR10"/>
-          <w:sz w:val="20"/>
-          <w:szCs w:val="20"/>
-        </w:rPr>
-        <w:t>2</w:t>
-      </w:r>
-      <w:r>
-        <w:rPr>
-          <w:rFonts w:ascii="CMR10" w:hAnsi="CMR10" w:cs="CMR10"/>
-          <w:sz w:val="20"/>
-          <w:szCs w:val="20"/>
-        </w:rPr>
-        <w:t xml:space="preserve">. </w:t>
-      </w:r>
-      <w:r>
-        <w:rPr>
-          <w:rFonts w:ascii="CMR10" w:hAnsi="CMR10" w:cs="CMR10"/>
-          <w:sz w:val="20"/>
-          <w:szCs w:val="20"/>
-        </w:rPr>
-        <w:t xml:space="preserve">     </w:t>
-      </w:r>
-      <w:r>
-        <w:rPr>
-          <w:rFonts w:ascii="CMMI10" w:hAnsi="CMMI10" w:cs="CMMI10"/>
-          <w:sz w:val="20"/>
-          <w:szCs w:val="20"/>
-        </w:rPr>
-        <w:t>list = list + t.GetAsString()</w:t>
-      </w:r>
-    </w:p>
-    <w:p>
-      <w:pPr>
-        <w:autoSpaceDE w:val="0"/>
-        <w:autoSpaceDN w:val="0"/>
-        <w:adjustRightInd w:val="0"/>
-        <w:spacing w:after="0" w:line="240" w:lineRule="auto"/>
-        <w:rPr>
-          <w:rFonts w:ascii="CMR10" w:hAnsi="CMR10" w:cs="CMR10"/>
-          <w:sz w:val="20"/>
-          <w:szCs w:val="20"/>
-        </w:rPr>
-      </w:pPr>
-      <w:r>
-        <w:rPr>
-          <w:rFonts w:ascii="CMR10" w:hAnsi="CMR10" w:cs="CMR10"/>
-          <w:sz w:val="20"/>
-          <w:szCs w:val="20"/>
-        </w:rPr>
-        <w:t>3</w:t>
-      </w:r>
-      <w:r>
-        <w:rPr>
-          <w:rFonts w:ascii="CMR10" w:hAnsi="CMR10" w:cs="CMR10"/>
-          <w:sz w:val="20"/>
-          <w:szCs w:val="20"/>
-        </w:rPr>
-        <w:t xml:space="preserve">. </w:t>
-      </w:r>
-      <w:r>
-        <w:rPr>
-          <w:rFonts w:ascii="CMMI10" w:hAnsi="CMMI10" w:cs="CMMI10"/>
-          <w:sz w:val="20"/>
-          <w:szCs w:val="20"/>
-        </w:rPr>
-        <w:t>return list</w:t>
-      </w:r>
-    </w:p>
-    <w:p>
-      <w:pPr>
-        <w:autoSpaceDE w:val="0"/>
-        <w:autoSpaceDN w:val="0"/>
-        <w:adjustRightInd w:val="0"/>
-        <w:spacing w:after="0" w:line="240" w:lineRule="auto"/>
-        <w:rPr>
-          <w:rFonts w:ascii="CMR10" w:hAnsi="CMR10" w:cs="CMR10"/>
-          <w:sz w:val="20"/>
-          <w:szCs w:val="20"/>
-        </w:rPr>
-      </w:pPr>
-    </w:p>
-    <w:p>
-      <w:pPr>
-        <w:autoSpaceDE w:val="0"/>
-        <w:autoSpaceDN w:val="0"/>
-        <w:adjustRightInd w:val="0"/>
-        <w:spacing w:after="0" w:line="240" w:lineRule="auto"/>
-        <w:rPr>
-          <w:rFonts w:ascii="CMR10" w:hAnsi="CMR10" w:cs="CMR10"/>
-          <w:sz w:val="20"/>
-          <w:szCs w:val="20"/>
-        </w:rPr>
-      </w:pPr>
-    </w:p>
-    <w:p>
-      <w:pPr>
+      <w:r>
         <w:rPr>
           <w:rFonts w:ascii="CMBX12" w:hAnsi="CMBX12" w:cs="CMBX12"/>
-          <w:sz w:val="29"/>
+          <w:sz w:val="31"/>
           <w:szCs w:val="29"/>
         </w:rPr>
-      </w:pPr>
-      <w:r>
-        <w:rPr>
-          <w:rFonts w:ascii="CMBX12" w:hAnsi="CMBX12" w:cs="CMBX12"/>
-          <w:sz w:val="29"/>
-          <w:szCs w:val="29"/>
-        </w:rPr>
         <w:t>3 Application design</w:t>
       </w:r>
     </w:p>
@@ -1010,7 +2484,7 @@
           <w:sz w:val="24"/>
           <w:szCs w:val="24"/>
         </w:rPr>
-        <w:t>The application is divided into</w:t>
+        <w:t>The application is divided into two main components: server and client. Each of these components are java files (.java).</w:t>
       </w:r>
       <w:r>
         <w:rPr>
@@ -1018,7 +2492,7 @@
           <w:sz w:val="24"/>
           <w:szCs w:val="24"/>
         </w:rPr>
-        <w:t xml:space="preserve"> two main components: server and client. Each of these components are java files (.java).</w:t>
+        <w:t xml:space="preserve"> The project contains some additional java files which represent the tasks that the server can send</w:t>
       </w:r>
       <w:r>
         <w:rPr>
@@ -1026,7 +2500,7 @@
           <w:sz w:val="24"/>
           <w:szCs w:val="24"/>
         </w:rPr>
-        <w:t xml:space="preserve"> The project contains some additional java files which represent the tasks that the server can send</w:t>
+        <w:t xml:space="preserve"> to clients</w:t>
       </w:r>
       <w:r>
         <w:rPr>
@@ -1034,15 +2508,33 @@
           <w:sz w:val="24"/>
           <w:szCs w:val="24"/>
         </w:rPr>
-        <w:t xml:space="preserve"> to clients</w:t>
-      </w:r>
-      <w:r>
+        <w:t>.</w:t>
+      </w:r>
+    </w:p>
+    <w:p>
+      <w:pPr>
+        <w:ind w:firstLine="708"/>
         <w:rPr>
           <w:rFonts w:ascii="CMBX12" w:hAnsi="CMBX12" w:cs="CMR10"/>
           <w:sz w:val="24"/>
           <w:szCs w:val="24"/>
         </w:rPr>
-        <w:t>.</w:t>
+      </w:pPr>
+      <w:r>
+        <w:rPr>
+          <w:rFonts w:ascii="CMBX12" w:hAnsi="CMBX12" w:cs="CMR10"/>
+          <w:sz w:val="24"/>
+          <w:szCs w:val="24"/>
+        </w:rPr>
+        <w:t xml:space="preserve">The clients are able to connect to the server and send requests. The supported requests are: request the list of available tasks, </w:t>
+      </w:r>
+      <w:r>
+        <w:rPr>
+          <w:rFonts w:ascii="CMBX12" w:hAnsi="CMBX12" w:cs="CMR10"/>
+          <w:sz w:val="24"/>
+          <w:szCs w:val="24"/>
+        </w:rPr>
+        <w:t>request a certain task, give the result of the task to server.</w:t>
       </w:r>
     </w:p>
     <w:p>
@@ -1060,48 +2552,24 @@
           <w:sz w:val="24"/>
           <w:szCs w:val="24"/>
         </w:rPr>
-        <w:t xml:space="preserve">The clients are able to connect to the server and send requests. The supported requests are: request the list of available tasks, </w:t>
-      </w:r>
-      <w:r>
+        <w:t>The server can respond to clients. The responses that are supported are: the requested task is available, the requested task is unavailable; the server is also able to send the list of available tasks and to send the file that represents the task requested if available.</w:t>
+      </w:r>
+    </w:p>
+    <w:p>
+      <w:pPr>
+        <w:ind w:firstLine="708"/>
         <w:rPr>
           <w:rFonts w:ascii="CMBX12" w:hAnsi="CMBX12" w:cs="CMR10"/>
-          <w:sz w:val="24"/>
-          <w:szCs w:val="24"/>
-        </w:rPr>
-        <w:t>request a certain task, give the result of the task to server.</w:t>
-      </w:r>
-    </w:p>
-    <w:p>
-      <w:pPr>
-        <w:ind w:firstLine="708"/>
+          <w:b/>
+          <w:sz w:val="26"/>
+          <w:szCs w:val="24"/>
+        </w:rPr>
+      </w:pPr>
+      <w:r>
         <w:rPr>
           <w:rFonts w:ascii="CMBX12" w:hAnsi="CMBX12" w:cs="CMR10"/>
-          <w:sz w:val="24"/>
-          <w:szCs w:val="24"/>
-        </w:rPr>
-      </w:pPr>
-      <w:r>
-        <w:rPr>
-          <w:rFonts w:ascii="CMBX12" w:hAnsi="CMBX12" w:cs="CMR10"/>
-          <w:sz w:val="24"/>
-          <w:szCs w:val="24"/>
-        </w:rPr>
-        <w:t>The server can respond to clients. The responses that are supported are: the requested task is available, the requested task is unavailable; the server is also able to send the list of available tasks and to send the file that represents the task requested if available.</w:t>
-      </w:r>
-    </w:p>
-    <w:p>
-      <w:pPr>
-        <w:ind w:firstLine="708"/>
-        <w:rPr>
-          <w:rFonts w:ascii="CMBX12" w:hAnsi="CMBX12" w:cs="CMR10"/>
-          <w:sz w:val="24"/>
-          <w:szCs w:val="24"/>
-        </w:rPr>
-      </w:pPr>
-      <w:r>
-        <w:rPr>
-          <w:rFonts w:ascii="CMBX12" w:hAnsi="CMBX12" w:cs="CMR10"/>
-          <w:sz w:val="24"/>
+          <w:b/>
+          <w:sz w:val="26"/>
           <w:szCs w:val="24"/>
         </w:rPr>
         <w:t>Server functionality:</w:t>
@@ -1115,53 +2583,45 @@
           <w:numId w:val="2"/>
         </w:numPr>
         <w:rPr>
-          <w:rFonts w:ascii="Times New Roman" w:eastAsia="Times New Roman" w:hAnsi="Times New Roman" w:cs="Times New Roman"/>
-          <w:sz w:val="24"/>
-          <w:szCs w:val="24"/>
-          <w:lang w:eastAsia="ro-RO"/>
-        </w:rPr>
-      </w:pPr>
-      <w:r>
-        <w:rPr>
-          <w:rFonts w:ascii="Times New Roman" w:eastAsia="Times New Roman" w:hAnsi="Times New Roman" w:cs="Times New Roman"/>
-          <w:sz w:val="24"/>
-          <w:szCs w:val="24"/>
-          <w:lang w:eastAsia="ro-RO"/>
-        </w:rPr>
-        <w:t>String GetTasksList()</w:t>
-      </w:r>
-      <w:r>
-        <w:rPr>
-          <w:rFonts w:ascii="Times New Roman" w:eastAsia="Times New Roman" w:hAnsi="Times New Roman" w:cs="Times New Roman"/>
-          <w:sz w:val="24"/>
-          <w:szCs w:val="24"/>
-          <w:lang w:eastAsia="ro-RO"/>
-        </w:rPr>
-        <w:t>;</w:t>
+          <w:rFonts w:ascii="CMBX12" w:eastAsia="Times New Roman" w:hAnsi="CMBX12" w:cs="Times New Roman"/>
+          <w:sz w:val="24"/>
+          <w:szCs w:val="24"/>
+          <w:lang w:eastAsia="ro-RO"/>
+        </w:rPr>
+      </w:pPr>
+      <w:r>
+        <w:rPr>
+          <w:rFonts w:ascii="CMBX12" w:eastAsia="Times New Roman" w:hAnsi="CMBX12" w:cs="Times New Roman"/>
+          <w:sz w:val="24"/>
+          <w:szCs w:val="24"/>
+          <w:lang w:eastAsia="ro-RO"/>
+        </w:rPr>
+        <w:t>String GetTasksList();</w:t>
       </w:r>
     </w:p>
     <w:p>
       <w:pPr>
         <w:pStyle w:val="ListParagraph"/>
         <w:rPr>
-          <w:rFonts w:ascii="Times New Roman" w:eastAsia="Times New Roman" w:hAnsi="Times New Roman" w:cs="Times New Roman"/>
-          <w:sz w:val="24"/>
-          <w:szCs w:val="24"/>
-          <w:lang w:eastAsia="ro-RO"/>
-        </w:rPr>
-      </w:pPr>
-      <w:r>
-        <w:rPr>
-          <w:rFonts w:ascii="Times New Roman" w:eastAsia="Times New Roman" w:hAnsi="Times New Roman" w:cs="Times New Roman"/>
-          <w:sz w:val="24"/>
-          <w:szCs w:val="24"/>
-          <w:lang w:eastAsia="ro-RO"/>
-        </w:rPr>
+          <w:rFonts w:ascii="CMBX12" w:eastAsia="Times New Roman" w:hAnsi="CMBX12" w:cs="Times New Roman"/>
+          <w:sz w:val="24"/>
+          <w:szCs w:val="24"/>
+          <w:lang w:eastAsia="ro-RO"/>
+        </w:rPr>
+      </w:pPr>
+      <w:r>
+        <w:rPr>
+          <w:rFonts w:ascii="CMBX12" w:eastAsia="Times New Roman" w:hAnsi="CMBX12" w:cs="Times New Roman"/>
+          <w:sz w:val="24"/>
+          <w:szCs w:val="24"/>
+          <w:lang w:eastAsia="ro-RO"/>
+        </w:rPr>
+        <w:lastRenderedPageBreak/>
         <w:t xml:space="preserve">This </w:t>
       </w:r>
       <w:r>
         <w:rPr>
-          <w:rFonts w:ascii="Times New Roman" w:eastAsia="Times New Roman" w:hAnsi="Times New Roman" w:cs="Times New Roman"/>
+          <w:rFonts w:ascii="CMBX12" w:eastAsia="Times New Roman" w:hAnsi="CMBX12" w:cs="Times New Roman"/>
           <w:sz w:val="24"/>
           <w:szCs w:val="24"/>
           <w:lang w:eastAsia="ro-RO"/>
@@ -1170,7 +2630,7 @@
       </w:r>
       <w:r>
         <w:rPr>
-          <w:rFonts w:ascii="Times New Roman" w:eastAsia="Times New Roman" w:hAnsi="Times New Roman" w:cs="Times New Roman"/>
+          <w:rFonts w:ascii="CMBX12" w:eastAsia="Times New Roman" w:hAnsi="CMBX12" w:cs="Times New Roman"/>
           <w:sz w:val="24"/>
           <w:szCs w:val="24"/>
           <w:lang w:eastAsia="ro-RO"/>
@@ -1179,16 +2639,34 @@
       </w:r>
       <w:r>
         <w:rPr>
-          <w:rFonts w:ascii="Times New Roman" w:eastAsia="Times New Roman" w:hAnsi="Times New Roman" w:cs="Times New Roman"/>
-          <w:sz w:val="24"/>
-          <w:szCs w:val="24"/>
-          <w:lang w:eastAsia="ro-RO"/>
-        </w:rPr>
-        <w:t>; on a line are the three characteristics od a task: id, estimated complexity and the date when it was added</w:t>
-      </w:r>
-      <w:r>
-        <w:rPr>
-          <w:rFonts w:ascii="Times New Roman" w:eastAsia="Times New Roman" w:hAnsi="Times New Roman" w:cs="Times New Roman"/>
+          <w:rFonts w:ascii="CMBX12" w:eastAsia="Times New Roman" w:hAnsi="CMBX12" w:cs="Times New Roman"/>
+          <w:sz w:val="24"/>
+          <w:szCs w:val="24"/>
+          <w:lang w:eastAsia="ro-RO"/>
+        </w:rPr>
+        <w:t>; on a line are the three characteristics o</w:t>
+      </w:r>
+      <w:r>
+        <w:rPr>
+          <w:rFonts w:ascii="CMBX12" w:eastAsia="Times New Roman" w:hAnsi="CMBX12" w:cs="Times New Roman"/>
+          <w:sz w:val="24"/>
+          <w:szCs w:val="24"/>
+          <w:lang w:eastAsia="ro-RO"/>
+        </w:rPr>
+        <w:t>f</w:t>
+      </w:r>
+      <w:r>
+        <w:rPr>
+          <w:rFonts w:ascii="CMBX12" w:eastAsia="Times New Roman" w:hAnsi="CMBX12" w:cs="Times New Roman"/>
+          <w:sz w:val="24"/>
+          <w:szCs w:val="24"/>
+          <w:lang w:eastAsia="ro-RO"/>
+        </w:rPr>
+        <w:t xml:space="preserve"> a task: id, estimated complexity and the date when it was added</w:t>
+      </w:r>
+      <w:r>
+        <w:rPr>
+          <w:rFonts w:ascii="CMBX12" w:eastAsia="Times New Roman" w:hAnsi="CMBX12" w:cs="Times New Roman"/>
           <w:sz w:val="24"/>
           <w:szCs w:val="24"/>
           <w:lang w:eastAsia="ro-RO"/>
@@ -1204,54 +2682,44 @@
           <w:numId w:val="2"/>
         </w:numPr>
         <w:rPr>
-          <w:rFonts w:ascii="Times New Roman" w:eastAsia="Times New Roman" w:hAnsi="Times New Roman" w:cs="Times New Roman"/>
-          <w:sz w:val="24"/>
-          <w:szCs w:val="24"/>
-          <w:lang w:eastAsia="ro-RO"/>
-        </w:rPr>
-      </w:pPr>
-      <w:r>
-        <w:rPr>
-          <w:rFonts w:ascii="Times New Roman" w:eastAsia="Times New Roman" w:hAnsi="Times New Roman" w:cs="Times New Roman"/>
-          <w:sz w:val="24"/>
-          <w:szCs w:val="24"/>
-          <w:lang w:eastAsia="ro-RO"/>
-        </w:rPr>
-        <w:t>void CreateTasks()</w:t>
-      </w:r>
-      <w:r>
-        <w:rPr>
-          <w:rFonts w:ascii="Times New Roman" w:eastAsia="Times New Roman" w:hAnsi="Times New Roman" w:cs="Times New Roman"/>
-          <w:sz w:val="24"/>
-          <w:szCs w:val="24"/>
-          <w:lang w:eastAsia="ro-RO"/>
-        </w:rPr>
-        <w:t>;</w:t>
+          <w:rFonts w:ascii="CMBX12" w:eastAsia="Times New Roman" w:hAnsi="CMBX12" w:cs="Times New Roman"/>
+          <w:sz w:val="24"/>
+          <w:szCs w:val="24"/>
+          <w:lang w:eastAsia="ro-RO"/>
+        </w:rPr>
+      </w:pPr>
+      <w:r>
+        <w:rPr>
+          <w:rFonts w:ascii="CMBX12" w:eastAsia="Times New Roman" w:hAnsi="CMBX12" w:cs="Times New Roman"/>
+          <w:sz w:val="24"/>
+          <w:szCs w:val="24"/>
+          <w:lang w:eastAsia="ro-RO"/>
+        </w:rPr>
+        <w:t>void CreateTasks();</w:t>
       </w:r>
     </w:p>
     <w:p>
       <w:pPr>
         <w:pStyle w:val="ListParagraph"/>
         <w:rPr>
-          <w:rFonts w:ascii="Times New Roman" w:eastAsia="Times New Roman" w:hAnsi="Times New Roman" w:cs="Times New Roman"/>
-          <w:sz w:val="24"/>
-          <w:szCs w:val="24"/>
-          <w:lang w:eastAsia="ro-RO"/>
-        </w:rPr>
-      </w:pPr>
-      <w:r>
-        <w:rPr>
-          <w:rFonts w:ascii="Times New Roman" w:eastAsia="Times New Roman" w:hAnsi="Times New Roman" w:cs="Times New Roman"/>
-          <w:sz w:val="24"/>
-          <w:szCs w:val="24"/>
-          <w:lang w:eastAsia="ro-RO"/>
-        </w:rPr>
-        <w:lastRenderedPageBreak/>
+          <w:rFonts w:ascii="CMBX12" w:eastAsia="Times New Roman" w:hAnsi="CMBX12" w:cs="Times New Roman"/>
+          <w:sz w:val="24"/>
+          <w:szCs w:val="24"/>
+          <w:lang w:eastAsia="ro-RO"/>
+        </w:rPr>
+      </w:pPr>
+      <w:r>
+        <w:rPr>
+          <w:rFonts w:ascii="CMBX12" w:eastAsia="Times New Roman" w:hAnsi="CMBX12" w:cs="Times New Roman"/>
+          <w:sz w:val="24"/>
+          <w:szCs w:val="24"/>
+          <w:lang w:eastAsia="ro-RO"/>
+        </w:rPr>
         <w:t xml:space="preserve">This is the </w:t>
       </w:r>
       <w:r>
         <w:rPr>
-          <w:rFonts w:ascii="Times New Roman" w:eastAsia="Times New Roman" w:hAnsi="Times New Roman" w:cs="Times New Roman"/>
+          <w:rFonts w:ascii="CMBX12" w:eastAsia="Times New Roman" w:hAnsi="CMBX12" w:cs="Times New Roman"/>
           <w:sz w:val="24"/>
           <w:szCs w:val="24"/>
           <w:lang w:eastAsia="ro-RO"/>
@@ -1260,7 +2728,7 @@
       </w:r>
       <w:r>
         <w:rPr>
-          <w:rFonts w:ascii="Times New Roman" w:eastAsia="Times New Roman" w:hAnsi="Times New Roman" w:cs="Times New Roman"/>
+          <w:rFonts w:ascii="CMBX12" w:eastAsia="Times New Roman" w:hAnsi="CMBX12" w:cs="Times New Roman"/>
           <w:sz w:val="24"/>
           <w:szCs w:val="24"/>
           <w:lang w:eastAsia="ro-RO"/>
@@ -1272,7 +2740,7 @@
       <w:pPr>
         <w:pStyle w:val="ListParagraph"/>
         <w:rPr>
-          <w:rFonts w:ascii="Times New Roman" w:eastAsia="Times New Roman" w:hAnsi="Times New Roman" w:cs="Times New Roman"/>
+          <w:rFonts w:ascii="CMBX12" w:eastAsia="Times New Roman" w:hAnsi="CMBX12" w:cs="Times New Roman"/>
           <w:sz w:val="24"/>
           <w:szCs w:val="24"/>
           <w:lang w:eastAsia="ro-RO"/>
@@ -1287,44 +2755,35 @@
           <w:numId w:val="2"/>
         </w:numPr>
         <w:rPr>
-          <w:rFonts w:ascii="Times New Roman" w:eastAsia="Times New Roman" w:hAnsi="Times New Roman" w:cs="Times New Roman"/>
-          <w:sz w:val="24"/>
-          <w:szCs w:val="24"/>
-          <w:lang w:eastAsia="ro-RO"/>
-        </w:rPr>
-      </w:pPr>
-      <w:r>
-        <w:rPr>
-          <w:rFonts w:ascii="Times New Roman" w:eastAsia="Times New Roman" w:hAnsi="Times New Roman" w:cs="Times New Roman"/>
-          <w:sz w:val="24"/>
-          <w:szCs w:val="24"/>
-          <w:lang w:eastAsia="ro-RO"/>
-        </w:rPr>
-        <w:t>void SendTasksList()</w:t>
-      </w:r>
-      <w:r>
-        <w:rPr>
-          <w:rFonts w:ascii="Times New Roman" w:eastAsia="Times New Roman" w:hAnsi="Times New Roman" w:cs="Times New Roman"/>
-          <w:sz w:val="24"/>
-          <w:szCs w:val="24"/>
-          <w:lang w:eastAsia="ro-RO"/>
-        </w:rPr>
-        <w:t>;</w:t>
+          <w:rFonts w:ascii="CMBX12" w:eastAsia="Times New Roman" w:hAnsi="CMBX12" w:cs="Times New Roman"/>
+          <w:sz w:val="24"/>
+          <w:szCs w:val="24"/>
+          <w:lang w:eastAsia="ro-RO"/>
+        </w:rPr>
+      </w:pPr>
+      <w:r>
+        <w:rPr>
+          <w:rFonts w:ascii="CMBX12" w:eastAsia="Times New Roman" w:hAnsi="CMBX12" w:cs="Times New Roman"/>
+          <w:sz w:val="24"/>
+          <w:szCs w:val="24"/>
+          <w:lang w:eastAsia="ro-RO"/>
+        </w:rPr>
+        <w:t>void SendTasksList();</w:t>
       </w:r>
     </w:p>
     <w:p>
       <w:pPr>
         <w:pStyle w:val="ListParagraph"/>
         <w:rPr>
-          <w:rFonts w:ascii="Times New Roman" w:eastAsia="Times New Roman" w:hAnsi="Times New Roman" w:cs="Times New Roman"/>
-          <w:sz w:val="24"/>
-          <w:szCs w:val="24"/>
-          <w:lang w:eastAsia="ro-RO"/>
-        </w:rPr>
-      </w:pPr>
-      <w:r>
-        <w:rPr>
-          <w:rFonts w:ascii="Times New Roman" w:eastAsia="Times New Roman" w:hAnsi="Times New Roman" w:cs="Times New Roman"/>
+          <w:rFonts w:ascii="CMBX12" w:eastAsia="Times New Roman" w:hAnsi="CMBX12" w:cs="Times New Roman"/>
+          <w:sz w:val="24"/>
+          <w:szCs w:val="24"/>
+          <w:lang w:eastAsia="ro-RO"/>
+        </w:rPr>
+      </w:pPr>
+      <w:r>
+        <w:rPr>
+          <w:rFonts w:ascii="CMBX12" w:eastAsia="Times New Roman" w:hAnsi="CMBX12" w:cs="Times New Roman"/>
           <w:sz w:val="24"/>
           <w:szCs w:val="24"/>
           <w:lang w:eastAsia="ro-RO"/>
@@ -1333,7 +2792,7 @@
       </w:r>
       <w:r>
         <w:rPr>
-          <w:rFonts w:ascii="Times New Roman" w:eastAsia="Times New Roman" w:hAnsi="Times New Roman" w:cs="Times New Roman"/>
+          <w:rFonts w:ascii="CMBX12" w:eastAsia="Times New Roman" w:hAnsi="CMBX12" w:cs="Times New Roman"/>
           <w:sz w:val="24"/>
           <w:szCs w:val="24"/>
           <w:lang w:eastAsia="ro-RO"/>
@@ -1342,7 +2801,7 @@
       </w:r>
       <w:r>
         <w:rPr>
-          <w:rFonts w:ascii="Times New Roman" w:eastAsia="Times New Roman" w:hAnsi="Times New Roman" w:cs="Times New Roman"/>
+          <w:rFonts w:ascii="CMBX12" w:eastAsia="Times New Roman" w:hAnsi="CMBX12" w:cs="Times New Roman"/>
           <w:sz w:val="24"/>
           <w:szCs w:val="24"/>
           <w:lang w:eastAsia="ro-RO"/>
@@ -1351,7 +2810,7 @@
       </w:r>
       <w:r>
         <w:rPr>
-          <w:rFonts w:ascii="Times New Roman" w:eastAsia="Times New Roman" w:hAnsi="Times New Roman" w:cs="Times New Roman"/>
+          <w:rFonts w:ascii="CMBX12" w:eastAsia="Times New Roman" w:hAnsi="CMBX12" w:cs="Times New Roman"/>
           <w:sz w:val="24"/>
           <w:szCs w:val="24"/>
           <w:lang w:eastAsia="ro-RO"/>
@@ -1360,70 +2819,34 @@
       </w:r>
       <w:r>
         <w:rPr>
-          <w:rFonts w:ascii="Times New Roman" w:eastAsia="Times New Roman" w:hAnsi="Times New Roman" w:cs="Times New Roman"/>
-          <w:sz w:val="24"/>
-          <w:szCs w:val="24"/>
-          <w:lang w:eastAsia="ro-RO"/>
-        </w:rPr>
-        <w:t xml:space="preserve">t gets the concatenated string by calling the </w:t>
-      </w:r>
-      <w:r>
-        <w:rPr>
-          <w:rFonts w:ascii="Times New Roman" w:eastAsia="Times New Roman" w:hAnsi="Times New Roman" w:cs="Times New Roman"/>
-          <w:sz w:val="24"/>
-          <w:szCs w:val="24"/>
-          <w:lang w:eastAsia="ro-RO"/>
-        </w:rPr>
-        <w:t>GetTasksList</w:t>
-      </w:r>
-      <w:r>
-        <w:rPr>
-          <w:rFonts w:ascii="Times New Roman" w:eastAsia="Times New Roman" w:hAnsi="Times New Roman" w:cs="Times New Roman"/>
-          <w:sz w:val="24"/>
-          <w:szCs w:val="24"/>
-          <w:lang w:eastAsia="ro-RO"/>
-        </w:rPr>
-        <w:t xml:space="preserve"> </w:t>
-      </w:r>
-      <w:r>
-        <w:rPr>
-          <w:rFonts w:ascii="Times New Roman" w:eastAsia="Times New Roman" w:hAnsi="Times New Roman" w:cs="Times New Roman"/>
-          <w:sz w:val="24"/>
-          <w:szCs w:val="24"/>
-          <w:lang w:eastAsia="ro-RO"/>
-        </w:rPr>
-        <w:t>method</w:t>
-      </w:r>
-      <w:r>
-        <w:rPr>
-          <w:rFonts w:ascii="Times New Roman" w:eastAsia="Times New Roman" w:hAnsi="Times New Roman" w:cs="Times New Roman"/>
-          <w:sz w:val="24"/>
-          <w:szCs w:val="24"/>
-          <w:lang w:eastAsia="ro-RO"/>
-        </w:rPr>
-        <w:t xml:space="preserve"> </w:t>
-      </w:r>
-      <w:r>
-        <w:rPr>
-          <w:rFonts w:ascii="Times New Roman" w:eastAsia="Times New Roman" w:hAnsi="Times New Roman" w:cs="Times New Roman"/>
-          <w:sz w:val="24"/>
-          <w:szCs w:val="24"/>
-          <w:lang w:eastAsia="ro-RO"/>
-        </w:rPr>
-        <w:t xml:space="preserve">and sends it through a </w:t>
-      </w:r>
-      <w:r>
-        <w:rPr>
-          <w:rFonts w:ascii="Times New Roman" w:eastAsia="Times New Roman" w:hAnsi="Times New Roman" w:cs="Times New Roman"/>
-          <w:sz w:val="24"/>
-          <w:szCs w:val="24"/>
-          <w:lang w:eastAsia="ro-RO"/>
-        </w:rPr>
-        <w:t>DataOutputStream</w:t>
-      </w:r>
-      <w:r>
-        <w:rPr>
-          <w:rFonts w:ascii="Times New Roman" w:eastAsia="Times New Roman" w:hAnsi="Times New Roman" w:cs="Times New Roman"/>
+          <w:rFonts w:ascii="CMBX12" w:eastAsia="Times New Roman" w:hAnsi="CMBX12" w:cs="Times New Roman"/>
+          <w:sz w:val="24"/>
+          <w:szCs w:val="24"/>
+          <w:lang w:eastAsia="ro-RO"/>
+        </w:rPr>
+        <w:t xml:space="preserve">t gets the concatenated string by calling the GetTasksList </w:t>
+      </w:r>
+      <w:r>
+        <w:rPr>
+          <w:rFonts w:ascii="CMBX12" w:eastAsia="Times New Roman" w:hAnsi="CMBX12" w:cs="Times New Roman"/>
+          <w:sz w:val="24"/>
+          <w:szCs w:val="24"/>
+          <w:lang w:eastAsia="ro-RO"/>
+        </w:rPr>
+        <w:t xml:space="preserve">method </w:t>
+      </w:r>
+      <w:r>
+        <w:rPr>
+          <w:rFonts w:ascii="CMBX12" w:eastAsia="Times New Roman" w:hAnsi="CMBX12" w:cs="Times New Roman"/>
+          <w:sz w:val="24"/>
+          <w:szCs w:val="24"/>
+          <w:lang w:eastAsia="ro-RO"/>
+        </w:rPr>
+        <w:t>and sends it through a DataOutputStream</w:t>
+      </w:r>
+      <w:r>
+        <w:rPr>
+          <w:rFonts w:ascii="CMBX12" w:eastAsia="Times New Roman" w:hAnsi="CMBX12" w:cs="Times New Roman"/>
           <w:sz w:val="24"/>
           <w:szCs w:val="24"/>
           <w:lang w:eastAsia="ro-RO"/>
@@ -1432,7 +2855,7 @@
       </w:r>
       <w:r>
         <w:rPr>
-          <w:rFonts w:ascii="Times New Roman" w:eastAsia="Times New Roman" w:hAnsi="Times New Roman" w:cs="Times New Roman"/>
+          <w:rFonts w:ascii="CMBX12" w:eastAsia="Times New Roman" w:hAnsi="CMBX12" w:cs="Times New Roman"/>
           <w:sz w:val="24"/>
           <w:szCs w:val="24"/>
           <w:lang w:eastAsia="ro-RO"/>
@@ -1444,7 +2867,7 @@
       <w:pPr>
         <w:pStyle w:val="ListParagraph"/>
         <w:rPr>
-          <w:rFonts w:ascii="Times New Roman" w:eastAsia="Times New Roman" w:hAnsi="Times New Roman" w:cs="Times New Roman"/>
+          <w:rFonts w:ascii="CMBX12" w:eastAsia="Times New Roman" w:hAnsi="CMBX12" w:cs="Times New Roman"/>
           <w:sz w:val="24"/>
           <w:szCs w:val="24"/>
           <w:lang w:eastAsia="ro-RO"/>
@@ -1459,15 +2882,15 @@
           <w:numId w:val="2"/>
         </w:numPr>
         <w:rPr>
-          <w:rFonts w:ascii="Times New Roman" w:eastAsia="Times New Roman" w:hAnsi="Times New Roman" w:cs="Times New Roman"/>
-          <w:sz w:val="24"/>
-          <w:szCs w:val="24"/>
-          <w:lang w:eastAsia="ro-RO"/>
-        </w:rPr>
-      </w:pPr>
-      <w:r>
-        <w:rPr>
-          <w:rFonts w:ascii="Times New Roman" w:eastAsia="Times New Roman" w:hAnsi="Times New Roman" w:cs="Times New Roman"/>
+          <w:rFonts w:ascii="CMBX12" w:eastAsia="Times New Roman" w:hAnsi="CMBX12" w:cs="Times New Roman"/>
+          <w:sz w:val="24"/>
+          <w:szCs w:val="24"/>
+          <w:lang w:eastAsia="ro-RO"/>
+        </w:rPr>
+      </w:pPr>
+      <w:r>
+        <w:rPr>
+          <w:rFonts w:ascii="CMBX12" w:eastAsia="Times New Roman" w:hAnsi="CMBX12" w:cs="Times New Roman"/>
           <w:sz w:val="24"/>
           <w:szCs w:val="24"/>
           <w:lang w:eastAsia="ro-RO"/>
@@ -1479,15 +2902,15 @@
       <w:pPr>
         <w:pStyle w:val="ListParagraph"/>
         <w:rPr>
-          <w:rFonts w:ascii="Times New Roman" w:eastAsia="Times New Roman" w:hAnsi="Times New Roman" w:cs="Times New Roman"/>
-          <w:sz w:val="24"/>
-          <w:szCs w:val="24"/>
-          <w:lang w:eastAsia="ro-RO"/>
-        </w:rPr>
-      </w:pPr>
-      <w:r>
-        <w:rPr>
-          <w:rFonts w:ascii="Times New Roman" w:eastAsia="Times New Roman" w:hAnsi="Times New Roman" w:cs="Times New Roman"/>
+          <w:rFonts w:ascii="CMBX12" w:eastAsia="Times New Roman" w:hAnsi="CMBX12" w:cs="Times New Roman"/>
+          <w:sz w:val="24"/>
+          <w:szCs w:val="24"/>
+          <w:lang w:eastAsia="ro-RO"/>
+        </w:rPr>
+      </w:pPr>
+      <w:r>
+        <w:rPr>
+          <w:rFonts w:ascii="CMBX12" w:eastAsia="Times New Roman" w:hAnsi="CMBX12" w:cs="Times New Roman"/>
           <w:sz w:val="24"/>
           <w:szCs w:val="24"/>
           <w:lang w:eastAsia="ro-RO"/>
@@ -1496,25 +2919,16 @@
       </w:r>
       <w:r>
         <w:rPr>
-          <w:rFonts w:ascii="Times New Roman" w:eastAsia="Times New Roman" w:hAnsi="Times New Roman" w:cs="Times New Roman"/>
-          <w:sz w:val="24"/>
-          <w:szCs w:val="24"/>
-          <w:lang w:eastAsia="ro-RO"/>
-        </w:rPr>
-        <w:t>method</w:t>
-      </w:r>
-      <w:r>
-        <w:rPr>
-          <w:rFonts w:ascii="Times New Roman" w:eastAsia="Times New Roman" w:hAnsi="Times New Roman" w:cs="Times New Roman"/>
-          <w:sz w:val="24"/>
-          <w:szCs w:val="24"/>
-          <w:lang w:eastAsia="ro-RO"/>
-        </w:rPr>
-        <w:t xml:space="preserve"> </w:t>
-      </w:r>
-      <w:r>
-        <w:rPr>
-          <w:rFonts w:ascii="Times New Roman" w:eastAsia="Times New Roman" w:hAnsi="Times New Roman" w:cs="Times New Roman"/>
+          <w:rFonts w:ascii="CMBX12" w:eastAsia="Times New Roman" w:hAnsi="CMBX12" w:cs="Times New Roman"/>
+          <w:sz w:val="24"/>
+          <w:szCs w:val="24"/>
+          <w:lang w:eastAsia="ro-RO"/>
+        </w:rPr>
+        <w:t xml:space="preserve">method </w:t>
+      </w:r>
+      <w:r>
+        <w:rPr>
+          <w:rFonts w:ascii="CMBX12" w:eastAsia="Times New Roman" w:hAnsi="CMBX12" w:cs="Times New Roman"/>
           <w:sz w:val="24"/>
           <w:szCs w:val="24"/>
           <w:lang w:eastAsia="ro-RO"/>
@@ -1526,7 +2940,7 @@
       <w:pPr>
         <w:pStyle w:val="ListParagraph"/>
         <w:rPr>
-          <w:rFonts w:ascii="Times New Roman" w:eastAsia="Times New Roman" w:hAnsi="Times New Roman" w:cs="Times New Roman"/>
+          <w:rFonts w:ascii="CMBX12" w:eastAsia="Times New Roman" w:hAnsi="CMBX12" w:cs="Times New Roman"/>
           <w:sz w:val="24"/>
           <w:szCs w:val="24"/>
           <w:lang w:eastAsia="ro-RO"/>
@@ -1541,44 +2955,35 @@
           <w:numId w:val="2"/>
         </w:numPr>
         <w:rPr>
-          <w:rFonts w:ascii="Times New Roman" w:eastAsia="Times New Roman" w:hAnsi="Times New Roman" w:cs="Times New Roman"/>
-          <w:sz w:val="24"/>
-          <w:szCs w:val="24"/>
-          <w:lang w:eastAsia="ro-RO"/>
-        </w:rPr>
-      </w:pPr>
-      <w:r>
-        <w:rPr>
-          <w:rFonts w:ascii="Times New Roman" w:eastAsia="Times New Roman" w:hAnsi="Times New Roman" w:cs="Times New Roman"/>
-          <w:sz w:val="24"/>
-          <w:szCs w:val="24"/>
-          <w:lang w:eastAsia="ro-RO"/>
-        </w:rPr>
-        <w:t>void StartListening()</w:t>
-      </w:r>
-      <w:r>
-        <w:rPr>
-          <w:rFonts w:ascii="Times New Roman" w:eastAsia="Times New Roman" w:hAnsi="Times New Roman" w:cs="Times New Roman"/>
-          <w:sz w:val="24"/>
-          <w:szCs w:val="24"/>
-          <w:lang w:eastAsia="ro-RO"/>
-        </w:rPr>
-        <w:t>;</w:t>
+          <w:rFonts w:ascii="CMBX12" w:eastAsia="Times New Roman" w:hAnsi="CMBX12" w:cs="Times New Roman"/>
+          <w:sz w:val="24"/>
+          <w:szCs w:val="24"/>
+          <w:lang w:eastAsia="ro-RO"/>
+        </w:rPr>
+      </w:pPr>
+      <w:r>
+        <w:rPr>
+          <w:rFonts w:ascii="CMBX12" w:eastAsia="Times New Roman" w:hAnsi="CMBX12" w:cs="Times New Roman"/>
+          <w:sz w:val="24"/>
+          <w:szCs w:val="24"/>
+          <w:lang w:eastAsia="ro-RO"/>
+        </w:rPr>
+        <w:t>void StartListening();</w:t>
       </w:r>
     </w:p>
     <w:p>
       <w:pPr>
         <w:pStyle w:val="ListParagraph"/>
         <w:rPr>
-          <w:rFonts w:ascii="Times New Roman" w:eastAsia="Times New Roman" w:hAnsi="Times New Roman" w:cs="Times New Roman"/>
-          <w:sz w:val="24"/>
-          <w:szCs w:val="24"/>
-          <w:lang w:eastAsia="ro-RO"/>
-        </w:rPr>
-      </w:pPr>
-      <w:r>
-        <w:rPr>
-          <w:rFonts w:ascii="Times New Roman" w:eastAsia="Times New Roman" w:hAnsi="Times New Roman" w:cs="Times New Roman"/>
+          <w:rFonts w:ascii="CMBX12" w:eastAsia="Times New Roman" w:hAnsi="CMBX12" w:cs="Times New Roman"/>
+          <w:sz w:val="24"/>
+          <w:szCs w:val="24"/>
+          <w:lang w:eastAsia="ro-RO"/>
+        </w:rPr>
+      </w:pPr>
+      <w:r>
+        <w:rPr>
+          <w:rFonts w:ascii="CMBX12" w:eastAsia="Times New Roman" w:hAnsi="CMBX12" w:cs="Times New Roman"/>
           <w:sz w:val="24"/>
           <w:szCs w:val="24"/>
           <w:lang w:eastAsia="ro-RO"/>
@@ -1587,25 +2992,16 @@
       </w:r>
       <w:r>
         <w:rPr>
-          <w:rFonts w:ascii="Times New Roman" w:eastAsia="Times New Roman" w:hAnsi="Times New Roman" w:cs="Times New Roman"/>
-          <w:sz w:val="24"/>
-          <w:szCs w:val="24"/>
-          <w:lang w:eastAsia="ro-RO"/>
-        </w:rPr>
-        <w:t>method</w:t>
-      </w:r>
-      <w:r>
-        <w:rPr>
-          <w:rFonts w:ascii="Times New Roman" w:eastAsia="Times New Roman" w:hAnsi="Times New Roman" w:cs="Times New Roman"/>
-          <w:sz w:val="24"/>
-          <w:szCs w:val="24"/>
-          <w:lang w:eastAsia="ro-RO"/>
-        </w:rPr>
-        <w:t xml:space="preserve"> </w:t>
-      </w:r>
-      <w:r>
-        <w:rPr>
-          <w:rFonts w:ascii="Times New Roman" w:eastAsia="Times New Roman" w:hAnsi="Times New Roman" w:cs="Times New Roman"/>
+          <w:rFonts w:ascii="CMBX12" w:eastAsia="Times New Roman" w:hAnsi="CMBX12" w:cs="Times New Roman"/>
+          <w:sz w:val="24"/>
+          <w:szCs w:val="24"/>
+          <w:lang w:eastAsia="ro-RO"/>
+        </w:rPr>
+        <w:t xml:space="preserve">method </w:t>
+      </w:r>
+      <w:r>
+        <w:rPr>
+          <w:rFonts w:ascii="CMBX12" w:eastAsia="Times New Roman" w:hAnsi="CMBX12" w:cs="Times New Roman"/>
           <w:sz w:val="24"/>
           <w:szCs w:val="24"/>
           <w:lang w:eastAsia="ro-RO"/>
@@ -1614,25 +3010,16 @@
       </w:r>
       <w:r>
         <w:rPr>
-          <w:rFonts w:ascii="Times New Roman" w:eastAsia="Times New Roman" w:hAnsi="Times New Roman" w:cs="Times New Roman"/>
-          <w:sz w:val="24"/>
-          <w:szCs w:val="24"/>
-          <w:lang w:eastAsia="ro-RO"/>
-        </w:rPr>
-        <w:t>method</w:t>
-      </w:r>
-      <w:r>
-        <w:rPr>
-          <w:rFonts w:ascii="Times New Roman" w:eastAsia="Times New Roman" w:hAnsi="Times New Roman" w:cs="Times New Roman"/>
-          <w:sz w:val="24"/>
-          <w:szCs w:val="24"/>
-          <w:lang w:eastAsia="ro-RO"/>
-        </w:rPr>
-        <w:t xml:space="preserve"> </w:t>
-      </w:r>
-      <w:r>
-        <w:rPr>
-          <w:rFonts w:ascii="Times New Roman" w:eastAsia="Times New Roman" w:hAnsi="Times New Roman" w:cs="Times New Roman"/>
+          <w:rFonts w:ascii="CMBX12" w:eastAsia="Times New Roman" w:hAnsi="CMBX12" w:cs="Times New Roman"/>
+          <w:sz w:val="24"/>
+          <w:szCs w:val="24"/>
+          <w:lang w:eastAsia="ro-RO"/>
+        </w:rPr>
+        <w:t xml:space="preserve">method </w:t>
+      </w:r>
+      <w:r>
+        <w:rPr>
+          <w:rFonts w:ascii="CMBX12" w:eastAsia="Times New Roman" w:hAnsi="CMBX12" w:cs="Times New Roman"/>
           <w:sz w:val="24"/>
           <w:szCs w:val="24"/>
           <w:lang w:eastAsia="ro-RO"/>
@@ -1641,7 +3028,7 @@
       </w:r>
       <w:r>
         <w:rPr>
-          <w:rFonts w:ascii="Times New Roman" w:eastAsia="Times New Roman" w:hAnsi="Times New Roman" w:cs="Times New Roman"/>
+          <w:rFonts w:ascii="CMBX12" w:eastAsia="Times New Roman" w:hAnsi="CMBX12" w:cs="Times New Roman"/>
           <w:sz w:val="24"/>
           <w:szCs w:val="24"/>
           <w:lang w:eastAsia="ro-RO"/>
@@ -1653,7 +3040,7 @@
       <w:pPr>
         <w:pStyle w:val="ListParagraph"/>
         <w:rPr>
-          <w:rFonts w:ascii="Times New Roman" w:eastAsia="Times New Roman" w:hAnsi="Times New Roman" w:cs="Times New Roman"/>
+          <w:rFonts w:ascii="CMBX12" w:eastAsia="Times New Roman" w:hAnsi="CMBX12" w:cs="Times New Roman"/>
           <w:sz w:val="24"/>
           <w:szCs w:val="24"/>
           <w:lang w:eastAsia="ro-RO"/>
@@ -1668,44 +3055,35 @@
           <w:numId w:val="2"/>
         </w:numPr>
         <w:rPr>
-          <w:rFonts w:ascii="Times New Roman" w:eastAsia="Times New Roman" w:hAnsi="Times New Roman" w:cs="Times New Roman"/>
-          <w:sz w:val="24"/>
-          <w:szCs w:val="24"/>
-          <w:lang w:eastAsia="ro-RO"/>
-        </w:rPr>
-      </w:pPr>
-      <w:r>
-        <w:rPr>
-          <w:rFonts w:ascii="Times New Roman" w:eastAsia="Times New Roman" w:hAnsi="Times New Roman" w:cs="Times New Roman"/>
-          <w:sz w:val="24"/>
-          <w:szCs w:val="24"/>
-          <w:lang w:eastAsia="ro-RO"/>
-        </w:rPr>
-        <w:t>void main(String args[])</w:t>
-      </w:r>
-      <w:r>
-        <w:rPr>
-          <w:rFonts w:ascii="Times New Roman" w:eastAsia="Times New Roman" w:hAnsi="Times New Roman" w:cs="Times New Roman"/>
-          <w:sz w:val="24"/>
-          <w:szCs w:val="24"/>
-          <w:lang w:eastAsia="ro-RO"/>
-        </w:rPr>
-        <w:t>;</w:t>
+          <w:rFonts w:ascii="CMBX12" w:eastAsia="Times New Roman" w:hAnsi="CMBX12" w:cs="Times New Roman"/>
+          <w:sz w:val="24"/>
+          <w:szCs w:val="24"/>
+          <w:lang w:eastAsia="ro-RO"/>
+        </w:rPr>
+      </w:pPr>
+      <w:r>
+        <w:rPr>
+          <w:rFonts w:ascii="CMBX12" w:eastAsia="Times New Roman" w:hAnsi="CMBX12" w:cs="Times New Roman"/>
+          <w:sz w:val="24"/>
+          <w:szCs w:val="24"/>
+          <w:lang w:eastAsia="ro-RO"/>
+        </w:rPr>
+        <w:t>void main(String args[]);</w:t>
       </w:r>
     </w:p>
     <w:p>
       <w:pPr>
         <w:pStyle w:val="ListParagraph"/>
         <w:rPr>
-          <w:rFonts w:ascii="Times New Roman" w:eastAsia="Times New Roman" w:hAnsi="Times New Roman" w:cs="Times New Roman"/>
-          <w:sz w:val="24"/>
-          <w:szCs w:val="24"/>
-          <w:lang w:eastAsia="ro-RO"/>
-        </w:rPr>
-      </w:pPr>
-      <w:r>
-        <w:rPr>
-          <w:rFonts w:ascii="Times New Roman" w:eastAsia="Times New Roman" w:hAnsi="Times New Roman" w:cs="Times New Roman"/>
+          <w:rFonts w:ascii="CMBX12" w:eastAsia="Times New Roman" w:hAnsi="CMBX12" w:cs="Times New Roman"/>
+          <w:sz w:val="24"/>
+          <w:szCs w:val="24"/>
+          <w:lang w:eastAsia="ro-RO"/>
+        </w:rPr>
+      </w:pPr>
+      <w:r>
+        <w:rPr>
+          <w:rFonts w:ascii="CMBX12" w:eastAsia="Times New Roman" w:hAnsi="CMBX12" w:cs="Times New Roman"/>
           <w:sz w:val="24"/>
           <w:szCs w:val="24"/>
           <w:lang w:eastAsia="ro-RO"/>
@@ -1717,7 +3095,7 @@
       <w:pPr>
         <w:pStyle w:val="ListParagraph"/>
         <w:rPr>
-          <w:rFonts w:ascii="Times New Roman" w:eastAsia="Times New Roman" w:hAnsi="Times New Roman" w:cs="Times New Roman"/>
+          <w:rFonts w:ascii="CMBX12" w:eastAsia="Times New Roman" w:hAnsi="CMBX12" w:cs="Times New Roman"/>
           <w:sz w:val="24"/>
           <w:szCs w:val="24"/>
           <w:lang w:eastAsia="ro-RO"/>
@@ -1728,16 +3106,18 @@
       <w:pPr>
         <w:pStyle w:val="ListParagraph"/>
         <w:rPr>
-          <w:rFonts w:ascii="Times New Roman" w:eastAsia="Times New Roman" w:hAnsi="Times New Roman" w:cs="Times New Roman"/>
-          <w:sz w:val="24"/>
-          <w:szCs w:val="24"/>
-          <w:lang w:eastAsia="ro-RO"/>
-        </w:rPr>
-      </w:pPr>
-      <w:r>
-        <w:rPr>
-          <w:rFonts w:ascii="Times New Roman" w:eastAsia="Times New Roman" w:hAnsi="Times New Roman" w:cs="Times New Roman"/>
-          <w:sz w:val="24"/>
+          <w:rFonts w:ascii="CMBX12" w:eastAsia="Times New Roman" w:hAnsi="CMBX12" w:cs="Times New Roman"/>
+          <w:b/>
+          <w:sz w:val="26"/>
+          <w:szCs w:val="24"/>
+          <w:lang w:eastAsia="ro-RO"/>
+        </w:rPr>
+      </w:pPr>
+      <w:r>
+        <w:rPr>
+          <w:rFonts w:ascii="CMBX12" w:eastAsia="Times New Roman" w:hAnsi="CMBX12" w:cs="Times New Roman"/>
+          <w:b/>
+          <w:sz w:val="26"/>
           <w:szCs w:val="24"/>
           <w:lang w:eastAsia="ro-RO"/>
         </w:rPr>
@@ -1748,7 +3128,7 @@
       <w:pPr>
         <w:pStyle w:val="ListParagraph"/>
         <w:rPr>
-          <w:rFonts w:ascii="Times New Roman" w:eastAsia="Times New Roman" w:hAnsi="Times New Roman" w:cs="Times New Roman"/>
+          <w:rFonts w:ascii="CMBX12" w:eastAsia="Times New Roman" w:hAnsi="CMBX12" w:cs="Times New Roman"/>
           <w:sz w:val="24"/>
           <w:szCs w:val="24"/>
           <w:lang w:eastAsia="ro-RO"/>
@@ -1763,44 +3143,35 @@
           <w:numId w:val="2"/>
         </w:numPr>
         <w:rPr>
-          <w:rFonts w:ascii="Times New Roman" w:eastAsia="Times New Roman" w:hAnsi="Times New Roman" w:cs="Times New Roman"/>
-          <w:sz w:val="24"/>
-          <w:szCs w:val="24"/>
-          <w:lang w:eastAsia="ro-RO"/>
-        </w:rPr>
-      </w:pPr>
-      <w:r>
-        <w:rPr>
-          <w:rFonts w:ascii="Times New Roman" w:eastAsia="Times New Roman" w:hAnsi="Times New Roman" w:cs="Times New Roman"/>
-          <w:sz w:val="24"/>
-          <w:szCs w:val="24"/>
-          <w:lang w:eastAsia="ro-RO"/>
-        </w:rPr>
-        <w:t>void startListening()</w:t>
-      </w:r>
-      <w:r>
-        <w:rPr>
-          <w:rFonts w:ascii="Times New Roman" w:eastAsia="Times New Roman" w:hAnsi="Times New Roman" w:cs="Times New Roman"/>
-          <w:sz w:val="24"/>
-          <w:szCs w:val="24"/>
-          <w:lang w:eastAsia="ro-RO"/>
-        </w:rPr>
-        <w:t>;</w:t>
+          <w:rFonts w:ascii="CMBX12" w:eastAsia="Times New Roman" w:hAnsi="CMBX12" w:cs="Times New Roman"/>
+          <w:sz w:val="24"/>
+          <w:szCs w:val="24"/>
+          <w:lang w:eastAsia="ro-RO"/>
+        </w:rPr>
+      </w:pPr>
+      <w:r>
+        <w:rPr>
+          <w:rFonts w:ascii="CMBX12" w:eastAsia="Times New Roman" w:hAnsi="CMBX12" w:cs="Times New Roman"/>
+          <w:sz w:val="24"/>
+          <w:szCs w:val="24"/>
+          <w:lang w:eastAsia="ro-RO"/>
+        </w:rPr>
+        <w:t>void startListening();</w:t>
       </w:r>
     </w:p>
     <w:p>
       <w:pPr>
         <w:pStyle w:val="ListParagraph"/>
         <w:rPr>
-          <w:rFonts w:ascii="Times New Roman" w:eastAsia="Times New Roman" w:hAnsi="Times New Roman" w:cs="Times New Roman"/>
-          <w:sz w:val="24"/>
-          <w:szCs w:val="24"/>
-          <w:lang w:eastAsia="ro-RO"/>
-        </w:rPr>
-      </w:pPr>
-      <w:r>
-        <w:rPr>
-          <w:rFonts w:ascii="Times New Roman" w:eastAsia="Times New Roman" w:hAnsi="Times New Roman" w:cs="Times New Roman"/>
+          <w:rFonts w:ascii="CMBX12" w:eastAsia="Times New Roman" w:hAnsi="CMBX12" w:cs="Times New Roman"/>
+          <w:sz w:val="24"/>
+          <w:szCs w:val="24"/>
+          <w:lang w:eastAsia="ro-RO"/>
+        </w:rPr>
+      </w:pPr>
+      <w:r>
+        <w:rPr>
+          <w:rFonts w:ascii="CMBX12" w:eastAsia="Times New Roman" w:hAnsi="CMBX12" w:cs="Times New Roman"/>
           <w:sz w:val="24"/>
           <w:szCs w:val="24"/>
           <w:lang w:eastAsia="ro-RO"/>
@@ -1809,25 +3180,16 @@
       </w:r>
       <w:r>
         <w:rPr>
-          <w:rFonts w:ascii="Times New Roman" w:eastAsia="Times New Roman" w:hAnsi="Times New Roman" w:cs="Times New Roman"/>
-          <w:sz w:val="24"/>
-          <w:szCs w:val="24"/>
-          <w:lang w:eastAsia="ro-RO"/>
-        </w:rPr>
-        <w:t>method</w:t>
-      </w:r>
-      <w:r>
-        <w:rPr>
-          <w:rFonts w:ascii="Times New Roman" w:eastAsia="Times New Roman" w:hAnsi="Times New Roman" w:cs="Times New Roman"/>
-          <w:sz w:val="24"/>
-          <w:szCs w:val="24"/>
-          <w:lang w:eastAsia="ro-RO"/>
-        </w:rPr>
-        <w:t xml:space="preserve"> </w:t>
-      </w:r>
-      <w:r>
-        <w:rPr>
-          <w:rFonts w:ascii="Times New Roman" w:eastAsia="Times New Roman" w:hAnsi="Times New Roman" w:cs="Times New Roman"/>
+          <w:rFonts w:ascii="CMBX12" w:eastAsia="Times New Roman" w:hAnsi="CMBX12" w:cs="Times New Roman"/>
+          <w:sz w:val="24"/>
+          <w:szCs w:val="24"/>
+          <w:lang w:eastAsia="ro-RO"/>
+        </w:rPr>
+        <w:t xml:space="preserve">method </w:t>
+      </w:r>
+      <w:r>
+        <w:rPr>
+          <w:rFonts w:ascii="CMBX12" w:eastAsia="Times New Roman" w:hAnsi="CMBX12" w:cs="Times New Roman"/>
           <w:sz w:val="24"/>
           <w:szCs w:val="24"/>
           <w:lang w:eastAsia="ro-RO"/>
@@ -1836,43 +3198,25 @@
       </w:r>
       <w:r>
         <w:rPr>
-          <w:rFonts w:ascii="Times New Roman" w:eastAsia="Times New Roman" w:hAnsi="Times New Roman" w:cs="Times New Roman"/>
-          <w:sz w:val="24"/>
-          <w:szCs w:val="24"/>
-          <w:lang w:eastAsia="ro-RO"/>
-        </w:rPr>
-        <w:t xml:space="preserve">ent is not busy, it requests makes requests while there are still tasks available on the server. Requests are made by calling the </w:t>
-      </w:r>
-      <w:r>
-        <w:rPr>
-          <w:rFonts w:ascii="Times New Roman" w:eastAsia="Times New Roman" w:hAnsi="Times New Roman" w:cs="Times New Roman"/>
-          <w:sz w:val="24"/>
-          <w:szCs w:val="24"/>
-          <w:lang w:eastAsia="ro-RO"/>
-        </w:rPr>
-        <w:t xml:space="preserve">getTasksList </w:t>
-      </w:r>
-      <w:r>
-        <w:rPr>
-          <w:rFonts w:ascii="Times New Roman" w:eastAsia="Times New Roman" w:hAnsi="Times New Roman" w:cs="Times New Roman"/>
-          <w:sz w:val="24"/>
-          <w:szCs w:val="24"/>
-          <w:lang w:eastAsia="ro-RO"/>
-        </w:rPr>
-        <w:t>method</w:t>
-      </w:r>
-      <w:r>
-        <w:rPr>
-          <w:rFonts w:ascii="Times New Roman" w:eastAsia="Times New Roman" w:hAnsi="Times New Roman" w:cs="Times New Roman"/>
-          <w:sz w:val="24"/>
-          <w:szCs w:val="24"/>
-          <w:lang w:eastAsia="ro-RO"/>
-        </w:rPr>
-        <w:t xml:space="preserve"> </w:t>
-      </w:r>
-      <w:r>
-        <w:rPr>
-          <w:rFonts w:ascii="Times New Roman" w:eastAsia="Times New Roman" w:hAnsi="Times New Roman" w:cs="Times New Roman"/>
+          <w:rFonts w:ascii="CMBX12" w:eastAsia="Times New Roman" w:hAnsi="CMBX12" w:cs="Times New Roman"/>
+          <w:sz w:val="24"/>
+          <w:szCs w:val="24"/>
+          <w:lang w:eastAsia="ro-RO"/>
+        </w:rPr>
+        <w:t xml:space="preserve">ent is not busy, it requests makes requests while there are still tasks available on the server. Requests are made by calling the getTasksList </w:t>
+      </w:r>
+      <w:r>
+        <w:rPr>
+          <w:rFonts w:ascii="CMBX12" w:eastAsia="Times New Roman" w:hAnsi="CMBX12" w:cs="Times New Roman"/>
+          <w:sz w:val="24"/>
+          <w:szCs w:val="24"/>
+          <w:lang w:eastAsia="ro-RO"/>
+        </w:rPr>
+        <w:t xml:space="preserve">method </w:t>
+      </w:r>
+      <w:r>
+        <w:rPr>
+          <w:rFonts w:ascii="CMBX12" w:eastAsia="Times New Roman" w:hAnsi="CMBX12" w:cs="Times New Roman"/>
           <w:sz w:val="24"/>
           <w:szCs w:val="24"/>
           <w:lang w:eastAsia="ro-RO"/>
@@ -1881,25 +3225,16 @@
       </w:r>
       <w:r>
         <w:rPr>
-          <w:rFonts w:ascii="Times New Roman" w:eastAsia="Times New Roman" w:hAnsi="Times New Roman" w:cs="Times New Roman"/>
-          <w:sz w:val="24"/>
-          <w:szCs w:val="24"/>
-          <w:lang w:eastAsia="ro-RO"/>
-        </w:rPr>
-        <w:t>method</w:t>
-      </w:r>
-      <w:r>
-        <w:rPr>
-          <w:rFonts w:ascii="Times New Roman" w:eastAsia="Times New Roman" w:hAnsi="Times New Roman" w:cs="Times New Roman"/>
-          <w:sz w:val="24"/>
-          <w:szCs w:val="24"/>
-          <w:lang w:eastAsia="ro-RO"/>
-        </w:rPr>
-        <w:t xml:space="preserve"> </w:t>
-      </w:r>
-      <w:r>
-        <w:rPr>
-          <w:rFonts w:ascii="Times New Roman" w:eastAsia="Times New Roman" w:hAnsi="Times New Roman" w:cs="Times New Roman"/>
+          <w:rFonts w:ascii="CMBX12" w:eastAsia="Times New Roman" w:hAnsi="CMBX12" w:cs="Times New Roman"/>
+          <w:sz w:val="24"/>
+          <w:szCs w:val="24"/>
+          <w:lang w:eastAsia="ro-RO"/>
+        </w:rPr>
+        <w:t xml:space="preserve">method </w:t>
+      </w:r>
+      <w:r>
+        <w:rPr>
+          <w:rFonts w:ascii="CMBX12" w:eastAsia="Times New Roman" w:hAnsi="CMBX12" w:cs="Times New Roman"/>
           <w:sz w:val="24"/>
           <w:szCs w:val="24"/>
           <w:lang w:eastAsia="ro-RO"/>
@@ -1911,7 +3246,62 @@
       <w:pPr>
         <w:pStyle w:val="ListParagraph"/>
         <w:rPr>
-          <w:rFonts w:ascii="Times New Roman" w:eastAsia="Times New Roman" w:hAnsi="Times New Roman" w:cs="Times New Roman"/>
+          <w:rFonts w:ascii="CMBX12" w:eastAsia="Times New Roman" w:hAnsi="CMBX12" w:cs="Times New Roman"/>
+          <w:sz w:val="24"/>
+          <w:szCs w:val="24"/>
+          <w:lang w:eastAsia="ro-RO"/>
+        </w:rPr>
+      </w:pPr>
+    </w:p>
+    <w:p>
+      <w:pPr>
+        <w:pStyle w:val="ListParagraph"/>
+        <w:numPr>
+          <w:ilvl w:val="0"/>
+          <w:numId w:val="3"/>
+        </w:numPr>
+        <w:rPr>
+          <w:rFonts w:ascii="CMBX12" w:eastAsia="Times New Roman" w:hAnsi="CMBX12" w:cs="Times New Roman"/>
+          <w:sz w:val="24"/>
+          <w:szCs w:val="24"/>
+          <w:lang w:eastAsia="ro-RO"/>
+        </w:rPr>
+      </w:pPr>
+      <w:r>
+        <w:rPr>
+          <w:rFonts w:ascii="CMBX12" w:eastAsia="Times New Roman" w:hAnsi="CMBX12" w:cs="Times New Roman"/>
+          <w:sz w:val="24"/>
+          <w:szCs w:val="24"/>
+          <w:lang w:eastAsia="ro-RO"/>
+        </w:rPr>
+        <w:t>void restartStreams();</w:t>
+      </w:r>
+    </w:p>
+    <w:p>
+      <w:pPr>
+        <w:pStyle w:val="ListParagraph"/>
+        <w:rPr>
+          <w:rFonts w:ascii="CMBX12" w:eastAsia="Times New Roman" w:hAnsi="CMBX12" w:cs="Times New Roman"/>
+          <w:sz w:val="24"/>
+          <w:szCs w:val="24"/>
+          <w:lang w:eastAsia="ro-RO"/>
+        </w:rPr>
+      </w:pPr>
+      <w:r>
+        <w:rPr>
+          <w:rFonts w:ascii="CMBX12" w:eastAsia="Times New Roman" w:hAnsi="CMBX12" w:cs="Times New Roman"/>
+          <w:sz w:val="24"/>
+          <w:szCs w:val="24"/>
+          <w:lang w:eastAsia="ro-RO"/>
+        </w:rPr>
+        <w:t>This method restarts the streams for the client-server communication.</w:t>
+      </w:r>
+    </w:p>
+    <w:p>
+      <w:pPr>
+        <w:pStyle w:val="ListParagraph"/>
+        <w:rPr>
+          <w:rFonts w:ascii="CMBX12" w:eastAsia="Times New Roman" w:hAnsi="CMBX12" w:cs="Times New Roman"/>
           <w:sz w:val="24"/>
           <w:szCs w:val="24"/>
           <w:lang w:eastAsia="ro-RO"/>
@@ -1926,15 +3316,15 @@
           <w:numId w:val="2"/>
         </w:numPr>
         <w:rPr>
-          <w:rFonts w:ascii="Times New Roman" w:eastAsia="Times New Roman" w:hAnsi="Times New Roman" w:cs="Times New Roman"/>
-          <w:sz w:val="24"/>
-          <w:szCs w:val="24"/>
-          <w:lang w:eastAsia="ro-RO"/>
-        </w:rPr>
-      </w:pPr>
-      <w:r>
-        <w:rPr>
-          <w:rFonts w:ascii="Times New Roman" w:eastAsia="Times New Roman" w:hAnsi="Times New Roman" w:cs="Times New Roman"/>
+          <w:rFonts w:ascii="CMBX12" w:eastAsia="Times New Roman" w:hAnsi="CMBX12" w:cs="Times New Roman"/>
+          <w:sz w:val="24"/>
+          <w:szCs w:val="24"/>
+          <w:lang w:eastAsia="ro-RO"/>
+        </w:rPr>
+      </w:pPr>
+      <w:r>
+        <w:rPr>
+          <w:rFonts w:ascii="CMBX12" w:eastAsia="Times New Roman" w:hAnsi="CMBX12" w:cs="Times New Roman"/>
           <w:sz w:val="24"/>
           <w:szCs w:val="24"/>
           <w:lang w:eastAsia="ro-RO"/>
@@ -1942,67 +3332,53 @@
         <w:t>Task getTaskFromString</w:t>
       </w:r>
       <w:r>
+        <w:rPr>
+          <w:rFonts w:ascii="CMBX12" w:hAnsi="CMBX12"/>
+        </w:rPr>
         <w:t xml:space="preserve"> </w:t>
       </w:r>
       <w:r>
         <w:rPr>
-          <w:rFonts w:ascii="Times New Roman" w:eastAsia="Times New Roman" w:hAnsi="Times New Roman" w:cs="Times New Roman"/>
-          <w:sz w:val="24"/>
-          <w:szCs w:val="24"/>
-          <w:lang w:eastAsia="ro-RO"/>
-        </w:rPr>
-        <w:t>(String task</w:t>
-      </w:r>
-      <w:r>
-        <w:rPr>
-          <w:rFonts w:ascii="Times New Roman" w:eastAsia="Times New Roman" w:hAnsi="Times New Roman" w:cs="Times New Roman"/>
-          <w:sz w:val="24"/>
-          <w:szCs w:val="24"/>
-          <w:lang w:eastAsia="ro-RO"/>
-        </w:rPr>
-        <w:t>);</w:t>
+          <w:rFonts w:ascii="CMBX12" w:eastAsia="Times New Roman" w:hAnsi="CMBX12" w:cs="Times New Roman"/>
+          <w:sz w:val="24"/>
+          <w:szCs w:val="24"/>
+          <w:lang w:eastAsia="ro-RO"/>
+        </w:rPr>
+        <w:t>(String task);</w:t>
       </w:r>
     </w:p>
     <w:p>
       <w:pPr>
         <w:pStyle w:val="ListParagraph"/>
         <w:rPr>
-          <w:rFonts w:ascii="Times New Roman" w:eastAsia="Times New Roman" w:hAnsi="Times New Roman" w:cs="Times New Roman"/>
-          <w:sz w:val="24"/>
-          <w:szCs w:val="24"/>
-          <w:lang w:eastAsia="ro-RO"/>
-        </w:rPr>
-      </w:pPr>
-      <w:r>
-        <w:rPr>
-          <w:rFonts w:ascii="Times New Roman" w:eastAsia="Times New Roman" w:hAnsi="Times New Roman" w:cs="Times New Roman"/>
-          <w:sz w:val="24"/>
-          <w:szCs w:val="24"/>
-          <w:lang w:eastAsia="ro-RO"/>
-        </w:rPr>
+          <w:rFonts w:ascii="CMBX12" w:eastAsia="Times New Roman" w:hAnsi="CMBX12" w:cs="Times New Roman"/>
+          <w:sz w:val="24"/>
+          <w:szCs w:val="24"/>
+          <w:lang w:eastAsia="ro-RO"/>
+        </w:rPr>
+      </w:pPr>
+      <w:r>
+        <w:rPr>
+          <w:rFonts w:ascii="CMBX12" w:eastAsia="Times New Roman" w:hAnsi="CMBX12" w:cs="Times New Roman"/>
+          <w:sz w:val="24"/>
+          <w:szCs w:val="24"/>
+          <w:lang w:eastAsia="ro-RO"/>
+        </w:rPr>
+        <w:lastRenderedPageBreak/>
         <w:t xml:space="preserve">This </w:t>
       </w:r>
       <w:r>
         <w:rPr>
-          <w:rFonts w:ascii="Times New Roman" w:eastAsia="Times New Roman" w:hAnsi="Times New Roman" w:cs="Times New Roman"/>
-          <w:sz w:val="24"/>
-          <w:szCs w:val="24"/>
-          <w:lang w:eastAsia="ro-RO"/>
-        </w:rPr>
-        <w:t>method</w:t>
-      </w:r>
-      <w:r>
-        <w:rPr>
-          <w:rFonts w:ascii="Times New Roman" w:eastAsia="Times New Roman" w:hAnsi="Times New Roman" w:cs="Times New Roman"/>
-          <w:sz w:val="24"/>
-          <w:szCs w:val="24"/>
-          <w:lang w:eastAsia="ro-RO"/>
-        </w:rPr>
-        <w:t xml:space="preserve"> </w:t>
-      </w:r>
-      <w:r>
-        <w:rPr>
-          <w:rFonts w:ascii="Times New Roman" w:eastAsia="Times New Roman" w:hAnsi="Times New Roman" w:cs="Times New Roman"/>
+          <w:rFonts w:ascii="CMBX12" w:eastAsia="Times New Roman" w:hAnsi="CMBX12" w:cs="Times New Roman"/>
+          <w:sz w:val="24"/>
+          <w:szCs w:val="24"/>
+          <w:lang w:eastAsia="ro-RO"/>
+        </w:rPr>
+        <w:t xml:space="preserve">method </w:t>
+      </w:r>
+      <w:r>
+        <w:rPr>
+          <w:rFonts w:ascii="CMBX12" w:eastAsia="Times New Roman" w:hAnsi="CMBX12" w:cs="Times New Roman"/>
           <w:sz w:val="24"/>
           <w:szCs w:val="24"/>
           <w:lang w:eastAsia="ro-RO"/>
@@ -2011,7 +3387,7 @@
       </w:r>
       <w:r>
         <w:rPr>
-          <w:rFonts w:ascii="Times New Roman" w:eastAsia="Times New Roman" w:hAnsi="Times New Roman" w:cs="Times New Roman"/>
+          <w:rFonts w:ascii="CMBX12" w:eastAsia="Times New Roman" w:hAnsi="CMBX12" w:cs="Times New Roman"/>
           <w:sz w:val="24"/>
           <w:szCs w:val="24"/>
           <w:lang w:eastAsia="ro-RO"/>
@@ -2020,7 +3396,7 @@
       </w:r>
       <w:r>
         <w:rPr>
-          <w:rFonts w:ascii="Times New Roman" w:eastAsia="Times New Roman" w:hAnsi="Times New Roman" w:cs="Times New Roman"/>
+          <w:rFonts w:ascii="CMBX12" w:eastAsia="Times New Roman" w:hAnsi="CMBX12" w:cs="Times New Roman"/>
           <w:sz w:val="24"/>
           <w:szCs w:val="24"/>
           <w:lang w:eastAsia="ro-RO"/>
@@ -2029,7 +3405,7 @@
       </w:r>
       <w:r>
         <w:rPr>
-          <w:rFonts w:ascii="Times New Roman" w:eastAsia="Times New Roman" w:hAnsi="Times New Roman" w:cs="Times New Roman"/>
+          <w:rFonts w:ascii="CMBX12" w:eastAsia="Times New Roman" w:hAnsi="CMBX12" w:cs="Times New Roman"/>
           <w:sz w:val="24"/>
           <w:szCs w:val="24"/>
           <w:lang w:eastAsia="ro-RO"/>
@@ -2038,19 +3414,21 @@
       </w:r>
       <w:r>
         <w:rPr>
-          <w:rFonts w:ascii="Times New Roman" w:eastAsia="Times New Roman" w:hAnsi="Times New Roman" w:cs="Times New Roman"/>
+          <w:rFonts w:ascii="CMBX12" w:eastAsia="Times New Roman" w:hAnsi="CMBX12" w:cs="Times New Roman"/>
           <w:sz w:val="24"/>
           <w:szCs w:val="24"/>
           <w:lang w:eastAsia="ro-RO"/>
         </w:rPr>
         <w:t xml:space="preserve"> the data, creates Task object from it and return it.</w:t>
       </w:r>
+      <w:bookmarkStart w:id="0" w:name="_GoBack"/>
+      <w:bookmarkEnd w:id="0"/>
     </w:p>
     <w:p>
       <w:pPr>
         <w:pStyle w:val="ListParagraph"/>
         <w:rPr>
-          <w:rFonts w:ascii="Times New Roman" w:eastAsia="Times New Roman" w:hAnsi="Times New Roman" w:cs="Times New Roman"/>
+          <w:rFonts w:ascii="CMBX12" w:eastAsia="Times New Roman" w:hAnsi="CMBX12" w:cs="Times New Roman"/>
           <w:sz w:val="24"/>
           <w:szCs w:val="24"/>
           <w:lang w:eastAsia="ro-RO"/>
@@ -2065,44 +3443,35 @@
           <w:numId w:val="2"/>
         </w:numPr>
         <w:rPr>
-          <w:rFonts w:ascii="Times New Roman" w:eastAsia="Times New Roman" w:hAnsi="Times New Roman" w:cs="Times New Roman"/>
-          <w:sz w:val="24"/>
-          <w:szCs w:val="24"/>
-          <w:lang w:eastAsia="ro-RO"/>
-        </w:rPr>
-      </w:pPr>
-      <w:r>
-        <w:rPr>
-          <w:rFonts w:ascii="Times New Roman" w:eastAsia="Times New Roman" w:hAnsi="Times New Roman" w:cs="Times New Roman"/>
-          <w:sz w:val="24"/>
-          <w:szCs w:val="24"/>
-          <w:lang w:eastAsia="ro-RO"/>
-        </w:rPr>
-        <w:t>void getTasksList()</w:t>
-      </w:r>
-      <w:r>
-        <w:rPr>
-          <w:rFonts w:ascii="Times New Roman" w:eastAsia="Times New Roman" w:hAnsi="Times New Roman" w:cs="Times New Roman"/>
-          <w:sz w:val="24"/>
-          <w:szCs w:val="24"/>
-          <w:lang w:eastAsia="ro-RO"/>
-        </w:rPr>
-        <w:t>;</w:t>
+          <w:rFonts w:ascii="CMBX12" w:eastAsia="Times New Roman" w:hAnsi="CMBX12" w:cs="Times New Roman"/>
+          <w:sz w:val="24"/>
+          <w:szCs w:val="24"/>
+          <w:lang w:eastAsia="ro-RO"/>
+        </w:rPr>
+      </w:pPr>
+      <w:r>
+        <w:rPr>
+          <w:rFonts w:ascii="CMBX12" w:eastAsia="Times New Roman" w:hAnsi="CMBX12" w:cs="Times New Roman"/>
+          <w:sz w:val="24"/>
+          <w:szCs w:val="24"/>
+          <w:lang w:eastAsia="ro-RO"/>
+        </w:rPr>
+        <w:t>void getTasksList();</w:t>
       </w:r>
     </w:p>
     <w:p>
       <w:pPr>
         <w:pStyle w:val="ListParagraph"/>
         <w:rPr>
-          <w:rFonts w:ascii="Times New Roman" w:eastAsia="Times New Roman" w:hAnsi="Times New Roman" w:cs="Times New Roman"/>
-          <w:sz w:val="24"/>
-          <w:szCs w:val="24"/>
-          <w:lang w:eastAsia="ro-RO"/>
-        </w:rPr>
-      </w:pPr>
-      <w:r>
-        <w:rPr>
-          <w:rFonts w:ascii="Times New Roman" w:eastAsia="Times New Roman" w:hAnsi="Times New Roman" w:cs="Times New Roman"/>
+          <w:rFonts w:ascii="CMBX12" w:eastAsia="Times New Roman" w:hAnsi="CMBX12" w:cs="Times New Roman"/>
+          <w:sz w:val="24"/>
+          <w:szCs w:val="24"/>
+          <w:lang w:eastAsia="ro-RO"/>
+        </w:rPr>
+      </w:pPr>
+      <w:r>
+        <w:rPr>
+          <w:rFonts w:ascii="CMBX12" w:eastAsia="Times New Roman" w:hAnsi="CMBX12" w:cs="Times New Roman"/>
           <w:sz w:val="24"/>
           <w:szCs w:val="24"/>
           <w:lang w:eastAsia="ro-RO"/>
@@ -2111,7 +3480,25 @@
       </w:r>
       <w:r>
         <w:rPr>
-          <w:rFonts w:ascii="Times New Roman" w:eastAsia="Times New Roman" w:hAnsi="Times New Roman" w:cs="Times New Roman"/>
+          <w:rFonts w:ascii="CMBX12" w:eastAsia="Times New Roman" w:hAnsi="CMBX12" w:cs="Times New Roman"/>
+          <w:sz w:val="24"/>
+          <w:szCs w:val="24"/>
+          <w:lang w:eastAsia="ro-RO"/>
+        </w:rPr>
+        <w:t xml:space="preserve">method </w:t>
+      </w:r>
+      <w:r>
+        <w:rPr>
+          <w:rFonts w:ascii="CMBX12" w:eastAsia="Times New Roman" w:hAnsi="CMBX12" w:cs="Times New Roman"/>
+          <w:sz w:val="24"/>
+          <w:szCs w:val="24"/>
+          <w:lang w:eastAsia="ro-RO"/>
+        </w:rPr>
+        <w:t xml:space="preserve">collects the list of available tasks from server. It also sorts the tasks and chooses the apropiate task to be requested from the server by calling the getFile </w:t>
+      </w:r>
+      <w:r>
+        <w:rPr>
+          <w:rFonts w:ascii="CMBX12" w:eastAsia="Times New Roman" w:hAnsi="CMBX12" w:cs="Times New Roman"/>
           <w:sz w:val="24"/>
           <w:szCs w:val="24"/>
           <w:lang w:eastAsia="ro-RO"/>
@@ -2120,52 +3507,7 @@
       </w:r>
       <w:r>
         <w:rPr>
-          <w:rFonts w:ascii="Times New Roman" w:eastAsia="Times New Roman" w:hAnsi="Times New Roman" w:cs="Times New Roman"/>
-          <w:sz w:val="24"/>
-          <w:szCs w:val="24"/>
-          <w:lang w:eastAsia="ro-RO"/>
-        </w:rPr>
-        <w:t xml:space="preserve"> </w:t>
-      </w:r>
-      <w:r>
-        <w:rPr>
-          <w:rFonts w:ascii="Times New Roman" w:eastAsia="Times New Roman" w:hAnsi="Times New Roman" w:cs="Times New Roman"/>
-          <w:sz w:val="24"/>
-          <w:szCs w:val="24"/>
-          <w:lang w:eastAsia="ro-RO"/>
-        </w:rPr>
-        <w:t xml:space="preserve">collects the list of available tasks from server. It also sorts the tasks and chooses the apropiate task to be requested from the server by calling the </w:t>
-      </w:r>
-      <w:r>
-        <w:rPr>
-          <w:rFonts w:ascii="Times New Roman" w:eastAsia="Times New Roman" w:hAnsi="Times New Roman" w:cs="Times New Roman"/>
-          <w:sz w:val="24"/>
-          <w:szCs w:val="24"/>
-          <w:lang w:eastAsia="ro-RO"/>
-        </w:rPr>
-        <w:t>getFile</w:t>
-      </w:r>
-      <w:r>
-        <w:rPr>
-          <w:rFonts w:ascii="Times New Roman" w:eastAsia="Times New Roman" w:hAnsi="Times New Roman" w:cs="Times New Roman"/>
-          <w:sz w:val="24"/>
-          <w:szCs w:val="24"/>
-          <w:lang w:eastAsia="ro-RO"/>
-        </w:rPr>
-        <w:t xml:space="preserve"> </w:t>
-      </w:r>
-      <w:r>
-        <w:rPr>
-          <w:rFonts w:ascii="Times New Roman" w:eastAsia="Times New Roman" w:hAnsi="Times New Roman" w:cs="Times New Roman"/>
-          <w:sz w:val="24"/>
-          <w:szCs w:val="24"/>
-          <w:lang w:eastAsia="ro-RO"/>
-        </w:rPr>
-        <w:t>method</w:t>
-      </w:r>
-      <w:r>
-        <w:rPr>
-          <w:rFonts w:ascii="Times New Roman" w:eastAsia="Times New Roman" w:hAnsi="Times New Roman" w:cs="Times New Roman"/>
+          <w:rFonts w:ascii="CMBX12" w:eastAsia="Times New Roman" w:hAnsi="CMBX12" w:cs="Times New Roman"/>
           <w:sz w:val="24"/>
           <w:szCs w:val="24"/>
           <w:lang w:eastAsia="ro-RO"/>
@@ -2177,7 +3519,7 @@
       <w:pPr>
         <w:pStyle w:val="ListParagraph"/>
         <w:rPr>
-          <w:rFonts w:ascii="Times New Roman" w:eastAsia="Times New Roman" w:hAnsi="Times New Roman" w:cs="Times New Roman"/>
+          <w:rFonts w:ascii="CMBX12" w:eastAsia="Times New Roman" w:hAnsi="CMBX12" w:cs="Times New Roman"/>
           <w:sz w:val="24"/>
           <w:szCs w:val="24"/>
           <w:lang w:eastAsia="ro-RO"/>
@@ -2192,45 +3534,35 @@
           <w:numId w:val="2"/>
         </w:numPr>
         <w:rPr>
-          <w:rFonts w:ascii="Times New Roman" w:eastAsia="Times New Roman" w:hAnsi="Times New Roman" w:cs="Times New Roman"/>
-          <w:sz w:val="24"/>
-          <w:szCs w:val="24"/>
-          <w:lang w:eastAsia="ro-RO"/>
-        </w:rPr>
-      </w:pPr>
-      <w:r>
-        <w:rPr>
-          <w:rFonts w:ascii="Times New Roman" w:eastAsia="Times New Roman" w:hAnsi="Times New Roman" w:cs="Times New Roman"/>
-          <w:sz w:val="24"/>
-          <w:szCs w:val="24"/>
-          <w:lang w:eastAsia="ro-RO"/>
-        </w:rPr>
-        <w:lastRenderedPageBreak/>
-        <w:t>void getFile()</w:t>
-      </w:r>
-      <w:r>
-        <w:rPr>
-          <w:rFonts w:ascii="Times New Roman" w:eastAsia="Times New Roman" w:hAnsi="Times New Roman" w:cs="Times New Roman"/>
-          <w:sz w:val="24"/>
-          <w:szCs w:val="24"/>
-          <w:lang w:eastAsia="ro-RO"/>
-        </w:rPr>
-        <w:t>;</w:t>
+          <w:rFonts w:ascii="CMBX12" w:eastAsia="Times New Roman" w:hAnsi="CMBX12" w:cs="Times New Roman"/>
+          <w:sz w:val="24"/>
+          <w:szCs w:val="24"/>
+          <w:lang w:eastAsia="ro-RO"/>
+        </w:rPr>
+      </w:pPr>
+      <w:r>
+        <w:rPr>
+          <w:rFonts w:ascii="CMBX12" w:eastAsia="Times New Roman" w:hAnsi="CMBX12" w:cs="Times New Roman"/>
+          <w:sz w:val="24"/>
+          <w:szCs w:val="24"/>
+          <w:lang w:eastAsia="ro-RO"/>
+        </w:rPr>
+        <w:t>void getFile();</w:t>
       </w:r>
     </w:p>
     <w:p>
       <w:pPr>
         <w:pStyle w:val="ListParagraph"/>
         <w:rPr>
-          <w:rFonts w:ascii="Times New Roman" w:eastAsia="Times New Roman" w:hAnsi="Times New Roman" w:cs="Times New Roman"/>
-          <w:sz w:val="24"/>
-          <w:szCs w:val="24"/>
-          <w:lang w:eastAsia="ro-RO"/>
-        </w:rPr>
-      </w:pPr>
-      <w:r>
-        <w:rPr>
-          <w:rFonts w:ascii="Times New Roman" w:eastAsia="Times New Roman" w:hAnsi="Times New Roman" w:cs="Times New Roman"/>
+          <w:rFonts w:ascii="CMBX12" w:eastAsia="Times New Roman" w:hAnsi="CMBX12" w:cs="Times New Roman"/>
+          <w:sz w:val="24"/>
+          <w:szCs w:val="24"/>
+          <w:lang w:eastAsia="ro-RO"/>
+        </w:rPr>
+      </w:pPr>
+      <w:r>
+        <w:rPr>
+          <w:rFonts w:ascii="CMBX12" w:eastAsia="Times New Roman" w:hAnsi="CMBX12" w:cs="Times New Roman"/>
           <w:sz w:val="24"/>
           <w:szCs w:val="24"/>
           <w:lang w:eastAsia="ro-RO"/>
@@ -2239,25 +3571,16 @@
       </w:r>
       <w:r>
         <w:rPr>
-          <w:rFonts w:ascii="Times New Roman" w:eastAsia="Times New Roman" w:hAnsi="Times New Roman" w:cs="Times New Roman"/>
-          <w:sz w:val="24"/>
-          <w:szCs w:val="24"/>
-          <w:lang w:eastAsia="ro-RO"/>
-        </w:rPr>
-        <w:t>method</w:t>
-      </w:r>
-      <w:r>
-        <w:rPr>
-          <w:rFonts w:ascii="Times New Roman" w:eastAsia="Times New Roman" w:hAnsi="Times New Roman" w:cs="Times New Roman"/>
-          <w:sz w:val="24"/>
-          <w:szCs w:val="24"/>
-          <w:lang w:eastAsia="ro-RO"/>
-        </w:rPr>
-        <w:t xml:space="preserve"> </w:t>
-      </w:r>
-      <w:r>
-        <w:rPr>
-          <w:rFonts w:ascii="Times New Roman" w:eastAsia="Times New Roman" w:hAnsi="Times New Roman" w:cs="Times New Roman"/>
+          <w:rFonts w:ascii="CMBX12" w:eastAsia="Times New Roman" w:hAnsi="CMBX12" w:cs="Times New Roman"/>
+          <w:sz w:val="24"/>
+          <w:szCs w:val="24"/>
+          <w:lang w:eastAsia="ro-RO"/>
+        </w:rPr>
+        <w:t xml:space="preserve">method </w:t>
+      </w:r>
+      <w:r>
+        <w:rPr>
+          <w:rFonts w:ascii="CMBX12" w:eastAsia="Times New Roman" w:hAnsi="CMBX12" w:cs="Times New Roman"/>
           <w:sz w:val="24"/>
           <w:szCs w:val="24"/>
           <w:lang w:eastAsia="ro-RO"/>
@@ -2266,52 +3589,25 @@
       </w:r>
       <w:r>
         <w:rPr>
-          <w:rFonts w:ascii="Times New Roman" w:eastAsia="Times New Roman" w:hAnsi="Times New Roman" w:cs="Times New Roman"/>
-          <w:sz w:val="24"/>
-          <w:szCs w:val="24"/>
-          <w:lang w:eastAsia="ro-RO"/>
-        </w:rPr>
-        <w:t xml:space="preserve">After it finishes receiving, it calls the </w:t>
-      </w:r>
-      <w:r>
-        <w:rPr>
-          <w:rFonts w:ascii="Times New Roman" w:eastAsia="Times New Roman" w:hAnsi="Times New Roman" w:cs="Times New Roman"/>
-          <w:sz w:val="24"/>
-          <w:szCs w:val="24"/>
-          <w:lang w:eastAsia="ro-RO"/>
-        </w:rPr>
-        <w:t>executeFile</w:t>
-      </w:r>
-      <w:r>
-        <w:rPr>
-          <w:rFonts w:ascii="Times New Roman" w:eastAsia="Times New Roman" w:hAnsi="Times New Roman" w:cs="Times New Roman"/>
-          <w:sz w:val="24"/>
-          <w:szCs w:val="24"/>
-          <w:lang w:eastAsia="ro-RO"/>
-        </w:rPr>
-        <w:t xml:space="preserve"> </w:t>
-      </w:r>
-      <w:r>
-        <w:rPr>
-          <w:rFonts w:ascii="Times New Roman" w:eastAsia="Times New Roman" w:hAnsi="Times New Roman" w:cs="Times New Roman"/>
-          <w:sz w:val="24"/>
-          <w:szCs w:val="24"/>
-          <w:lang w:eastAsia="ro-RO"/>
-        </w:rPr>
-        <w:t>method</w:t>
-      </w:r>
-      <w:r>
-        <w:rPr>
-          <w:rFonts w:ascii="Times New Roman" w:eastAsia="Times New Roman" w:hAnsi="Times New Roman" w:cs="Times New Roman"/>
-          <w:sz w:val="24"/>
-          <w:szCs w:val="24"/>
-          <w:lang w:eastAsia="ro-RO"/>
-        </w:rPr>
-        <w:t xml:space="preserve"> </w:t>
-      </w:r>
-      <w:r>
-        <w:rPr>
-          <w:rFonts w:ascii="Times New Roman" w:eastAsia="Times New Roman" w:hAnsi="Times New Roman" w:cs="Times New Roman"/>
+          <w:rFonts w:ascii="CMBX12" w:eastAsia="Times New Roman" w:hAnsi="CMBX12" w:cs="Times New Roman"/>
+          <w:sz w:val="24"/>
+          <w:szCs w:val="24"/>
+          <w:lang w:eastAsia="ro-RO"/>
+        </w:rPr>
+        <w:t xml:space="preserve">After it finishes receiving, it calls the executeFile </w:t>
+      </w:r>
+      <w:r>
+        <w:rPr>
+          <w:rFonts w:ascii="CMBX12" w:eastAsia="Times New Roman" w:hAnsi="CMBX12" w:cs="Times New Roman"/>
+          <w:sz w:val="24"/>
+          <w:szCs w:val="24"/>
+          <w:lang w:eastAsia="ro-RO"/>
+        </w:rPr>
+        <w:t xml:space="preserve">method </w:t>
+      </w:r>
+      <w:r>
+        <w:rPr>
+          <w:rFonts w:ascii="CMBX12" w:eastAsia="Times New Roman" w:hAnsi="CMBX12" w:cs="Times New Roman"/>
           <w:sz w:val="24"/>
           <w:szCs w:val="24"/>
           <w:lang w:eastAsia="ro-RO"/>
@@ -2323,7 +3619,7 @@
       <w:pPr>
         <w:pStyle w:val="ListParagraph"/>
         <w:rPr>
-          <w:rFonts w:ascii="Times New Roman" w:eastAsia="Times New Roman" w:hAnsi="Times New Roman" w:cs="Times New Roman"/>
+          <w:rFonts w:ascii="CMBX12" w:eastAsia="Times New Roman" w:hAnsi="CMBX12" w:cs="Times New Roman"/>
           <w:sz w:val="24"/>
           <w:szCs w:val="24"/>
           <w:lang w:eastAsia="ro-RO"/>
@@ -2338,44 +3634,35 @@
           <w:numId w:val="2"/>
         </w:numPr>
         <w:rPr>
-          <w:rFonts w:ascii="Times New Roman" w:eastAsia="Times New Roman" w:hAnsi="Times New Roman" w:cs="Times New Roman"/>
-          <w:sz w:val="24"/>
-          <w:szCs w:val="24"/>
-          <w:lang w:eastAsia="ro-RO"/>
-        </w:rPr>
-      </w:pPr>
-      <w:r>
-        <w:rPr>
-          <w:rFonts w:ascii="Times New Roman" w:eastAsia="Times New Roman" w:hAnsi="Times New Roman" w:cs="Times New Roman"/>
-          <w:sz w:val="24"/>
-          <w:szCs w:val="24"/>
-          <w:lang w:eastAsia="ro-RO"/>
-        </w:rPr>
-        <w:t>void executeFile(String filename, String extension, String arguments)</w:t>
-      </w:r>
-      <w:r>
-        <w:rPr>
-          <w:rFonts w:ascii="Times New Roman" w:eastAsia="Times New Roman" w:hAnsi="Times New Roman" w:cs="Times New Roman"/>
-          <w:sz w:val="24"/>
-          <w:szCs w:val="24"/>
-          <w:lang w:eastAsia="ro-RO"/>
-        </w:rPr>
-        <w:t>;</w:t>
+          <w:rFonts w:ascii="CMBX12" w:eastAsia="Times New Roman" w:hAnsi="CMBX12" w:cs="Times New Roman"/>
+          <w:sz w:val="24"/>
+          <w:szCs w:val="24"/>
+          <w:lang w:eastAsia="ro-RO"/>
+        </w:rPr>
+      </w:pPr>
+      <w:r>
+        <w:rPr>
+          <w:rFonts w:ascii="CMBX12" w:eastAsia="Times New Roman" w:hAnsi="CMBX12" w:cs="Times New Roman"/>
+          <w:sz w:val="24"/>
+          <w:szCs w:val="24"/>
+          <w:lang w:eastAsia="ro-RO"/>
+        </w:rPr>
+        <w:t>void executeFile(String filename, String extension, String arguments);</w:t>
       </w:r>
     </w:p>
     <w:p>
       <w:pPr>
         <w:pStyle w:val="ListParagraph"/>
         <w:rPr>
-          <w:rFonts w:ascii="Times New Roman" w:eastAsia="Times New Roman" w:hAnsi="Times New Roman" w:cs="Times New Roman"/>
-          <w:sz w:val="24"/>
-          <w:szCs w:val="24"/>
-          <w:lang w:eastAsia="ro-RO"/>
-        </w:rPr>
-      </w:pPr>
-      <w:r>
-        <w:rPr>
-          <w:rFonts w:ascii="Times New Roman" w:eastAsia="Times New Roman" w:hAnsi="Times New Roman" w:cs="Times New Roman"/>
+          <w:rFonts w:ascii="CMBX12" w:eastAsia="Times New Roman" w:hAnsi="CMBX12" w:cs="Times New Roman"/>
+          <w:sz w:val="24"/>
+          <w:szCs w:val="24"/>
+          <w:lang w:eastAsia="ro-RO"/>
+        </w:rPr>
+      </w:pPr>
+      <w:r>
+        <w:rPr>
+          <w:rFonts w:ascii="CMBX12" w:eastAsia="Times New Roman" w:hAnsi="CMBX12" w:cs="Times New Roman"/>
           <w:sz w:val="24"/>
           <w:szCs w:val="24"/>
           <w:lang w:eastAsia="ro-RO"/>
@@ -2384,25 +3671,16 @@
       </w:r>
       <w:r>
         <w:rPr>
-          <w:rFonts w:ascii="Times New Roman" w:eastAsia="Times New Roman" w:hAnsi="Times New Roman" w:cs="Times New Roman"/>
-          <w:sz w:val="24"/>
-          <w:szCs w:val="24"/>
-          <w:lang w:eastAsia="ro-RO"/>
-        </w:rPr>
-        <w:t>method</w:t>
-      </w:r>
-      <w:r>
-        <w:rPr>
-          <w:rFonts w:ascii="Times New Roman" w:eastAsia="Times New Roman" w:hAnsi="Times New Roman" w:cs="Times New Roman"/>
-          <w:sz w:val="24"/>
-          <w:szCs w:val="24"/>
-          <w:lang w:eastAsia="ro-RO"/>
-        </w:rPr>
-        <w:t xml:space="preserve"> </w:t>
-      </w:r>
-      <w:r>
-        <w:rPr>
-          <w:rFonts w:ascii="Times New Roman" w:eastAsia="Times New Roman" w:hAnsi="Times New Roman" w:cs="Times New Roman"/>
+          <w:rFonts w:ascii="CMBX12" w:eastAsia="Times New Roman" w:hAnsi="CMBX12" w:cs="Times New Roman"/>
+          <w:sz w:val="24"/>
+          <w:szCs w:val="24"/>
+          <w:lang w:eastAsia="ro-RO"/>
+        </w:rPr>
+        <w:t xml:space="preserve">method </w:t>
+      </w:r>
+      <w:r>
+        <w:rPr>
+          <w:rFonts w:ascii="CMBX12" w:eastAsia="Times New Roman" w:hAnsi="CMBX12" w:cs="Times New Roman"/>
           <w:sz w:val="24"/>
           <w:szCs w:val="24"/>
           <w:lang w:eastAsia="ro-RO"/>
@@ -2411,25 +3689,16 @@
       </w:r>
       <w:r>
         <w:rPr>
-          <w:rFonts w:ascii="Times New Roman" w:eastAsia="Times New Roman" w:hAnsi="Times New Roman" w:cs="Times New Roman"/>
-          <w:sz w:val="24"/>
-          <w:szCs w:val="24"/>
-          <w:lang w:eastAsia="ro-RO"/>
-        </w:rPr>
-        <w:t>method</w:t>
-      </w:r>
-      <w:r>
-        <w:rPr>
-          <w:rFonts w:ascii="Times New Roman" w:eastAsia="Times New Roman" w:hAnsi="Times New Roman" w:cs="Times New Roman"/>
-          <w:sz w:val="24"/>
-          <w:szCs w:val="24"/>
-          <w:lang w:eastAsia="ro-RO"/>
-        </w:rPr>
-        <w:t xml:space="preserve"> </w:t>
-      </w:r>
-      <w:r>
-        <w:rPr>
-          <w:rFonts w:ascii="Times New Roman" w:eastAsia="Times New Roman" w:hAnsi="Times New Roman" w:cs="Times New Roman"/>
+          <w:rFonts w:ascii="CMBX12" w:eastAsia="Times New Roman" w:hAnsi="CMBX12" w:cs="Times New Roman"/>
+          <w:sz w:val="24"/>
+          <w:szCs w:val="24"/>
+          <w:lang w:eastAsia="ro-RO"/>
+        </w:rPr>
+        <w:t xml:space="preserve">method </w:t>
+      </w:r>
+      <w:r>
+        <w:rPr>
+          <w:rFonts w:ascii="CMBX12" w:eastAsia="Times New Roman" w:hAnsi="CMBX12" w:cs="Times New Roman"/>
           <w:sz w:val="24"/>
           <w:szCs w:val="24"/>
           <w:lang w:eastAsia="ro-RO"/>
@@ -2438,7 +3707,7 @@
       </w:r>
       <w:r>
         <w:rPr>
-          <w:rFonts w:ascii="Times New Roman" w:eastAsia="Times New Roman" w:hAnsi="Times New Roman" w:cs="Times New Roman"/>
+          <w:rFonts w:ascii="CMBX12" w:eastAsia="Times New Roman" w:hAnsi="CMBX12" w:cs="Times New Roman"/>
           <w:sz w:val="24"/>
           <w:szCs w:val="24"/>
           <w:lang w:eastAsia="ro-RO"/>
@@ -2450,7 +3719,7 @@
       <w:pPr>
         <w:pStyle w:val="ListParagraph"/>
         <w:rPr>
-          <w:rFonts w:ascii="Times New Roman" w:eastAsia="Times New Roman" w:hAnsi="Times New Roman" w:cs="Times New Roman"/>
+          <w:rFonts w:ascii="CMBX12" w:eastAsia="Times New Roman" w:hAnsi="CMBX12" w:cs="Times New Roman"/>
           <w:sz w:val="24"/>
           <w:szCs w:val="24"/>
           <w:lang w:eastAsia="ro-RO"/>
@@ -2465,44 +3734,35 @@
           <w:numId w:val="2"/>
         </w:numPr>
         <w:rPr>
-          <w:rFonts w:ascii="Times New Roman" w:eastAsia="Times New Roman" w:hAnsi="Times New Roman" w:cs="Times New Roman"/>
-          <w:sz w:val="24"/>
-          <w:szCs w:val="24"/>
-          <w:lang w:eastAsia="ro-RO"/>
-        </w:rPr>
-      </w:pPr>
-      <w:r>
-        <w:rPr>
-          <w:rFonts w:ascii="Times New Roman" w:eastAsia="Times New Roman" w:hAnsi="Times New Roman" w:cs="Times New Roman"/>
-          <w:sz w:val="24"/>
-          <w:szCs w:val="24"/>
-          <w:lang w:eastAsia="ro-RO"/>
-        </w:rPr>
-        <w:t>void sendResult(String result)</w:t>
-      </w:r>
-      <w:r>
-        <w:rPr>
-          <w:rFonts w:ascii="Times New Roman" w:eastAsia="Times New Roman" w:hAnsi="Times New Roman" w:cs="Times New Roman"/>
-          <w:sz w:val="24"/>
-          <w:szCs w:val="24"/>
-          <w:lang w:eastAsia="ro-RO"/>
-        </w:rPr>
-        <w:t>;</w:t>
+          <w:rFonts w:ascii="CMBX12" w:eastAsia="Times New Roman" w:hAnsi="CMBX12" w:cs="Times New Roman"/>
+          <w:sz w:val="24"/>
+          <w:szCs w:val="24"/>
+          <w:lang w:eastAsia="ro-RO"/>
+        </w:rPr>
+      </w:pPr>
+      <w:r>
+        <w:rPr>
+          <w:rFonts w:ascii="CMBX12" w:eastAsia="Times New Roman" w:hAnsi="CMBX12" w:cs="Times New Roman"/>
+          <w:sz w:val="24"/>
+          <w:szCs w:val="24"/>
+          <w:lang w:eastAsia="ro-RO"/>
+        </w:rPr>
+        <w:t>void sendResult(String result);</w:t>
       </w:r>
     </w:p>
     <w:p>
       <w:pPr>
         <w:pStyle w:val="ListParagraph"/>
         <w:rPr>
-          <w:rFonts w:ascii="Times New Roman" w:eastAsia="Times New Roman" w:hAnsi="Times New Roman" w:cs="Times New Roman"/>
-          <w:sz w:val="24"/>
-          <w:szCs w:val="24"/>
-          <w:lang w:eastAsia="ro-RO"/>
-        </w:rPr>
-      </w:pPr>
-      <w:r>
-        <w:rPr>
-          <w:rFonts w:ascii="Times New Roman" w:eastAsia="Times New Roman" w:hAnsi="Times New Roman" w:cs="Times New Roman"/>
+          <w:rFonts w:ascii="CMBX12" w:eastAsia="Times New Roman" w:hAnsi="CMBX12" w:cs="Times New Roman"/>
+          <w:sz w:val="24"/>
+          <w:szCs w:val="24"/>
+          <w:lang w:eastAsia="ro-RO"/>
+        </w:rPr>
+      </w:pPr>
+      <w:r>
+        <w:rPr>
+          <w:rFonts w:ascii="CMBX12" w:eastAsia="Times New Roman" w:hAnsi="CMBX12" w:cs="Times New Roman"/>
           <w:sz w:val="24"/>
           <w:szCs w:val="24"/>
           <w:lang w:eastAsia="ro-RO"/>
@@ -2511,7 +3771,7 @@
       </w:r>
       <w:r>
         <w:rPr>
-          <w:rFonts w:ascii="Times New Roman" w:eastAsia="Times New Roman" w:hAnsi="Times New Roman" w:cs="Times New Roman"/>
+          <w:rFonts w:ascii="CMBX12" w:eastAsia="Times New Roman" w:hAnsi="CMBX12" w:cs="Times New Roman"/>
           <w:sz w:val="24"/>
           <w:szCs w:val="24"/>
           <w:lang w:eastAsia="ro-RO"/>
@@ -2520,7 +3780,7 @@
       </w:r>
       <w:r>
         <w:rPr>
-          <w:rFonts w:ascii="Times New Roman" w:eastAsia="Times New Roman" w:hAnsi="Times New Roman" w:cs="Times New Roman"/>
+          <w:rFonts w:ascii="CMBX12" w:eastAsia="Times New Roman" w:hAnsi="CMBX12" w:cs="Times New Roman"/>
           <w:sz w:val="24"/>
           <w:szCs w:val="24"/>
           <w:lang w:eastAsia="ro-RO"/>
@@ -2532,7 +3792,7 @@
       <w:pPr>
         <w:pStyle w:val="ListParagraph"/>
         <w:rPr>
-          <w:rFonts w:ascii="Times New Roman" w:eastAsia="Times New Roman" w:hAnsi="Times New Roman" w:cs="Times New Roman"/>
+          <w:rFonts w:ascii="CMBX12" w:eastAsia="Times New Roman" w:hAnsi="CMBX12" w:cs="Times New Roman"/>
           <w:sz w:val="24"/>
           <w:szCs w:val="24"/>
           <w:lang w:eastAsia="ro-RO"/>
@@ -2547,44 +3807,35 @@
           <w:numId w:val="2"/>
         </w:numPr>
         <w:rPr>
-          <w:rFonts w:ascii="Times New Roman" w:eastAsia="Times New Roman" w:hAnsi="Times New Roman" w:cs="Times New Roman"/>
-          <w:sz w:val="24"/>
-          <w:szCs w:val="24"/>
-          <w:lang w:eastAsia="ro-RO"/>
-        </w:rPr>
-      </w:pPr>
-      <w:r>
-        <w:rPr>
-          <w:rFonts w:ascii="Times New Roman" w:eastAsia="Times New Roman" w:hAnsi="Times New Roman" w:cs="Times New Roman"/>
-          <w:sz w:val="24"/>
-          <w:szCs w:val="24"/>
-          <w:lang w:eastAsia="ro-RO"/>
-        </w:rPr>
-        <w:t>static void main(String args[])</w:t>
-      </w:r>
-      <w:r>
-        <w:rPr>
-          <w:rFonts w:ascii="Times New Roman" w:eastAsia="Times New Roman" w:hAnsi="Times New Roman" w:cs="Times New Roman"/>
-          <w:sz w:val="24"/>
-          <w:szCs w:val="24"/>
-          <w:lang w:eastAsia="ro-RO"/>
-        </w:rPr>
-        <w:t>;</w:t>
+          <w:rFonts w:ascii="CMBX12" w:eastAsia="Times New Roman" w:hAnsi="CMBX12" w:cs="Times New Roman"/>
+          <w:sz w:val="24"/>
+          <w:szCs w:val="24"/>
+          <w:lang w:eastAsia="ro-RO"/>
+        </w:rPr>
+      </w:pPr>
+      <w:r>
+        <w:rPr>
+          <w:rFonts w:ascii="CMBX12" w:eastAsia="Times New Roman" w:hAnsi="CMBX12" w:cs="Times New Roman"/>
+          <w:sz w:val="24"/>
+          <w:szCs w:val="24"/>
+          <w:lang w:eastAsia="ro-RO"/>
+        </w:rPr>
+        <w:t>static void main(String args[]);</w:t>
       </w:r>
     </w:p>
     <w:p>
       <w:pPr>
         <w:pStyle w:val="ListParagraph"/>
         <w:rPr>
-          <w:rFonts w:ascii="Times New Roman" w:eastAsia="Times New Roman" w:hAnsi="Times New Roman" w:cs="Times New Roman"/>
-          <w:sz w:val="24"/>
-          <w:szCs w:val="24"/>
-          <w:lang w:eastAsia="ro-RO"/>
-        </w:rPr>
-      </w:pPr>
-      <w:r>
-        <w:rPr>
-          <w:rFonts w:ascii="Times New Roman" w:eastAsia="Times New Roman" w:hAnsi="Times New Roman" w:cs="Times New Roman"/>
+          <w:rFonts w:ascii="CMBX12" w:eastAsia="Times New Roman" w:hAnsi="CMBX12" w:cs="Times New Roman"/>
+          <w:sz w:val="24"/>
+          <w:szCs w:val="24"/>
+          <w:lang w:eastAsia="ro-RO"/>
+        </w:rPr>
+      </w:pPr>
+      <w:r>
+        <w:rPr>
+          <w:rFonts w:ascii="CMBX12" w:eastAsia="Times New Roman" w:hAnsi="CMBX12" w:cs="Times New Roman"/>
           <w:sz w:val="24"/>
           <w:szCs w:val="24"/>
           <w:lang w:eastAsia="ro-RO"/>
@@ -2593,7 +3844,7 @@
       </w:r>
       <w:r>
         <w:rPr>
-          <w:rFonts w:ascii="Times New Roman" w:eastAsia="Times New Roman" w:hAnsi="Times New Roman" w:cs="Times New Roman"/>
+          <w:rFonts w:ascii="CMBX12" w:eastAsia="Times New Roman" w:hAnsi="CMBX12" w:cs="Times New Roman"/>
           <w:sz w:val="24"/>
           <w:szCs w:val="24"/>
           <w:lang w:eastAsia="ro-RO"/>
@@ -2602,7 +3853,7 @@
       </w:r>
       <w:r>
         <w:rPr>
-          <w:rFonts w:ascii="Times New Roman" w:eastAsia="Times New Roman" w:hAnsi="Times New Roman" w:cs="Times New Roman"/>
+          <w:rFonts w:ascii="CMBX12" w:eastAsia="Times New Roman" w:hAnsi="CMBX12" w:cs="Times New Roman"/>
           <w:sz w:val="24"/>
           <w:szCs w:val="24"/>
           <w:lang w:eastAsia="ro-RO"/>
@@ -2614,7 +3865,7 @@
       <w:pPr>
         <w:pStyle w:val="ListParagraph"/>
         <w:rPr>
-          <w:rFonts w:ascii="Times New Roman" w:eastAsia="Times New Roman" w:hAnsi="Times New Roman" w:cs="Times New Roman"/>
+          <w:rFonts w:ascii="CMBX12" w:eastAsia="Times New Roman" w:hAnsi="CMBX12" w:cs="Times New Roman"/>
           <w:sz w:val="24"/>
           <w:szCs w:val="24"/>
           <w:lang w:eastAsia="ro-RO"/>
@@ -2649,6 +3900,7 @@
           <w:szCs w:val="24"/>
           <w:lang w:eastAsia="ro-RO"/>
         </w:rPr>
+        <w:lastRenderedPageBreak/>
         <w:drawing>
           <wp:inline distT="0" distB="0" distL="0" distR="0">
             <wp:extent cx="5760720" cy="3877310"/>
@@ -2695,70 +3947,145 @@
     <w:p>
       <w:pPr>
         <w:rPr>
+          <w:rFonts w:ascii="CMBX12" w:eastAsia="Times New Roman" w:hAnsi="CMBX12" w:cs="Times New Roman"/>
+          <w:sz w:val="24"/>
+          <w:szCs w:val="24"/>
+          <w:lang w:eastAsia="ro-RO"/>
+        </w:rPr>
+      </w:pPr>
+      <w:r>
+        <w:rPr>
           <w:rFonts w:ascii="Times New Roman" w:eastAsia="Times New Roman" w:hAnsi="Times New Roman" w:cs="Times New Roman"/>
           <w:sz w:val="24"/>
           <w:szCs w:val="24"/>
           <w:lang w:eastAsia="ro-RO"/>
         </w:rPr>
-      </w:pPr>
-      <w:r>
+        <w:tab/>
+      </w:r>
+      <w:r>
+        <w:rPr>
+          <w:rFonts w:ascii="CMBX12" w:eastAsia="Times New Roman" w:hAnsi="CMBX12" w:cs="Times New Roman"/>
+          <w:sz w:val="24"/>
+          <w:szCs w:val="24"/>
+          <w:lang w:eastAsia="ro-RO"/>
+        </w:rPr>
+        <w:t xml:space="preserve">In the above </w:t>
+      </w:r>
+      <w:r>
+        <w:rPr>
+          <w:rFonts w:ascii="CMBX12" w:eastAsia="Times New Roman" w:hAnsi="CMBX12" w:cs="Times New Roman"/>
+          <w:sz w:val="24"/>
+          <w:szCs w:val="24"/>
+          <w:lang w:eastAsia="ro-RO"/>
+        </w:rPr>
+        <w:t>picture</w:t>
+      </w:r>
+      <w:r>
+        <w:rPr>
+          <w:rFonts w:ascii="CMBX12" w:eastAsia="Times New Roman" w:hAnsi="CMBX12" w:cs="Times New Roman"/>
+          <w:sz w:val="24"/>
+          <w:szCs w:val="24"/>
+          <w:lang w:eastAsia="ro-RO"/>
+        </w:rPr>
+        <w:t xml:space="preserve"> is explained the communication protoco</w:t>
+      </w:r>
+      <w:r>
+        <w:rPr>
+          <w:rFonts w:ascii="CMBX12" w:eastAsia="Times New Roman" w:hAnsi="CMBX12" w:cs="Times New Roman"/>
+          <w:sz w:val="24"/>
+          <w:szCs w:val="24"/>
+          <w:lang w:eastAsia="ro-RO"/>
+        </w:rPr>
+        <w:t>l between the server and a client for allocating a task</w:t>
+      </w:r>
+      <w:r>
+        <w:rPr>
+          <w:rFonts w:ascii="CMBX12" w:eastAsia="Times New Roman" w:hAnsi="CMBX12" w:cs="Times New Roman"/>
+          <w:sz w:val="24"/>
+          <w:szCs w:val="24"/>
+          <w:lang w:eastAsia="ro-RO"/>
+        </w:rPr>
+        <w:t xml:space="preserve">. </w:t>
+      </w:r>
+    </w:p>
+    <w:p>
+      <w:pPr>
+        <w:rPr>
+          <w:rFonts w:ascii="CMBX12" w:eastAsia="Times New Roman" w:hAnsi="CMBX12" w:cs="Times New Roman"/>
+          <w:sz w:val="24"/>
+          <w:szCs w:val="24"/>
+          <w:lang w:eastAsia="ro-RO"/>
+        </w:rPr>
+      </w:pPr>
+      <w:r>
+        <w:rPr>
+          <w:rFonts w:ascii="CMBX12" w:eastAsia="Times New Roman" w:hAnsi="CMBX12" w:cs="Times New Roman"/>
+          <w:sz w:val="24"/>
+          <w:szCs w:val="24"/>
+          <w:lang w:eastAsia="ro-RO"/>
+        </w:rPr>
+        <w:tab/>
+        <w:t>The list of tasks consists of a number of n tasks represented by an id, complexity and the date when it was added. After receiving the list of tasks, the client sorts it and chooses the preferred task. The client then requests the chosen task from the server which responds by telling if the task is available or not.</w:t>
+      </w:r>
+    </w:p>
+    <w:p>
+      <w:pPr>
+        <w:rPr>
+          <w:rFonts w:ascii="CMBX12" w:eastAsia="Times New Roman" w:hAnsi="CMBX12" w:cs="Times New Roman"/>
+          <w:sz w:val="24"/>
+          <w:szCs w:val="24"/>
+          <w:lang w:eastAsia="ro-RO"/>
+        </w:rPr>
+      </w:pPr>
+      <w:r>
+        <w:rPr>
+          <w:rFonts w:ascii="CMBX12" w:eastAsia="Times New Roman" w:hAnsi="CMBX12" w:cs="Times New Roman"/>
+          <w:sz w:val="24"/>
+          <w:szCs w:val="24"/>
+          <w:lang w:eastAsia="ro-RO"/>
+        </w:rPr>
+        <w:tab/>
+        <w:t>If the requested task is available, the client receives the file containing the code to be run, so it compiles and runs the file in order to obtain the result. When the result is complete, it is send back to the server.</w:t>
+      </w:r>
+    </w:p>
+    <w:p>
+      <w:pPr>
+        <w:rPr>
+          <w:rFonts w:ascii="CMBX12" w:eastAsia="Times New Roman" w:hAnsi="CMBX12" w:cs="Times New Roman"/>
+          <w:sz w:val="24"/>
+          <w:szCs w:val="24"/>
+          <w:lang w:eastAsia="ro-RO"/>
+        </w:rPr>
+      </w:pPr>
+      <w:r>
+        <w:rPr>
+          <w:rFonts w:ascii="CMBX12" w:eastAsia="Times New Roman" w:hAnsi="CMBX12" w:cs="Times New Roman"/>
+          <w:sz w:val="24"/>
+          <w:szCs w:val="24"/>
+          <w:lang w:eastAsia="ro-RO"/>
+        </w:rPr>
+        <w:tab/>
+        <w:t xml:space="preserve">The client continues to request tasks from the server until there are no more tasks available </w:t>
+      </w:r>
+      <w:r>
+        <w:rPr>
+          <w:rFonts w:ascii="CMBX12" w:eastAsia="Times New Roman" w:hAnsi="CMBX12" w:cs="Times New Roman"/>
+          <w:sz w:val="24"/>
+          <w:szCs w:val="24"/>
+          <w:lang w:eastAsia="ro-RO"/>
+        </w:rPr>
+        <w:t>(the server will send a response telling the client when the list of tasks is empty).</w:t>
+      </w:r>
+    </w:p>
+    <w:p>
+      <w:pPr>
         <w:rPr>
           <w:rFonts w:ascii="Times New Roman" w:eastAsia="Times New Roman" w:hAnsi="Times New Roman" w:cs="Times New Roman"/>
           <w:sz w:val="24"/>
           <w:szCs w:val="24"/>
           <w:lang w:eastAsia="ro-RO"/>
         </w:rPr>
-        <w:tab/>
-        <w:t xml:space="preserve">In the above </w:t>
-      </w:r>
-      <w:r>
-        <w:rPr>
-          <w:rFonts w:ascii="Times New Roman" w:eastAsia="Times New Roman" w:hAnsi="Times New Roman" w:cs="Times New Roman"/>
-          <w:sz w:val="24"/>
-          <w:szCs w:val="24"/>
-          <w:lang w:eastAsia="ro-RO"/>
-        </w:rPr>
-        <w:t>picture</w:t>
-      </w:r>
-      <w:r>
-        <w:rPr>
-          <w:rFonts w:ascii="Times New Roman" w:eastAsia="Times New Roman" w:hAnsi="Times New Roman" w:cs="Times New Roman"/>
-          <w:sz w:val="24"/>
-          <w:szCs w:val="24"/>
-          <w:lang w:eastAsia="ro-RO"/>
-        </w:rPr>
-        <w:t xml:space="preserve"> is explained the communication protoco</w:t>
-      </w:r>
-      <w:r>
-        <w:rPr>
-          <w:rFonts w:ascii="Times New Roman" w:eastAsia="Times New Roman" w:hAnsi="Times New Roman" w:cs="Times New Roman"/>
-          <w:sz w:val="24"/>
-          <w:szCs w:val="24"/>
-          <w:lang w:eastAsia="ro-RO"/>
-        </w:rPr>
-        <w:t>l between the server and a client for allocating a task</w:t>
-      </w:r>
-      <w:r>
-        <w:rPr>
-          <w:rFonts w:ascii="Times New Roman" w:eastAsia="Times New Roman" w:hAnsi="Times New Roman" w:cs="Times New Roman"/>
-          <w:sz w:val="24"/>
-          <w:szCs w:val="24"/>
-          <w:lang w:eastAsia="ro-RO"/>
-        </w:rPr>
-        <w:t xml:space="preserve">. </w:t>
-      </w:r>
-    </w:p>
-    <w:p>
-      <w:pPr>
-        <w:rPr>
-          <w:rFonts w:ascii="Times New Roman" w:eastAsia="Times New Roman" w:hAnsi="Times New Roman" w:cs="Times New Roman"/>
-          <w:sz w:val="24"/>
-          <w:szCs w:val="24"/>
-          <w:lang w:eastAsia="ro-RO"/>
-        </w:rPr>
-      </w:pPr>
-      <w:bookmarkStart w:id="0" w:name="_GoBack"/>
-      <w:bookmarkEnd w:id="0"/>
+      </w:pPr>
     </w:p>
     <w:p>
       <w:pPr>
@@ -2840,7 +4167,7 @@
         <v:path o:extrusionok="f" gradientshapeok="t" o:connecttype="rect"/>
         <o:lock v:ext="edit" aspectratio="t"/>
       </v:shapetype>
-      <v:shape id="_x0000_i1095" type="#_x0000_t75" style="width:14.85pt;height:13.75pt" o:bullet="t">
+      <v:shape id="_x0000_i1060" type="#_x0000_t75" style="width:14.7pt;height:13.95pt" o:bullet="t">
         <v:imagedata r:id="rId1" o:title="Capture"/>
       </v:shape>
     </w:pict>
@@ -3075,11 +4402,498 @@
       </w:rPr>
     </w:lvl>
   </w:abstractNum>
+  <w:abstractNum w:abstractNumId="2">
+    <w:nsid w:val="56331E80"/>
+    <w:multiLevelType w:val="hybridMultilevel"/>
+    <w:tmpl w:val="C5D27D16"/>
+    <w:lvl w:ilvl="0" w:tplc="0418000F">
+      <w:start w:val="1"/>
+      <w:numFmt w:val="decimal"/>
+      <w:lvlText w:val="%1."/>
+      <w:lvlJc w:val="left"/>
+      <w:pPr>
+        <w:ind w:left="720" w:hanging="360"/>
+      </w:pPr>
+      <w:rPr>
+        <w:rFonts w:hint="default"/>
+      </w:rPr>
+    </w:lvl>
+    <w:lvl w:ilvl="1" w:tplc="04180019" w:tentative="1">
+      <w:start w:val="1"/>
+      <w:numFmt w:val="lowerLetter"/>
+      <w:lvlText w:val="%2."/>
+      <w:lvlJc w:val="left"/>
+      <w:pPr>
+        <w:ind w:left="1440" w:hanging="360"/>
+      </w:pPr>
+    </w:lvl>
+    <w:lvl w:ilvl="2" w:tplc="0418001B" w:tentative="1">
+      <w:start w:val="1"/>
+      <w:numFmt w:val="lowerRoman"/>
+      <w:lvlText w:val="%3."/>
+      <w:lvlJc w:val="right"/>
+      <w:pPr>
+        <w:ind w:left="2160" w:hanging="180"/>
+      </w:pPr>
+    </w:lvl>
+    <w:lvl w:ilvl="3" w:tplc="0418000F" w:tentative="1">
+      <w:start w:val="1"/>
+      <w:numFmt w:val="decimal"/>
+      <w:lvlText w:val="%4."/>
+      <w:lvlJc w:val="left"/>
+      <w:pPr>
+        <w:ind w:left="2880" w:hanging="360"/>
+      </w:pPr>
+    </w:lvl>
+    <w:lvl w:ilvl="4" w:tplc="04180019" w:tentative="1">
+      <w:start w:val="1"/>
+      <w:numFmt w:val="lowerLetter"/>
+      <w:lvlText w:val="%5."/>
+      <w:lvlJc w:val="left"/>
+      <w:pPr>
+        <w:ind w:left="3600" w:hanging="360"/>
+      </w:pPr>
+    </w:lvl>
+    <w:lvl w:ilvl="5" w:tplc="0418001B" w:tentative="1">
+      <w:start w:val="1"/>
+      <w:numFmt w:val="lowerRoman"/>
+      <w:lvlText w:val="%6."/>
+      <w:lvlJc w:val="right"/>
+      <w:pPr>
+        <w:ind w:left="4320" w:hanging="180"/>
+      </w:pPr>
+    </w:lvl>
+    <w:lvl w:ilvl="6" w:tplc="0418000F" w:tentative="1">
+      <w:start w:val="1"/>
+      <w:numFmt w:val="decimal"/>
+      <w:lvlText w:val="%7."/>
+      <w:lvlJc w:val="left"/>
+      <w:pPr>
+        <w:ind w:left="5040" w:hanging="360"/>
+      </w:pPr>
+    </w:lvl>
+    <w:lvl w:ilvl="7" w:tplc="04180019" w:tentative="1">
+      <w:start w:val="1"/>
+      <w:numFmt w:val="lowerLetter"/>
+      <w:lvlText w:val="%8."/>
+      <w:lvlJc w:val="left"/>
+      <w:pPr>
+        <w:ind w:left="5760" w:hanging="360"/>
+      </w:pPr>
+    </w:lvl>
+    <w:lvl w:ilvl="8" w:tplc="0418001B" w:tentative="1">
+      <w:start w:val="1"/>
+      <w:numFmt w:val="lowerRoman"/>
+      <w:lvlText w:val="%9."/>
+      <w:lvlJc w:val="right"/>
+      <w:pPr>
+        <w:ind w:left="6480" w:hanging="180"/>
+      </w:pPr>
+    </w:lvl>
+  </w:abstractNum>
+  <w:abstractNum w:abstractNumId="3">
+    <w:nsid w:val="5D9A373C"/>
+    <w:multiLevelType w:val="hybridMultilevel"/>
+    <w:tmpl w:val="5FDCD114"/>
+    <w:lvl w:ilvl="0" w:tplc="0418000F">
+      <w:start w:val="1"/>
+      <w:numFmt w:val="decimal"/>
+      <w:lvlText w:val="%1."/>
+      <w:lvlJc w:val="left"/>
+      <w:pPr>
+        <w:ind w:left="720" w:hanging="360"/>
+      </w:pPr>
+      <w:rPr>
+        <w:rFonts w:hint="default"/>
+      </w:rPr>
+    </w:lvl>
+    <w:lvl w:ilvl="1" w:tplc="04180019" w:tentative="1">
+      <w:start w:val="1"/>
+      <w:numFmt w:val="lowerLetter"/>
+      <w:lvlText w:val="%2."/>
+      <w:lvlJc w:val="left"/>
+      <w:pPr>
+        <w:ind w:left="1440" w:hanging="360"/>
+      </w:pPr>
+    </w:lvl>
+    <w:lvl w:ilvl="2" w:tplc="0418001B" w:tentative="1">
+      <w:start w:val="1"/>
+      <w:numFmt w:val="lowerRoman"/>
+      <w:lvlText w:val="%3."/>
+      <w:lvlJc w:val="right"/>
+      <w:pPr>
+        <w:ind w:left="2160" w:hanging="180"/>
+      </w:pPr>
+    </w:lvl>
+    <w:lvl w:ilvl="3" w:tplc="0418000F" w:tentative="1">
+      <w:start w:val="1"/>
+      <w:numFmt w:val="decimal"/>
+      <w:lvlText w:val="%4."/>
+      <w:lvlJc w:val="left"/>
+      <w:pPr>
+        <w:ind w:left="2880" w:hanging="360"/>
+      </w:pPr>
+    </w:lvl>
+    <w:lvl w:ilvl="4" w:tplc="04180019" w:tentative="1">
+      <w:start w:val="1"/>
+      <w:numFmt w:val="lowerLetter"/>
+      <w:lvlText w:val="%5."/>
+      <w:lvlJc w:val="left"/>
+      <w:pPr>
+        <w:ind w:left="3600" w:hanging="360"/>
+      </w:pPr>
+    </w:lvl>
+    <w:lvl w:ilvl="5" w:tplc="0418001B" w:tentative="1">
+      <w:start w:val="1"/>
+      <w:numFmt w:val="lowerRoman"/>
+      <w:lvlText w:val="%6."/>
+      <w:lvlJc w:val="right"/>
+      <w:pPr>
+        <w:ind w:left="4320" w:hanging="180"/>
+      </w:pPr>
+    </w:lvl>
+    <w:lvl w:ilvl="6" w:tplc="0418000F" w:tentative="1">
+      <w:start w:val="1"/>
+      <w:numFmt w:val="decimal"/>
+      <w:lvlText w:val="%7."/>
+      <w:lvlJc w:val="left"/>
+      <w:pPr>
+        <w:ind w:left="5040" w:hanging="360"/>
+      </w:pPr>
+    </w:lvl>
+    <w:lvl w:ilvl="7" w:tplc="04180019" w:tentative="1">
+      <w:start w:val="1"/>
+      <w:numFmt w:val="lowerLetter"/>
+      <w:lvlText w:val="%8."/>
+      <w:lvlJc w:val="left"/>
+      <w:pPr>
+        <w:ind w:left="5760" w:hanging="360"/>
+      </w:pPr>
+    </w:lvl>
+    <w:lvl w:ilvl="8" w:tplc="0418001B" w:tentative="1">
+      <w:start w:val="1"/>
+      <w:numFmt w:val="lowerRoman"/>
+      <w:lvlText w:val="%9."/>
+      <w:lvlJc w:val="right"/>
+      <w:pPr>
+        <w:ind w:left="6480" w:hanging="180"/>
+      </w:pPr>
+    </w:lvl>
+  </w:abstractNum>
+  <w:abstractNum w:abstractNumId="4">
+    <w:nsid w:val="60892421"/>
+    <w:multiLevelType w:val="hybridMultilevel"/>
+    <w:tmpl w:val="B9989762"/>
+    <w:lvl w:ilvl="0" w:tplc="0418000F">
+      <w:start w:val="1"/>
+      <w:numFmt w:val="decimal"/>
+      <w:lvlText w:val="%1."/>
+      <w:lvlJc w:val="left"/>
+      <w:pPr>
+        <w:ind w:left="720" w:hanging="360"/>
+      </w:pPr>
+      <w:rPr>
+        <w:rFonts w:hint="default"/>
+      </w:rPr>
+    </w:lvl>
+    <w:lvl w:ilvl="1" w:tplc="04180019" w:tentative="1">
+      <w:start w:val="1"/>
+      <w:numFmt w:val="lowerLetter"/>
+      <w:lvlText w:val="%2."/>
+      <w:lvlJc w:val="left"/>
+      <w:pPr>
+        <w:ind w:left="1440" w:hanging="360"/>
+      </w:pPr>
+    </w:lvl>
+    <w:lvl w:ilvl="2" w:tplc="0418001B" w:tentative="1">
+      <w:start w:val="1"/>
+      <w:numFmt w:val="lowerRoman"/>
+      <w:lvlText w:val="%3."/>
+      <w:lvlJc w:val="right"/>
+      <w:pPr>
+        <w:ind w:left="2160" w:hanging="180"/>
+      </w:pPr>
+    </w:lvl>
+    <w:lvl w:ilvl="3" w:tplc="0418000F" w:tentative="1">
+      <w:start w:val="1"/>
+      <w:numFmt w:val="decimal"/>
+      <w:lvlText w:val="%4."/>
+      <w:lvlJc w:val="left"/>
+      <w:pPr>
+        <w:ind w:left="2880" w:hanging="360"/>
+      </w:pPr>
+    </w:lvl>
+    <w:lvl w:ilvl="4" w:tplc="04180019" w:tentative="1">
+      <w:start w:val="1"/>
+      <w:numFmt w:val="lowerLetter"/>
+      <w:lvlText w:val="%5."/>
+      <w:lvlJc w:val="left"/>
+      <w:pPr>
+        <w:ind w:left="3600" w:hanging="360"/>
+      </w:pPr>
+    </w:lvl>
+    <w:lvl w:ilvl="5" w:tplc="0418001B" w:tentative="1">
+      <w:start w:val="1"/>
+      <w:numFmt w:val="lowerRoman"/>
+      <w:lvlText w:val="%6."/>
+      <w:lvlJc w:val="right"/>
+      <w:pPr>
+        <w:ind w:left="4320" w:hanging="180"/>
+      </w:pPr>
+    </w:lvl>
+    <w:lvl w:ilvl="6" w:tplc="0418000F" w:tentative="1">
+      <w:start w:val="1"/>
+      <w:numFmt w:val="decimal"/>
+      <w:lvlText w:val="%7."/>
+      <w:lvlJc w:val="left"/>
+      <w:pPr>
+        <w:ind w:left="5040" w:hanging="360"/>
+      </w:pPr>
+    </w:lvl>
+    <w:lvl w:ilvl="7" w:tplc="04180019" w:tentative="1">
+      <w:start w:val="1"/>
+      <w:numFmt w:val="lowerLetter"/>
+      <w:lvlText w:val="%8."/>
+      <w:lvlJc w:val="left"/>
+      <w:pPr>
+        <w:ind w:left="5760" w:hanging="360"/>
+      </w:pPr>
+    </w:lvl>
+    <w:lvl w:ilvl="8" w:tplc="0418001B" w:tentative="1">
+      <w:start w:val="1"/>
+      <w:numFmt w:val="lowerRoman"/>
+      <w:lvlText w:val="%9."/>
+      <w:lvlJc w:val="right"/>
+      <w:pPr>
+        <w:ind w:left="6480" w:hanging="180"/>
+      </w:pPr>
+    </w:lvl>
+  </w:abstractNum>
+  <w:abstractNum w:abstractNumId="5">
+    <w:nsid w:val="63F03670"/>
+    <w:multiLevelType w:val="hybridMultilevel"/>
+    <w:tmpl w:val="E948F336"/>
+    <w:lvl w:ilvl="0" w:tplc="3842B3E0">
+      <w:start w:val="1"/>
+      <w:numFmt w:val="bullet"/>
+      <w:lvlText w:val=""/>
+      <w:lvlPicBulletId w:val="0"/>
+      <w:lvlJc w:val="left"/>
+      <w:pPr>
+        <w:ind w:left="720" w:hanging="360"/>
+      </w:pPr>
+      <w:rPr>
+        <w:rFonts w:ascii="Symbol" w:hAnsi="Symbol" w:hint="default"/>
+        <w:color w:val="auto"/>
+      </w:rPr>
+    </w:lvl>
+    <w:lvl w:ilvl="1" w:tplc="04180003" w:tentative="1">
+      <w:start w:val="1"/>
+      <w:numFmt w:val="bullet"/>
+      <w:lvlText w:val="o"/>
+      <w:lvlJc w:val="left"/>
+      <w:pPr>
+        <w:ind w:left="1440" w:hanging="360"/>
+      </w:pPr>
+      <w:rPr>
+        <w:rFonts w:ascii="Courier New" w:hAnsi="Courier New" w:cs="Courier New" w:hint="default"/>
+      </w:rPr>
+    </w:lvl>
+    <w:lvl w:ilvl="2" w:tplc="04180005" w:tentative="1">
+      <w:start w:val="1"/>
+      <w:numFmt w:val="bullet"/>
+      <w:lvlText w:val=""/>
+      <w:lvlJc w:val="left"/>
+      <w:pPr>
+        <w:ind w:left="2160" w:hanging="360"/>
+      </w:pPr>
+      <w:rPr>
+        <w:rFonts w:ascii="Wingdings" w:hAnsi="Wingdings" w:hint="default"/>
+      </w:rPr>
+    </w:lvl>
+    <w:lvl w:ilvl="3" w:tplc="04180001" w:tentative="1">
+      <w:start w:val="1"/>
+      <w:numFmt w:val="bullet"/>
+      <w:lvlText w:val=""/>
+      <w:lvlJc w:val="left"/>
+      <w:pPr>
+        <w:ind w:left="2880" w:hanging="360"/>
+      </w:pPr>
+      <w:rPr>
+        <w:rFonts w:ascii="Symbol" w:hAnsi="Symbol" w:hint="default"/>
+      </w:rPr>
+    </w:lvl>
+    <w:lvl w:ilvl="4" w:tplc="04180003" w:tentative="1">
+      <w:start w:val="1"/>
+      <w:numFmt w:val="bullet"/>
+      <w:lvlText w:val="o"/>
+      <w:lvlJc w:val="left"/>
+      <w:pPr>
+        <w:ind w:left="3600" w:hanging="360"/>
+      </w:pPr>
+      <w:rPr>
+        <w:rFonts w:ascii="Courier New" w:hAnsi="Courier New" w:cs="Courier New" w:hint="default"/>
+      </w:rPr>
+    </w:lvl>
+    <w:lvl w:ilvl="5" w:tplc="04180005" w:tentative="1">
+      <w:start w:val="1"/>
+      <w:numFmt w:val="bullet"/>
+      <w:lvlText w:val=""/>
+      <w:lvlJc w:val="left"/>
+      <w:pPr>
+        <w:ind w:left="4320" w:hanging="360"/>
+      </w:pPr>
+      <w:rPr>
+        <w:rFonts w:ascii="Wingdings" w:hAnsi="Wingdings" w:hint="default"/>
+      </w:rPr>
+    </w:lvl>
+    <w:lvl w:ilvl="6" w:tplc="04180001" w:tentative="1">
+      <w:start w:val="1"/>
+      <w:numFmt w:val="bullet"/>
+      <w:lvlText w:val=""/>
+      <w:lvlJc w:val="left"/>
+      <w:pPr>
+        <w:ind w:left="5040" w:hanging="360"/>
+      </w:pPr>
+      <w:rPr>
+        <w:rFonts w:ascii="Symbol" w:hAnsi="Symbol" w:hint="default"/>
+      </w:rPr>
+    </w:lvl>
+    <w:lvl w:ilvl="7" w:tplc="04180003" w:tentative="1">
+      <w:start w:val="1"/>
+      <w:numFmt w:val="bullet"/>
+      <w:lvlText w:val="o"/>
+      <w:lvlJc w:val="left"/>
+      <w:pPr>
+        <w:ind w:left="5760" w:hanging="360"/>
+      </w:pPr>
+      <w:rPr>
+        <w:rFonts w:ascii="Courier New" w:hAnsi="Courier New" w:cs="Courier New" w:hint="default"/>
+      </w:rPr>
+    </w:lvl>
+    <w:lvl w:ilvl="8" w:tplc="04180005" w:tentative="1">
+      <w:start w:val="1"/>
+      <w:numFmt w:val="bullet"/>
+      <w:lvlText w:val=""/>
+      <w:lvlJc w:val="left"/>
+      <w:pPr>
+        <w:ind w:left="6480" w:hanging="360"/>
+      </w:pPr>
+      <w:rPr>
+        <w:rFonts w:ascii="Wingdings" w:hAnsi="Wingdings" w:hint="default"/>
+      </w:rPr>
+    </w:lvl>
+  </w:abstractNum>
+  <w:abstractNum w:abstractNumId="6">
+    <w:nsid w:val="7F3452B4"/>
+    <w:multiLevelType w:val="hybridMultilevel"/>
+    <w:tmpl w:val="3724DCEC"/>
+    <w:lvl w:ilvl="0" w:tplc="CE4244BC">
+      <w:start w:val="1"/>
+      <w:numFmt w:val="decimal"/>
+      <w:lvlText w:val="%1."/>
+      <w:lvlJc w:val="left"/>
+      <w:pPr>
+        <w:ind w:left="720" w:hanging="360"/>
+      </w:pPr>
+      <w:rPr>
+        <w:rFonts w:hint="default"/>
+        <w:b/>
+      </w:rPr>
+    </w:lvl>
+    <w:lvl w:ilvl="1" w:tplc="04180019" w:tentative="1">
+      <w:start w:val="1"/>
+      <w:numFmt w:val="lowerLetter"/>
+      <w:lvlText w:val="%2."/>
+      <w:lvlJc w:val="left"/>
+      <w:pPr>
+        <w:ind w:left="1440" w:hanging="360"/>
+      </w:pPr>
+    </w:lvl>
+    <w:lvl w:ilvl="2" w:tplc="0418001B" w:tentative="1">
+      <w:start w:val="1"/>
+      <w:numFmt w:val="lowerRoman"/>
+      <w:lvlText w:val="%3."/>
+      <w:lvlJc w:val="right"/>
+      <w:pPr>
+        <w:ind w:left="2160" w:hanging="180"/>
+      </w:pPr>
+    </w:lvl>
+    <w:lvl w:ilvl="3" w:tplc="0418000F" w:tentative="1">
+      <w:start w:val="1"/>
+      <w:numFmt w:val="decimal"/>
+      <w:lvlText w:val="%4."/>
+      <w:lvlJc w:val="left"/>
+      <w:pPr>
+        <w:ind w:left="2880" w:hanging="360"/>
+      </w:pPr>
+    </w:lvl>
+    <w:lvl w:ilvl="4" w:tplc="04180019" w:tentative="1">
+      <w:start w:val="1"/>
+      <w:numFmt w:val="lowerLetter"/>
+      <w:lvlText w:val="%5."/>
+      <w:lvlJc w:val="left"/>
+      <w:pPr>
+        <w:ind w:left="3600" w:hanging="360"/>
+      </w:pPr>
+    </w:lvl>
+    <w:lvl w:ilvl="5" w:tplc="0418001B" w:tentative="1">
+      <w:start w:val="1"/>
+      <w:numFmt w:val="lowerRoman"/>
+      <w:lvlText w:val="%6."/>
+      <w:lvlJc w:val="right"/>
+      <w:pPr>
+        <w:ind w:left="4320" w:hanging="180"/>
+      </w:pPr>
+    </w:lvl>
+    <w:lvl w:ilvl="6" w:tplc="0418000F" w:tentative="1">
+      <w:start w:val="1"/>
+      <w:numFmt w:val="decimal"/>
+      <w:lvlText w:val="%7."/>
+      <w:lvlJc w:val="left"/>
+      <w:pPr>
+        <w:ind w:left="5040" w:hanging="360"/>
+      </w:pPr>
+    </w:lvl>
+    <w:lvl w:ilvl="7" w:tplc="04180019" w:tentative="1">
+      <w:start w:val="1"/>
+      <w:numFmt w:val="lowerLetter"/>
+      <w:lvlText w:val="%8."/>
+      <w:lvlJc w:val="left"/>
+      <w:pPr>
+        <w:ind w:left="5760" w:hanging="360"/>
+      </w:pPr>
+    </w:lvl>
+    <w:lvl w:ilvl="8" w:tplc="0418001B" w:tentative="1">
+      <w:start w:val="1"/>
+      <w:numFmt w:val="lowerRoman"/>
+      <w:lvlText w:val="%9."/>
+      <w:lvlJc w:val="right"/>
+      <w:pPr>
+        <w:ind w:left="6480" w:hanging="180"/>
+      </w:pPr>
+    </w:lvl>
+  </w:abstractNum>
   <w:num w:numId="1">
     <w:abstractNumId w:val="1"/>
   </w:num>
   <w:num w:numId="2">
     <w:abstractNumId w:val="0"/>
+  </w:num>
+  <w:num w:numId="3">
+    <w:abstractNumId w:val="5"/>
+  </w:num>
+  <w:num w:numId="4">
+    <w:abstractNumId w:val="2"/>
+  </w:num>
+  <w:num w:numId="5">
+    <w:abstractNumId w:val="3"/>
+  </w:num>
+  <w:num w:numId="6">
+    <w:abstractNumId w:val="4"/>
+  </w:num>
+  <w:num w:numId="7">
+    <w:abstractNumId w:val="6"/>
   </w:num>
 </w:numbering>
 </file>
@@ -3405,6 +5219,11 @@
       <w:szCs w:val="16"/>
     </w:rPr>
   </w:style>
+  <w:style w:type="character" w:customStyle="1" w:styleId="5yl5">
+    <w:name w:val="_5yl5"/>
+    <w:basedOn w:val="DefaultParagraphFont"/>
+    <w:rsid w:val="00525C05"/>
+  </w:style>
 </w:styles>
 </file>
 
@@ -3729,6 +5548,11 @@
       <w:szCs w:val="16"/>
     </w:rPr>
   </w:style>
+  <w:style w:type="character" w:customStyle="1" w:styleId="5yl5">
+    <w:name w:val="_5yl5"/>
+    <w:basedOn w:val="DefaultParagraphFont"/>
+    <w:rsid w:val="00525C05"/>
+  </w:style>
 </w:styles>
 </file>
 
@@ -4022,7 +5846,7 @@
 </file>
 
 <file path=customXml/itemProps1.xml><?xml version="1.0" encoding="utf-8"?>
-<ds:datastoreItem xmlns:ds="http://schemas.openxmlformats.org/officeDocument/2006/customXml" ds:itemID="{301BABDE-56A7-4D0F-9AF6-742F4C1D151C}">
+<ds:datastoreItem xmlns:ds="http://schemas.openxmlformats.org/officeDocument/2006/customXml" ds:itemID="{7EE183C3-C4F9-4163-BDB1-4B5174AD6D9A}">
   <ds:schemaRefs>
     <ds:schemaRef ds:uri="http://schemas.openxmlformats.org/officeDocument/2006/bibliography"/>
   </ds:schemaRefs>

--- a/DNAD_doc.docx
+++ b/DNAD_doc.docx
@@ -1,6 +1,6 @@
 
 <file path=word/document.xml><?xml version="1.0" encoding="utf-8"?>
-<w:document xmlns:wpc="http://schemas.microsoft.com/office/word/2010/wordprocessingCanvas" xmlns:mc="http://schemas.openxmlformats.org/markup-compatibility/2006" xmlns:o="urn:schemas-microsoft-com:office:office" xmlns:r="http://schemas.openxmlformats.org/officeDocument/2006/relationships" xmlns:m="http://schemas.openxmlformats.org/officeDocument/2006/math" xmlns:v="urn:schemas-microsoft-com:vml" xmlns:wp14="http://schemas.microsoft.com/office/word/2010/wordprocessingDrawing" xmlns:wp="http://schemas.openxmlformats.org/drawingml/2006/wordprocessingDrawing" xmlns:w10="urn:schemas-microsoft-com:office:word" xmlns:w="http://schemas.openxmlformats.org/wordprocessingml/2006/main" xmlns:w14="http://schemas.microsoft.com/office/word/2010/wordml" xmlns:wpg="http://schemas.microsoft.com/office/word/2010/wordprocessingGroup" xmlns:wpi="http://schemas.microsoft.com/office/word/2010/wordprocessingInk" xmlns:wne="http://schemas.microsoft.com/office/word/2006/wordml" xmlns:wps="http://schemas.microsoft.com/office/word/2010/wordprocessingShape" mc:Ignorable="w14 wp14">
+<w:document xmlns:wpc="http://schemas.microsoft.com/office/word/2010/wordprocessingCanvas" xmlns:mc="http://schemas.openxmlformats.org/markup-compatibility/2006" xmlns:o="urn:schemas-microsoft-com:office:office" xmlns:r="http://schemas.openxmlformats.org/officeDocument/2006/relationships" xmlns:m="http://schemas.openxmlformats.org/officeDocument/2006/math" xmlns:v="urn:schemas-microsoft-com:vml" xmlns:wp14="http://schemas.microsoft.com/office/word/2010/wordprocessingDrawing" xmlns:wp="http://schemas.openxmlformats.org/drawingml/2006/wordprocessingDrawing" xmlns:w10="urn:schemas-microsoft-com:office:word" xmlns:w="http://schemas.openxmlformats.org/wordprocessingml/2006/main" xmlns:w14="http://schemas.microsoft.com/office/word/2010/wordml" xmlns:w15="http://schemas.microsoft.com/office/word/2012/wordml" xmlns:wpg="http://schemas.microsoft.com/office/word/2010/wordprocessingGroup" xmlns:wpi="http://schemas.microsoft.com/office/word/2010/wordprocessingInk" xmlns:wne="http://schemas.microsoft.com/office/word/2006/wordml" xmlns:wps="http://schemas.microsoft.com/office/word/2010/wordprocessingShape" mc:Ignorable="w14 w15 wp14">
   <w:body>
     <w:p>
       <w:pPr>
@@ -1413,15 +1413,7 @@
           <w:szCs w:val="20"/>
         </w:rPr>
         <w:tab/>
-        <w:t xml:space="preserve">send </w:t>
-      </w:r>
-      <w:r>
-        <w:rPr>
-          <w:rFonts w:ascii="CMR10" w:hAnsi="CMR10" w:cs="CMR10"/>
-          <w:sz w:val="24"/>
-          <w:szCs w:val="20"/>
-        </w:rPr>
-        <w:t xml:space="preserve">tasksList </w:t>
+        <w:t xml:space="preserve">send tasksList </w:t>
       </w:r>
     </w:p>
     <w:p>
@@ -1443,15 +1435,7 @@
           <w:sz w:val="24"/>
           <w:szCs w:val="20"/>
         </w:rPr>
-        <w:t>4.</w:t>
-      </w:r>
-      <w:r>
-        <w:rPr>
-          <w:rFonts w:ascii="CMR10" w:hAnsi="CMR10" w:cs="CMR10"/>
-          <w:sz w:val="24"/>
-          <w:szCs w:val="20"/>
-        </w:rPr>
-        <w:t xml:space="preserve"> </w:t>
+        <w:t xml:space="preserve">4. </w:t>
       </w:r>
       <w:r>
         <w:rPr>
@@ -1565,79 +1549,87 @@
           <w:sz w:val="28"/>
           <w:szCs w:val="20"/>
         </w:rPr>
-        <w:t>Client</w:t>
-      </w:r>
-      <w:r>
-        <w:rPr>
-          <w:rFonts w:ascii="CMR10" w:hAnsi="CMR10" w:cs="CMBX12"/>
+        <w:t>Client:</w:t>
+      </w:r>
+    </w:p>
+    <w:p>
+      <w:pPr>
+        <w:autoSpaceDE w:val="0"/>
+        <w:autoSpaceDN w:val="0"/>
+        <w:adjustRightInd w:val="0"/>
+        <w:spacing w:after="0" w:line="240" w:lineRule="auto"/>
+        <w:rPr>
+          <w:rFonts w:ascii="CMR10" w:hAnsi="CMR10" w:cs="CMR10"/>
+          <w:sz w:val="24"/>
+          <w:szCs w:val="20"/>
+        </w:rPr>
+      </w:pPr>
+    </w:p>
+    <w:p>
+      <w:pPr>
+        <w:autoSpaceDE w:val="0"/>
+        <w:autoSpaceDN w:val="0"/>
+        <w:adjustRightInd w:val="0"/>
+        <w:spacing w:after="0" w:line="240" w:lineRule="auto"/>
+        <w:rPr>
+          <w:rFonts w:ascii="CMR10" w:hAnsi="CMR10" w:cs="CMR10"/>
+          <w:sz w:val="24"/>
+          <w:szCs w:val="20"/>
+        </w:rPr>
+      </w:pPr>
+      <w:r>
+        <w:rPr>
+          <w:rFonts w:ascii="CMR10" w:hAnsi="CMR10" w:cs="CMR10"/>
+          <w:sz w:val="24"/>
+          <w:szCs w:val="20"/>
+        </w:rPr>
+        <w:t>StartListening</w:t>
+      </w:r>
+      <w:r>
+        <w:rPr>
+          <w:rFonts w:ascii="CMR10" w:hAnsi="CMR10" w:cs="CMR10"/>
+          <w:sz w:val="24"/>
+          <w:szCs w:val="20"/>
+        </w:rPr>
+        <w:t>()</w:t>
+      </w:r>
+    </w:p>
+    <w:p>
+      <w:pPr>
+        <w:autoSpaceDE w:val="0"/>
+        <w:autoSpaceDN w:val="0"/>
+        <w:adjustRightInd w:val="0"/>
+        <w:spacing w:after="0" w:line="240" w:lineRule="auto"/>
+        <w:rPr>
+          <w:rFonts w:ascii="CMR10" w:hAnsi="CMR10" w:cs="CMR10"/>
+          <w:sz w:val="24"/>
+          <w:szCs w:val="24"/>
+        </w:rPr>
+      </w:pPr>
+      <w:r>
+        <w:rPr>
+          <w:rFonts w:ascii="CMR10" w:hAnsi="CMR10" w:cs="CMR10"/>
+          <w:sz w:val="24"/>
+          <w:szCs w:val="24"/>
+        </w:rPr>
+        <w:t>1.</w:t>
+      </w:r>
+      <w:r>
+        <w:rPr>
+          <w:rFonts w:ascii="CMR10" w:hAnsi="CMR10" w:cs="CMR10"/>
           <w:b/>
-          <w:sz w:val="28"/>
-          <w:szCs w:val="20"/>
-        </w:rPr>
-        <w:t>:</w:t>
-      </w:r>
-    </w:p>
-    <w:p>
-      <w:pPr>
-        <w:autoSpaceDE w:val="0"/>
-        <w:autoSpaceDN w:val="0"/>
-        <w:adjustRightInd w:val="0"/>
-        <w:spacing w:after="0" w:line="240" w:lineRule="auto"/>
-        <w:rPr>
-          <w:rFonts w:ascii="CMR10" w:hAnsi="CMR10" w:cs="CMR10"/>
-          <w:sz w:val="24"/>
-          <w:szCs w:val="20"/>
-        </w:rPr>
-      </w:pPr>
-    </w:p>
-    <w:p>
-      <w:pPr>
-        <w:autoSpaceDE w:val="0"/>
-        <w:autoSpaceDN w:val="0"/>
-        <w:adjustRightInd w:val="0"/>
-        <w:spacing w:after="0" w:line="240" w:lineRule="auto"/>
-        <w:rPr>
-          <w:rFonts w:ascii="CMR10" w:hAnsi="CMR10" w:cs="CMR10"/>
-          <w:sz w:val="24"/>
-          <w:szCs w:val="20"/>
-        </w:rPr>
-      </w:pPr>
-      <w:r>
-        <w:rPr>
-          <w:rFonts w:ascii="CMR10" w:hAnsi="CMR10" w:cs="CMR10"/>
-          <w:sz w:val="24"/>
-          <w:szCs w:val="20"/>
-        </w:rPr>
-        <w:t>StartListening</w:t>
-      </w:r>
-      <w:r>
-        <w:rPr>
-          <w:rFonts w:ascii="CMR10" w:hAnsi="CMR10" w:cs="CMR10"/>
-          <w:sz w:val="24"/>
-          <w:szCs w:val="20"/>
-        </w:rPr>
-        <w:t>()</w:t>
-      </w:r>
-    </w:p>
-    <w:p>
-      <w:pPr>
-        <w:autoSpaceDE w:val="0"/>
-        <w:autoSpaceDN w:val="0"/>
-        <w:adjustRightInd w:val="0"/>
-        <w:spacing w:after="0" w:line="240" w:lineRule="auto"/>
-        <w:rPr>
-          <w:rFonts w:ascii="CMR10" w:hAnsi="CMR10" w:cs="CMR10"/>
-          <w:sz w:val="24"/>
-          <w:szCs w:val="24"/>
-        </w:rPr>
-      </w:pPr>
-      <w:r>
-        <w:rPr>
-          <w:rFonts w:ascii="CMR10" w:hAnsi="CMR10" w:cs="CMR10"/>
-          <w:sz w:val="24"/>
-          <w:szCs w:val="24"/>
-        </w:rPr>
-        <w:t>1.</w:t>
+          <w:sz w:val="24"/>
+          <w:szCs w:val="24"/>
+        </w:rPr>
+        <w:t xml:space="preserve"> while</w:t>
+      </w:r>
+      <w:r>
+        <w:rPr>
+          <w:rFonts w:ascii="CMR10" w:hAnsi="CMR10" w:cs="CMR10"/>
+          <w:sz w:val="24"/>
+          <w:szCs w:val="24"/>
+        </w:rPr>
+        <w:t xml:space="preserve"> tasks are available </w:t>
       </w:r>
       <w:r>
         <w:rPr>
@@ -1646,46 +1638,38 @@
           <w:sz w:val="24"/>
           <w:szCs w:val="24"/>
         </w:rPr>
-        <w:t xml:space="preserve"> while</w:t>
-      </w:r>
-      <w:r>
-        <w:rPr>
-          <w:rFonts w:ascii="CMR10" w:hAnsi="CMR10" w:cs="CMR10"/>
-          <w:sz w:val="24"/>
-          <w:szCs w:val="24"/>
-        </w:rPr>
-        <w:t xml:space="preserve"> tasks are available </w:t>
+        <w:t>do</w:t>
+      </w:r>
+    </w:p>
+    <w:p>
+      <w:pPr>
+        <w:autoSpaceDE w:val="0"/>
+        <w:autoSpaceDN w:val="0"/>
+        <w:adjustRightInd w:val="0"/>
+        <w:spacing w:after="0" w:line="240" w:lineRule="auto"/>
+        <w:rPr>
+          <w:rStyle w:val="5yl5"/>
+          <w:rFonts w:ascii="CMR10" w:hAnsi="CMR10"/>
+          <w:sz w:val="24"/>
+          <w:szCs w:val="24"/>
+        </w:rPr>
+      </w:pPr>
+      <w:r>
+        <w:rPr>
+          <w:rFonts w:ascii="CMR10" w:hAnsi="CMR10" w:cs="CMR10"/>
+          <w:sz w:val="24"/>
+          <w:szCs w:val="24"/>
+        </w:rPr>
+        <w:t>2.</w:t>
       </w:r>
       <w:r>
         <w:rPr>
           <w:rFonts w:ascii="CMR10" w:hAnsi="CMR10" w:cs="CMR10"/>
           <w:b/>
           <w:sz w:val="24"/>
-          <w:szCs w:val="24"/>
-        </w:rPr>
-        <w:t>do</w:t>
-      </w:r>
-    </w:p>
-    <w:p>
-      <w:pPr>
-        <w:autoSpaceDE w:val="0"/>
-        <w:autoSpaceDN w:val="0"/>
-        <w:adjustRightInd w:val="0"/>
-        <w:spacing w:after="0" w:line="240" w:lineRule="auto"/>
-        <w:rPr>
-          <w:rStyle w:val="5yl5"/>
-          <w:rFonts w:ascii="CMR10" w:hAnsi="CMR10"/>
-          <w:sz w:val="24"/>
-          <w:szCs w:val="24"/>
-        </w:rPr>
-      </w:pPr>
-      <w:r>
-        <w:rPr>
-          <w:rFonts w:ascii="CMR10" w:hAnsi="CMR10" w:cs="CMR10"/>
-          <w:sz w:val="24"/>
-          <w:szCs w:val="24"/>
-        </w:rPr>
-        <w:t>2.</w:t>
+          <w:szCs w:val="20"/>
+        </w:rPr>
+        <w:t xml:space="preserve"> </w:t>
       </w:r>
       <w:r>
         <w:rPr>
@@ -1694,41 +1678,24 @@
           <w:sz w:val="24"/>
           <w:szCs w:val="20"/>
         </w:rPr>
+        <w:t>if</w:t>
+      </w:r>
+      <w:r>
+        <w:rPr>
+          <w:rFonts w:ascii="CMR10" w:hAnsi="CMR10" w:cs="CMR10"/>
+          <w:b/>
+          <w:sz w:val="24"/>
+          <w:szCs w:val="20"/>
+        </w:rPr>
         <w:t xml:space="preserve"> </w:t>
       </w:r>
       <w:r>
         <w:rPr>
           <w:rFonts w:ascii="CMR10" w:hAnsi="CMR10" w:cs="CMR10"/>
-          <w:b/>
-          <w:sz w:val="24"/>
-          <w:szCs w:val="20"/>
-        </w:rPr>
-        <w:t>if</w:t>
-      </w:r>
-      <w:r>
-        <w:rPr>
-          <w:rFonts w:ascii="CMR10" w:hAnsi="CMR10" w:cs="CMR10"/>
-          <w:b/>
-          <w:sz w:val="24"/>
-          <w:szCs w:val="20"/>
-        </w:rPr>
-        <w:t xml:space="preserve"> </w:t>
-      </w:r>
-      <w:r>
-        <w:rPr>
-          <w:rFonts w:ascii="CMR10" w:hAnsi="CMR10" w:cs="CMR10"/>
-          <w:sz w:val="24"/>
-          <w:szCs w:val="20"/>
-        </w:rPr>
-        <w:t>not busy</w:t>
-      </w:r>
-      <w:r>
-        <w:rPr>
-          <w:rFonts w:ascii="CMR10" w:hAnsi="CMR10" w:cs="CMR10"/>
-          <w:sz w:val="24"/>
-          <w:szCs w:val="20"/>
-        </w:rPr>
-        <w:t xml:space="preserve"> </w:t>
+          <w:sz w:val="24"/>
+          <w:szCs w:val="20"/>
+        </w:rPr>
+        <w:t xml:space="preserve">not busy </w:t>
       </w:r>
       <w:r>
         <w:rPr>
@@ -3421,8 +3388,6 @@
         </w:rPr>
         <w:t xml:space="preserve"> the data, creates Task object from it and return it.</w:t>
       </w:r>
-      <w:bookmarkStart w:id="0" w:name="_GoBack"/>
-      <w:bookmarkEnd w:id="0"/>
     </w:p>
     <w:p>
       <w:pPr>
@@ -3898,7 +3863,7 @@
           <w:noProof/>
           <w:sz w:val="24"/>
           <w:szCs w:val="24"/>
-          <w:lang w:eastAsia="ro-RO"/>
+          <w:lang w:val="en-US"/>
         </w:rPr>
         <w:lastRenderedPageBreak/>
         <w:drawing>
@@ -3917,7 +3882,7 @@
                     <pic:cNvPicPr/>
                   </pic:nvPicPr>
                   <pic:blipFill>
-                    <a:blip r:embed="rId7">
+                    <a:blip r:embed="rId6">
                       <a:extLst>
                         <a:ext uri="{28A0092B-C50C-407E-A947-70E740481C1C}">
                           <a14:useLocalDpi xmlns:a14="http://schemas.microsoft.com/office/drawing/2010/main" val="0"/>
@@ -4101,7 +4066,7 @@
           <w:sz w:val="29"/>
           <w:szCs w:val="29"/>
         </w:rPr>
-        <w:t>4 Experiments and results</w:t>
+        <w:br w:type="page"/>
       </w:r>
     </w:p>
     <w:p>
@@ -4112,28 +4077,279 @@
           <w:szCs w:val="29"/>
         </w:rPr>
       </w:pPr>
-    </w:p>
+      <w:r>
+        <w:rPr>
+          <w:rFonts w:ascii="CMBX12" w:hAnsi="CMBX12" w:cs="CMBX12"/>
+          <w:sz w:val="29"/>
+          <w:szCs w:val="29"/>
+        </w:rPr>
+        <w:lastRenderedPageBreak/>
+        <w:t>4 Experiments and results</w:t>
+      </w:r>
+    </w:p>
+    <w:p>
+      <w:pPr>
+        <w:rPr>
+          <w:rFonts w:ascii="CMBX12" w:hAnsi="CMBX12" w:cs="CMBX12"/>
+          <w:sz w:val="29"/>
+          <w:szCs w:val="29"/>
+        </w:rPr>
+      </w:pPr>
+      <w:r>
+        <w:rPr>
+          <w:rFonts w:ascii="CMBX12" w:hAnsi="CMBX12" w:cs="CMBX12"/>
+          <w:sz w:val="29"/>
+          <w:szCs w:val="29"/>
+        </w:rPr>
+        <w:t>Inputs:</w:t>
+      </w:r>
+    </w:p>
+    <w:p>
+      <w:pPr>
+        <w:rPr>
+          <w:rFonts w:ascii="CMBX12" w:hAnsi="CMBX12" w:cs="CMBX12"/>
+          <w:sz w:val="24"/>
+          <w:szCs w:val="24"/>
+        </w:rPr>
+      </w:pPr>
+      <w:r>
+        <w:rPr>
+          <w:rFonts w:ascii="CMBX12" w:hAnsi="CMBX12" w:cs="CMBX12"/>
+          <w:sz w:val="24"/>
+          <w:szCs w:val="24"/>
+        </w:rPr>
+        <w:t>Tasks.txt</w:t>
+      </w:r>
+    </w:p>
+    <w:bookmarkStart w:id="0" w:name="_MON_1496519591"/>
+    <w:bookmarkEnd w:id="0"/>
+    <w:p>
+      <w:pPr>
+        <w:rPr>
+          <w:rFonts w:ascii="CMBX12" w:hAnsi="CMBX12" w:cs="CMBX12"/>
+          <w:sz w:val="29"/>
+          <w:szCs w:val="29"/>
+        </w:rPr>
+      </w:pPr>
+      <w:r>
+        <w:rPr>
+          <w:rFonts w:ascii="CMBX12" w:eastAsia="Times New Roman" w:hAnsi="CMBX12" w:cs="Times New Roman"/>
+          <w:sz w:val="24"/>
+          <w:szCs w:val="24"/>
+          <w:lang w:eastAsia="ro-RO"/>
+        </w:rPr>
+        <w:object w:dxaOrig="9360" w:dyaOrig="5507">
+          <v:shape id="_x0000_i1025" type="#_x0000_t75" style="width:468pt;height:275.25pt" o:ole="">
+            <v:imagedata r:id="rId7" o:title=""/>
+          </v:shape>
+          <o:OLEObject Type="Embed" ProgID="Word.OpenDocumentText.12" ShapeID="_x0000_i1025" DrawAspect="Content" ObjectID="_1496520027" r:id="rId8"/>
+        </w:object>
+      </w:r>
+      <w:r>
+        <w:rPr>
+          <w:rFonts w:ascii="CMBX12" w:hAnsi="CMBX12" w:cs="CMBX12"/>
+          <w:sz w:val="29"/>
+          <w:szCs w:val="29"/>
+        </w:rPr>
+        <w:t xml:space="preserve"> </w:t>
+      </w:r>
+    </w:p>
+    <w:p>
+      <w:pPr>
+        <w:rPr>
+          <w:rFonts w:ascii="CMBX12" w:hAnsi="CMBX12" w:cs="CMBX12"/>
+          <w:sz w:val="29"/>
+          <w:szCs w:val="29"/>
+        </w:rPr>
+      </w:pPr>
+      <w:r>
+        <w:rPr>
+          <w:rFonts w:ascii="CMBX12" w:hAnsi="CMBX12" w:cs="CMBX12"/>
+          <w:sz w:val="29"/>
+          <w:szCs w:val="29"/>
+        </w:rPr>
+        <w:br w:type="page"/>
+      </w:r>
+    </w:p>
+    <w:p>
+      <w:pPr>
+        <w:rPr>
+          <w:rFonts w:ascii="CMBX12" w:hAnsi="CMBX12" w:cs="CMBX12"/>
+          <w:sz w:val="24"/>
+          <w:szCs w:val="24"/>
+        </w:rPr>
+      </w:pPr>
+      <w:r>
+        <w:rPr>
+          <w:rFonts w:ascii="CMBX12" w:hAnsi="CMBX12" w:cs="CMBX12"/>
+          <w:sz w:val="24"/>
+          <w:szCs w:val="24"/>
+        </w:rPr>
+        <w:lastRenderedPageBreak/>
+        <w:t>Tasks</w:t>
+      </w:r>
+      <w:r>
+        <w:rPr>
+          <w:rFonts w:ascii="CMBX12" w:hAnsi="CMBX12" w:cs="CMBX12"/>
+          <w:sz w:val="24"/>
+          <w:szCs w:val="24"/>
+        </w:rPr>
+        <w:t>Info</w:t>
+      </w:r>
+      <w:r>
+        <w:rPr>
+          <w:rFonts w:ascii="CMBX12" w:hAnsi="CMBX12" w:cs="CMBX12"/>
+          <w:sz w:val="24"/>
+          <w:szCs w:val="24"/>
+        </w:rPr>
+        <w:t>.txt</w:t>
+      </w:r>
+    </w:p>
+    <w:bookmarkStart w:id="1" w:name="_MON_1496519812"/>
+    <w:bookmarkEnd w:id="1"/>
     <w:p>
       <w:pPr>
         <w:rPr>
           <w:rFonts w:ascii="Times New Roman" w:eastAsia="Times New Roman" w:hAnsi="Times New Roman" w:cs="Times New Roman"/>
-          <w:sz w:val="24"/>
-          <w:szCs w:val="24"/>
-          <w:lang w:eastAsia="ro-RO"/>
-        </w:rPr>
-      </w:pPr>
-    </w:p>
-    <w:p>
-      <w:pPr>
+          <w:b/>
+          <w:sz w:val="24"/>
+          <w:szCs w:val="24"/>
+          <w:lang w:eastAsia="ro-RO"/>
+        </w:rPr>
+      </w:pPr>
+      <w:r>
         <w:rPr>
           <w:rFonts w:ascii="Times New Roman" w:eastAsia="Times New Roman" w:hAnsi="Times New Roman" w:cs="Times New Roman"/>
-          <w:sz w:val="24"/>
-          <w:szCs w:val="24"/>
-          <w:lang w:eastAsia="ro-RO"/>
-        </w:rPr>
-      </w:pPr>
+          <w:b/>
+          <w:sz w:val="24"/>
+          <w:szCs w:val="24"/>
+          <w:lang w:eastAsia="ro-RO"/>
+        </w:rPr>
+        <w:object w:dxaOrig="9360" w:dyaOrig="5507">
+          <v:shape id="_x0000_i1026" type="#_x0000_t75" style="width:468pt;height:275.25pt" o:ole="">
+            <v:imagedata r:id="rId9" o:title=""/>
+          </v:shape>
+          <o:OLEObject Type="Embed" ProgID="Word.OpenDocumentText.12" ShapeID="_x0000_i1026" DrawAspect="Content" ObjectID="_1496520028" r:id="rId10"/>
+        </w:object>
+      </w:r>
+    </w:p>
+    <w:p>
+      <w:pPr>
+        <w:rPr>
+          <w:rFonts w:ascii="Times New Roman" w:eastAsia="Times New Roman" w:hAnsi="Times New Roman" w:cs="Times New Roman"/>
+          <w:sz w:val="24"/>
+          <w:szCs w:val="24"/>
+          <w:lang w:eastAsia="ro-RO"/>
+        </w:rPr>
+      </w:pPr>
+      <w:r>
+        <w:rPr>
+          <w:rFonts w:ascii="Times New Roman" w:eastAsia="Times New Roman" w:hAnsi="Times New Roman" w:cs="Times New Roman"/>
+          <w:b/>
+          <w:sz w:val="24"/>
+          <w:szCs w:val="24"/>
+          <w:lang w:eastAsia="ro-RO"/>
+        </w:rPr>
+        <w:t>Client results</w:t>
+      </w:r>
+    </w:p>
+    <w:p>
+      <w:pPr>
+        <w:rPr>
+          <w:rFonts w:ascii="Times New Roman" w:eastAsia="Times New Roman" w:hAnsi="Times New Roman" w:cs="Times New Roman"/>
+          <w:sz w:val="24"/>
+          <w:szCs w:val="24"/>
+          <w:lang w:eastAsia="ro-RO"/>
+        </w:rPr>
+      </w:pPr>
+      <w:r>
+        <w:rPr>
+          <w:rFonts w:ascii="CMBX12" w:hAnsi="CMBX12" w:cs="CMBX12"/>
+          <w:sz w:val="24"/>
+          <w:szCs w:val="24"/>
+        </w:rPr>
+        <w:t xml:space="preserve">The client takes the most complex task from the list received from the server and executes them. </w:t>
+      </w:r>
+    </w:p>
+    <w:p>
+      <w:r>
+        <w:pict>
+          <v:shape id="_x0000_i1027" type="#_x0000_t75" style="width:453.75pt;height:246pt">
+            <v:imagedata r:id="rId11" o:title="SSClient1"/>
+          </v:shape>
+        </w:pict>
+      </w:r>
     </w:p>
     <w:p/>
+    <w:p/>
+    <w:p>
+      <w:r>
+        <w:lastRenderedPageBreak/>
+        <w:pict>
+          <v:shape id="_x0000_i1028" type="#_x0000_t75" style="width:453.75pt;height:245.25pt">
+            <v:imagedata r:id="rId12" o:title="SSClient2"/>
+          </v:shape>
+        </w:pict>
+      </w:r>
+    </w:p>
+    <w:p/>
+    <w:p>
+      <w:r>
+        <w:pict>
+          <v:shape id="_x0000_i1029" type="#_x0000_t75" style="width:453.75pt;height:246pt">
+            <v:imagedata r:id="rId13" o:title="SSClient3"/>
+          </v:shape>
+        </w:pict>
+      </w:r>
+    </w:p>
+    <w:p/>
+    <w:p>
+      <w:r>
+        <w:br w:type="page"/>
+      </w:r>
+    </w:p>
+    <w:p>
+      <w:pPr>
+        <w:rPr>
+          <w:rFonts w:ascii="Times New Roman" w:eastAsia="Times New Roman" w:hAnsi="Times New Roman" w:cs="Times New Roman"/>
+          <w:sz w:val="24"/>
+          <w:szCs w:val="24"/>
+          <w:lang w:eastAsia="ro-RO"/>
+        </w:rPr>
+      </w:pPr>
+      <w:r>
+        <w:rPr>
+          <w:rFonts w:ascii="Times New Roman" w:eastAsia="Times New Roman" w:hAnsi="Times New Roman" w:cs="Times New Roman"/>
+          <w:b/>
+          <w:sz w:val="24"/>
+          <w:szCs w:val="24"/>
+          <w:lang w:eastAsia="ro-RO"/>
+        </w:rPr>
+        <w:lastRenderedPageBreak/>
+        <w:t>Server</w:t>
+      </w:r>
+      <w:r>
+        <w:rPr>
+          <w:rFonts w:ascii="Times New Roman" w:eastAsia="Times New Roman" w:hAnsi="Times New Roman" w:cs="Times New Roman"/>
+          <w:b/>
+          <w:sz w:val="24"/>
+          <w:szCs w:val="24"/>
+          <w:lang w:eastAsia="ro-RO"/>
+        </w:rPr>
+        <w:t xml:space="preserve"> results</w:t>
+      </w:r>
+    </w:p>
+    <w:p>
+      <w:bookmarkStart w:id="2" w:name="_GoBack"/>
+      <w:r>
+        <w:pict>
+          <v:shape id="_x0000_i1030" type="#_x0000_t75" style="width:453.75pt;height:255pt">
+            <v:imagedata r:id="rId14" o:title="SSServer"/>
+          </v:shape>
+        </w:pict>
+      </w:r>
+      <w:bookmarkEnd w:id="2"/>
+    </w:p>
     <w:sectPr>
       <w:pgSz w:w="11906" w:h="16838"/>
       <w:pgMar w:top="1417" w:right="1417" w:bottom="1417" w:left="1417" w:header="708" w:footer="708" w:gutter="0"/>
@@ -4145,7 +4361,7 @@
 </file>
 
 <file path=word/numbering.xml><?xml version="1.0" encoding="utf-8"?>
-<w:numbering xmlns:wpc="http://schemas.microsoft.com/office/word/2010/wordprocessingCanvas" xmlns:mc="http://schemas.openxmlformats.org/markup-compatibility/2006" xmlns:o="urn:schemas-microsoft-com:office:office" xmlns:r="http://schemas.openxmlformats.org/officeDocument/2006/relationships" xmlns:m="http://schemas.openxmlformats.org/officeDocument/2006/math" xmlns:v="urn:schemas-microsoft-com:vml" xmlns:wp14="http://schemas.microsoft.com/office/word/2010/wordprocessingDrawing" xmlns:wp="http://schemas.openxmlformats.org/drawingml/2006/wordprocessingDrawing" xmlns:w10="urn:schemas-microsoft-com:office:word" xmlns:w="http://schemas.openxmlformats.org/wordprocessingml/2006/main" xmlns:w14="http://schemas.microsoft.com/office/word/2010/wordml" xmlns:wpg="http://schemas.microsoft.com/office/word/2010/wordprocessingGroup" xmlns:wpi="http://schemas.microsoft.com/office/word/2010/wordprocessingInk" xmlns:wne="http://schemas.microsoft.com/office/word/2006/wordml" xmlns:wps="http://schemas.microsoft.com/office/word/2010/wordprocessingShape" mc:Ignorable="w14 wp14">
+<w:numbering xmlns:wpc="http://schemas.microsoft.com/office/word/2010/wordprocessingCanvas" xmlns:mc="http://schemas.openxmlformats.org/markup-compatibility/2006" xmlns:o="urn:schemas-microsoft-com:office:office" xmlns:r="http://schemas.openxmlformats.org/officeDocument/2006/relationships" xmlns:m="http://schemas.openxmlformats.org/officeDocument/2006/math" xmlns:v="urn:schemas-microsoft-com:vml" xmlns:wp14="http://schemas.microsoft.com/office/word/2010/wordprocessingDrawing" xmlns:wp="http://schemas.openxmlformats.org/drawingml/2006/wordprocessingDrawing" xmlns:w10="urn:schemas-microsoft-com:office:word" xmlns:w="http://schemas.openxmlformats.org/wordprocessingml/2006/main" xmlns:w14="http://schemas.microsoft.com/office/word/2010/wordml" xmlns:w15="http://schemas.microsoft.com/office/word/2012/wordml" xmlns:wpg="http://schemas.microsoft.com/office/word/2010/wordprocessingGroup" xmlns:wpi="http://schemas.microsoft.com/office/word/2010/wordprocessingInk" xmlns:wne="http://schemas.microsoft.com/office/word/2006/wordml" xmlns:wps="http://schemas.microsoft.com/office/word/2010/wordprocessingShape" mc:Ignorable="w14 w15 wp14">
   <w:numPicBullet w:numPicBulletId="0">
     <w:pict>
       <v:shapetype id="_x0000_t75" coordsize="21600,21600" o:spt="75" o:preferrelative="t" path="m@4@5l@4@11@9@11@9@5xe" filled="f" stroked="f">
@@ -4167,12 +4383,12 @@
         <v:path o:extrusionok="f" gradientshapeok="t" o:connecttype="rect"/>
         <o:lock v:ext="edit" aspectratio="t"/>
       </v:shapetype>
-      <v:shape id="_x0000_i1060" type="#_x0000_t75" style="width:14.7pt;height:13.95pt" o:bullet="t">
+      <v:shape id="_x0000_i1044" type="#_x0000_t75" style="width:15pt;height:14.25pt" o:bullet="t">
         <v:imagedata r:id="rId1" o:title="Capture"/>
       </v:shape>
     </w:pict>
   </w:numPicBullet>
-  <w:abstractNum w:abstractNumId="0">
+  <w:abstractNum w:abstractNumId="0" w15:restartNumberingAfterBreak="0">
     <w:nsid w:val="0F346E4A"/>
     <w:multiLevelType w:val="hybridMultilevel"/>
     <w:tmpl w:val="BA98CCB0"/>
@@ -4287,7 +4503,7 @@
       </w:rPr>
     </w:lvl>
   </w:abstractNum>
-  <w:abstractNum w:abstractNumId="1">
+  <w:abstractNum w:abstractNumId="1" w15:restartNumberingAfterBreak="0">
     <w:nsid w:val="54D77E3B"/>
     <w:multiLevelType w:val="hybridMultilevel"/>
     <w:tmpl w:val="EF449AE4"/>
@@ -4402,7 +4618,7 @@
       </w:rPr>
     </w:lvl>
   </w:abstractNum>
-  <w:abstractNum w:abstractNumId="2">
+  <w:abstractNum w:abstractNumId="2" w15:restartNumberingAfterBreak="0">
     <w:nsid w:val="56331E80"/>
     <w:multiLevelType w:val="hybridMultilevel"/>
     <w:tmpl w:val="C5D27D16"/>
@@ -4491,7 +4707,7 @@
       </w:pPr>
     </w:lvl>
   </w:abstractNum>
-  <w:abstractNum w:abstractNumId="3">
+  <w:abstractNum w:abstractNumId="3" w15:restartNumberingAfterBreak="0">
     <w:nsid w:val="5D9A373C"/>
     <w:multiLevelType w:val="hybridMultilevel"/>
     <w:tmpl w:val="5FDCD114"/>
@@ -4580,7 +4796,7 @@
       </w:pPr>
     </w:lvl>
   </w:abstractNum>
-  <w:abstractNum w:abstractNumId="4">
+  <w:abstractNum w:abstractNumId="4" w15:restartNumberingAfterBreak="0">
     <w:nsid w:val="60892421"/>
     <w:multiLevelType w:val="hybridMultilevel"/>
     <w:tmpl w:val="B9989762"/>
@@ -4669,7 +4885,7 @@
       </w:pPr>
     </w:lvl>
   </w:abstractNum>
-  <w:abstractNum w:abstractNumId="5">
+  <w:abstractNum w:abstractNumId="5" w15:restartNumberingAfterBreak="0">
     <w:nsid w:val="63F03670"/>
     <w:multiLevelType w:val="hybridMultilevel"/>
     <w:tmpl w:val="E948F336"/>
@@ -4784,7 +5000,7 @@
       </w:rPr>
     </w:lvl>
   </w:abstractNum>
-  <w:abstractNum w:abstractNumId="6">
+  <w:abstractNum w:abstractNumId="6" w15:restartNumberingAfterBreak="0">
     <w:nsid w:val="7F3452B4"/>
     <w:multiLevelType w:val="hybridMultilevel"/>
     <w:tmpl w:val="3724DCEC"/>
@@ -4899,7 +5115,7 @@
 </file>
 
 <file path=word/styles.xml><?xml version="1.0" encoding="utf-8"?>
-<w:styles xmlns:mc="http://schemas.openxmlformats.org/markup-compatibility/2006" xmlns:r="http://schemas.openxmlformats.org/officeDocument/2006/relationships" xmlns:w="http://schemas.openxmlformats.org/wordprocessingml/2006/main" xmlns:w14="http://schemas.microsoft.com/office/word/2010/wordml" mc:Ignorable="w14">
+<w:styles xmlns:mc="http://schemas.openxmlformats.org/markup-compatibility/2006" xmlns:r="http://schemas.openxmlformats.org/officeDocument/2006/relationships" xmlns:w="http://schemas.openxmlformats.org/wordprocessingml/2006/main" xmlns:w14="http://schemas.microsoft.com/office/word/2010/wordml" xmlns:w15="http://schemas.microsoft.com/office/word/2012/wordml" mc:Ignorable="w14 w15">
   <w:docDefaults>
     <w:rPrDefault>
       <w:rPr>
@@ -4915,473 +5131,378 @@
       </w:pPr>
     </w:pPrDefault>
   </w:docDefaults>
-  <w:latentStyles w:defLockedState="0" w:defUIPriority="99" w:defSemiHidden="1" w:defUnhideWhenUsed="1" w:defQFormat="0" w:count="267">
-    <w:lsdException w:name="Normal" w:semiHidden="0" w:uiPriority="0" w:unhideWhenUsed="0" w:qFormat="1"/>
-    <w:lsdException w:name="heading 1" w:semiHidden="0" w:uiPriority="9" w:unhideWhenUsed="0" w:qFormat="1"/>
-    <w:lsdException w:name="heading 2" w:uiPriority="9" w:qFormat="1"/>
-    <w:lsdException w:name="heading 3" w:uiPriority="9" w:qFormat="1"/>
-    <w:lsdException w:name="heading 4" w:uiPriority="9" w:qFormat="1"/>
-    <w:lsdException w:name="heading 5" w:uiPriority="9" w:qFormat="1"/>
-    <w:lsdException w:name="heading 6" w:uiPriority="9" w:qFormat="1"/>
-    <w:lsdException w:name="heading 7" w:uiPriority="9" w:qFormat="1"/>
-    <w:lsdException w:name="heading 8" w:uiPriority="9" w:qFormat="1"/>
-    <w:lsdException w:name="heading 9" w:uiPriority="9" w:qFormat="1"/>
-    <w:lsdException w:name="toc 1" w:uiPriority="39"/>
-    <w:lsdException w:name="toc 2" w:uiPriority="39"/>
-    <w:lsdException w:name="toc 3" w:uiPriority="39"/>
-    <w:lsdException w:name="toc 4" w:uiPriority="39"/>
-    <w:lsdException w:name="toc 5" w:uiPriority="39"/>
-    <w:lsdException w:name="toc 6" w:uiPriority="39"/>
-    <w:lsdException w:name="toc 7" w:uiPriority="39"/>
-    <w:lsdException w:name="toc 8" w:uiPriority="39"/>
-    <w:lsdException w:name="toc 9" w:uiPriority="39"/>
-    <w:lsdException w:name="caption" w:uiPriority="35" w:qFormat="1"/>
-    <w:lsdException w:name="Title" w:semiHidden="0" w:uiPriority="10" w:unhideWhenUsed="0" w:qFormat="1"/>
-    <w:lsdException w:name="Default Paragraph Font" w:uiPriority="1"/>
-    <w:lsdException w:name="Subtitle" w:semiHidden="0" w:uiPriority="11" w:unhideWhenUsed="0" w:qFormat="1"/>
-    <w:lsdException w:name="Strong" w:semiHidden="0" w:uiPriority="22" w:unhideWhenUsed="0" w:qFormat="1"/>
-    <w:lsdException w:name="Emphasis" w:semiHidden="0" w:uiPriority="20" w:unhideWhenUsed="0" w:qFormat="1"/>
-    <w:lsdException w:name="Table Grid" w:semiHidden="0" w:uiPriority="59" w:unhideWhenUsed="0"/>
-    <w:lsdException w:name="Placeholder Text" w:unhideWhenUsed="0"/>
-    <w:lsdException w:name="No Spacing" w:semiHidden="0" w:uiPriority="1" w:unhideWhenUsed="0" w:qFormat="1"/>
-    <w:lsdException w:name="Light Shading" w:semiHidden="0" w:uiPriority="60" w:unhideWhenUsed="0"/>
-    <w:lsdException w:name="Light List" w:semiHidden="0" w:uiPriority="61" w:unhideWhenUsed="0"/>
-    <w:lsdException w:name="Light Grid" w:semiHidden="0" w:uiPriority="62" w:unhideWhenUsed="0"/>
-    <w:lsdException w:name="Medium Shading 1" w:semiHidden="0" w:uiPriority="63" w:unhideWhenUsed="0"/>
-    <w:lsdException w:name="Medium Shading 2" w:semiHidden="0" w:uiPriority="64" w:unhideWhenUsed="0"/>
-    <w:lsdException w:name="Medium List 1" w:semiHidden="0" w:uiPriority="65" w:unhideWhenUsed="0"/>
-    <w:lsdException w:name="Medium List 2" w:semiHidden="0" w:uiPriority="66" w:unhideWhenUsed="0"/>
-    <w:lsdException w:name="Medium Grid 1" w:semiHidden="0" w:uiPriority="67" w:unhideWhenUsed="0"/>
-    <w:lsdException w:name="Medium Grid 2" w:semiHidden="0" w:uiPriority="68" w:unhideWhenUsed="0"/>
-    <w:lsdException w:name="Medium Grid 3" w:semiHidden="0" w:uiPriority="69" w:unhideWhenUsed="0"/>
-    <w:lsdException w:name="Dark List" w:semiHidden="0" w:uiPriority="70" w:unhideWhenUsed="0"/>
-    <w:lsdException w:name="Colorful Shading" w:semiHidden="0" w:uiPriority="71" w:unhideWhenUsed="0"/>
-    <w:lsdException w:name="Colorful List" w:semiHidden="0" w:uiPriority="72" w:unhideWhenUsed="0"/>
-    <w:lsdException w:name="Colorful Grid" w:semiHidden="0" w:uiPriority="73" w:unhideWhenUsed="0"/>
-    <w:lsdException w:name="Light Shading Accent 1" w:semiHidden="0" w:uiPriority="60" w:unhideWhenUsed="0"/>
-    <w:lsdException w:name="Light List Accent 1" w:semiHidden="0" w:uiPriority="61" w:unhideWhenUsed="0"/>
-    <w:lsdException w:name="Light Grid Accent 1" w:semiHidden="0" w:uiPriority="62" w:unhideWhenUsed="0"/>
-    <w:lsdException w:name="Medium Shading 1 Accent 1" w:semiHidden="0" w:uiPriority="63" w:unhideWhenUsed="0"/>
-    <w:lsdException w:name="Medium Shading 2 Accent 1" w:semiHidden="0" w:uiPriority="64" w:unhideWhenUsed="0"/>
-    <w:lsdException w:name="Medium List 1 Accent 1" w:semiHidden="0" w:uiPriority="65" w:unhideWhenUsed="0"/>
-    <w:lsdException w:name="Revision" w:unhideWhenUsed="0"/>
-    <w:lsdException w:name="List Paragraph" w:semiHidden="0" w:uiPriority="34" w:unhideWhenUsed="0" w:qFormat="1"/>
-    <w:lsdException w:name="Quote" w:semiHidden="0" w:uiPriority="29" w:unhideWhenUsed="0" w:qFormat="1"/>
-    <w:lsdException w:name="Intense Quote" w:semiHidden="0" w:uiPriority="30" w:unhideWhenUsed="0" w:qFormat="1"/>
-    <w:lsdException w:name="Medium List 2 Accent 1" w:semiHidden="0" w:uiPriority="66" w:unhideWhenUsed="0"/>
-    <w:lsdException w:name="Medium Grid 1 Accent 1" w:semiHidden="0" w:uiPriority="67" w:unhideWhenUsed="0"/>
-    <w:lsdException w:name="Medium Grid 2 Accent 1" w:semiHidden="0" w:uiPriority="68" w:unhideWhenUsed="0"/>
-    <w:lsdException w:name="Medium Grid 3 Accent 1" w:semiHidden="0" w:uiPriority="69" w:unhideWhenUsed="0"/>
-    <w:lsdException w:name="Dark List Accent 1" w:semiHidden="0" w:uiPriority="70" w:unhideWhenUsed="0"/>
-    <w:lsdException w:name="Colorful Shading Accent 1" w:semiHidden="0" w:uiPriority="71" w:unhideWhenUsed="0"/>
-    <w:lsdException w:name="Colorful List Accent 1" w:semiHidden="0" w:uiPriority="72" w:unhideWhenUsed="0"/>
-    <w:lsdException w:name="Colorful Grid Accent 1" w:semiHidden="0" w:uiPriority="73" w:unhideWhenUsed="0"/>
-    <w:lsdException w:name="Light Shading Accent 2" w:semiHidden="0" w:uiPriority="60" w:unhideWhenUsed="0"/>
-    <w:lsdException w:name="Light List Accent 2" w:semiHidden="0" w:uiPriority="61" w:unhideWhenUsed="0"/>
-    <w:lsdException w:name="Light Grid Accent 2" w:semiHidden="0" w:uiPriority="62" w:unhideWhenUsed="0"/>
-    <w:lsdException w:name="Medium Shading 1 Accent 2" w:semiHidden="0" w:uiPriority="63" w:unhideWhenUsed="0"/>
-    <w:lsdException w:name="Medium Shading 2 Accent 2" w:semiHidden="0" w:uiPriority="64" w:unhideWhenUsed="0"/>
-    <w:lsdException w:name="Medium List 1 Accent 2" w:semiHidden="0" w:uiPriority="65" w:unhideWhenUsed="0"/>
-    <w:lsdException w:name="Medium List 2 Accent 2" w:semiHidden="0" w:uiPriority="66" w:unhideWhenUsed="0"/>
-    <w:lsdException w:name="Medium Grid 1 Accent 2" w:semiHidden="0" w:uiPriority="67" w:unhideWhenUsed="0"/>
-    <w:lsdException w:name="Medium Grid 2 Accent 2" w:semiHidden="0" w:uiPriority="68" w:unhideWhenUsed="0"/>
-    <w:lsdException w:name="Medium Grid 3 Accent 2" w:semiHidden="0" w:uiPriority="69" w:unhideWhenUsed="0"/>
-    <w:lsdException w:name="Dark List Accent 2" w:semiHidden="0" w:uiPriority="70" w:unhideWhenUsed="0"/>
-    <w:lsdException w:name="Colorful Shading Accent 2" w:semiHidden="0" w:uiPriority="71" w:unhideWhenUsed="0"/>
-    <w:lsdException w:name="Colorful List Accent 2" w:semiHidden="0" w:uiPriority="72" w:unhideWhenUsed="0"/>
-    <w:lsdException w:name="Colorful Grid Accent 2" w:semiHidden="0" w:uiPriority="73" w:unhideWhenUsed="0"/>
-    <w:lsdException w:name="Light Shading Accent 3" w:semiHidden="0" w:uiPriority="60" w:unhideWhenUsed="0"/>
-    <w:lsdException w:name="Light List Accent 3" w:semiHidden="0" w:uiPriority="61" w:unhideWhenUsed="0"/>
-    <w:lsdException w:name="Light Grid Accent 3" w:semiHidden="0" w:uiPriority="62" w:unhideWhenUsed="0"/>
-    <w:lsdException w:name="Medium Shading 1 Accent 3" w:semiHidden="0" w:uiPriority="63" w:unhideWhenUsed="0"/>
-    <w:lsdException w:name="Medium Shading 2 Accent 3" w:semiHidden="0" w:uiPriority="64" w:unhideWhenUsed="0"/>
-    <w:lsdException w:name="Medium List 1 Accent 3" w:semiHidden="0" w:uiPriority="65" w:unhideWhenUsed="0"/>
-    <w:lsdException w:name="Medium List 2 Accent 3" w:semiHidden="0" w:uiPriority="66" w:unhideWhenUsed="0"/>
-    <w:lsdException w:name="Medium Grid 1 Accent 3" w:semiHidden="0" w:uiPriority="67" w:unhideWhenUsed="0"/>
-    <w:lsdException w:name="Medium Grid 2 Accent 3" w:semiHidden="0" w:uiPriority="68" w:unhideWhenUsed="0"/>
-    <w:lsdException w:name="Medium Grid 3 Accent 3" w:semiHidden="0" w:uiPriority="69" w:unhideWhenUsed="0"/>
-    <w:lsdException w:name="Dark List Accent 3" w:semiHidden="0" w:uiPriority="70" w:unhideWhenUsed="0"/>
-    <w:lsdException w:name="Colorful Shading Accent 3" w:semiHidden="0" w:uiPriority="71" w:unhideWhenUsed="0"/>
-    <w:lsdException w:name="Colorful List Accent 3" w:semiHidden="0" w:uiPriority="72" w:unhideWhenUsed="0"/>
-    <w:lsdException w:name="Colorful Grid Accent 3" w:semiHidden="0" w:uiPriority="73" w:unhideWhenUsed="0"/>
-    <w:lsdException w:name="Light Shading Accent 4" w:semiHidden="0" w:uiPriority="60" w:unhideWhenUsed="0"/>
-    <w:lsdException w:name="Light List Accent 4" w:semiHidden="0" w:uiPriority="61" w:unhideWhenUsed="0"/>
-    <w:lsdException w:name="Light Grid Accent 4" w:semiHidden="0" w:uiPriority="62" w:unhideWhenUsed="0"/>
-    <w:lsdException w:name="Medium Shading 1 Accent 4" w:semiHidden="0" w:uiPriority="63" w:unhideWhenUsed="0"/>
-    <w:lsdException w:name="Medium Shading 2 Accent 4" w:semiHidden="0" w:uiPriority="64" w:unhideWhenUsed="0"/>
-    <w:lsdException w:name="Medium List 1 Accent 4" w:semiHidden="0" w:uiPriority="65" w:unhideWhenUsed="0"/>
-    <w:lsdException w:name="Medium List 2 Accent 4" w:semiHidden="0" w:uiPriority="66" w:unhideWhenUsed="0"/>
-    <w:lsdException w:name="Medium Grid 1 Accent 4" w:semiHidden="0" w:uiPriority="67" w:unhideWhenUsed="0"/>
-    <w:lsdException w:name="Medium Grid 2 Accent 4" w:semiHidden="0" w:uiPriority="68" w:unhideWhenUsed="0"/>
-    <w:lsdException w:name="Medium Grid 3 Accent 4" w:semiHidden="0" w:uiPriority="69" w:unhideWhenUsed="0"/>
-    <w:lsdException w:name="Dark List Accent 4" w:semiHidden="0" w:uiPriority="70" w:unhideWhenUsed="0"/>
-    <w:lsdException w:name="Colorful Shading Accent 4" w:semiHidden="0" w:uiPriority="71" w:unhideWhenUsed="0"/>
-    <w:lsdException w:name="Colorful List Accent 4" w:semiHidden="0" w:uiPriority="72" w:unhideWhenUsed="0"/>
-    <w:lsdException w:name="Colorful Grid Accent 4" w:semiHidden="0" w:uiPriority="73" w:unhideWhenUsed="0"/>
-    <w:lsdException w:name="Light Shading Accent 5" w:semiHidden="0" w:uiPriority="60" w:unhideWhenUsed="0"/>
-    <w:lsdException w:name="Light List Accent 5" w:semiHidden="0" w:uiPriority="61" w:unhideWhenUsed="0"/>
-    <w:lsdException w:name="Light Grid Accent 5" w:semiHidden="0" w:uiPriority="62" w:unhideWhenUsed="0"/>
-    <w:lsdException w:name="Medium Shading 1 Accent 5" w:semiHidden="0" w:uiPriority="63" w:unhideWhenUsed="0"/>
-    <w:lsdException w:name="Medium Shading 2 Accent 5" w:semiHidden="0" w:uiPriority="64" w:unhideWhenUsed="0"/>
-    <w:lsdException w:name="Medium List 1 Accent 5" w:semiHidden="0" w:uiPriority="65" w:unhideWhenUsed="0"/>
-    <w:lsdException w:name="Medium List 2 Accent 5" w:semiHidden="0" w:uiPriority="66" w:unhideWhenUsed="0"/>
-    <w:lsdException w:name="Medium Grid 1 Accent 5" w:semiHidden="0" w:uiPriority="67" w:unhideWhenUsed="0"/>
-    <w:lsdException w:name="Medium Grid 2 Accent 5" w:semiHidden="0" w:uiPriority="68" w:unhideWhenUsed="0"/>
-    <w:lsdException w:name="Medium Grid 3 Accent 5" w:semiHidden="0" w:uiPriority="69" w:unhideWhenUsed="0"/>
-    <w:lsdException w:name="Dark List Accent 5" w:semiHidden="0" w:uiPriority="70" w:unhideWhenUsed="0"/>
-    <w:lsdException w:name="Colorful Shading Accent 5" w:semiHidden="0" w:uiPriority="71" w:unhideWhenUsed="0"/>
-    <w:lsdException w:name="Colorful List Accent 5" w:semiHidden="0" w:uiPriority="72" w:unhideWhenUsed="0"/>
-    <w:lsdException w:name="Colorful Grid Accent 5" w:semiHidden="0" w:uiPriority="73" w:unhideWhenUsed="0"/>
-    <w:lsdException w:name="Light Shading Accent 6" w:semiHidden="0" w:uiPriority="60" w:unhideWhenUsed="0"/>
-    <w:lsdException w:name="Light List Accent 6" w:semiHidden="0" w:uiPriority="61" w:unhideWhenUsed="0"/>
-    <w:lsdException w:name="Light Grid Accent 6" w:semiHidden="0" w:uiPriority="62" w:unhideWhenUsed="0"/>
-    <w:lsdException w:name="Medium Shading 1 Accent 6" w:semiHidden="0" w:uiPriority="63" w:unhideWhenUsed="0"/>
-    <w:lsdException w:name="Medium Shading 2 Accent 6" w:semiHidden="0" w:uiPriority="64" w:unhideWhenUsed="0"/>
-    <w:lsdException w:name="Medium List 1 Accent 6" w:semiHidden="0" w:uiPriority="65" w:unhideWhenUsed="0"/>
-    <w:lsdException w:name="Medium List 2 Accent 6" w:semiHidden="0" w:uiPriority="66" w:unhideWhenUsed="0"/>
-    <w:lsdException w:name="Medium Grid 1 Accent 6" w:semiHidden="0" w:uiPriority="67" w:unhideWhenUsed="0"/>
-    <w:lsdException w:name="Medium Grid 2 Accent 6" w:semiHidden="0" w:uiPriority="68" w:unhideWhenUsed="0"/>
-    <w:lsdException w:name="Medium Grid 3 Accent 6" w:semiHidden="0" w:uiPriority="69" w:unhideWhenUsed="0"/>
-    <w:lsdException w:name="Dark List Accent 6" w:semiHidden="0" w:uiPriority="70" w:unhideWhenUsed="0"/>
-    <w:lsdException w:name="Colorful Shading Accent 6" w:semiHidden="0" w:uiPriority="71" w:unhideWhenUsed="0"/>
-    <w:lsdException w:name="Colorful List Accent 6" w:semiHidden="0" w:uiPriority="72" w:unhideWhenUsed="0"/>
-    <w:lsdException w:name="Colorful Grid Accent 6" w:semiHidden="0" w:uiPriority="73" w:unhideWhenUsed="0"/>
-    <w:lsdException w:name="Subtle Emphasis" w:semiHidden="0" w:uiPriority="19" w:unhideWhenUsed="0" w:qFormat="1"/>
-    <w:lsdException w:name="Intense Emphasis" w:semiHidden="0" w:uiPriority="21" w:unhideWhenUsed="0" w:qFormat="1"/>
-    <w:lsdException w:name="Subtle Reference" w:semiHidden="0" w:uiPriority="31" w:unhideWhenUsed="0" w:qFormat="1"/>
-    <w:lsdException w:name="Intense Reference" w:semiHidden="0" w:uiPriority="32" w:unhideWhenUsed="0" w:qFormat="1"/>
-    <w:lsdException w:name="Book Title" w:semiHidden="0" w:uiPriority="33" w:unhideWhenUsed="0" w:qFormat="1"/>
-    <w:lsdException w:name="Bibliography" w:uiPriority="37"/>
-    <w:lsdException w:name="TOC Heading" w:uiPriority="39" w:qFormat="1"/>
-  </w:latentStyles>
-  <w:style w:type="paragraph" w:default="1" w:styleId="Normal">
-    <w:name w:val="Normal"/>
-    <w:qFormat/>
-  </w:style>
-  <w:style w:type="paragraph" w:styleId="Heading1">
-    <w:name w:val="heading 1"/>
-    <w:basedOn w:val="Normal"/>
-    <w:link w:val="Heading1Char"/>
-    <w:uiPriority w:val="9"/>
-    <w:qFormat/>
-    <w:rsid w:val="002C7461"/>
-    <w:pPr>
-      <w:spacing w:before="100" w:beforeAutospacing="1" w:after="100" w:afterAutospacing="1" w:line="240" w:lineRule="auto"/>
-      <w:outlineLvl w:val="0"/>
-    </w:pPr>
-    <w:rPr>
-      <w:rFonts w:ascii="Times New Roman" w:eastAsia="Times New Roman" w:hAnsi="Times New Roman" w:cs="Times New Roman"/>
-      <w:b/>
-      <w:bCs/>
-      <w:kern w:val="36"/>
-      <w:sz w:val="48"/>
-      <w:szCs w:val="48"/>
-      <w:lang w:eastAsia="ro-RO"/>
-    </w:rPr>
-  </w:style>
-  <w:style w:type="character" w:default="1" w:styleId="DefaultParagraphFont">
-    <w:name w:val="Default Paragraph Font"/>
-    <w:uiPriority w:val="1"/>
-    <w:semiHidden/>
-    <w:unhideWhenUsed/>
-  </w:style>
-  <w:style w:type="table" w:default="1" w:styleId="TableNormal">
-    <w:name w:val="Normal Table"/>
-    <w:uiPriority w:val="99"/>
-    <w:semiHidden/>
-    <w:unhideWhenUsed/>
-    <w:tblPr>
-      <w:tblInd w:w="0" w:type="dxa"/>
-      <w:tblCellMar>
-        <w:top w:w="0" w:type="dxa"/>
-        <w:left w:w="108" w:type="dxa"/>
-        <w:bottom w:w="0" w:type="dxa"/>
-        <w:right w:w="108" w:type="dxa"/>
-      </w:tblCellMar>
-    </w:tblPr>
-  </w:style>
-  <w:style w:type="numbering" w:default="1" w:styleId="NoList">
-    <w:name w:val="No List"/>
-    <w:uiPriority w:val="99"/>
-    <w:semiHidden/>
-    <w:unhideWhenUsed/>
-  </w:style>
-  <w:style w:type="paragraph" w:styleId="Title">
-    <w:name w:val="Title"/>
-    <w:basedOn w:val="Normal"/>
-    <w:next w:val="Normal"/>
-    <w:link w:val="TitleChar"/>
-    <w:uiPriority w:val="10"/>
-    <w:qFormat/>
-    <w:rsid w:val="002C7461"/>
-    <w:pPr>
-      <w:pBdr>
-        <w:bottom w:val="single" w:sz="8" w:space="4" w:color="4F81BD" w:themeColor="accent1"/>
-      </w:pBdr>
-      <w:spacing w:after="300" w:line="240" w:lineRule="auto"/>
-      <w:contextualSpacing/>
-    </w:pPr>
-    <w:rPr>
-      <w:rFonts w:asciiTheme="majorHAnsi" w:eastAsiaTheme="majorEastAsia" w:hAnsiTheme="majorHAnsi" w:cstheme="majorBidi"/>
-      <w:color w:val="17365D" w:themeColor="text2" w:themeShade="BF"/>
-      <w:spacing w:val="5"/>
-      <w:kern w:val="28"/>
-      <w:sz w:val="52"/>
-      <w:szCs w:val="52"/>
-    </w:rPr>
-  </w:style>
-  <w:style w:type="character" w:customStyle="1" w:styleId="TitleChar">
-    <w:name w:val="Title Char"/>
-    <w:basedOn w:val="DefaultParagraphFont"/>
-    <w:link w:val="Title"/>
-    <w:uiPriority w:val="10"/>
-    <w:rsid w:val="002C7461"/>
-    <w:rPr>
-      <w:rFonts w:asciiTheme="majorHAnsi" w:eastAsiaTheme="majorEastAsia" w:hAnsiTheme="majorHAnsi" w:cstheme="majorBidi"/>
-      <w:color w:val="17365D" w:themeColor="text2" w:themeShade="BF"/>
-      <w:spacing w:val="5"/>
-      <w:kern w:val="28"/>
-      <w:sz w:val="52"/>
-      <w:szCs w:val="52"/>
-    </w:rPr>
-  </w:style>
-  <w:style w:type="character" w:customStyle="1" w:styleId="Heading1Char">
-    <w:name w:val="Heading 1 Char"/>
-    <w:basedOn w:val="DefaultParagraphFont"/>
-    <w:link w:val="Heading1"/>
-    <w:uiPriority w:val="9"/>
-    <w:rsid w:val="002C7461"/>
-    <w:rPr>
-      <w:rFonts w:ascii="Times New Roman" w:eastAsia="Times New Roman" w:hAnsi="Times New Roman" w:cs="Times New Roman"/>
-      <w:b/>
-      <w:bCs/>
-      <w:kern w:val="36"/>
-      <w:sz w:val="48"/>
-      <w:szCs w:val="48"/>
-      <w:lang w:eastAsia="ro-RO"/>
-    </w:rPr>
-  </w:style>
-  <w:style w:type="paragraph" w:styleId="NormalWeb">
-    <w:name w:val="Normal (Web)"/>
-    <w:basedOn w:val="Normal"/>
-    <w:uiPriority w:val="99"/>
-    <w:semiHidden/>
-    <w:unhideWhenUsed/>
-    <w:rsid w:val="002C7461"/>
-    <w:pPr>
-      <w:spacing w:before="100" w:beforeAutospacing="1" w:after="100" w:afterAutospacing="1" w:line="240" w:lineRule="auto"/>
-    </w:pPr>
-    <w:rPr>
-      <w:rFonts w:ascii="Times New Roman" w:eastAsia="Times New Roman" w:hAnsi="Times New Roman" w:cs="Times New Roman"/>
-      <w:sz w:val="24"/>
-      <w:szCs w:val="24"/>
-      <w:lang w:eastAsia="ro-RO"/>
-    </w:rPr>
-  </w:style>
-  <w:style w:type="paragraph" w:styleId="ListParagraph">
-    <w:name w:val="List Paragraph"/>
-    <w:basedOn w:val="Normal"/>
-    <w:uiPriority w:val="34"/>
-    <w:qFormat/>
-    <w:rsid w:val="00711718"/>
-    <w:pPr>
-      <w:ind w:left="720"/>
-      <w:contextualSpacing/>
-    </w:pPr>
-  </w:style>
-  <w:style w:type="paragraph" w:styleId="BalloonText">
-    <w:name w:val="Balloon Text"/>
-    <w:basedOn w:val="Normal"/>
-    <w:link w:val="BalloonTextChar"/>
-    <w:uiPriority w:val="99"/>
-    <w:semiHidden/>
-    <w:unhideWhenUsed/>
-    <w:rsid w:val="00F742D3"/>
-    <w:pPr>
-      <w:spacing w:after="0" w:line="240" w:lineRule="auto"/>
-    </w:pPr>
-    <w:rPr>
-      <w:rFonts w:ascii="Tahoma" w:hAnsi="Tahoma" w:cs="Tahoma"/>
-      <w:sz w:val="16"/>
-      <w:szCs w:val="16"/>
-    </w:rPr>
-  </w:style>
-  <w:style w:type="character" w:customStyle="1" w:styleId="BalloonTextChar">
-    <w:name w:val="Balloon Text Char"/>
-    <w:basedOn w:val="DefaultParagraphFont"/>
-    <w:link w:val="BalloonText"/>
-    <w:uiPriority w:val="99"/>
-    <w:semiHidden/>
-    <w:rsid w:val="00F742D3"/>
-    <w:rPr>
-      <w:rFonts w:ascii="Tahoma" w:hAnsi="Tahoma" w:cs="Tahoma"/>
-      <w:sz w:val="16"/>
-      <w:szCs w:val="16"/>
-    </w:rPr>
-  </w:style>
-  <w:style w:type="character" w:customStyle="1" w:styleId="5yl5">
-    <w:name w:val="_5yl5"/>
-    <w:basedOn w:val="DefaultParagraphFont"/>
-    <w:rsid w:val="00525C05"/>
-  </w:style>
-</w:styles>
-</file>
-
-<file path=word/stylesWithEffects.xml><?xml version="1.0" encoding="utf-8"?>
-<w:styles xmlns:wpc="http://schemas.microsoft.com/office/word/2010/wordprocessingCanvas" xmlns:mc="http://schemas.openxmlformats.org/markup-compatibility/2006" xmlns:o="urn:schemas-microsoft-com:office:office" xmlns:r="http://schemas.openxmlformats.org/officeDocument/2006/relationships" xmlns:m="http://schemas.openxmlformats.org/officeDocument/2006/math" xmlns:v="urn:schemas-microsoft-com:vml" xmlns:wp14="http://schemas.microsoft.com/office/word/2010/wordprocessingDrawing" xmlns:wp="http://schemas.openxmlformats.org/drawingml/2006/wordprocessingDrawing" xmlns:w10="urn:schemas-microsoft-com:office:word" xmlns:w="http://schemas.openxmlformats.org/wordprocessingml/2006/main" xmlns:w14="http://schemas.microsoft.com/office/word/2010/wordml" xmlns:wpg="http://schemas.microsoft.com/office/word/2010/wordprocessingGroup" xmlns:wpi="http://schemas.microsoft.com/office/word/2010/wordprocessingInk" xmlns:wne="http://schemas.microsoft.com/office/word/2006/wordml" xmlns:wps="http://schemas.microsoft.com/office/word/2010/wordprocessingShape" mc:Ignorable="w14 wp14">
-  <w:docDefaults>
-    <w:rPrDefault>
-      <w:rPr>
-        <w:rFonts w:asciiTheme="minorHAnsi" w:eastAsiaTheme="minorHAnsi" w:hAnsiTheme="minorHAnsi" w:cstheme="minorBidi"/>
-        <w:sz w:val="22"/>
-        <w:szCs w:val="22"/>
-        <w:lang w:val="ro-RO" w:eastAsia="en-US" w:bidi="ar-SA"/>
-      </w:rPr>
-    </w:rPrDefault>
-    <w:pPrDefault>
-      <w:pPr>
-        <w:spacing w:after="200" w:line="276" w:lineRule="auto"/>
-      </w:pPr>
-    </w:pPrDefault>
-  </w:docDefaults>
-  <w:latentStyles w:defLockedState="0" w:defUIPriority="99" w:defSemiHidden="1" w:defUnhideWhenUsed="1" w:defQFormat="0" w:count="267">
-    <w:lsdException w:name="Normal" w:semiHidden="0" w:uiPriority="0" w:unhideWhenUsed="0" w:qFormat="1"/>
-    <w:lsdException w:name="heading 1" w:semiHidden="0" w:uiPriority="9" w:unhideWhenUsed="0" w:qFormat="1"/>
-    <w:lsdException w:name="heading 2" w:uiPriority="9" w:qFormat="1"/>
-    <w:lsdException w:name="heading 3" w:uiPriority="9" w:qFormat="1"/>
-    <w:lsdException w:name="heading 4" w:uiPriority="9" w:qFormat="1"/>
-    <w:lsdException w:name="heading 5" w:uiPriority="9" w:qFormat="1"/>
-    <w:lsdException w:name="heading 6" w:uiPriority="9" w:qFormat="1"/>
-    <w:lsdException w:name="heading 7" w:uiPriority="9" w:qFormat="1"/>
-    <w:lsdException w:name="heading 8" w:uiPriority="9" w:qFormat="1"/>
-    <w:lsdException w:name="heading 9" w:uiPriority="9" w:qFormat="1"/>
-    <w:lsdException w:name="toc 1" w:uiPriority="39"/>
-    <w:lsdException w:name="toc 2" w:uiPriority="39"/>
-    <w:lsdException w:name="toc 3" w:uiPriority="39"/>
-    <w:lsdException w:name="toc 4" w:uiPriority="39"/>
-    <w:lsdException w:name="toc 5" w:uiPriority="39"/>
-    <w:lsdException w:name="toc 6" w:uiPriority="39"/>
-    <w:lsdException w:name="toc 7" w:uiPriority="39"/>
-    <w:lsdException w:name="toc 8" w:uiPriority="39"/>
-    <w:lsdException w:name="toc 9" w:uiPriority="39"/>
-    <w:lsdException w:name="caption" w:uiPriority="35" w:qFormat="1"/>
-    <w:lsdException w:name="Title" w:semiHidden="0" w:uiPriority="10" w:unhideWhenUsed="0" w:qFormat="1"/>
-    <w:lsdException w:name="Default Paragraph Font" w:uiPriority="1"/>
-    <w:lsdException w:name="Subtitle" w:semiHidden="0" w:uiPriority="11" w:unhideWhenUsed="0" w:qFormat="1"/>
-    <w:lsdException w:name="Strong" w:semiHidden="0" w:uiPriority="22" w:unhideWhenUsed="0" w:qFormat="1"/>
-    <w:lsdException w:name="Emphasis" w:semiHidden="0" w:uiPriority="20" w:unhideWhenUsed="0" w:qFormat="1"/>
-    <w:lsdException w:name="Table Grid" w:semiHidden="0" w:uiPriority="59" w:unhideWhenUsed="0"/>
-    <w:lsdException w:name="Placeholder Text" w:unhideWhenUsed="0"/>
-    <w:lsdException w:name="No Spacing" w:semiHidden="0" w:uiPriority="1" w:unhideWhenUsed="0" w:qFormat="1"/>
-    <w:lsdException w:name="Light Shading" w:semiHidden="0" w:uiPriority="60" w:unhideWhenUsed="0"/>
-    <w:lsdException w:name="Light List" w:semiHidden="0" w:uiPriority="61" w:unhideWhenUsed="0"/>
-    <w:lsdException w:name="Light Grid" w:semiHidden="0" w:uiPriority="62" w:unhideWhenUsed="0"/>
-    <w:lsdException w:name="Medium Shading 1" w:semiHidden="0" w:uiPriority="63" w:unhideWhenUsed="0"/>
-    <w:lsdException w:name="Medium Shading 2" w:semiHidden="0" w:uiPriority="64" w:unhideWhenUsed="0"/>
-    <w:lsdException w:name="Medium List 1" w:semiHidden="0" w:uiPriority="65" w:unhideWhenUsed="0"/>
-    <w:lsdException w:name="Medium List 2" w:semiHidden="0" w:uiPriority="66" w:unhideWhenUsed="0"/>
-    <w:lsdException w:name="Medium Grid 1" w:semiHidden="0" w:uiPriority="67" w:unhideWhenUsed="0"/>
-    <w:lsdException w:name="Medium Grid 2" w:semiHidden="0" w:uiPriority="68" w:unhideWhenUsed="0"/>
-    <w:lsdException w:name="Medium Grid 3" w:semiHidden="0" w:uiPriority="69" w:unhideWhenUsed="0"/>
-    <w:lsdException w:name="Dark List" w:semiHidden="0" w:uiPriority="70" w:unhideWhenUsed="0"/>
-    <w:lsdException w:name="Colorful Shading" w:semiHidden="0" w:uiPriority="71" w:unhideWhenUsed="0"/>
-    <w:lsdException w:name="Colorful List" w:semiHidden="0" w:uiPriority="72" w:unhideWhenUsed="0"/>
-    <w:lsdException w:name="Colorful Grid" w:semiHidden="0" w:uiPriority="73" w:unhideWhenUsed="0"/>
-    <w:lsdException w:name="Light Shading Accent 1" w:semiHidden="0" w:uiPriority="60" w:unhideWhenUsed="0"/>
-    <w:lsdException w:name="Light List Accent 1" w:semiHidden="0" w:uiPriority="61" w:unhideWhenUsed="0"/>
-    <w:lsdException w:name="Light Grid Accent 1" w:semiHidden="0" w:uiPriority="62" w:unhideWhenUsed="0"/>
-    <w:lsdException w:name="Medium Shading 1 Accent 1" w:semiHidden="0" w:uiPriority="63" w:unhideWhenUsed="0"/>
-    <w:lsdException w:name="Medium Shading 2 Accent 1" w:semiHidden="0" w:uiPriority="64" w:unhideWhenUsed="0"/>
-    <w:lsdException w:name="Medium List 1 Accent 1" w:semiHidden="0" w:uiPriority="65" w:unhideWhenUsed="0"/>
-    <w:lsdException w:name="Revision" w:unhideWhenUsed="0"/>
-    <w:lsdException w:name="List Paragraph" w:semiHidden="0" w:uiPriority="34" w:unhideWhenUsed="0" w:qFormat="1"/>
-    <w:lsdException w:name="Quote" w:semiHidden="0" w:uiPriority="29" w:unhideWhenUsed="0" w:qFormat="1"/>
-    <w:lsdException w:name="Intense Quote" w:semiHidden="0" w:uiPriority="30" w:unhideWhenUsed="0" w:qFormat="1"/>
-    <w:lsdException w:name="Medium List 2 Accent 1" w:semiHidden="0" w:uiPriority="66" w:unhideWhenUsed="0"/>
-    <w:lsdException w:name="Medium Grid 1 Accent 1" w:semiHidden="0" w:uiPriority="67" w:unhideWhenUsed="0"/>
-    <w:lsdException w:name="Medium Grid 2 Accent 1" w:semiHidden="0" w:uiPriority="68" w:unhideWhenUsed="0"/>
-    <w:lsdException w:name="Medium Grid 3 Accent 1" w:semiHidden="0" w:uiPriority="69" w:unhideWhenUsed="0"/>
-    <w:lsdException w:name="Dark List Accent 1" w:semiHidden="0" w:uiPriority="70" w:unhideWhenUsed="0"/>
-    <w:lsdException w:name="Colorful Shading Accent 1" w:semiHidden="0" w:uiPriority="71" w:unhideWhenUsed="0"/>
-    <w:lsdException w:name="Colorful List Accent 1" w:semiHidden="0" w:uiPriority="72" w:unhideWhenUsed="0"/>
-    <w:lsdException w:name="Colorful Grid Accent 1" w:semiHidden="0" w:uiPriority="73" w:unhideWhenUsed="0"/>
-    <w:lsdException w:name="Light Shading Accent 2" w:semiHidden="0" w:uiPriority="60" w:unhideWhenUsed="0"/>
-    <w:lsdException w:name="Light List Accent 2" w:semiHidden="0" w:uiPriority="61" w:unhideWhenUsed="0"/>
-    <w:lsdException w:name="Light Grid Accent 2" w:semiHidden="0" w:uiPriority="62" w:unhideWhenUsed="0"/>
-    <w:lsdException w:name="Medium Shading 1 Accent 2" w:semiHidden="0" w:uiPriority="63" w:unhideWhenUsed="0"/>
-    <w:lsdException w:name="Medium Shading 2 Accent 2" w:semiHidden="0" w:uiPriority="64" w:unhideWhenUsed="0"/>
-    <w:lsdException w:name="Medium List 1 Accent 2" w:semiHidden="0" w:uiPriority="65" w:unhideWhenUsed="0"/>
-    <w:lsdException w:name="Medium List 2 Accent 2" w:semiHidden="0" w:uiPriority="66" w:unhideWhenUsed="0"/>
-    <w:lsdException w:name="Medium Grid 1 Accent 2" w:semiHidden="0" w:uiPriority="67" w:unhideWhenUsed="0"/>
-    <w:lsdException w:name="Medium Grid 2 Accent 2" w:semiHidden="0" w:uiPriority="68" w:unhideWhenUsed="0"/>
-    <w:lsdException w:name="Medium Grid 3 Accent 2" w:semiHidden="0" w:uiPriority="69" w:unhideWhenUsed="0"/>
-    <w:lsdException w:name="Dark List Accent 2" w:semiHidden="0" w:uiPriority="70" w:unhideWhenUsed="0"/>
-    <w:lsdException w:name="Colorful Shading Accent 2" w:semiHidden="0" w:uiPriority="71" w:unhideWhenUsed="0"/>
-    <w:lsdException w:name="Colorful List Accent 2" w:semiHidden="0" w:uiPriority="72" w:unhideWhenUsed="0"/>
-    <w:lsdException w:name="Colorful Grid Accent 2" w:semiHidden="0" w:uiPriority="73" w:unhideWhenUsed="0"/>
-    <w:lsdException w:name="Light Shading Accent 3" w:semiHidden="0" w:uiPriority="60" w:unhideWhenUsed="0"/>
-    <w:lsdException w:name="Light List Accent 3" w:semiHidden="0" w:uiPriority="61" w:unhideWhenUsed="0"/>
-    <w:lsdException w:name="Light Grid Accent 3" w:semiHidden="0" w:uiPriority="62" w:unhideWhenUsed="0"/>
-    <w:lsdException w:name="Medium Shading 1 Accent 3" w:semiHidden="0" w:uiPriority="63" w:unhideWhenUsed="0"/>
-    <w:lsdException w:name="Medium Shading 2 Accent 3" w:semiHidden="0" w:uiPriority="64" w:unhideWhenUsed="0"/>
-    <w:lsdException w:name="Medium List 1 Accent 3" w:semiHidden="0" w:uiPriority="65" w:unhideWhenUsed="0"/>
-    <w:lsdException w:name="Medium List 2 Accent 3" w:semiHidden="0" w:uiPriority="66" w:unhideWhenUsed="0"/>
-    <w:lsdException w:name="Medium Grid 1 Accent 3" w:semiHidden="0" w:uiPriority="67" w:unhideWhenUsed="0"/>
-    <w:lsdException w:name="Medium Grid 2 Accent 3" w:semiHidden="0" w:uiPriority="68" w:unhideWhenUsed="0"/>
-    <w:lsdException w:name="Medium Grid 3 Accent 3" w:semiHidden="0" w:uiPriority="69" w:unhideWhenUsed="0"/>
-    <w:lsdException w:name="Dark List Accent 3" w:semiHidden="0" w:uiPriority="70" w:unhideWhenUsed="0"/>
-    <w:lsdException w:name="Colorful Shading Accent 3" w:semiHidden="0" w:uiPriority="71" w:unhideWhenUsed="0"/>
-    <w:lsdException w:name="Colorful List Accent 3" w:semiHidden="0" w:uiPriority="72" w:unhideWhenUsed="0"/>
-    <w:lsdException w:name="Colorful Grid Accent 3" w:semiHidden="0" w:uiPriority="73" w:unhideWhenUsed="0"/>
-    <w:lsdException w:name="Light Shading Accent 4" w:semiHidden="0" w:uiPriority="60" w:unhideWhenUsed="0"/>
-    <w:lsdException w:name="Light List Accent 4" w:semiHidden="0" w:uiPriority="61" w:unhideWhenUsed="0"/>
-    <w:lsdException w:name="Light Grid Accent 4" w:semiHidden="0" w:uiPriority="62" w:unhideWhenUsed="0"/>
-    <w:lsdException w:name="Medium Shading 1 Accent 4" w:semiHidden="0" w:uiPriority="63" w:unhideWhenUsed="0"/>
-    <w:lsdException w:name="Medium Shading 2 Accent 4" w:semiHidden="0" w:uiPriority="64" w:unhideWhenUsed="0"/>
-    <w:lsdException w:name="Medium List 1 Accent 4" w:semiHidden="0" w:uiPriority="65" w:unhideWhenUsed="0"/>
-    <w:lsdException w:name="Medium List 2 Accent 4" w:semiHidden="0" w:uiPriority="66" w:unhideWhenUsed="0"/>
-    <w:lsdException w:name="Medium Grid 1 Accent 4" w:semiHidden="0" w:uiPriority="67" w:unhideWhenUsed="0"/>
-    <w:lsdException w:name="Medium Grid 2 Accent 4" w:semiHidden="0" w:uiPriority="68" w:unhideWhenUsed="0"/>
-    <w:lsdException w:name="Medium Grid 3 Accent 4" w:semiHidden="0" w:uiPriority="69" w:unhideWhenUsed="0"/>
-    <w:lsdException w:name="Dark List Accent 4" w:semiHidden="0" w:uiPriority="70" w:unhideWhenUsed="0"/>
-    <w:lsdException w:name="Colorful Shading Accent 4" w:semiHidden="0" w:uiPriority="71" w:unhideWhenUsed="0"/>
-    <w:lsdException w:name="Colorful List Accent 4" w:semiHidden="0" w:uiPriority="72" w:unhideWhenUsed="0"/>
-    <w:lsdException w:name="Colorful Grid Accent 4" w:semiHidden="0" w:uiPriority="73" w:unhideWhenUsed="0"/>
-    <w:lsdException w:name="Light Shading Accent 5" w:semiHidden="0" w:uiPriority="60" w:unhideWhenUsed="0"/>
-    <w:lsdException w:name="Light List Accent 5" w:semiHidden="0" w:uiPriority="61" w:unhideWhenUsed="0"/>
-    <w:lsdException w:name="Light Grid Accent 5" w:semiHidden="0" w:uiPriority="62" w:unhideWhenUsed="0"/>
-    <w:lsdException w:name="Medium Shading 1 Accent 5" w:semiHidden="0" w:uiPriority="63" w:unhideWhenUsed="0"/>
-    <w:lsdException w:name="Medium Shading 2 Accent 5" w:semiHidden="0" w:uiPriority="64" w:unhideWhenUsed="0"/>
-    <w:lsdException w:name="Medium List 1 Accent 5" w:semiHidden="0" w:uiPriority="65" w:unhideWhenUsed="0"/>
-    <w:lsdException w:name="Medium List 2 Accent 5" w:semiHidden="0" w:uiPriority="66" w:unhideWhenUsed="0"/>
-    <w:lsdException w:name="Medium Grid 1 Accent 5" w:semiHidden="0" w:uiPriority="67" w:unhideWhenUsed="0"/>
-    <w:lsdException w:name="Medium Grid 2 Accent 5" w:semiHidden="0" w:uiPriority="68" w:unhideWhenUsed="0"/>
-    <w:lsdException w:name="Medium Grid 3 Accent 5" w:semiHidden="0" w:uiPriority="69" w:unhideWhenUsed="0"/>
-    <w:lsdException w:name="Dark List Accent 5" w:semiHidden="0" w:uiPriority="70" w:unhideWhenUsed="0"/>
-    <w:lsdException w:name="Colorful Shading Accent 5" w:semiHidden="0" w:uiPriority="71" w:unhideWhenUsed="0"/>
-    <w:lsdException w:name="Colorful List Accent 5" w:semiHidden="0" w:uiPriority="72" w:unhideWhenUsed="0"/>
-    <w:lsdException w:name="Colorful Grid Accent 5" w:semiHidden="0" w:uiPriority="73" w:unhideWhenUsed="0"/>
-    <w:lsdException w:name="Light Shading Accent 6" w:semiHidden="0" w:uiPriority="60" w:unhideWhenUsed="0"/>
-    <w:lsdException w:name="Light List Accent 6" w:semiHidden="0" w:uiPriority="61" w:unhideWhenUsed="0"/>
-    <w:lsdException w:name="Light Grid Accent 6" w:semiHidden="0" w:uiPriority="62" w:unhideWhenUsed="0"/>
-    <w:lsdException w:name="Medium Shading 1 Accent 6" w:semiHidden="0" w:uiPriority="63" w:unhideWhenUsed="0"/>
-    <w:lsdException w:name="Medium Shading 2 Accent 6" w:semiHidden="0" w:uiPriority="64" w:unhideWhenUsed="0"/>
-    <w:lsdException w:name="Medium List 1 Accent 6" w:semiHidden="0" w:uiPriority="65" w:unhideWhenUsed="0"/>
-    <w:lsdException w:name="Medium List 2 Accent 6" w:semiHidden="0" w:uiPriority="66" w:unhideWhenUsed="0"/>
-    <w:lsdException w:name="Medium Grid 1 Accent 6" w:semiHidden="0" w:uiPriority="67" w:unhideWhenUsed="0"/>
-    <w:lsdException w:name="Medium Grid 2 Accent 6" w:semiHidden="0" w:uiPriority="68" w:unhideWhenUsed="0"/>
-    <w:lsdException w:name="Medium Grid 3 Accent 6" w:semiHidden="0" w:uiPriority="69" w:unhideWhenUsed="0"/>
-    <w:lsdException w:name="Dark List Accent 6" w:semiHidden="0" w:uiPriority="70" w:unhideWhenUsed="0"/>
-    <w:lsdException w:name="Colorful Shading Accent 6" w:semiHidden="0" w:uiPriority="71" w:unhideWhenUsed="0"/>
-    <w:lsdException w:name="Colorful List Accent 6" w:semiHidden="0" w:uiPriority="72" w:unhideWhenUsed="0"/>
-    <w:lsdException w:name="Colorful Grid Accent 6" w:semiHidden="0" w:uiPriority="73" w:unhideWhenUsed="0"/>
-    <w:lsdException w:name="Subtle Emphasis" w:semiHidden="0" w:uiPriority="19" w:unhideWhenUsed="0" w:qFormat="1"/>
-    <w:lsdException w:name="Intense Emphasis" w:semiHidden="0" w:uiPriority="21" w:unhideWhenUsed="0" w:qFormat="1"/>
-    <w:lsdException w:name="Subtle Reference" w:semiHidden="0" w:uiPriority="31" w:unhideWhenUsed="0" w:qFormat="1"/>
-    <w:lsdException w:name="Intense Reference" w:semiHidden="0" w:uiPriority="32" w:unhideWhenUsed="0" w:qFormat="1"/>
-    <w:lsdException w:name="Book Title" w:semiHidden="0" w:uiPriority="33" w:unhideWhenUsed="0" w:qFormat="1"/>
-    <w:lsdException w:name="Bibliography" w:uiPriority="37"/>
-    <w:lsdException w:name="TOC Heading" w:uiPriority="39" w:qFormat="1"/>
+  <w:latentStyles w:defLockedState="0" w:defUIPriority="99" w:defSemiHidden="0" w:defUnhideWhenUsed="0" w:defQFormat="0" w:count="371">
+    <w:lsdException w:name="Normal" w:uiPriority="0" w:qFormat="1"/>
+    <w:lsdException w:name="heading 1" w:uiPriority="9" w:qFormat="1"/>
+    <w:lsdException w:name="heading 2" w:semiHidden="1" w:uiPriority="9" w:unhideWhenUsed="1" w:qFormat="1"/>
+    <w:lsdException w:name="heading 3" w:semiHidden="1" w:uiPriority="9" w:unhideWhenUsed="1" w:qFormat="1"/>
+    <w:lsdException w:name="heading 4" w:semiHidden="1" w:uiPriority="9" w:unhideWhenUsed="1" w:qFormat="1"/>
+    <w:lsdException w:name="heading 5" w:semiHidden="1" w:uiPriority="9" w:unhideWhenUsed="1" w:qFormat="1"/>
+    <w:lsdException w:name="heading 6" w:semiHidden="1" w:uiPriority="9" w:unhideWhenUsed="1" w:qFormat="1"/>
+    <w:lsdException w:name="heading 7" w:semiHidden="1" w:uiPriority="9" w:unhideWhenUsed="1" w:qFormat="1"/>
+    <w:lsdException w:name="heading 8" w:semiHidden="1" w:uiPriority="9" w:unhideWhenUsed="1" w:qFormat="1"/>
+    <w:lsdException w:name="heading 9" w:semiHidden="1" w:uiPriority="9" w:unhideWhenUsed="1" w:qFormat="1"/>
+    <w:lsdException w:name="index 1" w:semiHidden="1" w:unhideWhenUsed="1"/>
+    <w:lsdException w:name="index 2" w:semiHidden="1" w:unhideWhenUsed="1"/>
+    <w:lsdException w:name="index 3" w:semiHidden="1" w:unhideWhenUsed="1"/>
+    <w:lsdException w:name="index 4" w:semiHidden="1" w:unhideWhenUsed="1"/>
+    <w:lsdException w:name="index 5" w:semiHidden="1" w:unhideWhenUsed="1"/>
+    <w:lsdException w:name="index 6" w:semiHidden="1" w:unhideWhenUsed="1"/>
+    <w:lsdException w:name="index 7" w:semiHidden="1" w:unhideWhenUsed="1"/>
+    <w:lsdException w:name="index 8" w:semiHidden="1" w:unhideWhenUsed="1"/>
+    <w:lsdException w:name="index 9" w:semiHidden="1" w:unhideWhenUsed="1"/>
+    <w:lsdException w:name="toc 1" w:semiHidden="1" w:uiPriority="39" w:unhideWhenUsed="1"/>
+    <w:lsdException w:name="toc 2" w:semiHidden="1" w:uiPriority="39" w:unhideWhenUsed="1"/>
+    <w:lsdException w:name="toc 3" w:semiHidden="1" w:uiPriority="39" w:unhideWhenUsed="1"/>
+    <w:lsdException w:name="toc 4" w:semiHidden="1" w:uiPriority="39" w:unhideWhenUsed="1"/>
+    <w:lsdException w:name="toc 5" w:semiHidden="1" w:uiPriority="39" w:unhideWhenUsed="1"/>
+    <w:lsdException w:name="toc 6" w:semiHidden="1" w:uiPriority="39" w:unhideWhenUsed="1"/>
+    <w:lsdException w:name="toc 7" w:semiHidden="1" w:uiPriority="39" w:unhideWhenUsed="1"/>
+    <w:lsdException w:name="toc 8" w:semiHidden="1" w:uiPriority="39" w:unhideWhenUsed="1"/>
+    <w:lsdException w:name="toc 9" w:semiHidden="1" w:uiPriority="39" w:unhideWhenUsed="1"/>
+    <w:lsdException w:name="Normal Indent" w:semiHidden="1" w:unhideWhenUsed="1"/>
+    <w:lsdException w:name="footnote text" w:semiHidden="1" w:unhideWhenUsed="1"/>
+    <w:lsdException w:name="annotation text" w:semiHidden="1" w:unhideWhenUsed="1"/>
+    <w:lsdException w:name="header" w:semiHidden="1" w:unhideWhenUsed="1"/>
+    <w:lsdException w:name="footer" w:semiHidden="1" w:unhideWhenUsed="1"/>
+    <w:lsdException w:name="index heading" w:semiHidden="1" w:unhideWhenUsed="1"/>
+    <w:lsdException w:name="caption" w:semiHidden="1" w:uiPriority="35" w:unhideWhenUsed="1" w:qFormat="1"/>
+    <w:lsdException w:name="table of figures" w:semiHidden="1" w:unhideWhenUsed="1"/>
+    <w:lsdException w:name="envelope address" w:semiHidden="1" w:unhideWhenUsed="1"/>
+    <w:lsdException w:name="envelope return" w:semiHidden="1" w:unhideWhenUsed="1"/>
+    <w:lsdException w:name="footnote reference" w:semiHidden="1" w:unhideWhenUsed="1"/>
+    <w:lsdException w:name="annotation reference" w:semiHidden="1" w:unhideWhenUsed="1"/>
+    <w:lsdException w:name="line number" w:semiHidden="1" w:unhideWhenUsed="1"/>
+    <w:lsdException w:name="page number" w:semiHidden="1" w:unhideWhenUsed="1"/>
+    <w:lsdException w:name="endnote reference" w:semiHidden="1" w:unhideWhenUsed="1"/>
+    <w:lsdException w:name="endnote text" w:semiHidden="1" w:unhideWhenUsed="1"/>
+    <w:lsdException w:name="table of authorities" w:semiHidden="1" w:unhideWhenUsed="1"/>
+    <w:lsdException w:name="macro" w:semiHidden="1" w:unhideWhenUsed="1"/>
+    <w:lsdException w:name="toa heading" w:semiHidden="1" w:unhideWhenUsed="1"/>
+    <w:lsdException w:name="List" w:semiHidden="1" w:unhideWhenUsed="1"/>
+    <w:lsdException w:name="List Bullet" w:semiHidden="1" w:unhideWhenUsed="1"/>
+    <w:lsdException w:name="List Number" w:semiHidden="1" w:unhideWhenUsed="1"/>
+    <w:lsdException w:name="List 2" w:semiHidden="1" w:unhideWhenUsed="1"/>
+    <w:lsdException w:name="List 3" w:semiHidden="1" w:unhideWhenUsed="1"/>
+    <w:lsdException w:name="List 4" w:semiHidden="1" w:unhideWhenUsed="1"/>
+    <w:lsdException w:name="List 5" w:semiHidden="1" w:unhideWhenUsed="1"/>
+    <w:lsdException w:name="List Bullet 2" w:semiHidden="1" w:unhideWhenUsed="1"/>
+    <w:lsdException w:name="List Bullet 3" w:semiHidden="1" w:unhideWhenUsed="1"/>
+    <w:lsdException w:name="List Bullet 4" w:semiHidden="1" w:unhideWhenUsed="1"/>
+    <w:lsdException w:name="List Bullet 5" w:semiHidden="1" w:unhideWhenUsed="1"/>
+    <w:lsdException w:name="List Number 2" w:semiHidden="1" w:unhideWhenUsed="1"/>
+    <w:lsdException w:name="List Number 3" w:semiHidden="1" w:unhideWhenUsed="1"/>
+    <w:lsdException w:name="List Number 4" w:semiHidden="1" w:unhideWhenUsed="1"/>
+    <w:lsdException w:name="List Number 5" w:semiHidden="1" w:unhideWhenUsed="1"/>
+    <w:lsdException w:name="Title" w:uiPriority="10" w:qFormat="1"/>
+    <w:lsdException w:name="Closing" w:semiHidden="1" w:unhideWhenUsed="1"/>
+    <w:lsdException w:name="Signature" w:semiHidden="1" w:unhideWhenUsed="1"/>
+    <w:lsdException w:name="Default Paragraph Font" w:semiHidden="1" w:uiPriority="1" w:unhideWhenUsed="1"/>
+    <w:lsdException w:name="Body Text" w:semiHidden="1" w:unhideWhenUsed="1"/>
+    <w:lsdException w:name="Body Text Indent" w:semiHidden="1" w:unhideWhenUsed="1"/>
+    <w:lsdException w:name="List Continue" w:semiHidden="1" w:unhideWhenUsed="1"/>
+    <w:lsdException w:name="List Continue 2" w:semiHidden="1" w:unhideWhenUsed="1"/>
+    <w:lsdException w:name="List Continue 3" w:semiHidden="1" w:unhideWhenUsed="1"/>
+    <w:lsdException w:name="List Continue 4" w:semiHidden="1" w:unhideWhenUsed="1"/>
+    <w:lsdException w:name="List Continue 5" w:semiHidden="1" w:unhideWhenUsed="1"/>
+    <w:lsdException w:name="Message Header" w:semiHidden="1" w:unhideWhenUsed="1"/>
+    <w:lsdException w:name="Subtitle" w:uiPriority="11" w:qFormat="1"/>
+    <w:lsdException w:name="Salutation" w:semiHidden="1" w:unhideWhenUsed="1"/>
+    <w:lsdException w:name="Date" w:semiHidden="1" w:unhideWhenUsed="1"/>
+    <w:lsdException w:name="Body Text First Indent" w:semiHidden="1" w:unhideWhenUsed="1"/>
+    <w:lsdException w:name="Body Text First Indent 2" w:semiHidden="1" w:unhideWhenUsed="1"/>
+    <w:lsdException w:name="Note Heading" w:semiHidden="1" w:unhideWhenUsed="1"/>
+    <w:lsdException w:name="Body Text 2" w:semiHidden="1" w:unhideWhenUsed="1"/>
+    <w:lsdException w:name="Body Text 3" w:semiHidden="1" w:unhideWhenUsed="1"/>
+    <w:lsdException w:name="Body Text Indent 2" w:semiHidden="1" w:unhideWhenUsed="1"/>
+    <w:lsdException w:name="Body Text Indent 3" w:semiHidden="1" w:unhideWhenUsed="1"/>
+    <w:lsdException w:name="Block Text" w:semiHidden="1" w:unhideWhenUsed="1"/>
+    <w:lsdException w:name="Hyperlink" w:semiHidden="1" w:unhideWhenUsed="1"/>
+    <w:lsdException w:name="FollowedHyperlink" w:semiHidden="1" w:unhideWhenUsed="1"/>
+    <w:lsdException w:name="Strong" w:uiPriority="22" w:qFormat="1"/>
+    <w:lsdException w:name="Emphasis" w:uiPriority="20" w:qFormat="1"/>
+    <w:lsdException w:name="Document Map" w:semiHidden="1" w:unhideWhenUsed="1"/>
+    <w:lsdException w:name="Plain Text" w:semiHidden="1" w:unhideWhenUsed="1"/>
+    <w:lsdException w:name="E-mail Signature" w:semiHidden="1" w:unhideWhenUsed="1"/>
+    <w:lsdException w:name="HTML Top of Form" w:semiHidden="1" w:unhideWhenUsed="1"/>
+    <w:lsdException w:name="HTML Bottom of Form" w:semiHidden="1" w:unhideWhenUsed="1"/>
+    <w:lsdException w:name="Normal (Web)" w:semiHidden="1" w:unhideWhenUsed="1"/>
+    <w:lsdException w:name="HTML Acronym" w:semiHidden="1" w:unhideWhenUsed="1"/>
+    <w:lsdException w:name="HTML Address" w:semiHidden="1" w:unhideWhenUsed="1"/>
+    <w:lsdException w:name="HTML Cite" w:semiHidden="1" w:unhideWhenUsed="1"/>
+    <w:lsdException w:name="HTML Code" w:semiHidden="1" w:unhideWhenUsed="1"/>
+    <w:lsdException w:name="HTML Definition" w:semiHidden="1" w:unhideWhenUsed="1"/>
+    <w:lsdException w:name="HTML Keyboard" w:semiHidden="1" w:unhideWhenUsed="1"/>
+    <w:lsdException w:name="HTML Preformatted" w:semiHidden="1" w:unhideWhenUsed="1"/>
+    <w:lsdException w:name="HTML Sample" w:semiHidden="1" w:unhideWhenUsed="1"/>
+    <w:lsdException w:name="HTML Typewriter" w:semiHidden="1" w:unhideWhenUsed="1"/>
+    <w:lsdException w:name="HTML Variable" w:semiHidden="1" w:unhideWhenUsed="1"/>
+    <w:lsdException w:name="Normal Table" w:semiHidden="1" w:unhideWhenUsed="1"/>
+    <w:lsdException w:name="annotation subject" w:semiHidden="1" w:unhideWhenUsed="1"/>
+    <w:lsdException w:name="No List" w:semiHidden="1" w:unhideWhenUsed="1"/>
+    <w:lsdException w:name="Outline List 1" w:semiHidden="1" w:unhideWhenUsed="1"/>
+    <w:lsdException w:name="Outline List 2" w:semiHidden="1" w:unhideWhenUsed="1"/>
+    <w:lsdException w:name="Outline List 3" w:semiHidden="1" w:unhideWhenUsed="1"/>
+    <w:lsdException w:name="Table Simple 1" w:semiHidden="1" w:unhideWhenUsed="1"/>
+    <w:lsdException w:name="Table Simple 2" w:semiHidden="1" w:unhideWhenUsed="1"/>
+    <w:lsdException w:name="Table Simple 3" w:semiHidden="1" w:unhideWhenUsed="1"/>
+    <w:lsdException w:name="Table Classic 1" w:semiHidden="1" w:unhideWhenUsed="1"/>
+    <w:lsdException w:name="Table Classic 2" w:semiHidden="1" w:unhideWhenUsed="1"/>
+    <w:lsdException w:name="Table Classic 3" w:semiHidden="1" w:unhideWhenUsed="1"/>
+    <w:lsdException w:name="Table Classic 4" w:semiHidden="1" w:unhideWhenUsed="1"/>
+    <w:lsdException w:name="Table Colorful 1" w:semiHidden="1" w:unhideWhenUsed="1"/>
+    <w:lsdException w:name="Table Colorful 2" w:semiHidden="1" w:unhideWhenUsed="1"/>
+    <w:lsdException w:name="Table Colorful 3" w:semiHidden="1" w:unhideWhenUsed="1"/>
+    <w:lsdException w:name="Table Columns 1" w:semiHidden="1" w:unhideWhenUsed="1"/>
+    <w:lsdException w:name="Table Columns 2" w:semiHidden="1" w:unhideWhenUsed="1"/>
+    <w:lsdException w:name="Table Columns 3" w:semiHidden="1" w:unhideWhenUsed="1"/>
+    <w:lsdException w:name="Table Columns 4" w:semiHidden="1" w:unhideWhenUsed="1"/>
+    <w:lsdException w:name="Table Columns 5" w:semiHidden="1" w:unhideWhenUsed="1"/>
+    <w:lsdException w:name="Table Grid 1" w:semiHidden="1" w:unhideWhenUsed="1"/>
+    <w:lsdException w:name="Table Grid 2" w:semiHidden="1" w:unhideWhenUsed="1"/>
+    <w:lsdException w:name="Table Grid 3" w:semiHidden="1" w:unhideWhenUsed="1"/>
+    <w:lsdException w:name="Table Grid 4" w:semiHidden="1" w:unhideWhenUsed="1"/>
+    <w:lsdException w:name="Table Grid 5" w:semiHidden="1" w:unhideWhenUsed="1"/>
+    <w:lsdException w:name="Table Grid 6" w:semiHidden="1" w:unhideWhenUsed="1"/>
+    <w:lsdException w:name="Table Grid 7" w:semiHidden="1" w:unhideWhenUsed="1"/>
+    <w:lsdException w:name="Table Grid 8" w:semiHidden="1" w:unhideWhenUsed="1"/>
+    <w:lsdException w:name="Table List 1" w:semiHidden="1" w:unhideWhenUsed="1"/>
+    <w:lsdException w:name="Table List 2" w:semiHidden="1" w:unhideWhenUsed="1"/>
+    <w:lsdException w:name="Table List 3" w:semiHidden="1" w:unhideWhenUsed="1"/>
+    <w:lsdException w:name="Table List 4" w:semiHidden="1" w:unhideWhenUsed="1"/>
+    <w:lsdException w:name="Table List 5" w:semiHidden="1" w:unhideWhenUsed="1"/>
+    <w:lsdException w:name="Table List 6" w:semiHidden="1" w:unhideWhenUsed="1"/>
+    <w:lsdException w:name="Table List 7" w:semiHidden="1" w:unhideWhenUsed="1"/>
+    <w:lsdException w:name="Table List 8" w:semiHidden="1" w:unhideWhenUsed="1"/>
+    <w:lsdException w:name="Table 3D effects 1" w:semiHidden="1" w:unhideWhenUsed="1"/>
+    <w:lsdException w:name="Table 3D effects 2" w:semiHidden="1" w:unhideWhenUsed="1"/>
+    <w:lsdException w:name="Table 3D effects 3" w:semiHidden="1" w:unhideWhenUsed="1"/>
+    <w:lsdException w:name="Table Contemporary" w:semiHidden="1" w:unhideWhenUsed="1"/>
+    <w:lsdException w:name="Table Elegant" w:semiHidden="1" w:unhideWhenUsed="1"/>
+    <w:lsdException w:name="Table Professional" w:semiHidden="1" w:unhideWhenUsed="1"/>
+    <w:lsdException w:name="Table Subtle 1" w:semiHidden="1" w:unhideWhenUsed="1"/>
+    <w:lsdException w:name="Table Subtle 2" w:semiHidden="1" w:unhideWhenUsed="1"/>
+    <w:lsdException w:name="Table Web 1" w:semiHidden="1" w:unhideWhenUsed="1"/>
+    <w:lsdException w:name="Table Web 2" w:semiHidden="1" w:unhideWhenUsed="1"/>
+    <w:lsdException w:name="Table Web 3" w:semiHidden="1" w:unhideWhenUsed="1"/>
+    <w:lsdException w:name="Balloon Text" w:semiHidden="1" w:unhideWhenUsed="1"/>
+    <w:lsdException w:name="Table Grid" w:uiPriority="59"/>
+    <w:lsdException w:name="Table Theme" w:semiHidden="1" w:unhideWhenUsed="1"/>
+    <w:lsdException w:name="Placeholder Text" w:semiHidden="1"/>
+    <w:lsdException w:name="No Spacing" w:uiPriority="1" w:qFormat="1"/>
+    <w:lsdException w:name="Light Shading" w:uiPriority="60"/>
+    <w:lsdException w:name="Light List" w:uiPriority="61"/>
+    <w:lsdException w:name="Light Grid" w:uiPriority="62"/>
+    <w:lsdException w:name="Medium Shading 1" w:uiPriority="63"/>
+    <w:lsdException w:name="Medium Shading 2" w:uiPriority="64"/>
+    <w:lsdException w:name="Medium List 1" w:uiPriority="65"/>
+    <w:lsdException w:name="Medium List 2" w:uiPriority="66"/>
+    <w:lsdException w:name="Medium Grid 1" w:uiPriority="67"/>
+    <w:lsdException w:name="Medium Grid 2" w:uiPriority="68"/>
+    <w:lsdException w:name="Medium Grid 3" w:uiPriority="69"/>
+    <w:lsdException w:name="Dark List" w:uiPriority="70"/>
+    <w:lsdException w:name="Colorful Shading" w:uiPriority="71"/>
+    <w:lsdException w:name="Colorful List" w:uiPriority="72"/>
+    <w:lsdException w:name="Colorful Grid" w:uiPriority="73"/>
+    <w:lsdException w:name="Light Shading Accent 1" w:uiPriority="60"/>
+    <w:lsdException w:name="Light List Accent 1" w:uiPriority="61"/>
+    <w:lsdException w:name="Light Grid Accent 1" w:uiPriority="62"/>
+    <w:lsdException w:name="Medium Shading 1 Accent 1" w:uiPriority="63"/>
+    <w:lsdException w:name="Medium Shading 2 Accent 1" w:uiPriority="64"/>
+    <w:lsdException w:name="Medium List 1 Accent 1" w:uiPriority="65"/>
+    <w:lsdException w:name="Revision" w:semiHidden="1"/>
+    <w:lsdException w:name="List Paragraph" w:uiPriority="34" w:qFormat="1"/>
+    <w:lsdException w:name="Quote" w:uiPriority="29" w:qFormat="1"/>
+    <w:lsdException w:name="Intense Quote" w:uiPriority="30" w:qFormat="1"/>
+    <w:lsdException w:name="Medium List 2 Accent 1" w:uiPriority="66"/>
+    <w:lsdException w:name="Medium Grid 1 Accent 1" w:uiPriority="67"/>
+    <w:lsdException w:name="Medium Grid 2 Accent 1" w:uiPriority="68"/>
+    <w:lsdException w:name="Medium Grid 3 Accent 1" w:uiPriority="69"/>
+    <w:lsdException w:name="Dark List Accent 1" w:uiPriority="70"/>
+    <w:lsdException w:name="Colorful Shading Accent 1" w:uiPriority="71"/>
+    <w:lsdException w:name="Colorful List Accent 1" w:uiPriority="72"/>
+    <w:lsdException w:name="Colorful Grid Accent 1" w:uiPriority="73"/>
+    <w:lsdException w:name="Light Shading Accent 2" w:uiPriority="60"/>
+    <w:lsdException w:name="Light List Accent 2" w:uiPriority="61"/>
+    <w:lsdException w:name="Light Grid Accent 2" w:uiPriority="62"/>
+    <w:lsdException w:name="Medium Shading 1 Accent 2" w:uiPriority="63"/>
+    <w:lsdException w:name="Medium Shading 2 Accent 2" w:uiPriority="64"/>
+    <w:lsdException w:name="Medium List 1 Accent 2" w:uiPriority="65"/>
+    <w:lsdException w:name="Medium List 2 Accent 2" w:uiPriority="66"/>
+    <w:lsdException w:name="Medium Grid 1 Accent 2" w:uiPriority="67"/>
+    <w:lsdException w:name="Medium Grid 2 Accent 2" w:uiPriority="68"/>
+    <w:lsdException w:name="Medium Grid 3 Accent 2" w:uiPriority="69"/>
+    <w:lsdException w:name="Dark List Accent 2" w:uiPriority="70"/>
+    <w:lsdException w:name="Colorful Shading Accent 2" w:uiPriority="71"/>
+    <w:lsdException w:name="Colorful List Accent 2" w:uiPriority="72"/>
+    <w:lsdException w:name="Colorful Grid Accent 2" w:uiPriority="73"/>
+    <w:lsdException w:name="Light Shading Accent 3" w:uiPriority="60"/>
+    <w:lsdException w:name="Light List Accent 3" w:uiPriority="61"/>
+    <w:lsdException w:name="Light Grid Accent 3" w:uiPriority="62"/>
+    <w:lsdException w:name="Medium Shading 1 Accent 3" w:uiPriority="63"/>
+    <w:lsdException w:name="Medium Shading 2 Accent 3" w:uiPriority="64"/>
+    <w:lsdException w:name="Medium List 1 Accent 3" w:uiPriority="65"/>
+    <w:lsdException w:name="Medium List 2 Accent 3" w:uiPriority="66"/>
+    <w:lsdException w:name="Medium Grid 1 Accent 3" w:uiPriority="67"/>
+    <w:lsdException w:name="Medium Grid 2 Accent 3" w:uiPriority="68"/>
+    <w:lsdException w:name="Medium Grid 3 Accent 3" w:uiPriority="69"/>
+    <w:lsdException w:name="Dark List Accent 3" w:uiPriority="70"/>
+    <w:lsdException w:name="Colorful Shading Accent 3" w:uiPriority="71"/>
+    <w:lsdException w:name="Colorful List Accent 3" w:uiPriority="72"/>
+    <w:lsdException w:name="Colorful Grid Accent 3" w:uiPriority="73"/>
+    <w:lsdException w:name="Light Shading Accent 4" w:uiPriority="60"/>
+    <w:lsdException w:name="Light List Accent 4" w:uiPriority="61"/>
+    <w:lsdException w:name="Light Grid Accent 4" w:uiPriority="62"/>
+    <w:lsdException w:name="Medium Shading 1 Accent 4" w:uiPriority="63"/>
+    <w:lsdException w:name="Medium Shading 2 Accent 4" w:uiPriority="64"/>
+    <w:lsdException w:name="Medium List 1 Accent 4" w:uiPriority="65"/>
+    <w:lsdException w:name="Medium List 2 Accent 4" w:uiPriority="66"/>
+    <w:lsdException w:name="Medium Grid 1 Accent 4" w:uiPriority="67"/>
+    <w:lsdException w:name="Medium Grid 2 Accent 4" w:uiPriority="68"/>
+    <w:lsdException w:name="Medium Grid 3 Accent 4" w:uiPriority="69"/>
+    <w:lsdException w:name="Dark List Accent 4" w:uiPriority="70"/>
+    <w:lsdException w:name="Colorful Shading Accent 4" w:uiPriority="71"/>
+    <w:lsdException w:name="Colorful List Accent 4" w:uiPriority="72"/>
+    <w:lsdException w:name="Colorful Grid Accent 4" w:uiPriority="73"/>
+    <w:lsdException w:name="Light Shading Accent 5" w:uiPriority="60"/>
+    <w:lsdException w:name="Light List Accent 5" w:uiPriority="61"/>
+    <w:lsdException w:name="Light Grid Accent 5" w:uiPriority="62"/>
+    <w:lsdException w:name="Medium Shading 1 Accent 5" w:uiPriority="63"/>
+    <w:lsdException w:name="Medium Shading 2 Accent 5" w:uiPriority="64"/>
+    <w:lsdException w:name="Medium List 1 Accent 5" w:uiPriority="65"/>
+    <w:lsdException w:name="Medium List 2 Accent 5" w:uiPriority="66"/>
+    <w:lsdException w:name="Medium Grid 1 Accent 5" w:uiPriority="67"/>
+    <w:lsdException w:name="Medium Grid 2 Accent 5" w:uiPriority="68"/>
+    <w:lsdException w:name="Medium Grid 3 Accent 5" w:uiPriority="69"/>
+    <w:lsdException w:name="Dark List Accent 5" w:uiPriority="70"/>
+    <w:lsdException w:name="Colorful Shading Accent 5" w:uiPriority="71"/>
+    <w:lsdException w:name="Colorful List Accent 5" w:uiPriority="72"/>
+    <w:lsdException w:name="Colorful Grid Accent 5" w:uiPriority="73"/>
+    <w:lsdException w:name="Light Shading Accent 6" w:uiPriority="60"/>
+    <w:lsdException w:name="Light List Accent 6" w:uiPriority="61"/>
+    <w:lsdException w:name="Light Grid Accent 6" w:uiPriority="62"/>
+    <w:lsdException w:name="Medium Shading 1 Accent 6" w:uiPriority="63"/>
+    <w:lsdException w:name="Medium Shading 2 Accent 6" w:uiPriority="64"/>
+    <w:lsdException w:name="Medium List 1 Accent 6" w:uiPriority="65"/>
+    <w:lsdException w:name="Medium List 2 Accent 6" w:uiPriority="66"/>
+    <w:lsdException w:name="Medium Grid 1 Accent 6" w:uiPriority="67"/>
+    <w:lsdException w:name="Medium Grid 2 Accent 6" w:uiPriority="68"/>
+    <w:lsdException w:name="Medium Grid 3 Accent 6" w:uiPriority="69"/>
+    <w:lsdException w:name="Dark List Accent 6" w:uiPriority="70"/>
+    <w:lsdException w:name="Colorful Shading Accent 6" w:uiPriority="71"/>
+    <w:lsdException w:name="Colorful List Accent 6" w:uiPriority="72"/>
+    <w:lsdException w:name="Colorful Grid Accent 6" w:uiPriority="73"/>
+    <w:lsdException w:name="Subtle Emphasis" w:uiPriority="19" w:qFormat="1"/>
+    <w:lsdException w:name="Intense Emphasis" w:uiPriority="21" w:qFormat="1"/>
+    <w:lsdException w:name="Subtle Reference" w:uiPriority="31" w:qFormat="1"/>
+    <w:lsdException w:name="Intense Reference" w:uiPriority="32" w:qFormat="1"/>
+    <w:lsdException w:name="Book Title" w:uiPriority="33" w:qFormat="1"/>
+    <w:lsdException w:name="Bibliography" w:semiHidden="1" w:uiPriority="37" w:unhideWhenUsed="1"/>
+    <w:lsdException w:name="TOC Heading" w:semiHidden="1" w:uiPriority="39" w:unhideWhenUsed="1" w:qFormat="1"/>
+    <w:lsdException w:name="Plain Table 1" w:uiPriority="41"/>
+    <w:lsdException w:name="Plain Table 2" w:uiPriority="42"/>
+    <w:lsdException w:name="Plain Table 3" w:uiPriority="43"/>
+    <w:lsdException w:name="Plain Table 4" w:uiPriority="44"/>
+    <w:lsdException w:name="Plain Table 5" w:uiPriority="45"/>
+    <w:lsdException w:name="Grid Table Light" w:uiPriority="40"/>
+    <w:lsdException w:name="Grid Table 1 Light" w:uiPriority="46"/>
+    <w:lsdException w:name="Grid Table 2" w:uiPriority="47"/>
+    <w:lsdException w:name="Grid Table 3" w:uiPriority="48"/>
+    <w:lsdException w:name="Grid Table 4" w:uiPriority="49"/>
+    <w:lsdException w:name="Grid Table 5 Dark" w:uiPriority="50"/>
+    <w:lsdException w:name="Grid Table 6 Colorful" w:uiPriority="51"/>
+    <w:lsdException w:name="Grid Table 7 Colorful" w:uiPriority="52"/>
+    <w:lsdException w:name="Grid Table 1 Light Accent 1" w:uiPriority="46"/>
+    <w:lsdException w:name="Grid Table 2 Accent 1" w:uiPriority="47"/>
+    <w:lsdException w:name="Grid Table 3 Accent 1" w:uiPriority="48"/>
+    <w:lsdException w:name="Grid Table 4 Accent 1" w:uiPriority="49"/>
+    <w:lsdException w:name="Grid Table 5 Dark Accent 1" w:uiPriority="50"/>
+    <w:lsdException w:name="Grid Table 6 Colorful Accent 1" w:uiPriority="51"/>
+    <w:lsdException w:name="Grid Table 7 Colorful Accent 1" w:uiPriority="52"/>
+    <w:lsdException w:name="Grid Table 1 Light Accent 2" w:uiPriority="46"/>
+    <w:lsdException w:name="Grid Table 2 Accent 2" w:uiPriority="47"/>
+    <w:lsdException w:name="Grid Table 3 Accent 2" w:uiPriority="48"/>
+    <w:lsdException w:name="Grid Table 4 Accent 2" w:uiPriority="49"/>
+    <w:lsdException w:name="Grid Table 5 Dark Accent 2" w:uiPriority="50"/>
+    <w:lsdException w:name="Grid Table 6 Colorful Accent 2" w:uiPriority="51"/>
+    <w:lsdException w:name="Grid Table 7 Colorful Accent 2" w:uiPriority="52"/>
+    <w:lsdException w:name="Grid Table 1 Light Accent 3" w:uiPriority="46"/>
+    <w:lsdException w:name="Grid Table 2 Accent 3" w:uiPriority="47"/>
+    <w:lsdException w:name="Grid Table 3 Accent 3" w:uiPriority="48"/>
+    <w:lsdException w:name="Grid Table 4 Accent 3" w:uiPriority="49"/>
+    <w:lsdException w:name="Grid Table 5 Dark Accent 3" w:uiPriority="50"/>
+    <w:lsdException w:name="Grid Table 6 Colorful Accent 3" w:uiPriority="51"/>
+    <w:lsdException w:name="Grid Table 7 Colorful Accent 3" w:uiPriority="52"/>
+    <w:lsdException w:name="Grid Table 1 Light Accent 4" w:uiPriority="46"/>
+    <w:lsdException w:name="Grid Table 2 Accent 4" w:uiPriority="47"/>
+    <w:lsdException w:name="Grid Table 3 Accent 4" w:uiPriority="48"/>
+    <w:lsdException w:name="Grid Table 4 Accent 4" w:uiPriority="49"/>
+    <w:lsdException w:name="Grid Table 5 Dark Accent 4" w:uiPriority="50"/>
+    <w:lsdException w:name="Grid Table 6 Colorful Accent 4" w:uiPriority="51"/>
+    <w:lsdException w:name="Grid Table 7 Colorful Accent 4" w:uiPriority="52"/>
+    <w:lsdException w:name="Grid Table 1 Light Accent 5" w:uiPriority="46"/>
+    <w:lsdException w:name="Grid Table 2 Accent 5" w:uiPriority="47"/>
+    <w:lsdException w:name="Grid Table 3 Accent 5" w:uiPriority="48"/>
+    <w:lsdException w:name="Grid Table 4 Accent 5" w:uiPriority="49"/>
+    <w:lsdException w:name="Grid Table 5 Dark Accent 5" w:uiPriority="50"/>
+    <w:lsdException w:name="Grid Table 6 Colorful Accent 5" w:uiPriority="51"/>
+    <w:lsdException w:name="Grid Table 7 Colorful Accent 5" w:uiPriority="52"/>
+    <w:lsdException w:name="Grid Table 1 Light Accent 6" w:uiPriority="46"/>
+    <w:lsdException w:name="Grid Table 2 Accent 6" w:uiPriority="47"/>
+    <w:lsdException w:name="Grid Table 3 Accent 6" w:uiPriority="48"/>
+    <w:lsdException w:name="Grid Table 4 Accent 6" w:uiPriority="49"/>
+    <w:lsdException w:name="Grid Table 5 Dark Accent 6" w:uiPriority="50"/>
+    <w:lsdException w:name="Grid Table 6 Colorful Accent 6" w:uiPriority="51"/>
+    <w:lsdException w:name="Grid Table 7 Colorful Accent 6" w:uiPriority="52"/>
+    <w:lsdException w:name="List Table 1 Light" w:uiPriority="46"/>
+    <w:lsdException w:name="List Table 2" w:uiPriority="47"/>
+    <w:lsdException w:name="List Table 3" w:uiPriority="48"/>
+    <w:lsdException w:name="List Table 4" w:uiPriority="49"/>
+    <w:lsdException w:name="List Table 5 Dark" w:uiPriority="50"/>
+    <w:lsdException w:name="List Table 6 Colorful" w:uiPriority="51"/>
+    <w:lsdException w:name="List Table 7 Colorful" w:uiPriority="52"/>
+    <w:lsdException w:name="List Table 1 Light Accent 1" w:uiPriority="46"/>
+    <w:lsdException w:name="List Table 2 Accent 1" w:uiPriority="47"/>
+    <w:lsdException w:name="List Table 3 Accent 1" w:uiPriority="48"/>
+    <w:lsdException w:name="List Table 4 Accent 1" w:uiPriority="49"/>
+    <w:lsdException w:name="List Table 5 Dark Accent 1" w:uiPriority="50"/>
+    <w:lsdException w:name="List Table 6 Colorful Accent 1" w:uiPriority="51"/>
+    <w:lsdException w:name="List Table 7 Colorful Accent 1" w:uiPriority="52"/>
+    <w:lsdException w:name="List Table 1 Light Accent 2" w:uiPriority="46"/>
+    <w:lsdException w:name="List Table 2 Accent 2" w:uiPriority="47"/>
+    <w:lsdException w:name="List Table 3 Accent 2" w:uiPriority="48"/>
+    <w:lsdException w:name="List Table 4 Accent 2" w:uiPriority="49"/>
+    <w:lsdException w:name="List Table 5 Dark Accent 2" w:uiPriority="50"/>
+    <w:lsdException w:name="List Table 6 Colorful Accent 2" w:uiPriority="51"/>
+    <w:lsdException w:name="List Table 7 Colorful Accent 2" w:uiPriority="52"/>
+    <w:lsdException w:name="List Table 1 Light Accent 3" w:uiPriority="46"/>
+    <w:lsdException w:name="List Table 2 Accent 3" w:uiPriority="47"/>
+    <w:lsdException w:name="List Table 3 Accent 3" w:uiPriority="48"/>
+    <w:lsdException w:name="List Table 4 Accent 3" w:uiPriority="49"/>
+    <w:lsdException w:name="List Table 5 Dark Accent 3" w:uiPriority="50"/>
+    <w:lsdException w:name="List Table 6 Colorful Accent 3" w:uiPriority="51"/>
+    <w:lsdException w:name="List Table 7 Colorful Accent 3" w:uiPriority="52"/>
+    <w:lsdException w:name="List Table 1 Light Accent 4" w:uiPriority="46"/>
+    <w:lsdException w:name="List Table 2 Accent 4" w:uiPriority="47"/>
+    <w:lsdException w:name="List Table 3 Accent 4" w:uiPriority="48"/>
+    <w:lsdException w:name="List Table 4 Accent 4" w:uiPriority="49"/>
+    <w:lsdException w:name="List Table 5 Dark Accent 4" w:uiPriority="50"/>
+    <w:lsdException w:name="List Table 6 Colorful Accent 4" w:uiPriority="51"/>
+    <w:lsdException w:name="List Table 7 Colorful Accent 4" w:uiPriority="52"/>
+    <w:lsdException w:name="List Table 1 Light Accent 5" w:uiPriority="46"/>
+    <w:lsdException w:name="List Table 2 Accent 5" w:uiPriority="47"/>
+    <w:lsdException w:name="List Table 3 Accent 5" w:uiPriority="48"/>
+    <w:lsdException w:name="List Table 4 Accent 5" w:uiPriority="49"/>
+    <w:lsdException w:name="List Table 5 Dark Accent 5" w:uiPriority="50"/>
+    <w:lsdException w:name="List Table 6 Colorful Accent 5" w:uiPriority="51"/>
+    <w:lsdException w:name="List Table 7 Colorful Accent 5" w:uiPriority="52"/>
+    <w:lsdException w:name="List Table 1 Light Accent 6" w:uiPriority="46"/>
+    <w:lsdException w:name="List Table 2 Accent 6" w:uiPriority="47"/>
+    <w:lsdException w:name="List Table 3 Accent 6" w:uiPriority="48"/>
+    <w:lsdException w:name="List Table 4 Accent 6" w:uiPriority="49"/>
+    <w:lsdException w:name="List Table 5 Dark Accent 6" w:uiPriority="50"/>
+    <w:lsdException w:name="List Table 6 Colorful Accent 6" w:uiPriority="51"/>
+    <w:lsdException w:name="List Table 7 Colorful Accent 6" w:uiPriority="52"/>
   </w:latentStyles>
   <w:style w:type="paragraph" w:default="1" w:styleId="Normal">
     <w:name w:val="Normal"/>
@@ -5846,7 +5967,7 @@
 </file>
 
 <file path=customXml/itemProps1.xml><?xml version="1.0" encoding="utf-8"?>
-<ds:datastoreItem xmlns:ds="http://schemas.openxmlformats.org/officeDocument/2006/customXml" ds:itemID="{7EE183C3-C4F9-4163-BDB1-4B5174AD6D9A}">
+<ds:datastoreItem xmlns:ds="http://schemas.openxmlformats.org/officeDocument/2006/customXml" ds:itemID="{4159D26A-5DBE-48BE-8C38-CAA9A6ECEA8B}">
   <ds:schemaRefs>
     <ds:schemaRef ds:uri="http://schemas.openxmlformats.org/officeDocument/2006/bibliography"/>
   </ds:schemaRefs>

--- a/DNAD_doc.docx
+++ b/DNAD_doc.docx
@@ -1,6 +1,6 @@
 
 <file path=word/document.xml><?xml version="1.0" encoding="utf-8"?>
-<w:document xmlns:wpc="http://schemas.microsoft.com/office/word/2010/wordprocessingCanvas" xmlns:mc="http://schemas.openxmlformats.org/markup-compatibility/2006" xmlns:o="urn:schemas-microsoft-com:office:office" xmlns:r="http://schemas.openxmlformats.org/officeDocument/2006/relationships" xmlns:m="http://schemas.openxmlformats.org/officeDocument/2006/math" xmlns:v="urn:schemas-microsoft-com:vml" xmlns:wp14="http://schemas.microsoft.com/office/word/2010/wordprocessingDrawing" xmlns:wp="http://schemas.openxmlformats.org/drawingml/2006/wordprocessingDrawing" xmlns:w10="urn:schemas-microsoft-com:office:word" xmlns:w="http://schemas.openxmlformats.org/wordprocessingml/2006/main" xmlns:w14="http://schemas.microsoft.com/office/word/2010/wordml" xmlns:w15="http://schemas.microsoft.com/office/word/2012/wordml" xmlns:wpg="http://schemas.microsoft.com/office/word/2010/wordprocessingGroup" xmlns:wpi="http://schemas.microsoft.com/office/word/2010/wordprocessingInk" xmlns:wne="http://schemas.microsoft.com/office/word/2006/wordml" xmlns:wps="http://schemas.microsoft.com/office/word/2010/wordprocessingShape" mc:Ignorable="w14 w15 wp14">
+<w:document xmlns:wpc="http://schemas.microsoft.com/office/word/2010/wordprocessingCanvas" xmlns:mc="http://schemas.openxmlformats.org/markup-compatibility/2006" xmlns:o="urn:schemas-microsoft-com:office:office" xmlns:r="http://schemas.openxmlformats.org/officeDocument/2006/relationships" xmlns:m="http://schemas.openxmlformats.org/officeDocument/2006/math" xmlns:v="urn:schemas-microsoft-com:vml" xmlns:wp14="http://schemas.microsoft.com/office/word/2010/wordprocessingDrawing" xmlns:wp="http://schemas.openxmlformats.org/drawingml/2006/wordprocessingDrawing" xmlns:w10="urn:schemas-microsoft-com:office:word" xmlns:w="http://schemas.openxmlformats.org/wordprocessingml/2006/main" xmlns:w14="http://schemas.microsoft.com/office/word/2010/wordml" xmlns:wpg="http://schemas.microsoft.com/office/word/2010/wordprocessingGroup" xmlns:wpi="http://schemas.microsoft.com/office/word/2010/wordprocessingInk" xmlns:wne="http://schemas.microsoft.com/office/word/2006/wordml" xmlns:wps="http://schemas.microsoft.com/office/word/2010/wordprocessingShape" mc:Ignorable="w14 wp14">
   <w:body>
     <w:p>
       <w:pPr>
@@ -367,17 +367,6 @@
     </w:p>
     <w:p>
       <w:pPr>
-        <w:jc w:val="center"/>
-        <w:rPr>
-          <w:rFonts w:ascii="CMR12" w:hAnsi="CMR12" w:cs="CMR12"/>
-          <w:sz w:val="24"/>
-          <w:szCs w:val="24"/>
-          <w:lang w:val="en-US"/>
-        </w:rPr>
-      </w:pPr>
-    </w:p>
-    <w:p>
-      <w:pPr>
         <w:autoSpaceDE w:val="0"/>
         <w:autoSpaceDN w:val="0"/>
         <w:adjustRightInd w:val="0"/>
@@ -495,6 +484,7 @@
           <w:sz w:val="31"/>
           <w:szCs w:val="29"/>
         </w:rPr>
+        <w:lastRenderedPageBreak/>
         <w:t>1 Problem statement</w:t>
       </w:r>
     </w:p>
@@ -1549,6 +1539,7 @@
           <w:sz w:val="28"/>
           <w:szCs w:val="20"/>
         </w:rPr>
+        <w:lastRenderedPageBreak/>
         <w:t>Client:</w:t>
       </w:r>
     </w:p>
@@ -1818,10 +1809,20 @@
         <w:rPr>
           <w:rStyle w:val="5yl5"/>
           <w:rFonts w:ascii="CMR10" w:hAnsi="CMR10"/>
-          <w:sz w:val="24"/>
-          <w:szCs w:val="24"/>
-        </w:rPr>
-        <w:t xml:space="preserve">switch </w:t>
+          <w:b/>
+          <w:sz w:val="24"/>
+          <w:szCs w:val="24"/>
+        </w:rPr>
+        <w:t>switch</w:t>
+      </w:r>
+      <w:r>
+        <w:rPr>
+          <w:rStyle w:val="5yl5"/>
+          <w:rFonts w:ascii="CMR10" w:hAnsi="CMR10"/>
+          <w:sz w:val="24"/>
+          <w:szCs w:val="24"/>
+        </w:rPr>
+        <w:t xml:space="preserve"> </w:t>
       </w:r>
       <w:r>
         <w:rPr>
@@ -1868,10 +1869,20 @@
         <w:rPr>
           <w:rStyle w:val="5yl5"/>
           <w:rFonts w:ascii="CMR10" w:hAnsi="CMR10"/>
-          <w:sz w:val="24"/>
-          <w:szCs w:val="24"/>
-        </w:rPr>
-        <w:t xml:space="preserve">case </w:t>
+          <w:b/>
+          <w:sz w:val="24"/>
+          <w:szCs w:val="24"/>
+        </w:rPr>
+        <w:t>case</w:t>
+      </w:r>
+      <w:r>
+        <w:rPr>
+          <w:rStyle w:val="5yl5"/>
+          <w:rFonts w:ascii="CMR10" w:hAnsi="CMR10"/>
+          <w:sz w:val="24"/>
+          <w:szCs w:val="24"/>
+        </w:rPr>
+        <w:t xml:space="preserve"> </w:t>
       </w:r>
       <w:r>
         <w:rPr>
@@ -2067,10 +2078,20 @@
         <w:rPr>
           <w:rStyle w:val="5yl5"/>
           <w:rFonts w:ascii="CMR10" w:hAnsi="CMR10"/>
-          <w:sz w:val="24"/>
-          <w:szCs w:val="24"/>
-        </w:rPr>
-        <w:t xml:space="preserve">case </w:t>
+          <w:b/>
+          <w:sz w:val="24"/>
+          <w:szCs w:val="24"/>
+        </w:rPr>
+        <w:t>case</w:t>
+      </w:r>
+      <w:r>
+        <w:rPr>
+          <w:rStyle w:val="5yl5"/>
+          <w:rFonts w:ascii="CMR10" w:hAnsi="CMR10"/>
+          <w:sz w:val="24"/>
+          <w:szCs w:val="24"/>
+        </w:rPr>
+        <w:t xml:space="preserve"> </w:t>
       </w:r>
       <w:r>
         <w:rPr>
@@ -2527,20 +2548,62 @@
         <w:ind w:firstLine="708"/>
         <w:rPr>
           <w:rFonts w:ascii="CMBX12" w:hAnsi="CMBX12" w:cs="CMR10"/>
-          <w:b/>
-          <w:sz w:val="26"/>
-          <w:szCs w:val="24"/>
-        </w:rPr>
-      </w:pPr>
-      <w:r>
+          <w:sz w:val="24"/>
+          <w:szCs w:val="24"/>
+        </w:rPr>
+      </w:pPr>
+    </w:p>
+    <w:p>
+      <w:pPr>
+        <w:ind w:firstLine="708"/>
+        <w:rPr>
+          <w:rFonts w:ascii="CMBX12" w:hAnsi="CMBX12" w:cs="CMR10"/>
+          <w:sz w:val="24"/>
+          <w:szCs w:val="24"/>
+        </w:rPr>
+      </w:pPr>
+    </w:p>
+    <w:p>
+      <w:pPr>
+        <w:ind w:firstLine="708"/>
+        <w:rPr>
+          <w:rFonts w:ascii="CMBX12" w:hAnsi="CMBX12" w:cs="CMR10"/>
+          <w:sz w:val="24"/>
+          <w:szCs w:val="24"/>
+        </w:rPr>
+      </w:pPr>
+    </w:p>
+    <w:p>
+      <w:pPr>
+        <w:ind w:firstLine="708"/>
         <w:rPr>
           <w:rFonts w:ascii="CMBX12" w:hAnsi="CMBX12" w:cs="CMR10"/>
           <w:b/>
           <w:sz w:val="26"/>
           <w:szCs w:val="24"/>
         </w:rPr>
+      </w:pPr>
+      <w:r>
+        <w:rPr>
+          <w:rFonts w:ascii="CMBX12" w:hAnsi="CMBX12" w:cs="CMR10"/>
+          <w:b/>
+          <w:sz w:val="26"/>
+          <w:szCs w:val="24"/>
+        </w:rPr>
+        <w:lastRenderedPageBreak/>
         <w:t>Server functionality:</w:t>
       </w:r>
+    </w:p>
+    <w:p>
+      <w:pPr>
+        <w:pStyle w:val="ListParagraph"/>
+        <w:rPr>
+          <w:rFonts w:ascii="CMBX12" w:eastAsia="Times New Roman" w:hAnsi="CMBX12" w:cs="Times New Roman"/>
+          <w:sz w:val="24"/>
+          <w:szCs w:val="24"/>
+          <w:lang w:eastAsia="ro-RO"/>
+        </w:rPr>
+      </w:pPr>
     </w:p>
     <w:p>
       <w:pPr>
@@ -2563,7 +2626,7 @@
           <w:szCs w:val="24"/>
           <w:lang w:eastAsia="ro-RO"/>
         </w:rPr>
-        <w:t>String GetTasksList();</w:t>
+        <w:t>void StartListening();</w:t>
       </w:r>
     </w:p>
     <w:p>
@@ -2583,63 +2646,37 @@
           <w:szCs w:val="24"/>
           <w:lang w:eastAsia="ro-RO"/>
         </w:rPr>
-        <w:lastRenderedPageBreak/>
-        <w:t xml:space="preserve">This </w:t>
-      </w:r>
-      <w:r>
-        <w:rPr>
-          <w:rFonts w:ascii="CMBX12" w:eastAsia="Times New Roman" w:hAnsi="CMBX12" w:cs="Times New Roman"/>
-          <w:sz w:val="24"/>
-          <w:szCs w:val="24"/>
-          <w:lang w:eastAsia="ro-RO"/>
-        </w:rPr>
-        <w:t>method</w:t>
-      </w:r>
-      <w:r>
-        <w:rPr>
-          <w:rFonts w:ascii="CMBX12" w:eastAsia="Times New Roman" w:hAnsi="CMBX12" w:cs="Times New Roman"/>
-          <w:sz w:val="24"/>
-          <w:szCs w:val="24"/>
-          <w:lang w:eastAsia="ro-RO"/>
-        </w:rPr>
-        <w:t xml:space="preserve"> concatenates all the available tasks</w:t>
-      </w:r>
-      <w:r>
-        <w:rPr>
-          <w:rFonts w:ascii="CMBX12" w:eastAsia="Times New Roman" w:hAnsi="CMBX12" w:cs="Times New Roman"/>
-          <w:sz w:val="24"/>
-          <w:szCs w:val="24"/>
-          <w:lang w:eastAsia="ro-RO"/>
-        </w:rPr>
-        <w:t>; on a line are the three characteristics o</w:t>
-      </w:r>
-      <w:r>
-        <w:rPr>
-          <w:rFonts w:ascii="CMBX12" w:eastAsia="Times New Roman" w:hAnsi="CMBX12" w:cs="Times New Roman"/>
-          <w:sz w:val="24"/>
-          <w:szCs w:val="24"/>
-          <w:lang w:eastAsia="ro-RO"/>
-        </w:rPr>
-        <w:t>f</w:t>
-      </w:r>
-      <w:r>
-        <w:rPr>
-          <w:rFonts w:ascii="CMBX12" w:eastAsia="Times New Roman" w:hAnsi="CMBX12" w:cs="Times New Roman"/>
-          <w:sz w:val="24"/>
-          <w:szCs w:val="24"/>
-          <w:lang w:eastAsia="ro-RO"/>
-        </w:rPr>
-        <w:t xml:space="preserve"> a task: id, estimated complexity and the date when it was added</w:t>
-      </w:r>
-      <w:r>
-        <w:rPr>
-          <w:rFonts w:ascii="CMBX12" w:eastAsia="Times New Roman" w:hAnsi="CMBX12" w:cs="Times New Roman"/>
-          <w:sz w:val="24"/>
-          <w:szCs w:val="24"/>
-          <w:lang w:eastAsia="ro-RO"/>
-        </w:rPr>
-        <w:t>. Is is used when a client requests the list of tasks to obtain the concatenated string in order to be sent to the client.</w:t>
-      </w:r>
+        <w:t>This method sets up the connection between server and clients. It receives the requests from clients and calls the approp</w:t>
+      </w:r>
+      <w:r>
+        <w:rPr>
+          <w:rFonts w:ascii="CMBX12" w:eastAsia="Times New Roman" w:hAnsi="CMBX12" w:cs="Times New Roman"/>
+          <w:sz w:val="24"/>
+          <w:szCs w:val="24"/>
+          <w:lang w:eastAsia="ro-RO"/>
+        </w:rPr>
+        <w:t>r</w:t>
+      </w:r>
+      <w:r>
+        <w:rPr>
+          <w:rFonts w:ascii="CMBX12" w:eastAsia="Times New Roman" w:hAnsi="CMBX12" w:cs="Times New Roman"/>
+          <w:sz w:val="24"/>
+          <w:szCs w:val="24"/>
+          <w:lang w:eastAsia="ro-RO"/>
+        </w:rPr>
+        <w:t>iate functions to deal with the requests. The method also receives the result of the taks sent by a client and prints it in the console.</w:t>
+      </w:r>
+    </w:p>
+    <w:p>
+      <w:pPr>
+        <w:pStyle w:val="ListParagraph"/>
+        <w:rPr>
+          <w:rFonts w:ascii="CMBX12" w:eastAsia="Times New Roman" w:hAnsi="CMBX12" w:cs="Times New Roman"/>
+          <w:sz w:val="24"/>
+          <w:szCs w:val="24"/>
+          <w:lang w:eastAsia="ro-RO"/>
+        </w:rPr>
+      </w:pPr>
     </w:p>
     <w:p>
       <w:pPr>
@@ -2682,25 +2719,7 @@
           <w:szCs w:val="24"/>
           <w:lang w:eastAsia="ro-RO"/>
         </w:rPr>
-        <w:t xml:space="preserve">This is the </w:t>
-      </w:r>
-      <w:r>
-        <w:rPr>
-          <w:rFonts w:ascii="CMBX12" w:eastAsia="Times New Roman" w:hAnsi="CMBX12" w:cs="Times New Roman"/>
-          <w:sz w:val="24"/>
-          <w:szCs w:val="24"/>
-          <w:lang w:eastAsia="ro-RO"/>
-        </w:rPr>
-        <w:t>method</w:t>
-      </w:r>
-      <w:r>
-        <w:rPr>
-          <w:rFonts w:ascii="CMBX12" w:eastAsia="Times New Roman" w:hAnsi="CMBX12" w:cs="Times New Roman"/>
-          <w:sz w:val="24"/>
-          <w:szCs w:val="24"/>
-          <w:lang w:eastAsia="ro-RO"/>
-        </w:rPr>
-        <w:t xml:space="preserve"> where the list of tasks is created and mapped. For each task available there is a java file that represents the code that will be sent to clients.</w:t>
+        <w:t>This is the method where the list of tasks is created and mapped. For each task available there is a java file that represents the code that will be sent to clients.</w:t>
       </w:r>
     </w:p>
     <w:p>
@@ -2735,7 +2754,7 @@
           <w:szCs w:val="24"/>
           <w:lang w:eastAsia="ro-RO"/>
         </w:rPr>
-        <w:t>void SendTasksList();</w:t>
+        <w:t>String GetTasksList();</w:t>
       </w:r>
     </w:p>
     <w:p>
@@ -2773,61 +2792,43 @@
           <w:szCs w:val="24"/>
           <w:lang w:eastAsia="ro-RO"/>
         </w:rPr>
-        <w:t xml:space="preserve"> is responsible if sending the list of available tasks to the client that requested it. </w:t>
-      </w:r>
-      <w:r>
-        <w:rPr>
-          <w:rFonts w:ascii="CMBX12" w:eastAsia="Times New Roman" w:hAnsi="CMBX12" w:cs="Times New Roman"/>
-          <w:sz w:val="24"/>
-          <w:szCs w:val="24"/>
-          <w:lang w:eastAsia="ro-RO"/>
-        </w:rPr>
-        <w:t>It verifies if there are tasks available and sends the appropiate response to the client and if there are tasks available, i</w:t>
-      </w:r>
-      <w:r>
-        <w:rPr>
-          <w:rFonts w:ascii="CMBX12" w:eastAsia="Times New Roman" w:hAnsi="CMBX12" w:cs="Times New Roman"/>
-          <w:sz w:val="24"/>
-          <w:szCs w:val="24"/>
-          <w:lang w:eastAsia="ro-RO"/>
-        </w:rPr>
-        <w:t xml:space="preserve">t gets the concatenated string by calling the GetTasksList </w:t>
-      </w:r>
-      <w:r>
-        <w:rPr>
-          <w:rFonts w:ascii="CMBX12" w:eastAsia="Times New Roman" w:hAnsi="CMBX12" w:cs="Times New Roman"/>
-          <w:sz w:val="24"/>
-          <w:szCs w:val="24"/>
-          <w:lang w:eastAsia="ro-RO"/>
-        </w:rPr>
-        <w:t xml:space="preserve">method </w:t>
-      </w:r>
-      <w:r>
-        <w:rPr>
-          <w:rFonts w:ascii="CMBX12" w:eastAsia="Times New Roman" w:hAnsi="CMBX12" w:cs="Times New Roman"/>
-          <w:sz w:val="24"/>
-          <w:szCs w:val="24"/>
-          <w:lang w:eastAsia="ro-RO"/>
-        </w:rPr>
-        <w:t>and sends it through a DataOutputStream</w:t>
-      </w:r>
-      <w:r>
-        <w:rPr>
-          <w:rFonts w:ascii="CMBX12" w:eastAsia="Times New Roman" w:hAnsi="CMBX12" w:cs="Times New Roman"/>
-          <w:sz w:val="24"/>
-          <w:szCs w:val="24"/>
-          <w:lang w:eastAsia="ro-RO"/>
-        </w:rPr>
-        <w:t xml:space="preserve"> to the client</w:t>
-      </w:r>
-      <w:r>
-        <w:rPr>
-          <w:rFonts w:ascii="CMBX12" w:eastAsia="Times New Roman" w:hAnsi="CMBX12" w:cs="Times New Roman"/>
-          <w:sz w:val="24"/>
-          <w:szCs w:val="24"/>
-          <w:lang w:eastAsia="ro-RO"/>
-        </w:rPr>
-        <w:t>.</w:t>
+        <w:t xml:space="preserve"> concatenates all the available tasks</w:t>
+      </w:r>
+      <w:r>
+        <w:rPr>
+          <w:rFonts w:ascii="CMBX12" w:eastAsia="Times New Roman" w:hAnsi="CMBX12" w:cs="Times New Roman"/>
+          <w:sz w:val="24"/>
+          <w:szCs w:val="24"/>
+          <w:lang w:eastAsia="ro-RO"/>
+        </w:rPr>
+        <w:t>; on a line are the three characteristics o</w:t>
+      </w:r>
+      <w:r>
+        <w:rPr>
+          <w:rFonts w:ascii="CMBX12" w:eastAsia="Times New Roman" w:hAnsi="CMBX12" w:cs="Times New Roman"/>
+          <w:sz w:val="24"/>
+          <w:szCs w:val="24"/>
+          <w:lang w:eastAsia="ro-RO"/>
+        </w:rPr>
+        <w:t>f</w:t>
+      </w:r>
+      <w:r>
+        <w:rPr>
+          <w:rFonts w:ascii="CMBX12" w:eastAsia="Times New Roman" w:hAnsi="CMBX12" w:cs="Times New Roman"/>
+          <w:sz w:val="24"/>
+          <w:szCs w:val="24"/>
+          <w:lang w:eastAsia="ro-RO"/>
+        </w:rPr>
+        <w:t xml:space="preserve"> a task: id, estimated complexity and the date when it was added</w:t>
+      </w:r>
+      <w:r>
+        <w:rPr>
+          <w:rFonts w:ascii="CMBX12" w:eastAsia="Times New Roman" w:hAnsi="CMBX12" w:cs="Times New Roman"/>
+          <w:sz w:val="24"/>
+          <w:szCs w:val="24"/>
+          <w:lang w:eastAsia="ro-RO"/>
+        </w:rPr>
+        <w:t>. Is is used when a client requests the list of tasks to obtain the concatenated string in order to be sent to the client.</w:t>
       </w:r>
     </w:p>
     <w:p>
@@ -2862,7 +2863,7 @@
           <w:szCs w:val="24"/>
           <w:lang w:eastAsia="ro-RO"/>
         </w:rPr>
-        <w:t>void SendTask();</w:t>
+        <w:t>void SendTasksList();</w:t>
       </w:r>
     </w:p>
     <w:p>
@@ -2891,6 +2892,78 @@
           <w:szCs w:val="24"/>
           <w:lang w:eastAsia="ro-RO"/>
         </w:rPr>
+        <w:t>method</w:t>
+      </w:r>
+      <w:r>
+        <w:rPr>
+          <w:rFonts w:ascii="CMBX12" w:eastAsia="Times New Roman" w:hAnsi="CMBX12" w:cs="Times New Roman"/>
+          <w:sz w:val="24"/>
+          <w:szCs w:val="24"/>
+          <w:lang w:eastAsia="ro-RO"/>
+        </w:rPr>
+        <w:t xml:space="preserve"> is responsible if sending the list of available tasks to the client that requested it. </w:t>
+      </w:r>
+      <w:r>
+        <w:rPr>
+          <w:rFonts w:ascii="CMBX12" w:eastAsia="Times New Roman" w:hAnsi="CMBX12" w:cs="Times New Roman"/>
+          <w:sz w:val="24"/>
+          <w:szCs w:val="24"/>
+          <w:lang w:eastAsia="ro-RO"/>
+        </w:rPr>
+        <w:t xml:space="preserve">It verifies if there are tasks available and sends the </w:t>
+      </w:r>
+      <w:r>
+        <w:rPr>
+          <w:rFonts w:ascii="CMBX12" w:eastAsia="Times New Roman" w:hAnsi="CMBX12" w:cs="Times New Roman"/>
+          <w:sz w:val="24"/>
+          <w:szCs w:val="24"/>
+          <w:lang w:eastAsia="ro-RO"/>
+        </w:rPr>
+        <w:t>approp</w:t>
+      </w:r>
+      <w:r>
+        <w:rPr>
+          <w:rFonts w:ascii="CMBX12" w:eastAsia="Times New Roman" w:hAnsi="CMBX12" w:cs="Times New Roman"/>
+          <w:sz w:val="24"/>
+          <w:szCs w:val="24"/>
+          <w:lang w:eastAsia="ro-RO"/>
+        </w:rPr>
+        <w:t>r</w:t>
+      </w:r>
+      <w:r>
+        <w:rPr>
+          <w:rFonts w:ascii="CMBX12" w:eastAsia="Times New Roman" w:hAnsi="CMBX12" w:cs="Times New Roman"/>
+          <w:sz w:val="24"/>
+          <w:szCs w:val="24"/>
+          <w:lang w:eastAsia="ro-RO"/>
+        </w:rPr>
+        <w:t xml:space="preserve">iate </w:t>
+      </w:r>
+      <w:r>
+        <w:rPr>
+          <w:rFonts w:ascii="CMBX12" w:eastAsia="Times New Roman" w:hAnsi="CMBX12" w:cs="Times New Roman"/>
+          <w:sz w:val="24"/>
+          <w:szCs w:val="24"/>
+          <w:lang w:eastAsia="ro-RO"/>
+        </w:rPr>
+        <w:t>response to the client and if there are tasks available, i</w:t>
+      </w:r>
+      <w:r>
+        <w:rPr>
+          <w:rFonts w:ascii="CMBX12" w:eastAsia="Times New Roman" w:hAnsi="CMBX12" w:cs="Times New Roman"/>
+          <w:sz w:val="24"/>
+          <w:szCs w:val="24"/>
+          <w:lang w:eastAsia="ro-RO"/>
+        </w:rPr>
+        <w:t xml:space="preserve">t gets the concatenated string by calling the GetTasksList </w:t>
+      </w:r>
+      <w:r>
+        <w:rPr>
+          <w:rFonts w:ascii="CMBX12" w:eastAsia="Times New Roman" w:hAnsi="CMBX12" w:cs="Times New Roman"/>
+          <w:sz w:val="24"/>
+          <w:szCs w:val="24"/>
+          <w:lang w:eastAsia="ro-RO"/>
+        </w:rPr>
         <w:t xml:space="preserve">method </w:t>
       </w:r>
       <w:r>
@@ -2900,7 +2973,25 @@
           <w:szCs w:val="24"/>
           <w:lang w:eastAsia="ro-RO"/>
         </w:rPr>
-        <w:t>is responsible for sending the java file for the corresponding task that was requested by a client. It first receives the id of the task requested and then it retrieves and sends to the client the information about that task (name of the file corresponding to the task, the extension of the file and the arguments needed to run the file). Afterwards, the file is sent to the client and it is removed from the list of available tasks.</w:t>
+        <w:t>and sends it through a DataOutputStream</w:t>
+      </w:r>
+      <w:r>
+        <w:rPr>
+          <w:rFonts w:ascii="CMBX12" w:eastAsia="Times New Roman" w:hAnsi="CMBX12" w:cs="Times New Roman"/>
+          <w:sz w:val="24"/>
+          <w:szCs w:val="24"/>
+          <w:lang w:eastAsia="ro-RO"/>
+        </w:rPr>
+        <w:t xml:space="preserve"> to the client</w:t>
+      </w:r>
+      <w:r>
+        <w:rPr>
+          <w:rFonts w:ascii="CMBX12" w:eastAsia="Times New Roman" w:hAnsi="CMBX12" w:cs="Times New Roman"/>
+          <w:sz w:val="24"/>
+          <w:szCs w:val="24"/>
+          <w:lang w:eastAsia="ro-RO"/>
+        </w:rPr>
+        <w:t>.</w:t>
       </w:r>
     </w:p>
     <w:p>
@@ -2935,7 +3026,7 @@
           <w:szCs w:val="24"/>
           <w:lang w:eastAsia="ro-RO"/>
         </w:rPr>
-        <w:t>void StartListening();</w:t>
+        <w:t>void SendTask();</w:t>
       </w:r>
     </w:p>
     <w:p>
@@ -2973,34 +3064,7 @@
           <w:szCs w:val="24"/>
           <w:lang w:eastAsia="ro-RO"/>
         </w:rPr>
-        <w:t xml:space="preserve">sets up the connection between server and clients. It receives the requests from clients and calls the appropiate functions to deal with the requests. The </w:t>
-      </w:r>
-      <w:r>
-        <w:rPr>
-          <w:rFonts w:ascii="CMBX12" w:eastAsia="Times New Roman" w:hAnsi="CMBX12" w:cs="Times New Roman"/>
-          <w:sz w:val="24"/>
-          <w:szCs w:val="24"/>
-          <w:lang w:eastAsia="ro-RO"/>
-        </w:rPr>
-        <w:t xml:space="preserve">method </w:t>
-      </w:r>
-      <w:r>
-        <w:rPr>
-          <w:rFonts w:ascii="CMBX12" w:eastAsia="Times New Roman" w:hAnsi="CMBX12" w:cs="Times New Roman"/>
-          <w:sz w:val="24"/>
-          <w:szCs w:val="24"/>
-          <w:lang w:eastAsia="ro-RO"/>
-        </w:rPr>
-        <w:t xml:space="preserve">also receives the result of the taks sent by a client and </w:t>
-      </w:r>
-      <w:r>
-        <w:rPr>
-          <w:rFonts w:ascii="CMBX12" w:eastAsia="Times New Roman" w:hAnsi="CMBX12" w:cs="Times New Roman"/>
-          <w:sz w:val="24"/>
-          <w:szCs w:val="24"/>
-          <w:lang w:eastAsia="ro-RO"/>
-        </w:rPr>
-        <w:t>prints it in the console.</w:t>
+        <w:t>is responsible for sending the java file for the corresponding task that was requested by a client. It first receives the id of the task requested and then it retrieves and sends to the client the information about that task (name of the file corresponding to the task, the extension of the file and the arguments needed to run the file). Afterwards, the file is sent to the client and it is removed from the list of available tasks.</w:t>
       </w:r>
     </w:p>
     <w:p>
@@ -3035,7 +3099,22 @@
           <w:szCs w:val="24"/>
           <w:lang w:eastAsia="ro-RO"/>
         </w:rPr>
-        <w:t>void main(String args[]);</w:t>
+        <w:t>Task getTaskFromString</w:t>
+      </w:r>
+      <w:r>
+        <w:rPr>
+          <w:rFonts w:ascii="CMBX12" w:hAnsi="CMBX12"/>
+        </w:rPr>
+        <w:t xml:space="preserve"> </w:t>
+      </w:r>
+      <w:r>
+        <w:rPr>
+          <w:rFonts w:ascii="CMBX12" w:eastAsia="Times New Roman" w:hAnsi="CMBX12" w:cs="Times New Roman"/>
+          <w:sz w:val="24"/>
+          <w:szCs w:val="24"/>
+          <w:lang w:eastAsia="ro-RO"/>
+        </w:rPr>
+        <w:t>(String task);</w:t>
       </w:r>
     </w:p>
     <w:p>
@@ -3055,40 +3134,16 @@
           <w:szCs w:val="24"/>
           <w:lang w:eastAsia="ro-RO"/>
         </w:rPr>
-        <w:t>The main function creates a server object and starts listening to requests from clients.</w:t>
-      </w:r>
-    </w:p>
-    <w:p>
-      <w:pPr>
-        <w:pStyle w:val="ListParagraph"/>
-        <w:rPr>
-          <w:rFonts w:ascii="CMBX12" w:eastAsia="Times New Roman" w:hAnsi="CMBX12" w:cs="Times New Roman"/>
-          <w:sz w:val="24"/>
-          <w:szCs w:val="24"/>
-          <w:lang w:eastAsia="ro-RO"/>
-        </w:rPr>
-      </w:pPr>
-    </w:p>
-    <w:p>
-      <w:pPr>
-        <w:pStyle w:val="ListParagraph"/>
-        <w:rPr>
-          <w:rFonts w:ascii="CMBX12" w:eastAsia="Times New Roman" w:hAnsi="CMBX12" w:cs="Times New Roman"/>
-          <w:b/>
-          <w:sz w:val="26"/>
-          <w:szCs w:val="24"/>
-          <w:lang w:eastAsia="ro-RO"/>
-        </w:rPr>
-      </w:pPr>
-      <w:r>
-        <w:rPr>
-          <w:rFonts w:ascii="CMBX12" w:eastAsia="Times New Roman" w:hAnsi="CMBX12" w:cs="Times New Roman"/>
-          <w:b/>
-          <w:sz w:val="26"/>
-          <w:szCs w:val="24"/>
-          <w:lang w:eastAsia="ro-RO"/>
-        </w:rPr>
-        <w:t>Client functionality:</w:t>
+        <w:t xml:space="preserve">This method </w:t>
+      </w:r>
+      <w:r>
+        <w:rPr>
+          <w:rFonts w:ascii="CMBX12" w:eastAsia="Times New Roman" w:hAnsi="CMBX12" w:cs="Times New Roman"/>
+          <w:sz w:val="24"/>
+          <w:szCs w:val="24"/>
+          <w:lang w:eastAsia="ro-RO"/>
+        </w:rPr>
+        <w:t>receives an available tasks as a concatenated string. It transforms the data into a Task object and returns the task.</w:t>
       </w:r>
     </w:p>
     <w:p>
@@ -3123,6 +3178,150 @@
           <w:szCs w:val="24"/>
           <w:lang w:eastAsia="ro-RO"/>
         </w:rPr>
+        <w:t>void main(String args[]);</w:t>
+      </w:r>
+    </w:p>
+    <w:p>
+      <w:pPr>
+        <w:pStyle w:val="ListParagraph"/>
+        <w:rPr>
+          <w:rFonts w:ascii="CMBX12" w:eastAsia="Times New Roman" w:hAnsi="CMBX12" w:cs="Times New Roman"/>
+          <w:sz w:val="24"/>
+          <w:szCs w:val="24"/>
+          <w:lang w:eastAsia="ro-RO"/>
+        </w:rPr>
+      </w:pPr>
+      <w:r>
+        <w:rPr>
+          <w:rFonts w:ascii="CMBX12" w:eastAsia="Times New Roman" w:hAnsi="CMBX12" w:cs="Times New Roman"/>
+          <w:sz w:val="24"/>
+          <w:szCs w:val="24"/>
+          <w:lang w:eastAsia="ro-RO"/>
+        </w:rPr>
+        <w:t>The main function creates a server object and starts listening to requests from clients.</w:t>
+      </w:r>
+    </w:p>
+    <w:p>
+      <w:pPr>
+        <w:pStyle w:val="ListParagraph"/>
+        <w:rPr>
+          <w:rFonts w:ascii="CMBX12" w:eastAsia="Times New Roman" w:hAnsi="CMBX12" w:cs="Times New Roman"/>
+          <w:sz w:val="24"/>
+          <w:szCs w:val="24"/>
+          <w:lang w:eastAsia="ro-RO"/>
+        </w:rPr>
+      </w:pPr>
+    </w:p>
+    <w:p>
+      <w:pPr>
+        <w:pStyle w:val="ListParagraph"/>
+        <w:rPr>
+          <w:rFonts w:ascii="CMBX12" w:eastAsia="Times New Roman" w:hAnsi="CMBX12" w:cs="Times New Roman"/>
+          <w:sz w:val="24"/>
+          <w:szCs w:val="24"/>
+          <w:lang w:eastAsia="ro-RO"/>
+        </w:rPr>
+      </w:pPr>
+    </w:p>
+    <w:p>
+      <w:pPr>
+        <w:pStyle w:val="ListParagraph"/>
+        <w:rPr>
+          <w:rFonts w:ascii="CMBX12" w:eastAsia="Times New Roman" w:hAnsi="CMBX12" w:cs="Times New Roman"/>
+          <w:sz w:val="24"/>
+          <w:szCs w:val="24"/>
+          <w:lang w:eastAsia="ro-RO"/>
+        </w:rPr>
+      </w:pPr>
+    </w:p>
+    <w:p>
+      <w:pPr>
+        <w:pStyle w:val="ListParagraph"/>
+        <w:rPr>
+          <w:rFonts w:ascii="CMBX12" w:eastAsia="Times New Roman" w:hAnsi="CMBX12" w:cs="Times New Roman"/>
+          <w:sz w:val="24"/>
+          <w:szCs w:val="24"/>
+          <w:lang w:eastAsia="ro-RO"/>
+        </w:rPr>
+      </w:pPr>
+    </w:p>
+    <w:p>
+      <w:pPr>
+        <w:pStyle w:val="ListParagraph"/>
+        <w:rPr>
+          <w:rFonts w:ascii="CMBX12" w:eastAsia="Times New Roman" w:hAnsi="CMBX12" w:cs="Times New Roman"/>
+          <w:sz w:val="24"/>
+          <w:szCs w:val="24"/>
+          <w:lang w:eastAsia="ro-RO"/>
+        </w:rPr>
+      </w:pPr>
+    </w:p>
+    <w:p>
+      <w:pPr>
+        <w:pStyle w:val="ListParagraph"/>
+        <w:rPr>
+          <w:rFonts w:ascii="CMBX12" w:eastAsia="Times New Roman" w:hAnsi="CMBX12" w:cs="Times New Roman"/>
+          <w:sz w:val="24"/>
+          <w:szCs w:val="24"/>
+          <w:lang w:eastAsia="ro-RO"/>
+        </w:rPr>
+      </w:pPr>
+    </w:p>
+    <w:p>
+      <w:pPr>
+        <w:pStyle w:val="ListParagraph"/>
+        <w:rPr>
+          <w:rFonts w:ascii="CMBX12" w:eastAsia="Times New Roman" w:hAnsi="CMBX12" w:cs="Times New Roman"/>
+          <w:b/>
+          <w:sz w:val="26"/>
+          <w:szCs w:val="24"/>
+          <w:lang w:eastAsia="ro-RO"/>
+        </w:rPr>
+      </w:pPr>
+      <w:r>
+        <w:rPr>
+          <w:rFonts w:ascii="CMBX12" w:eastAsia="Times New Roman" w:hAnsi="CMBX12" w:cs="Times New Roman"/>
+          <w:b/>
+          <w:sz w:val="26"/>
+          <w:szCs w:val="24"/>
+          <w:lang w:eastAsia="ro-RO"/>
+        </w:rPr>
+        <w:lastRenderedPageBreak/>
+        <w:t>Client functionality:</w:t>
+      </w:r>
+    </w:p>
+    <w:p>
+      <w:pPr>
+        <w:pStyle w:val="ListParagraph"/>
+        <w:rPr>
+          <w:rFonts w:ascii="CMBX12" w:eastAsia="Times New Roman" w:hAnsi="CMBX12" w:cs="Times New Roman"/>
+          <w:sz w:val="24"/>
+          <w:szCs w:val="24"/>
+          <w:lang w:eastAsia="ro-RO"/>
+        </w:rPr>
+      </w:pPr>
+    </w:p>
+    <w:p>
+      <w:pPr>
+        <w:pStyle w:val="ListParagraph"/>
+        <w:numPr>
+          <w:ilvl w:val="0"/>
+          <w:numId w:val="2"/>
+        </w:numPr>
+        <w:rPr>
+          <w:rFonts w:ascii="CMBX12" w:eastAsia="Times New Roman" w:hAnsi="CMBX12" w:cs="Times New Roman"/>
+          <w:sz w:val="24"/>
+          <w:szCs w:val="24"/>
+          <w:lang w:eastAsia="ro-RO"/>
+        </w:rPr>
+      </w:pPr>
+      <w:r>
+        <w:rPr>
+          <w:rFonts w:ascii="CMBX12" w:eastAsia="Times New Roman" w:hAnsi="CMBX12" w:cs="Times New Roman"/>
+          <w:sz w:val="24"/>
+          <w:szCs w:val="24"/>
+          <w:lang w:eastAsia="ro-RO"/>
+        </w:rPr>
         <w:t>void startListening();</w:t>
       </w:r>
     </w:p>
@@ -3296,22 +3495,7 @@
           <w:szCs w:val="24"/>
           <w:lang w:eastAsia="ro-RO"/>
         </w:rPr>
-        <w:t>Task getTaskFromString</w:t>
-      </w:r>
-      <w:r>
-        <w:rPr>
-          <w:rFonts w:ascii="CMBX12" w:hAnsi="CMBX12"/>
-        </w:rPr>
-        <w:t xml:space="preserve"> </w:t>
-      </w:r>
-      <w:r>
-        <w:rPr>
-          <w:rFonts w:ascii="CMBX12" w:eastAsia="Times New Roman" w:hAnsi="CMBX12" w:cs="Times New Roman"/>
-          <w:sz w:val="24"/>
-          <w:szCs w:val="24"/>
-          <w:lang w:eastAsia="ro-RO"/>
-        </w:rPr>
-        <w:t>(String task);</w:t>
+        <w:t>void getTasksList();</w:t>
       </w:r>
     </w:p>
     <w:p>
@@ -3331,7 +3515,6 @@
           <w:szCs w:val="24"/>
           <w:lang w:eastAsia="ro-RO"/>
         </w:rPr>
-        <w:lastRenderedPageBreak/>
         <w:t xml:space="preserve">This </w:t>
       </w:r>
       <w:r>
@@ -3350,43 +3533,25 @@
           <w:szCs w:val="24"/>
           <w:lang w:eastAsia="ro-RO"/>
         </w:rPr>
-        <w:t xml:space="preserve">receives an </w:t>
-      </w:r>
-      <w:r>
-        <w:rPr>
-          <w:rFonts w:ascii="CMBX12" w:eastAsia="Times New Roman" w:hAnsi="CMBX12" w:cs="Times New Roman"/>
-          <w:sz w:val="24"/>
-          <w:szCs w:val="24"/>
-          <w:lang w:eastAsia="ro-RO"/>
-        </w:rPr>
-        <w:t>available ta</w:t>
-      </w:r>
-      <w:r>
-        <w:rPr>
-          <w:rFonts w:ascii="CMBX12" w:eastAsia="Times New Roman" w:hAnsi="CMBX12" w:cs="Times New Roman"/>
-          <w:sz w:val="24"/>
-          <w:szCs w:val="24"/>
-          <w:lang w:eastAsia="ro-RO"/>
-        </w:rPr>
-        <w:t>sks as a concatenated string. I</w:t>
-      </w:r>
-      <w:r>
-        <w:rPr>
-          <w:rFonts w:ascii="CMBX12" w:eastAsia="Times New Roman" w:hAnsi="CMBX12" w:cs="Times New Roman"/>
-          <w:sz w:val="24"/>
-          <w:szCs w:val="24"/>
-          <w:lang w:eastAsia="ro-RO"/>
-        </w:rPr>
-        <w:t>t deserializes</w:t>
-      </w:r>
-      <w:r>
-        <w:rPr>
-          <w:rFonts w:ascii="CMBX12" w:eastAsia="Times New Roman" w:hAnsi="CMBX12" w:cs="Times New Roman"/>
-          <w:sz w:val="24"/>
-          <w:szCs w:val="24"/>
-          <w:lang w:eastAsia="ro-RO"/>
-        </w:rPr>
-        <w:t xml:space="preserve"> the data, creates Task object from it and return it.</w:t>
+        <w:t xml:space="preserve">collects the list of available tasks from server. It also sorts the tasks and chooses the apropiate task to be requested from the server by calling the getFile </w:t>
+      </w:r>
+      <w:r>
+        <w:rPr>
+          <w:rFonts w:ascii="CMBX12" w:eastAsia="Times New Roman" w:hAnsi="CMBX12" w:cs="Times New Roman"/>
+          <w:sz w:val="24"/>
+          <w:szCs w:val="24"/>
+          <w:lang w:eastAsia="ro-RO"/>
+        </w:rPr>
+        <w:t>method</w:t>
+      </w:r>
+      <w:r>
+        <w:rPr>
+          <w:rFonts w:ascii="CMBX12" w:eastAsia="Times New Roman" w:hAnsi="CMBX12" w:cs="Times New Roman"/>
+          <w:sz w:val="24"/>
+          <w:szCs w:val="24"/>
+          <w:lang w:eastAsia="ro-RO"/>
+        </w:rPr>
+        <w:t>. The client is now set to ‚busy’ until the task is done.</w:t>
       </w:r>
     </w:p>
     <w:p>
@@ -3421,7 +3586,7 @@
           <w:szCs w:val="24"/>
           <w:lang w:eastAsia="ro-RO"/>
         </w:rPr>
-        <w:t>void getTasksList();</w:t>
+        <w:t>void getFile();</w:t>
       </w:r>
     </w:p>
     <w:p>
@@ -3459,25 +3624,34 @@
           <w:szCs w:val="24"/>
           <w:lang w:eastAsia="ro-RO"/>
         </w:rPr>
-        <w:t xml:space="preserve">collects the list of available tasks from server. It also sorts the tasks and chooses the apropiate task to be requested from the server by calling the getFile </w:t>
-      </w:r>
-      <w:r>
-        <w:rPr>
-          <w:rFonts w:ascii="CMBX12" w:eastAsia="Times New Roman" w:hAnsi="CMBX12" w:cs="Times New Roman"/>
-          <w:sz w:val="24"/>
-          <w:szCs w:val="24"/>
-          <w:lang w:eastAsia="ro-RO"/>
-        </w:rPr>
-        <w:t>method</w:t>
-      </w:r>
-      <w:r>
-        <w:rPr>
-          <w:rFonts w:ascii="CMBX12" w:eastAsia="Times New Roman" w:hAnsi="CMBX12" w:cs="Times New Roman"/>
-          <w:sz w:val="24"/>
-          <w:szCs w:val="24"/>
-          <w:lang w:eastAsia="ro-RO"/>
-        </w:rPr>
-        <w:t>. The client is now set to ‚busy’ until the task is done.</w:t>
+        <w:t xml:space="preserve">requests from server the chosen task to be resolved. Then, it receives the info about the task and the file to run. </w:t>
+      </w:r>
+      <w:r>
+        <w:rPr>
+          <w:rFonts w:ascii="CMBX12" w:eastAsia="Times New Roman" w:hAnsi="CMBX12" w:cs="Times New Roman"/>
+          <w:sz w:val="24"/>
+          <w:szCs w:val="24"/>
+          <w:lang w:eastAsia="ro-RO"/>
+        </w:rPr>
+        <w:t xml:space="preserve">After it finishes receiving, it calls the executeFile </w:t>
+      </w:r>
+      <w:r>
+        <w:rPr>
+          <w:rFonts w:ascii="CMBX12" w:eastAsia="Times New Roman" w:hAnsi="CMBX12" w:cs="Times New Roman"/>
+          <w:sz w:val="24"/>
+          <w:szCs w:val="24"/>
+          <w:lang w:eastAsia="ro-RO"/>
+        </w:rPr>
+        <w:t xml:space="preserve">method </w:t>
+      </w:r>
+      <w:r>
+        <w:rPr>
+          <w:rFonts w:ascii="CMBX12" w:eastAsia="Times New Roman" w:hAnsi="CMBX12" w:cs="Times New Roman"/>
+          <w:sz w:val="24"/>
+          <w:szCs w:val="24"/>
+          <w:lang w:eastAsia="ro-RO"/>
+        </w:rPr>
+        <w:t>where the code is executed and the result is received.</w:t>
       </w:r>
     </w:p>
     <w:p>
@@ -3512,7 +3686,7 @@
           <w:szCs w:val="24"/>
           <w:lang w:eastAsia="ro-RO"/>
         </w:rPr>
-        <w:t>void getFile();</w:t>
+        <w:t>void executeFile(String filename, String extension, String arguments);</w:t>
       </w:r>
     </w:p>
     <w:p>
@@ -3550,16 +3724,7 @@
           <w:szCs w:val="24"/>
           <w:lang w:eastAsia="ro-RO"/>
         </w:rPr>
-        <w:t xml:space="preserve">requests from server the chosen task to be resolved. Then, it receives the info about the task and the file to run. </w:t>
-      </w:r>
-      <w:r>
-        <w:rPr>
-          <w:rFonts w:ascii="CMBX12" w:eastAsia="Times New Roman" w:hAnsi="CMBX12" w:cs="Times New Roman"/>
-          <w:sz w:val="24"/>
-          <w:szCs w:val="24"/>
-          <w:lang w:eastAsia="ro-RO"/>
-        </w:rPr>
-        <w:t xml:space="preserve">After it finishes receiving, it calls the executeFile </w:t>
+        <w:t xml:space="preserve">compiles and runs the file corresponding to the current task. After it receives the result, it calls the sendResult </w:t>
       </w:r>
       <w:r>
         <w:rPr>
@@ -3577,7 +3742,16 @@
           <w:szCs w:val="24"/>
           <w:lang w:eastAsia="ro-RO"/>
         </w:rPr>
-        <w:t>where the code is executed and the result is received.</w:t>
+        <w:t>which sends the result to the server.</w:t>
+      </w:r>
+      <w:r>
+        <w:rPr>
+          <w:rFonts w:ascii="CMBX12" w:eastAsia="Times New Roman" w:hAnsi="CMBX12" w:cs="Times New Roman"/>
+          <w:sz w:val="24"/>
+          <w:szCs w:val="24"/>
+          <w:lang w:eastAsia="ro-RO"/>
+        </w:rPr>
+        <w:t xml:space="preserve"> It also deletes the file received for the current task, since the result was received and the file is no longer needed.</w:t>
       </w:r>
     </w:p>
     <w:p>
@@ -3612,7 +3786,7 @@
           <w:szCs w:val="24"/>
           <w:lang w:eastAsia="ro-RO"/>
         </w:rPr>
-        <w:t>void executeFile(String filename, String extension, String arguments);</w:t>
+        <w:t>void sendResult(String result);</w:t>
       </w:r>
     </w:p>
     <w:p>
@@ -3641,43 +3815,16 @@
           <w:szCs w:val="24"/>
           <w:lang w:eastAsia="ro-RO"/>
         </w:rPr>
-        <w:t xml:space="preserve">method </w:t>
-      </w:r>
-      <w:r>
-        <w:rPr>
-          <w:rFonts w:ascii="CMBX12" w:eastAsia="Times New Roman" w:hAnsi="CMBX12" w:cs="Times New Roman"/>
-          <w:sz w:val="24"/>
-          <w:szCs w:val="24"/>
-          <w:lang w:eastAsia="ro-RO"/>
-        </w:rPr>
-        <w:t xml:space="preserve">compiles and runs the file corresponding to the current task. After it receives the result, it calls the sendResult </w:t>
-      </w:r>
-      <w:r>
-        <w:rPr>
-          <w:rFonts w:ascii="CMBX12" w:eastAsia="Times New Roman" w:hAnsi="CMBX12" w:cs="Times New Roman"/>
-          <w:sz w:val="24"/>
-          <w:szCs w:val="24"/>
-          <w:lang w:eastAsia="ro-RO"/>
-        </w:rPr>
-        <w:t xml:space="preserve">method </w:t>
-      </w:r>
-      <w:r>
-        <w:rPr>
-          <w:rFonts w:ascii="CMBX12" w:eastAsia="Times New Roman" w:hAnsi="CMBX12" w:cs="Times New Roman"/>
-          <w:sz w:val="24"/>
-          <w:szCs w:val="24"/>
-          <w:lang w:eastAsia="ro-RO"/>
-        </w:rPr>
-        <w:t>which sends the result to the server.</w:t>
-      </w:r>
-      <w:r>
-        <w:rPr>
-          <w:rFonts w:ascii="CMBX12" w:eastAsia="Times New Roman" w:hAnsi="CMBX12" w:cs="Times New Roman"/>
-          <w:sz w:val="24"/>
-          <w:szCs w:val="24"/>
-          <w:lang w:eastAsia="ro-RO"/>
-        </w:rPr>
-        <w:t xml:space="preserve"> It also deletes the file received for the current task, since the result was received and the file is no longer needed.</w:t>
+        <w:t>method</w:t>
+      </w:r>
+      <w:r>
+        <w:rPr>
+          <w:rFonts w:ascii="CMBX12" w:eastAsia="Times New Roman" w:hAnsi="CMBX12" w:cs="Times New Roman"/>
+          <w:sz w:val="24"/>
+          <w:szCs w:val="24"/>
+          <w:lang w:eastAsia="ro-RO"/>
+        </w:rPr>
+        <w:t xml:space="preserve"> receives the result of the current task and sends it to the server from which it was requested.</w:t>
       </w:r>
     </w:p>
     <w:p>
@@ -3712,79 +3859,6 @@
           <w:szCs w:val="24"/>
           <w:lang w:eastAsia="ro-RO"/>
         </w:rPr>
-        <w:t>void sendResult(String result);</w:t>
-      </w:r>
-    </w:p>
-    <w:p>
-      <w:pPr>
-        <w:pStyle w:val="ListParagraph"/>
-        <w:rPr>
-          <w:rFonts w:ascii="CMBX12" w:eastAsia="Times New Roman" w:hAnsi="CMBX12" w:cs="Times New Roman"/>
-          <w:sz w:val="24"/>
-          <w:szCs w:val="24"/>
-          <w:lang w:eastAsia="ro-RO"/>
-        </w:rPr>
-      </w:pPr>
-      <w:r>
-        <w:rPr>
-          <w:rFonts w:ascii="CMBX12" w:eastAsia="Times New Roman" w:hAnsi="CMBX12" w:cs="Times New Roman"/>
-          <w:sz w:val="24"/>
-          <w:szCs w:val="24"/>
-          <w:lang w:eastAsia="ro-RO"/>
-        </w:rPr>
-        <w:t xml:space="preserve">This </w:t>
-      </w:r>
-      <w:r>
-        <w:rPr>
-          <w:rFonts w:ascii="CMBX12" w:eastAsia="Times New Roman" w:hAnsi="CMBX12" w:cs="Times New Roman"/>
-          <w:sz w:val="24"/>
-          <w:szCs w:val="24"/>
-          <w:lang w:eastAsia="ro-RO"/>
-        </w:rPr>
-        <w:t>method</w:t>
-      </w:r>
-      <w:r>
-        <w:rPr>
-          <w:rFonts w:ascii="CMBX12" w:eastAsia="Times New Roman" w:hAnsi="CMBX12" w:cs="Times New Roman"/>
-          <w:sz w:val="24"/>
-          <w:szCs w:val="24"/>
-          <w:lang w:eastAsia="ro-RO"/>
-        </w:rPr>
-        <w:t xml:space="preserve"> receives the result of the current task and sends it to the server from which it was requested.</w:t>
-      </w:r>
-    </w:p>
-    <w:p>
-      <w:pPr>
-        <w:pStyle w:val="ListParagraph"/>
-        <w:rPr>
-          <w:rFonts w:ascii="CMBX12" w:eastAsia="Times New Roman" w:hAnsi="CMBX12" w:cs="Times New Roman"/>
-          <w:sz w:val="24"/>
-          <w:szCs w:val="24"/>
-          <w:lang w:eastAsia="ro-RO"/>
-        </w:rPr>
-      </w:pPr>
-    </w:p>
-    <w:p>
-      <w:pPr>
-        <w:pStyle w:val="ListParagraph"/>
-        <w:numPr>
-          <w:ilvl w:val="0"/>
-          <w:numId w:val="2"/>
-        </w:numPr>
-        <w:rPr>
-          <w:rFonts w:ascii="CMBX12" w:eastAsia="Times New Roman" w:hAnsi="CMBX12" w:cs="Times New Roman"/>
-          <w:sz w:val="24"/>
-          <w:szCs w:val="24"/>
-          <w:lang w:eastAsia="ro-RO"/>
-        </w:rPr>
-      </w:pPr>
-      <w:r>
-        <w:rPr>
-          <w:rFonts w:ascii="CMBX12" w:eastAsia="Times New Roman" w:hAnsi="CMBX12" w:cs="Times New Roman"/>
-          <w:sz w:val="24"/>
-          <w:szCs w:val="24"/>
-          <w:lang w:eastAsia="ro-RO"/>
-        </w:rPr>
         <w:t>static void main(String args[]);</w:t>
       </w:r>
     </w:p>
@@ -3863,7 +3937,7 @@
           <w:noProof/>
           <w:sz w:val="24"/>
           <w:szCs w:val="24"/>
-          <w:lang w:val="en-US"/>
+          <w:lang w:eastAsia="ro-RO"/>
         </w:rPr>
         <w:lastRenderedPageBreak/>
         <w:drawing>
@@ -3882,7 +3956,7 @@
                     <pic:cNvPicPr/>
                   </pic:nvPicPr>
                   <pic:blipFill>
-                    <a:blip r:embed="rId6">
+                    <a:blip r:embed="rId9">
                       <a:extLst>
                         <a:ext uri="{28A0092B-C50C-407E-A947-70E740481C1C}">
                           <a14:useLocalDpi xmlns:a14="http://schemas.microsoft.com/office/drawing/2010/main" val="0"/>
@@ -4140,9 +4214,9 @@
         </w:rPr>
         <w:object w:dxaOrig="9360" w:dyaOrig="5507">
           <v:shape id="_x0000_i1025" type="#_x0000_t75" style="width:468pt;height:275.25pt" o:ole="">
-            <v:imagedata r:id="rId7" o:title=""/>
+            <v:imagedata r:id="rId10" o:title=""/>
           </v:shape>
-          <o:OLEObject Type="Embed" ProgID="Word.OpenDocumentText.12" ShapeID="_x0000_i1025" DrawAspect="Content" ObjectID="_1496520027" r:id="rId8"/>
+          <o:OLEObject Type="Embed" ProgID="Word.OpenDocumentText.12" ShapeID="_x0000_i1025" DrawAspect="Content" ObjectID="_1496522204" r:id="rId11"/>
         </w:object>
       </w:r>
       <w:r>
@@ -4186,23 +4260,7 @@
           <w:szCs w:val="24"/>
         </w:rPr>
         <w:lastRenderedPageBreak/>
-        <w:t>Tasks</w:t>
-      </w:r>
-      <w:r>
-        <w:rPr>
-          <w:rFonts w:ascii="CMBX12" w:hAnsi="CMBX12" w:cs="CMBX12"/>
-          <w:sz w:val="24"/>
-          <w:szCs w:val="24"/>
-        </w:rPr>
-        <w:t>Info</w:t>
-      </w:r>
-      <w:r>
-        <w:rPr>
-          <w:rFonts w:ascii="CMBX12" w:hAnsi="CMBX12" w:cs="CMBX12"/>
-          <w:sz w:val="24"/>
-          <w:szCs w:val="24"/>
-        </w:rPr>
-        <w:t>.txt</w:t>
+        <w:t>TasksInfo.txt</w:t>
       </w:r>
     </w:p>
     <w:bookmarkStart w:id="1" w:name="_MON_1496519812"/>
@@ -4226,10 +4284,10 @@
           <w:lang w:eastAsia="ro-RO"/>
         </w:rPr>
         <w:object w:dxaOrig="9360" w:dyaOrig="5507">
-          <v:shape id="_x0000_i1026" type="#_x0000_t75" style="width:468pt;height:275.25pt" o:ole="">
-            <v:imagedata r:id="rId9" o:title=""/>
+          <v:shape id="_x0000_i1030" type="#_x0000_t75" style="width:468pt;height:275.25pt" o:ole="">
+            <v:imagedata r:id="rId12" o:title=""/>
           </v:shape>
-          <o:OLEObject Type="Embed" ProgID="Word.OpenDocumentText.12" ShapeID="_x0000_i1026" DrawAspect="Content" ObjectID="_1496520028" r:id="rId10"/>
+          <o:OLEObject Type="Embed" ProgID="Word.OpenDocumentText.12" ShapeID="_x0000_i1030" DrawAspect="Content" ObjectID="_1496522205" r:id="rId13"/>
         </w:object>
       </w:r>
     </w:p>
@@ -4274,8 +4332,8 @@
     <w:p>
       <w:r>
         <w:pict>
-          <v:shape id="_x0000_i1027" type="#_x0000_t75" style="width:453.75pt;height:246pt">
-            <v:imagedata r:id="rId11" o:title="SSClient1"/>
+          <v:shape id="_x0000_i1026" type="#_x0000_t75" style="width:453.75pt;height:246pt">
+            <v:imagedata r:id="rId14" o:title="SSClient1"/>
           </v:shape>
         </w:pict>
       </w:r>
@@ -4286,21 +4344,23 @@
       <w:r>
         <w:lastRenderedPageBreak/>
         <w:pict>
-          <v:shape id="_x0000_i1028" type="#_x0000_t75" style="width:453.75pt;height:245.25pt">
-            <v:imagedata r:id="rId12" o:title="SSClient2"/>
+          <v:shape id="_x0000_i1027" type="#_x0000_t75" style="width:453.75pt;height:245.25pt">
+            <v:imagedata r:id="rId15" o:title="SSClient2"/>
           </v:shape>
         </w:pict>
       </w:r>
     </w:p>
     <w:p/>
     <w:p>
+      <w:bookmarkStart w:id="2" w:name="_GoBack"/>
       <w:r>
         <w:pict>
-          <v:shape id="_x0000_i1029" type="#_x0000_t75" style="width:453.75pt;height:246pt">
-            <v:imagedata r:id="rId13" o:title="SSClient3"/>
+          <v:shape id="_x0000_i1028" type="#_x0000_t75" style="width:453.75pt;height:246pt">
+            <v:imagedata r:id="rId16" o:title="SSClient3"/>
           </v:shape>
         </w:pict>
       </w:r>
+      <w:bookmarkEnd w:id="2"/>
     </w:p>
     <w:p/>
     <w:p>
@@ -4326,29 +4386,17 @@
           <w:lang w:eastAsia="ro-RO"/>
         </w:rPr>
         <w:lastRenderedPageBreak/>
-        <w:t>Server</w:t>
-      </w:r>
-      <w:r>
-        <w:rPr>
-          <w:rFonts w:ascii="Times New Roman" w:eastAsia="Times New Roman" w:hAnsi="Times New Roman" w:cs="Times New Roman"/>
-          <w:b/>
-          <w:sz w:val="24"/>
-          <w:szCs w:val="24"/>
-          <w:lang w:eastAsia="ro-RO"/>
-        </w:rPr>
-        <w:t xml:space="preserve"> results</w:t>
-      </w:r>
-    </w:p>
-    <w:p>
-      <w:bookmarkStart w:id="2" w:name="_GoBack"/>
+        <w:t>Server results</w:t>
+      </w:r>
+    </w:p>
+    <w:p>
       <w:r>
         <w:pict>
-          <v:shape id="_x0000_i1030" type="#_x0000_t75" style="width:453.75pt;height:255pt">
-            <v:imagedata r:id="rId14" o:title="SSServer"/>
+          <v:shape id="_x0000_i1029" type="#_x0000_t75" style="width:453.75pt;height:255pt">
+            <v:imagedata r:id="rId17" o:title="SSServer"/>
           </v:shape>
         </w:pict>
       </w:r>
-      <w:bookmarkEnd w:id="2"/>
     </w:p>
     <w:sectPr>
       <w:pgSz w:w="11906" w:h="16838"/>
@@ -4360,8 +4408,58 @@
 </w:document>
 </file>
 
+<file path=word/endnotes.xml><?xml version="1.0" encoding="utf-8"?>
+<w:endnotes xmlns:wpc="http://schemas.microsoft.com/office/word/2010/wordprocessingCanvas" xmlns:mc="http://schemas.openxmlformats.org/markup-compatibility/2006" xmlns:o="urn:schemas-microsoft-com:office:office" xmlns:r="http://schemas.openxmlformats.org/officeDocument/2006/relationships" xmlns:m="http://schemas.openxmlformats.org/officeDocument/2006/math" xmlns:v="urn:schemas-microsoft-com:vml" xmlns:wp14="http://schemas.microsoft.com/office/word/2010/wordprocessingDrawing" xmlns:wp="http://schemas.openxmlformats.org/drawingml/2006/wordprocessingDrawing" xmlns:w10="urn:schemas-microsoft-com:office:word" xmlns:w="http://schemas.openxmlformats.org/wordprocessingml/2006/main" xmlns:w14="http://schemas.microsoft.com/office/word/2010/wordml" xmlns:wpg="http://schemas.microsoft.com/office/word/2010/wordprocessingGroup" xmlns:wpi="http://schemas.microsoft.com/office/word/2010/wordprocessingInk" xmlns:wne="http://schemas.microsoft.com/office/word/2006/wordml" xmlns:wps="http://schemas.microsoft.com/office/word/2010/wordprocessingShape" mc:Ignorable="w14 wp14">
+  <w:endnote w:type="separator" w:id="-1">
+    <w:p>
+      <w:pPr>
+        <w:spacing w:after="0" w:line="240" w:lineRule="auto"/>
+      </w:pPr>
+      <w:r>
+        <w:separator/>
+      </w:r>
+    </w:p>
+  </w:endnote>
+  <w:endnote w:type="continuationSeparator" w:id="0">
+    <w:p>
+      <w:pPr>
+        <w:spacing w:after="0" w:line="240" w:lineRule="auto"/>
+      </w:pPr>
+      <w:r>
+        <w:continuationSeparator/>
+      </w:r>
+    </w:p>
+  </w:endnote>
+</w:endnotes>
+</file>
+
+<file path=word/footnotes.xml><?xml version="1.0" encoding="utf-8"?>
+<w:footnotes xmlns:wpc="http://schemas.microsoft.com/office/word/2010/wordprocessingCanvas" xmlns:mc="http://schemas.openxmlformats.org/markup-compatibility/2006" xmlns:o="urn:schemas-microsoft-com:office:office" xmlns:r="http://schemas.openxmlformats.org/officeDocument/2006/relationships" xmlns:m="http://schemas.openxmlformats.org/officeDocument/2006/math" xmlns:v="urn:schemas-microsoft-com:vml" xmlns:wp14="http://schemas.microsoft.com/office/word/2010/wordprocessingDrawing" xmlns:wp="http://schemas.openxmlformats.org/drawingml/2006/wordprocessingDrawing" xmlns:w10="urn:schemas-microsoft-com:office:word" xmlns:w="http://schemas.openxmlformats.org/wordprocessingml/2006/main" xmlns:w14="http://schemas.microsoft.com/office/word/2010/wordml" xmlns:wpg="http://schemas.microsoft.com/office/word/2010/wordprocessingGroup" xmlns:wpi="http://schemas.microsoft.com/office/word/2010/wordprocessingInk" xmlns:wne="http://schemas.microsoft.com/office/word/2006/wordml" xmlns:wps="http://schemas.microsoft.com/office/word/2010/wordprocessingShape" mc:Ignorable="w14 wp14">
+  <w:footnote w:type="separator" w:id="-1">
+    <w:p>
+      <w:pPr>
+        <w:spacing w:after="0" w:line="240" w:lineRule="auto"/>
+      </w:pPr>
+      <w:r>
+        <w:separator/>
+      </w:r>
+    </w:p>
+  </w:footnote>
+  <w:footnote w:type="continuationSeparator" w:id="0">
+    <w:p>
+      <w:pPr>
+        <w:spacing w:after="0" w:line="240" w:lineRule="auto"/>
+      </w:pPr>
+      <w:r>
+        <w:continuationSeparator/>
+      </w:r>
+    </w:p>
+  </w:footnote>
+</w:footnotes>
+</file>
+
 <file path=word/numbering.xml><?xml version="1.0" encoding="utf-8"?>
-<w:numbering xmlns:wpc="http://schemas.microsoft.com/office/word/2010/wordprocessingCanvas" xmlns:mc="http://schemas.openxmlformats.org/markup-compatibility/2006" xmlns:o="urn:schemas-microsoft-com:office:office" xmlns:r="http://schemas.openxmlformats.org/officeDocument/2006/relationships" xmlns:m="http://schemas.openxmlformats.org/officeDocument/2006/math" xmlns:v="urn:schemas-microsoft-com:vml" xmlns:wp14="http://schemas.microsoft.com/office/word/2010/wordprocessingDrawing" xmlns:wp="http://schemas.openxmlformats.org/drawingml/2006/wordprocessingDrawing" xmlns:w10="urn:schemas-microsoft-com:office:word" xmlns:w="http://schemas.openxmlformats.org/wordprocessingml/2006/main" xmlns:w14="http://schemas.microsoft.com/office/word/2010/wordml" xmlns:w15="http://schemas.microsoft.com/office/word/2012/wordml" xmlns:wpg="http://schemas.microsoft.com/office/word/2010/wordprocessingGroup" xmlns:wpi="http://schemas.microsoft.com/office/word/2010/wordprocessingInk" xmlns:wne="http://schemas.microsoft.com/office/word/2006/wordml" xmlns:wps="http://schemas.microsoft.com/office/word/2010/wordprocessingShape" mc:Ignorable="w14 w15 wp14">
+<w:numbering xmlns:wpc="http://schemas.microsoft.com/office/word/2010/wordprocessingCanvas" xmlns:mc="http://schemas.openxmlformats.org/markup-compatibility/2006" xmlns:o="urn:schemas-microsoft-com:office:office" xmlns:r="http://schemas.openxmlformats.org/officeDocument/2006/relationships" xmlns:m="http://schemas.openxmlformats.org/officeDocument/2006/math" xmlns:v="urn:schemas-microsoft-com:vml" xmlns:wp14="http://schemas.microsoft.com/office/word/2010/wordprocessingDrawing" xmlns:wp="http://schemas.openxmlformats.org/drawingml/2006/wordprocessingDrawing" xmlns:w10="urn:schemas-microsoft-com:office:word" xmlns:w="http://schemas.openxmlformats.org/wordprocessingml/2006/main" xmlns:w14="http://schemas.microsoft.com/office/word/2010/wordml" xmlns:wpg="http://schemas.microsoft.com/office/word/2010/wordprocessingGroup" xmlns:wpi="http://schemas.microsoft.com/office/word/2010/wordprocessingInk" xmlns:wne="http://schemas.microsoft.com/office/word/2006/wordml" xmlns:wps="http://schemas.microsoft.com/office/word/2010/wordprocessingShape" mc:Ignorable="w14 wp14">
   <w:numPicBullet w:numPicBulletId="0">
     <w:pict>
       <v:shapetype id="_x0000_t75" coordsize="21600,21600" o:spt="75" o:preferrelative="t" path="m@4@5l@4@11@9@11@9@5xe" filled="f" stroked="f">
@@ -4383,12 +4481,12 @@
         <v:path o:extrusionok="f" gradientshapeok="t" o:connecttype="rect"/>
         <o:lock v:ext="edit" aspectratio="t"/>
       </v:shapetype>
-      <v:shape id="_x0000_i1044" type="#_x0000_t75" style="width:15pt;height:14.25pt" o:bullet="t">
+      <v:shape id="_x0000_i1037" type="#_x0000_t75" style="width:15pt;height:14.25pt" o:bullet="t">
         <v:imagedata r:id="rId1" o:title="Capture"/>
       </v:shape>
     </w:pict>
   </w:numPicBullet>
-  <w:abstractNum w:abstractNumId="0" w15:restartNumberingAfterBreak="0">
+  <w:abstractNum w:abstractNumId="0">
     <w:nsid w:val="0F346E4A"/>
     <w:multiLevelType w:val="hybridMultilevel"/>
     <w:tmpl w:val="BA98CCB0"/>
@@ -4503,7 +4601,7 @@
       </w:rPr>
     </w:lvl>
   </w:abstractNum>
-  <w:abstractNum w:abstractNumId="1" w15:restartNumberingAfterBreak="0">
+  <w:abstractNum w:abstractNumId="1">
     <w:nsid w:val="54D77E3B"/>
     <w:multiLevelType w:val="hybridMultilevel"/>
     <w:tmpl w:val="EF449AE4"/>
@@ -4618,7 +4716,7 @@
       </w:rPr>
     </w:lvl>
   </w:abstractNum>
-  <w:abstractNum w:abstractNumId="2" w15:restartNumberingAfterBreak="0">
+  <w:abstractNum w:abstractNumId="2">
     <w:nsid w:val="56331E80"/>
     <w:multiLevelType w:val="hybridMultilevel"/>
     <w:tmpl w:val="C5D27D16"/>
@@ -4707,7 +4805,7 @@
       </w:pPr>
     </w:lvl>
   </w:abstractNum>
-  <w:abstractNum w:abstractNumId="3" w15:restartNumberingAfterBreak="0">
+  <w:abstractNum w:abstractNumId="3">
     <w:nsid w:val="5D9A373C"/>
     <w:multiLevelType w:val="hybridMultilevel"/>
     <w:tmpl w:val="5FDCD114"/>
@@ -4796,7 +4894,7 @@
       </w:pPr>
     </w:lvl>
   </w:abstractNum>
-  <w:abstractNum w:abstractNumId="4" w15:restartNumberingAfterBreak="0">
+  <w:abstractNum w:abstractNumId="4">
     <w:nsid w:val="60892421"/>
     <w:multiLevelType w:val="hybridMultilevel"/>
     <w:tmpl w:val="B9989762"/>
@@ -4885,7 +4983,7 @@
       </w:pPr>
     </w:lvl>
   </w:abstractNum>
-  <w:abstractNum w:abstractNumId="5" w15:restartNumberingAfterBreak="0">
+  <w:abstractNum w:abstractNumId="5">
     <w:nsid w:val="63F03670"/>
     <w:multiLevelType w:val="hybridMultilevel"/>
     <w:tmpl w:val="E948F336"/>
@@ -5000,7 +5098,7 @@
       </w:rPr>
     </w:lvl>
   </w:abstractNum>
-  <w:abstractNum w:abstractNumId="6" w15:restartNumberingAfterBreak="0">
+  <w:abstractNum w:abstractNumId="6">
     <w:nsid w:val="7F3452B4"/>
     <w:multiLevelType w:val="hybridMultilevel"/>
     <w:tmpl w:val="3724DCEC"/>
@@ -5115,7 +5213,7 @@
 </file>
 
 <file path=word/styles.xml><?xml version="1.0" encoding="utf-8"?>
-<w:styles xmlns:mc="http://schemas.openxmlformats.org/markup-compatibility/2006" xmlns:r="http://schemas.openxmlformats.org/officeDocument/2006/relationships" xmlns:w="http://schemas.openxmlformats.org/wordprocessingml/2006/main" xmlns:w14="http://schemas.microsoft.com/office/word/2010/wordml" xmlns:w15="http://schemas.microsoft.com/office/word/2012/wordml" mc:Ignorable="w14 w15">
+<w:styles xmlns:mc="http://schemas.openxmlformats.org/markup-compatibility/2006" xmlns:r="http://schemas.openxmlformats.org/officeDocument/2006/relationships" xmlns:w="http://schemas.openxmlformats.org/wordprocessingml/2006/main" xmlns:w14="http://schemas.microsoft.com/office/word/2010/wordml" mc:Ignorable="w14">
   <w:docDefaults>
     <w:rPrDefault>
       <w:rPr>
@@ -5131,378 +5229,144 @@
       </w:pPr>
     </w:pPrDefault>
   </w:docDefaults>
-  <w:latentStyles w:defLockedState="0" w:defUIPriority="99" w:defSemiHidden="0" w:defUnhideWhenUsed="0" w:defQFormat="0" w:count="371">
-    <w:lsdException w:name="Normal" w:uiPriority="0" w:qFormat="1"/>
-    <w:lsdException w:name="heading 1" w:uiPriority="9" w:qFormat="1"/>
-    <w:lsdException w:name="heading 2" w:semiHidden="1" w:uiPriority="9" w:unhideWhenUsed="1" w:qFormat="1"/>
-    <w:lsdException w:name="heading 3" w:semiHidden="1" w:uiPriority="9" w:unhideWhenUsed="1" w:qFormat="1"/>
-    <w:lsdException w:name="heading 4" w:semiHidden="1" w:uiPriority="9" w:unhideWhenUsed="1" w:qFormat="1"/>
-    <w:lsdException w:name="heading 5" w:semiHidden="1" w:uiPriority="9" w:unhideWhenUsed="1" w:qFormat="1"/>
-    <w:lsdException w:name="heading 6" w:semiHidden="1" w:uiPriority="9" w:unhideWhenUsed="1" w:qFormat="1"/>
-    <w:lsdException w:name="heading 7" w:semiHidden="1" w:uiPriority="9" w:unhideWhenUsed="1" w:qFormat="1"/>
-    <w:lsdException w:name="heading 8" w:semiHidden="1" w:uiPriority="9" w:unhideWhenUsed="1" w:qFormat="1"/>
-    <w:lsdException w:name="heading 9" w:semiHidden="1" w:uiPriority="9" w:unhideWhenUsed="1" w:qFormat="1"/>
-    <w:lsdException w:name="index 1" w:semiHidden="1" w:unhideWhenUsed="1"/>
-    <w:lsdException w:name="index 2" w:semiHidden="1" w:unhideWhenUsed="1"/>
-    <w:lsdException w:name="index 3" w:semiHidden="1" w:unhideWhenUsed="1"/>
-    <w:lsdException w:name="index 4" w:semiHidden="1" w:unhideWhenUsed="1"/>
-    <w:lsdException w:name="index 5" w:semiHidden="1" w:unhideWhenUsed="1"/>
-    <w:lsdException w:name="index 6" w:semiHidden="1" w:unhideWhenUsed="1"/>
-    <w:lsdException w:name="index 7" w:semiHidden="1" w:unhideWhenUsed="1"/>
-    <w:lsdException w:name="index 8" w:semiHidden="1" w:unhideWhenUsed="1"/>
-    <w:lsdException w:name="index 9" w:semiHidden="1" w:unhideWhenUsed="1"/>
-    <w:lsdException w:name="toc 1" w:semiHidden="1" w:uiPriority="39" w:unhideWhenUsed="1"/>
-    <w:lsdException w:name="toc 2" w:semiHidden="1" w:uiPriority="39" w:unhideWhenUsed="1"/>
-    <w:lsdException w:name="toc 3" w:semiHidden="1" w:uiPriority="39" w:unhideWhenUsed="1"/>
-    <w:lsdException w:name="toc 4" w:semiHidden="1" w:uiPriority="39" w:unhideWhenUsed="1"/>
-    <w:lsdException w:name="toc 5" w:semiHidden="1" w:uiPriority="39" w:unhideWhenUsed="1"/>
-    <w:lsdException w:name="toc 6" w:semiHidden="1" w:uiPriority="39" w:unhideWhenUsed="1"/>
-    <w:lsdException w:name="toc 7" w:semiHidden="1" w:uiPriority="39" w:unhideWhenUsed="1"/>
-    <w:lsdException w:name="toc 8" w:semiHidden="1" w:uiPriority="39" w:unhideWhenUsed="1"/>
-    <w:lsdException w:name="toc 9" w:semiHidden="1" w:uiPriority="39" w:unhideWhenUsed="1"/>
-    <w:lsdException w:name="Normal Indent" w:semiHidden="1" w:unhideWhenUsed="1"/>
-    <w:lsdException w:name="footnote text" w:semiHidden="1" w:unhideWhenUsed="1"/>
-    <w:lsdException w:name="annotation text" w:semiHidden="1" w:unhideWhenUsed="1"/>
-    <w:lsdException w:name="header" w:semiHidden="1" w:unhideWhenUsed="1"/>
-    <w:lsdException w:name="footer" w:semiHidden="1" w:unhideWhenUsed="1"/>
-    <w:lsdException w:name="index heading" w:semiHidden="1" w:unhideWhenUsed="1"/>
-    <w:lsdException w:name="caption" w:semiHidden="1" w:uiPriority="35" w:unhideWhenUsed="1" w:qFormat="1"/>
-    <w:lsdException w:name="table of figures" w:semiHidden="1" w:unhideWhenUsed="1"/>
-    <w:lsdException w:name="envelope address" w:semiHidden="1" w:unhideWhenUsed="1"/>
-    <w:lsdException w:name="envelope return" w:semiHidden="1" w:unhideWhenUsed="1"/>
-    <w:lsdException w:name="footnote reference" w:semiHidden="1" w:unhideWhenUsed="1"/>
-    <w:lsdException w:name="annotation reference" w:semiHidden="1" w:unhideWhenUsed="1"/>
-    <w:lsdException w:name="line number" w:semiHidden="1" w:unhideWhenUsed="1"/>
-    <w:lsdException w:name="page number" w:semiHidden="1" w:unhideWhenUsed="1"/>
-    <w:lsdException w:name="endnote reference" w:semiHidden="1" w:unhideWhenUsed="1"/>
-    <w:lsdException w:name="endnote text" w:semiHidden="1" w:unhideWhenUsed="1"/>
-    <w:lsdException w:name="table of authorities" w:semiHidden="1" w:unhideWhenUsed="1"/>
-    <w:lsdException w:name="macro" w:semiHidden="1" w:unhideWhenUsed="1"/>
-    <w:lsdException w:name="toa heading" w:semiHidden="1" w:unhideWhenUsed="1"/>
-    <w:lsdException w:name="List" w:semiHidden="1" w:unhideWhenUsed="1"/>
-    <w:lsdException w:name="List Bullet" w:semiHidden="1" w:unhideWhenUsed="1"/>
-    <w:lsdException w:name="List Number" w:semiHidden="1" w:unhideWhenUsed="1"/>
-    <w:lsdException w:name="List 2" w:semiHidden="1" w:unhideWhenUsed="1"/>
-    <w:lsdException w:name="List 3" w:semiHidden="1" w:unhideWhenUsed="1"/>
-    <w:lsdException w:name="List 4" w:semiHidden="1" w:unhideWhenUsed="1"/>
-    <w:lsdException w:name="List 5" w:semiHidden="1" w:unhideWhenUsed="1"/>
-    <w:lsdException w:name="List Bullet 2" w:semiHidden="1" w:unhideWhenUsed="1"/>
-    <w:lsdException w:name="List Bullet 3" w:semiHidden="1" w:unhideWhenUsed="1"/>
-    <w:lsdException w:name="List Bullet 4" w:semiHidden="1" w:unhideWhenUsed="1"/>
-    <w:lsdException w:name="List Bullet 5" w:semiHidden="1" w:unhideWhenUsed="1"/>
-    <w:lsdException w:name="List Number 2" w:semiHidden="1" w:unhideWhenUsed="1"/>
-    <w:lsdException w:name="List Number 3" w:semiHidden="1" w:unhideWhenUsed="1"/>
-    <w:lsdException w:name="List Number 4" w:semiHidden="1" w:unhideWhenUsed="1"/>
-    <w:lsdException w:name="List Number 5" w:semiHidden="1" w:unhideWhenUsed="1"/>
-    <w:lsdException w:name="Title" w:uiPriority="10" w:qFormat="1"/>
-    <w:lsdException w:name="Closing" w:semiHidden="1" w:unhideWhenUsed="1"/>
-    <w:lsdException w:name="Signature" w:semiHidden="1" w:unhideWhenUsed="1"/>
-    <w:lsdException w:name="Default Paragraph Font" w:semiHidden="1" w:uiPriority="1" w:unhideWhenUsed="1"/>
-    <w:lsdException w:name="Body Text" w:semiHidden="1" w:unhideWhenUsed="1"/>
-    <w:lsdException w:name="Body Text Indent" w:semiHidden="1" w:unhideWhenUsed="1"/>
-    <w:lsdException w:name="List Continue" w:semiHidden="1" w:unhideWhenUsed="1"/>
-    <w:lsdException w:name="List Continue 2" w:semiHidden="1" w:unhideWhenUsed="1"/>
-    <w:lsdException w:name="List Continue 3" w:semiHidden="1" w:unhideWhenUsed="1"/>
-    <w:lsdException w:name="List Continue 4" w:semiHidden="1" w:unhideWhenUsed="1"/>
-    <w:lsdException w:name="List Continue 5" w:semiHidden="1" w:unhideWhenUsed="1"/>
-    <w:lsdException w:name="Message Header" w:semiHidden="1" w:unhideWhenUsed="1"/>
-    <w:lsdException w:name="Subtitle" w:uiPriority="11" w:qFormat="1"/>
-    <w:lsdException w:name="Salutation" w:semiHidden="1" w:unhideWhenUsed="1"/>
-    <w:lsdException w:name="Date" w:semiHidden="1" w:unhideWhenUsed="1"/>
-    <w:lsdException w:name="Body Text First Indent" w:semiHidden="1" w:unhideWhenUsed="1"/>
-    <w:lsdException w:name="Body Text First Indent 2" w:semiHidden="1" w:unhideWhenUsed="1"/>
-    <w:lsdException w:name="Note Heading" w:semiHidden="1" w:unhideWhenUsed="1"/>
-    <w:lsdException w:name="Body Text 2" w:semiHidden="1" w:unhideWhenUsed="1"/>
-    <w:lsdException w:name="Body Text 3" w:semiHidden="1" w:unhideWhenUsed="1"/>
-    <w:lsdException w:name="Body Text Indent 2" w:semiHidden="1" w:unhideWhenUsed="1"/>
-    <w:lsdException w:name="Body Text Indent 3" w:semiHidden="1" w:unhideWhenUsed="1"/>
-    <w:lsdException w:name="Block Text" w:semiHidden="1" w:unhideWhenUsed="1"/>
-    <w:lsdException w:name="Hyperlink" w:semiHidden="1" w:unhideWhenUsed="1"/>
-    <w:lsdException w:name="FollowedHyperlink" w:semiHidden="1" w:unhideWhenUsed="1"/>
-    <w:lsdException w:name="Strong" w:uiPriority="22" w:qFormat="1"/>
-    <w:lsdException w:name="Emphasis" w:uiPriority="20" w:qFormat="1"/>
-    <w:lsdException w:name="Document Map" w:semiHidden="1" w:unhideWhenUsed="1"/>
-    <w:lsdException w:name="Plain Text" w:semiHidden="1" w:unhideWhenUsed="1"/>
-    <w:lsdException w:name="E-mail Signature" w:semiHidden="1" w:unhideWhenUsed="1"/>
-    <w:lsdException w:name="HTML Top of Form" w:semiHidden="1" w:unhideWhenUsed="1"/>
-    <w:lsdException w:name="HTML Bottom of Form" w:semiHidden="1" w:unhideWhenUsed="1"/>
-    <w:lsdException w:name="Normal (Web)" w:semiHidden="1" w:unhideWhenUsed="1"/>
-    <w:lsdException w:name="HTML Acronym" w:semiHidden="1" w:unhideWhenUsed="1"/>
-    <w:lsdException w:name="HTML Address" w:semiHidden="1" w:unhideWhenUsed="1"/>
-    <w:lsdException w:name="HTML Cite" w:semiHidden="1" w:unhideWhenUsed="1"/>
-    <w:lsdException w:name="HTML Code" w:semiHidden="1" w:unhideWhenUsed="1"/>
-    <w:lsdException w:name="HTML Definition" w:semiHidden="1" w:unhideWhenUsed="1"/>
-    <w:lsdException w:name="HTML Keyboard" w:semiHidden="1" w:unhideWhenUsed="1"/>
-    <w:lsdException w:name="HTML Preformatted" w:semiHidden="1" w:unhideWhenUsed="1"/>
-    <w:lsdException w:name="HTML Sample" w:semiHidden="1" w:unhideWhenUsed="1"/>
-    <w:lsdException w:name="HTML Typewriter" w:semiHidden="1" w:unhideWhenUsed="1"/>
-    <w:lsdException w:name="HTML Variable" w:semiHidden="1" w:unhideWhenUsed="1"/>
-    <w:lsdException w:name="Normal Table" w:semiHidden="1" w:unhideWhenUsed="1"/>
-    <w:lsdException w:name="annotation subject" w:semiHidden="1" w:unhideWhenUsed="1"/>
-    <w:lsdException w:name="No List" w:semiHidden="1" w:unhideWhenUsed="1"/>
-    <w:lsdException w:name="Outline List 1" w:semiHidden="1" w:unhideWhenUsed="1"/>
-    <w:lsdException w:name="Outline List 2" w:semiHidden="1" w:unhideWhenUsed="1"/>
-    <w:lsdException w:name="Outline List 3" w:semiHidden="1" w:unhideWhenUsed="1"/>
-    <w:lsdException w:name="Table Simple 1" w:semiHidden="1" w:unhideWhenUsed="1"/>
-    <w:lsdException w:name="Table Simple 2" w:semiHidden="1" w:unhideWhenUsed="1"/>
-    <w:lsdException w:name="Table Simple 3" w:semiHidden="1" w:unhideWhenUsed="1"/>
-    <w:lsdException w:name="Table Classic 1" w:semiHidden="1" w:unhideWhenUsed="1"/>
-    <w:lsdException w:name="Table Classic 2" w:semiHidden="1" w:unhideWhenUsed="1"/>
-    <w:lsdException w:name="Table Classic 3" w:semiHidden="1" w:unhideWhenUsed="1"/>
-    <w:lsdException w:name="Table Classic 4" w:semiHidden="1" w:unhideWhenUsed="1"/>
-    <w:lsdException w:name="Table Colorful 1" w:semiHidden="1" w:unhideWhenUsed="1"/>
-    <w:lsdException w:name="Table Colorful 2" w:semiHidden="1" w:unhideWhenUsed="1"/>
-    <w:lsdException w:name="Table Colorful 3" w:semiHidden="1" w:unhideWhenUsed="1"/>
-    <w:lsdException w:name="Table Columns 1" w:semiHidden="1" w:unhideWhenUsed="1"/>
-    <w:lsdException w:name="Table Columns 2" w:semiHidden="1" w:unhideWhenUsed="1"/>
-    <w:lsdException w:name="Table Columns 3" w:semiHidden="1" w:unhideWhenUsed="1"/>
-    <w:lsdException w:name="Table Columns 4" w:semiHidden="1" w:unhideWhenUsed="1"/>
-    <w:lsdException w:name="Table Columns 5" w:semiHidden="1" w:unhideWhenUsed="1"/>
-    <w:lsdException w:name="Table Grid 1" w:semiHidden="1" w:unhideWhenUsed="1"/>
-    <w:lsdException w:name="Table Grid 2" w:semiHidden="1" w:unhideWhenUsed="1"/>
-    <w:lsdException w:name="Table Grid 3" w:semiHidden="1" w:unhideWhenUsed="1"/>
-    <w:lsdException w:name="Table Grid 4" w:semiHidden="1" w:unhideWhenUsed="1"/>
-    <w:lsdException w:name="Table Grid 5" w:semiHidden="1" w:unhideWhenUsed="1"/>
-    <w:lsdException w:name="Table Grid 6" w:semiHidden="1" w:unhideWhenUsed="1"/>
-    <w:lsdException w:name="Table Grid 7" w:semiHidden="1" w:unhideWhenUsed="1"/>
-    <w:lsdException w:name="Table Grid 8" w:semiHidden="1" w:unhideWhenUsed="1"/>
-    <w:lsdException w:name="Table List 1" w:semiHidden="1" w:unhideWhenUsed="1"/>
-    <w:lsdException w:name="Table List 2" w:semiHidden="1" w:unhideWhenUsed="1"/>
-    <w:lsdException w:name="Table List 3" w:semiHidden="1" w:unhideWhenUsed="1"/>
-    <w:lsdException w:name="Table List 4" w:semiHidden="1" w:unhideWhenUsed="1"/>
-    <w:lsdException w:name="Table List 5" w:semiHidden="1" w:unhideWhenUsed="1"/>
-    <w:lsdException w:name="Table List 6" w:semiHidden="1" w:unhideWhenUsed="1"/>
-    <w:lsdException w:name="Table List 7" w:semiHidden="1" w:unhideWhenUsed="1"/>
-    <w:lsdException w:name="Table List 8" w:semiHidden="1" w:unhideWhenUsed="1"/>
-    <w:lsdException w:name="Table 3D effects 1" w:semiHidden="1" w:unhideWhenUsed="1"/>
-    <w:lsdException w:name="Table 3D effects 2" w:semiHidden="1" w:unhideWhenUsed="1"/>
-    <w:lsdException w:name="Table 3D effects 3" w:semiHidden="1" w:unhideWhenUsed="1"/>
-    <w:lsdException w:name="Table Contemporary" w:semiHidden="1" w:unhideWhenUsed="1"/>
-    <w:lsdException w:name="Table Elegant" w:semiHidden="1" w:unhideWhenUsed="1"/>
-    <w:lsdException w:name="Table Professional" w:semiHidden="1" w:unhideWhenUsed="1"/>
-    <w:lsdException w:name="Table Subtle 1" w:semiHidden="1" w:unhideWhenUsed="1"/>
-    <w:lsdException w:name="Table Subtle 2" w:semiHidden="1" w:unhideWhenUsed="1"/>
-    <w:lsdException w:name="Table Web 1" w:semiHidden="1" w:unhideWhenUsed="1"/>
-    <w:lsdException w:name="Table Web 2" w:semiHidden="1" w:unhideWhenUsed="1"/>
-    <w:lsdException w:name="Table Web 3" w:semiHidden="1" w:unhideWhenUsed="1"/>
-    <w:lsdException w:name="Balloon Text" w:semiHidden="1" w:unhideWhenUsed="1"/>
-    <w:lsdException w:name="Table Grid" w:uiPriority="59"/>
-    <w:lsdException w:name="Table Theme" w:semiHidden="1" w:unhideWhenUsed="1"/>
-    <w:lsdException w:name="Placeholder Text" w:semiHidden="1"/>
-    <w:lsdException w:name="No Spacing" w:uiPriority="1" w:qFormat="1"/>
-    <w:lsdException w:name="Light Shading" w:uiPriority="60"/>
-    <w:lsdException w:name="Light List" w:uiPriority="61"/>
-    <w:lsdException w:name="Light Grid" w:uiPriority="62"/>
-    <w:lsdException w:name="Medium Shading 1" w:uiPriority="63"/>
-    <w:lsdException w:name="Medium Shading 2" w:uiPriority="64"/>
-    <w:lsdException w:name="Medium List 1" w:uiPriority="65"/>
-    <w:lsdException w:name="Medium List 2" w:uiPriority="66"/>
-    <w:lsdException w:name="Medium Grid 1" w:uiPriority="67"/>
-    <w:lsdException w:name="Medium Grid 2" w:uiPriority="68"/>
-    <w:lsdException w:name="Medium Grid 3" w:uiPriority="69"/>
-    <w:lsdException w:name="Dark List" w:uiPriority="70"/>
-    <w:lsdException w:name="Colorful Shading" w:uiPriority="71"/>
-    <w:lsdException w:name="Colorful List" w:uiPriority="72"/>
-    <w:lsdException w:name="Colorful Grid" w:uiPriority="73"/>
-    <w:lsdException w:name="Light Shading Accent 1" w:uiPriority="60"/>
-    <w:lsdException w:name="Light List Accent 1" w:uiPriority="61"/>
-    <w:lsdException w:name="Light Grid Accent 1" w:uiPriority="62"/>
-    <w:lsdException w:name="Medium Shading 1 Accent 1" w:uiPriority="63"/>
-    <w:lsdException w:name="Medium Shading 2 Accent 1" w:uiPriority="64"/>
-    <w:lsdException w:name="Medium List 1 Accent 1" w:uiPriority="65"/>
-    <w:lsdException w:name="Revision" w:semiHidden="1"/>
-    <w:lsdException w:name="List Paragraph" w:uiPriority="34" w:qFormat="1"/>
-    <w:lsdException w:name="Quote" w:uiPriority="29" w:qFormat="1"/>
-    <w:lsdException w:name="Intense Quote" w:uiPriority="30" w:qFormat="1"/>
-    <w:lsdException w:name="Medium List 2 Accent 1" w:uiPriority="66"/>
-    <w:lsdException w:name="Medium Grid 1 Accent 1" w:uiPriority="67"/>
-    <w:lsdException w:name="Medium Grid 2 Accent 1" w:uiPriority="68"/>
-    <w:lsdException w:name="Medium Grid 3 Accent 1" w:uiPriority="69"/>
-    <w:lsdException w:name="Dark List Accent 1" w:uiPriority="70"/>
-    <w:lsdException w:name="Colorful Shading Accent 1" w:uiPriority="71"/>
-    <w:lsdException w:name="Colorful List Accent 1" w:uiPriority="72"/>
-    <w:lsdException w:name="Colorful Grid Accent 1" w:uiPriority="73"/>
-    <w:lsdException w:name="Light Shading Accent 2" w:uiPriority="60"/>
-    <w:lsdException w:name="Light List Accent 2" w:uiPriority="61"/>
-    <w:lsdException w:name="Light Grid Accent 2" w:uiPriority="62"/>
-    <w:lsdException w:name="Medium Shading 1 Accent 2" w:uiPriority="63"/>
-    <w:lsdException w:name="Medium Shading 2 Accent 2" w:uiPriority="64"/>
-    <w:lsdException w:name="Medium List 1 Accent 2" w:uiPriority="65"/>
-    <w:lsdException w:name="Medium List 2 Accent 2" w:uiPriority="66"/>
-    <w:lsdException w:name="Medium Grid 1 Accent 2" w:uiPriority="67"/>
-    <w:lsdException w:name="Medium Grid 2 Accent 2" w:uiPriority="68"/>
-    <w:lsdException w:name="Medium Grid 3 Accent 2" w:uiPriority="69"/>
-    <w:lsdException w:name="Dark List Accent 2" w:uiPriority="70"/>
-    <w:lsdException w:name="Colorful Shading Accent 2" w:uiPriority="71"/>
-    <w:lsdException w:name="Colorful List Accent 2" w:uiPriority="72"/>
-    <w:lsdException w:name="Colorful Grid Accent 2" w:uiPriority="73"/>
-    <w:lsdException w:name="Light Shading Accent 3" w:uiPriority="60"/>
-    <w:lsdException w:name="Light List Accent 3" w:uiPriority="61"/>
-    <w:lsdException w:name="Light Grid Accent 3" w:uiPriority="62"/>
-    <w:lsdException w:name="Medium Shading 1 Accent 3" w:uiPriority="63"/>
-    <w:lsdException w:name="Medium Shading 2 Accent 3" w:uiPriority="64"/>
-    <w:lsdException w:name="Medium List 1 Accent 3" w:uiPriority="65"/>
-    <w:lsdException w:name="Medium List 2 Accent 3" w:uiPriority="66"/>
-    <w:lsdException w:name="Medium Grid 1 Accent 3" w:uiPriority="67"/>
-    <w:lsdException w:name="Medium Grid 2 Accent 3" w:uiPriority="68"/>
-    <w:lsdException w:name="Medium Grid 3 Accent 3" w:uiPriority="69"/>
-    <w:lsdException w:name="Dark List Accent 3" w:uiPriority="70"/>
-    <w:lsdException w:name="Colorful Shading Accent 3" w:uiPriority="71"/>
-    <w:lsdException w:name="Colorful List Accent 3" w:uiPriority="72"/>
-    <w:lsdException w:name="Colorful Grid Accent 3" w:uiPriority="73"/>
-    <w:lsdException w:name="Light Shading Accent 4" w:uiPriority="60"/>
-    <w:lsdException w:name="Light List Accent 4" w:uiPriority="61"/>
-    <w:lsdException w:name="Light Grid Accent 4" w:uiPriority="62"/>
-    <w:lsdException w:name="Medium Shading 1 Accent 4" w:uiPriority="63"/>
-    <w:lsdException w:name="Medium Shading 2 Accent 4" w:uiPriority="64"/>
-    <w:lsdException w:name="Medium List 1 Accent 4" w:uiPriority="65"/>
-    <w:lsdException w:name="Medium List 2 Accent 4" w:uiPriority="66"/>
-    <w:lsdException w:name="Medium Grid 1 Accent 4" w:uiPriority="67"/>
-    <w:lsdException w:name="Medium Grid 2 Accent 4" w:uiPriority="68"/>
-    <w:lsdException w:name="Medium Grid 3 Accent 4" w:uiPriority="69"/>
-    <w:lsdException w:name="Dark List Accent 4" w:uiPriority="70"/>
-    <w:lsdException w:name="Colorful Shading Accent 4" w:uiPriority="71"/>
-    <w:lsdException w:name="Colorful List Accent 4" w:uiPriority="72"/>
-    <w:lsdException w:name="Colorful Grid Accent 4" w:uiPriority="73"/>
-    <w:lsdException w:name="Light Shading Accent 5" w:uiPriority="60"/>
-    <w:lsdException w:name="Light List Accent 5" w:uiPriority="61"/>
-    <w:lsdException w:name="Light Grid Accent 5" w:uiPriority="62"/>
-    <w:lsdException w:name="Medium Shading 1 Accent 5" w:uiPriority="63"/>
-    <w:lsdException w:name="Medium Shading 2 Accent 5" w:uiPriority="64"/>
-    <w:lsdException w:name="Medium List 1 Accent 5" w:uiPriority="65"/>
-    <w:lsdException w:name="Medium List 2 Accent 5" w:uiPriority="66"/>
-    <w:lsdException w:name="Medium Grid 1 Accent 5" w:uiPriority="67"/>
-    <w:lsdException w:name="Medium Grid 2 Accent 5" w:uiPriority="68"/>
-    <w:lsdException w:name="Medium Grid 3 Accent 5" w:uiPriority="69"/>
-    <w:lsdException w:name="Dark List Accent 5" w:uiPriority="70"/>
-    <w:lsdException w:name="Colorful Shading Accent 5" w:uiPriority="71"/>
-    <w:lsdException w:name="Colorful List Accent 5" w:uiPriority="72"/>
-    <w:lsdException w:name="Colorful Grid Accent 5" w:uiPriority="73"/>
-    <w:lsdException w:name="Light Shading Accent 6" w:uiPriority="60"/>
-    <w:lsdException w:name="Light List Accent 6" w:uiPriority="61"/>
-    <w:lsdException w:name="Light Grid Accent 6" w:uiPriority="62"/>
-    <w:lsdException w:name="Medium Shading 1 Accent 6" w:uiPriority="63"/>
-    <w:lsdException w:name="Medium Shading 2 Accent 6" w:uiPriority="64"/>
-    <w:lsdException w:name="Medium List 1 Accent 6" w:uiPriority="65"/>
-    <w:lsdException w:name="Medium List 2 Accent 6" w:uiPriority="66"/>
-    <w:lsdException w:name="Medium Grid 1 Accent 6" w:uiPriority="67"/>
-    <w:lsdException w:name="Medium Grid 2 Accent 6" w:uiPriority="68"/>
-    <w:lsdException w:name="Medium Grid 3 Accent 6" w:uiPriority="69"/>
-    <w:lsdException w:name="Dark List Accent 6" w:uiPriority="70"/>
-    <w:lsdException w:name="Colorful Shading Accent 6" w:uiPriority="71"/>
-    <w:lsdException w:name="Colorful List Accent 6" w:uiPriority="72"/>
-    <w:lsdException w:name="Colorful Grid Accent 6" w:uiPriority="73"/>
-    <w:lsdException w:name="Subtle Emphasis" w:uiPriority="19" w:qFormat="1"/>
-    <w:lsdException w:name="Intense Emphasis" w:uiPriority="21" w:qFormat="1"/>
-    <w:lsdException w:name="Subtle Reference" w:uiPriority="31" w:qFormat="1"/>
-    <w:lsdException w:name="Intense Reference" w:uiPriority="32" w:qFormat="1"/>
-    <w:lsdException w:name="Book Title" w:uiPriority="33" w:qFormat="1"/>
-    <w:lsdException w:name="Bibliography" w:semiHidden="1" w:uiPriority="37" w:unhideWhenUsed="1"/>
-    <w:lsdException w:name="TOC Heading" w:semiHidden="1" w:uiPriority="39" w:unhideWhenUsed="1" w:qFormat="1"/>
-    <w:lsdException w:name="Plain Table 1" w:uiPriority="41"/>
-    <w:lsdException w:name="Plain Table 2" w:uiPriority="42"/>
-    <w:lsdException w:name="Plain Table 3" w:uiPriority="43"/>
-    <w:lsdException w:name="Plain Table 4" w:uiPriority="44"/>
-    <w:lsdException w:name="Plain Table 5" w:uiPriority="45"/>
-    <w:lsdException w:name="Grid Table Light" w:uiPriority="40"/>
-    <w:lsdException w:name="Grid Table 1 Light" w:uiPriority="46"/>
-    <w:lsdException w:name="Grid Table 2" w:uiPriority="47"/>
-    <w:lsdException w:name="Grid Table 3" w:uiPriority="48"/>
-    <w:lsdException w:name="Grid Table 4" w:uiPriority="49"/>
-    <w:lsdException w:name="Grid Table 5 Dark" w:uiPriority="50"/>
-    <w:lsdException w:name="Grid Table 6 Colorful" w:uiPriority="51"/>
-    <w:lsdException w:name="Grid Table 7 Colorful" w:uiPriority="52"/>
-    <w:lsdException w:name="Grid Table 1 Light Accent 1" w:uiPriority="46"/>
-    <w:lsdException w:name="Grid Table 2 Accent 1" w:uiPriority="47"/>
-    <w:lsdException w:name="Grid Table 3 Accent 1" w:uiPriority="48"/>
-    <w:lsdException w:name="Grid Table 4 Accent 1" w:uiPriority="49"/>
-    <w:lsdException w:name="Grid Table 5 Dark Accent 1" w:uiPriority="50"/>
-    <w:lsdException w:name="Grid Table 6 Colorful Accent 1" w:uiPriority="51"/>
-    <w:lsdException w:name="Grid Table 7 Colorful Accent 1" w:uiPriority="52"/>
-    <w:lsdException w:name="Grid Table 1 Light Accent 2" w:uiPriority="46"/>
-    <w:lsdException w:name="Grid Table 2 Accent 2" w:uiPriority="47"/>
-    <w:lsdException w:name="Grid Table 3 Accent 2" w:uiPriority="48"/>
-    <w:lsdException w:name="Grid Table 4 Accent 2" w:uiPriority="49"/>
-    <w:lsdException w:name="Grid Table 5 Dark Accent 2" w:uiPriority="50"/>
-    <w:lsdException w:name="Grid Table 6 Colorful Accent 2" w:uiPriority="51"/>
-    <w:lsdException w:name="Grid Table 7 Colorful Accent 2" w:uiPriority="52"/>
-    <w:lsdException w:name="Grid Table 1 Light Accent 3" w:uiPriority="46"/>
-    <w:lsdException w:name="Grid Table 2 Accent 3" w:uiPriority="47"/>
-    <w:lsdException w:name="Grid Table 3 Accent 3" w:uiPriority="48"/>
-    <w:lsdException w:name="Grid Table 4 Accent 3" w:uiPriority="49"/>
-    <w:lsdException w:name="Grid Table 5 Dark Accent 3" w:uiPriority="50"/>
-    <w:lsdException w:name="Grid Table 6 Colorful Accent 3" w:uiPriority="51"/>
-    <w:lsdException w:name="Grid Table 7 Colorful Accent 3" w:uiPriority="52"/>
-    <w:lsdException w:name="Grid Table 1 Light Accent 4" w:uiPriority="46"/>
-    <w:lsdException w:name="Grid Table 2 Accent 4" w:uiPriority="47"/>
-    <w:lsdException w:name="Grid Table 3 Accent 4" w:uiPriority="48"/>
-    <w:lsdException w:name="Grid Table 4 Accent 4" w:uiPriority="49"/>
-    <w:lsdException w:name="Grid Table 5 Dark Accent 4" w:uiPriority="50"/>
-    <w:lsdException w:name="Grid Table 6 Colorful Accent 4" w:uiPriority="51"/>
-    <w:lsdException w:name="Grid Table 7 Colorful Accent 4" w:uiPriority="52"/>
-    <w:lsdException w:name="Grid Table 1 Light Accent 5" w:uiPriority="46"/>
-    <w:lsdException w:name="Grid Table 2 Accent 5" w:uiPriority="47"/>
-    <w:lsdException w:name="Grid Table 3 Accent 5" w:uiPriority="48"/>
-    <w:lsdException w:name="Grid Table 4 Accent 5" w:uiPriority="49"/>
-    <w:lsdException w:name="Grid Table 5 Dark Accent 5" w:uiPriority="50"/>
-    <w:lsdException w:name="Grid Table 6 Colorful Accent 5" w:uiPriority="51"/>
-    <w:lsdException w:name="Grid Table 7 Colorful Accent 5" w:uiPriority="52"/>
-    <w:lsdException w:name="Grid Table 1 Light Accent 6" w:uiPriority="46"/>
-    <w:lsdException w:name="Grid Table 2 Accent 6" w:uiPriority="47"/>
-    <w:lsdException w:name="Grid Table 3 Accent 6" w:uiPriority="48"/>
-    <w:lsdException w:name="Grid Table 4 Accent 6" w:uiPriority="49"/>
-    <w:lsdException w:name="Grid Table 5 Dark Accent 6" w:uiPriority="50"/>
-    <w:lsdException w:name="Grid Table 6 Colorful Accent 6" w:uiPriority="51"/>
-    <w:lsdException w:name="Grid Table 7 Colorful Accent 6" w:uiPriority="52"/>
-    <w:lsdException w:name="List Table 1 Light" w:uiPriority="46"/>
-    <w:lsdException w:name="List Table 2" w:uiPriority="47"/>
-    <w:lsdException w:name="List Table 3" w:uiPriority="48"/>
-    <w:lsdException w:name="List Table 4" w:uiPriority="49"/>
-    <w:lsdException w:name="List Table 5 Dark" w:uiPriority="50"/>
-    <w:lsdException w:name="List Table 6 Colorful" w:uiPriority="51"/>
-    <w:lsdException w:name="List Table 7 Colorful" w:uiPriority="52"/>
-    <w:lsdException w:name="List Table 1 Light Accent 1" w:uiPriority="46"/>
-    <w:lsdException w:name="List Table 2 Accent 1" w:uiPriority="47"/>
-    <w:lsdException w:name="List Table 3 Accent 1" w:uiPriority="48"/>
-    <w:lsdException w:name="List Table 4 Accent 1" w:uiPriority="49"/>
-    <w:lsdException w:name="List Table 5 Dark Accent 1" w:uiPriority="50"/>
-    <w:lsdException w:name="List Table 6 Colorful Accent 1" w:uiPriority="51"/>
-    <w:lsdException w:name="List Table 7 Colorful Accent 1" w:uiPriority="52"/>
-    <w:lsdException w:name="List Table 1 Light Accent 2" w:uiPriority="46"/>
-    <w:lsdException w:name="List Table 2 Accent 2" w:uiPriority="47"/>
-    <w:lsdException w:name="List Table 3 Accent 2" w:uiPriority="48"/>
-    <w:lsdException w:name="List Table 4 Accent 2" w:uiPriority="49"/>
-    <w:lsdException w:name="List Table 5 Dark Accent 2" w:uiPriority="50"/>
-    <w:lsdException w:name="List Table 6 Colorful Accent 2" w:uiPriority="51"/>
-    <w:lsdException w:name="List Table 7 Colorful Accent 2" w:uiPriority="52"/>
-    <w:lsdException w:name="List Table 1 Light Accent 3" w:uiPriority="46"/>
-    <w:lsdException w:name="List Table 2 Accent 3" w:uiPriority="47"/>
-    <w:lsdException w:name="List Table 3 Accent 3" w:uiPriority="48"/>
-    <w:lsdException w:name="List Table 4 Accent 3" w:uiPriority="49"/>
-    <w:lsdException w:name="List Table 5 Dark Accent 3" w:uiPriority="50"/>
-    <w:lsdException w:name="List Table 6 Colorful Accent 3" w:uiPriority="51"/>
-    <w:lsdException w:name="List Table 7 Colorful Accent 3" w:uiPriority="52"/>
-    <w:lsdException w:name="List Table 1 Light Accent 4" w:uiPriority="46"/>
-    <w:lsdException w:name="List Table 2 Accent 4" w:uiPriority="47"/>
-    <w:lsdException w:name="List Table 3 Accent 4" w:uiPriority="48"/>
-    <w:lsdException w:name="List Table 4 Accent 4" w:uiPriority="49"/>
-    <w:lsdException w:name="List Table 5 Dark Accent 4" w:uiPriority="50"/>
-    <w:lsdException w:name="List Table 6 Colorful Accent 4" w:uiPriority="51"/>
-    <w:lsdException w:name="List Table 7 Colorful Accent 4" w:uiPriority="52"/>
-    <w:lsdException w:name="List Table 1 Light Accent 5" w:uiPriority="46"/>
-    <w:lsdException w:name="List Table 2 Accent 5" w:uiPriority="47"/>
-    <w:lsdException w:name="List Table 3 Accent 5" w:uiPriority="48"/>
-    <w:lsdException w:name="List Table 4 Accent 5" w:uiPriority="49"/>
-    <w:lsdException w:name="List Table 5 Dark Accent 5" w:uiPriority="50"/>
-    <w:lsdException w:name="List Table 6 Colorful Accent 5" w:uiPriority="51"/>
-    <w:lsdException w:name="List Table 7 Colorful Accent 5" w:uiPriority="52"/>
-    <w:lsdException w:name="List Table 1 Light Accent 6" w:uiPriority="46"/>
-    <w:lsdException w:name="List Table 2 Accent 6" w:uiPriority="47"/>
-    <w:lsdException w:name="List Table 3 Accent 6" w:uiPriority="48"/>
-    <w:lsdException w:name="List Table 4 Accent 6" w:uiPriority="49"/>
-    <w:lsdException w:name="List Table 5 Dark Accent 6" w:uiPriority="50"/>
-    <w:lsdException w:name="List Table 6 Colorful Accent 6" w:uiPriority="51"/>
-    <w:lsdException w:name="List Table 7 Colorful Accent 6" w:uiPriority="52"/>
+  <w:latentStyles w:defLockedState="0" w:defUIPriority="99" w:defSemiHidden="1" w:defUnhideWhenUsed="1" w:defQFormat="0" w:count="267">
+    <w:lsdException w:name="Normal" w:semiHidden="0" w:uiPriority="0" w:unhideWhenUsed="0" w:qFormat="1"/>
+    <w:lsdException w:name="heading 1" w:semiHidden="0" w:uiPriority="9" w:unhideWhenUsed="0" w:qFormat="1"/>
+    <w:lsdException w:name="heading 2" w:uiPriority="9" w:qFormat="1"/>
+    <w:lsdException w:name="heading 3" w:uiPriority="9" w:qFormat="1"/>
+    <w:lsdException w:name="heading 4" w:uiPriority="9" w:qFormat="1"/>
+    <w:lsdException w:name="heading 5" w:uiPriority="9" w:qFormat="1"/>
+    <w:lsdException w:name="heading 6" w:uiPriority="9" w:qFormat="1"/>
+    <w:lsdException w:name="heading 7" w:uiPriority="9" w:qFormat="1"/>
+    <w:lsdException w:name="heading 8" w:uiPriority="9" w:qFormat="1"/>
+    <w:lsdException w:name="heading 9" w:uiPriority="9" w:qFormat="1"/>
+    <w:lsdException w:name="toc 1" w:uiPriority="39"/>
+    <w:lsdException w:name="toc 2" w:uiPriority="39"/>
+    <w:lsdException w:name="toc 3" w:uiPriority="39"/>
+    <w:lsdException w:name="toc 4" w:uiPriority="39"/>
+    <w:lsdException w:name="toc 5" w:uiPriority="39"/>
+    <w:lsdException w:name="toc 6" w:uiPriority="39"/>
+    <w:lsdException w:name="toc 7" w:uiPriority="39"/>
+    <w:lsdException w:name="toc 8" w:uiPriority="39"/>
+    <w:lsdException w:name="toc 9" w:uiPriority="39"/>
+    <w:lsdException w:name="caption" w:uiPriority="35" w:qFormat="1"/>
+    <w:lsdException w:name="Title" w:semiHidden="0" w:uiPriority="10" w:unhideWhenUsed="0" w:qFormat="1"/>
+    <w:lsdException w:name="Default Paragraph Font" w:uiPriority="1"/>
+    <w:lsdException w:name="Subtitle" w:semiHidden="0" w:uiPriority="11" w:unhideWhenUsed="0" w:qFormat="1"/>
+    <w:lsdException w:name="Strong" w:semiHidden="0" w:uiPriority="22" w:unhideWhenUsed="0" w:qFormat="1"/>
+    <w:lsdException w:name="Emphasis" w:semiHidden="0" w:uiPriority="20" w:unhideWhenUsed="0" w:qFormat="1"/>
+    <w:lsdException w:name="Table Grid" w:semiHidden="0" w:uiPriority="59" w:unhideWhenUsed="0"/>
+    <w:lsdException w:name="Placeholder Text" w:unhideWhenUsed="0"/>
+    <w:lsdException w:name="No Spacing" w:semiHidden="0" w:uiPriority="1" w:unhideWhenUsed="0" w:qFormat="1"/>
+    <w:lsdException w:name="Light Shading" w:semiHidden="0" w:uiPriority="60" w:unhideWhenUsed="0"/>
+    <w:lsdException w:name="Light List" w:semiHidden="0" w:uiPriority="61" w:unhideWhenUsed="0"/>
+    <w:lsdException w:name="Light Grid" w:semiHidden="0" w:uiPriority="62" w:unhideWhenUsed="0"/>
+    <w:lsdException w:name="Medium Shading 1" w:semiHidden="0" w:uiPriority="63" w:unhideWhenUsed="0"/>
+    <w:lsdException w:name="Medium Shading 2" w:semiHidden="0" w:uiPriority="64" w:unhideWhenUsed="0"/>
+    <w:lsdException w:name="Medium List 1" w:semiHidden="0" w:uiPriority="65" w:unhideWhenUsed="0"/>
+    <w:lsdException w:name="Medium List 2" w:semiHidden="0" w:uiPriority="66" w:unhideWhenUsed="0"/>
+    <w:lsdException w:name="Medium Grid 1" w:semiHidden="0" w:uiPriority="67" w:unhideWhenUsed="0"/>
+    <w:lsdException w:name="Medium Grid 2" w:semiHidden="0" w:uiPriority="68" w:unhideWhenUsed="0"/>
+    <w:lsdException w:name="Medium Grid 3" w:semiHidden="0" w:uiPriority="69" w:unhideWhenUsed="0"/>
+    <w:lsdException w:name="Dark List" w:semiHidden="0" w:uiPriority="70" w:unhideWhenUsed="0"/>
+    <w:lsdException w:name="Colorful Shading" w:semiHidden="0" w:uiPriority="71" w:unhideWhenUsed="0"/>
+    <w:lsdException w:name="Colorful List" w:semiHidden="0" w:uiPriority="72" w:unhideWhenUsed="0"/>
+    <w:lsdException w:name="Colorful Grid" w:semiHidden="0" w:uiPriority="73" w:unhideWhenUsed="0"/>
+    <w:lsdException w:name="Light Shading Accent 1" w:semiHidden="0" w:uiPriority="60" w:unhideWhenUsed="0"/>
+    <w:lsdException w:name="Light List Accent 1" w:semiHidden="0" w:uiPriority="61" w:unhideWhenUsed="0"/>
+    <w:lsdException w:name="Light Grid Accent 1" w:semiHidden="0" w:uiPriority="62" w:unhideWhenUsed="0"/>
+    <w:lsdException w:name="Medium Shading 1 Accent 1" w:semiHidden="0" w:uiPriority="63" w:unhideWhenUsed="0"/>
+    <w:lsdException w:name="Medium Shading 2 Accent 1" w:semiHidden="0" w:uiPriority="64" w:unhideWhenUsed="0"/>
+    <w:lsdException w:name="Medium List 1 Accent 1" w:semiHidden="0" w:uiPriority="65" w:unhideWhenUsed="0"/>
+    <w:lsdException w:name="Revision" w:unhideWhenUsed="0"/>
+    <w:lsdException w:name="List Paragraph" w:semiHidden="0" w:uiPriority="34" w:unhideWhenUsed="0" w:qFormat="1"/>
+    <w:lsdException w:name="Quote" w:semiHidden="0" w:uiPriority="29" w:unhideWhenUsed="0" w:qFormat="1"/>
+    <w:lsdException w:name="Intense Quote" w:semiHidden="0" w:uiPriority="30" w:unhideWhenUsed="0" w:qFormat="1"/>
+    <w:lsdException w:name="Medium List 2 Accent 1" w:semiHidden="0" w:uiPriority="66" w:unhideWhenUsed="0"/>
+    <w:lsdException w:name="Medium Grid 1 Accent 1" w:semiHidden="0" w:uiPriority="67" w:unhideWhenUsed="0"/>
+    <w:lsdException w:name="Medium Grid 2 Accent 1" w:semiHidden="0" w:uiPriority="68" w:unhideWhenUsed="0"/>
+    <w:lsdException w:name="Medium Grid 3 Accent 1" w:semiHidden="0" w:uiPriority="69" w:unhideWhenUsed="0"/>
+    <w:lsdException w:name="Dark List Accent 1" w:semiHidden="0" w:uiPriority="70" w:unhideWhenUsed="0"/>
+    <w:lsdException w:name="Colorful Shading Accent 1" w:semiHidden="0" w:uiPriority="71" w:unhideWhenUsed="0"/>
+    <w:lsdException w:name="Colorful List Accent 1" w:semiHidden="0" w:uiPriority="72" w:unhideWhenUsed="0"/>
+    <w:lsdException w:name="Colorful Grid Accent 1" w:semiHidden="0" w:uiPriority="73" w:unhideWhenUsed="0"/>
+    <w:lsdException w:name="Light Shading Accent 2" w:semiHidden="0" w:uiPriority="60" w:unhideWhenUsed="0"/>
+    <w:lsdException w:name="Light List Accent 2" w:semiHidden="0" w:uiPriority="61" w:unhideWhenUsed="0"/>
+    <w:lsdException w:name="Light Grid Accent 2" w:semiHidden="0" w:uiPriority="62" w:unhideWhenUsed="0"/>
+    <w:lsdException w:name="Medium Shading 1 Accent 2" w:semiHidden="0" w:uiPriority="63" w:unhideWhenUsed="0"/>
+    <w:lsdException w:name="Medium Shading 2 Accent 2" w:semiHidden="0" w:uiPriority="64" w:unhideWhenUsed="0"/>
+    <w:lsdException w:name="Medium List 1 Accent 2" w:semiHidden="0" w:uiPriority="65" w:unhideWhenUsed="0"/>
+    <w:lsdException w:name="Medium List 2 Accent 2" w:semiHidden="0" w:uiPriority="66" w:unhideWhenUsed="0"/>
+    <w:lsdException w:name="Medium Grid 1 Accent 2" w:semiHidden="0" w:uiPriority="67" w:unhideWhenUsed="0"/>
+    <w:lsdException w:name="Medium Grid 2 Accent 2" w:semiHidden="0" w:uiPriority="68" w:unhideWhenUsed="0"/>
+    <w:lsdException w:name="Medium Grid 3 Accent 2" w:semiHidden="0" w:uiPriority="69" w:unhideWhenUsed="0"/>
+    <w:lsdException w:name="Dark List Accent 2" w:semiHidden="0" w:uiPriority="70" w:unhideWhenUsed="0"/>
+    <w:lsdException w:name="Colorful Shading Accent 2" w:semiHidden="0" w:uiPriority="71" w:unhideWhenUsed="0"/>
+    <w:lsdException w:name="Colorful List Accent 2" w:semiHidden="0" w:uiPriority="72" w:unhideWhenUsed="0"/>
+    <w:lsdException w:name="Colorful Grid Accent 2" w:semiHidden="0" w:uiPriority="73" w:unhideWhenUsed="0"/>
+    <w:lsdException w:name="Light Shading Accent 3" w:semiHidden="0" w:uiPriority="60" w:unhideWhenUsed="0"/>
+    <w:lsdException w:name="Light List Accent 3" w:semiHidden="0" w:uiPriority="61" w:unhideWhenUsed="0"/>
+    <w:lsdException w:name="Light Grid Accent 3" w:semiHidden="0" w:uiPriority="62" w:unhideWhenUsed="0"/>
+    <w:lsdException w:name="Medium Shading 1 Accent 3" w:semiHidden="0" w:uiPriority="63" w:unhideWhenUsed="0"/>
+    <w:lsdException w:name="Medium Shading 2 Accent 3" w:semiHidden="0" w:uiPriority="64" w:unhideWhenUsed="0"/>
+    <w:lsdException w:name="Medium List 1 Accent 3" w:semiHidden="0" w:uiPriority="65" w:unhideWhenUsed="0"/>
+    <w:lsdException w:name="Medium List 2 Accent 3" w:semiHidden="0" w:uiPriority="66" w:unhideWhenUsed="0"/>
+    <w:lsdException w:name="Medium Grid 1 Accent 3" w:semiHidden="0" w:uiPriority="67" w:unhideWhenUsed="0"/>
+    <w:lsdException w:name="Medium Grid 2 Accent 3" w:semiHidden="0" w:uiPriority="68" w:unhideWhenUsed="0"/>
+    <w:lsdException w:name="Medium Grid 3 Accent 3" w:semiHidden="0" w:uiPriority="69" w:unhideWhenUsed="0"/>
+    <w:lsdException w:name="Dark List Accent 3" w:semiHidden="0" w:uiPriority="70" w:unhideWhenUsed="0"/>
+    <w:lsdException w:name="Colorful Shading Accent 3" w:semiHidden="0" w:uiPriority="71" w:unhideWhenUsed="0"/>
+    <w:lsdException w:name="Colorful List Accent 3" w:semiHidden="0" w:uiPriority="72" w:unhideWhenUsed="0"/>
+    <w:lsdException w:name="Colorful Grid Accent 3" w:semiHidden="0" w:uiPriority="73" w:unhideWhenUsed="0"/>
+    <w:lsdException w:name="Light Shading Accent 4" w:semiHidden="0" w:uiPriority="60" w:unhideWhenUsed="0"/>
+    <w:lsdException w:name="Light List Accent 4" w:semiHidden="0" w:uiPriority="61" w:unhideWhenUsed="0"/>
+    <w:lsdException w:name="Light Grid Accent 4" w:semiHidden="0" w:uiPriority="62" w:unhideWhenUsed="0"/>
+    <w:lsdException w:name="Medium Shading 1 Accent 4" w:semiHidden="0" w:uiPriority="63" w:unhideWhenUsed="0"/>
+    <w:lsdException w:name="Medium Shading 2 Accent 4" w:semiHidden="0" w:uiPriority="64" w:unhideWhenUsed="0"/>
+    <w:lsdException w:name="Medium List 1 Accent 4" w:semiHidden="0" w:uiPriority="65" w:unhideWhenUsed="0"/>
+    <w:lsdException w:name="Medium List 2 Accent 4" w:semiHidden="0" w:uiPriority="66" w:unhideWhenUsed="0"/>
+    <w:lsdException w:name="Medium Grid 1 Accent 4" w:semiHidden="0" w:uiPriority="67" w:unhideWhenUsed="0"/>
+    <w:lsdException w:name="Medium Grid 2 Accent 4" w:semiHidden="0" w:uiPriority="68" w:unhideWhenUsed="0"/>
+    <w:lsdException w:name="Medium Grid 3 Accent 4" w:semiHidden="0" w:uiPriority="69" w:unhideWhenUsed="0"/>
+    <w:lsdException w:name="Dark List Accent 4" w:semiHidden="0" w:uiPriority="70" w:unhideWhenUsed="0"/>
+    <w:lsdException w:name="Colorful Shading Accent 4" w:semiHidden="0" w:uiPriority="71" w:unhideWhenUsed="0"/>
+    <w:lsdException w:name="Colorful List Accent 4" w:semiHidden="0" w:uiPriority="72" w:unhideWhenUsed="0"/>
+    <w:lsdException w:name="Colorful Grid Accent 4" w:semiHidden="0" w:uiPriority="73" w:unhideWhenUsed="0"/>
+    <w:lsdException w:name="Light Shading Accent 5" w:semiHidden="0" w:uiPriority="60" w:unhideWhenUsed="0"/>
+    <w:lsdException w:name="Light List Accent 5" w:semiHidden="0" w:uiPriority="61" w:unhideWhenUsed="0"/>
+    <w:lsdException w:name="Light Grid Accent 5" w:semiHidden="0" w:uiPriority="62" w:unhideWhenUsed="0"/>
+    <w:lsdException w:name="Medium Shading 1 Accent 5" w:semiHidden="0" w:uiPriority="63" w:unhideWhenUsed="0"/>
+    <w:lsdException w:name="Medium Shading 2 Accent 5" w:semiHidden="0" w:uiPriority="64" w:unhideWhenUsed="0"/>
+    <w:lsdException w:name="Medium List 1 Accent 5" w:semiHidden="0" w:uiPriority="65" w:unhideWhenUsed="0"/>
+    <w:lsdException w:name="Medium List 2 Accent 5" w:semiHidden="0" w:uiPriority="66" w:unhideWhenUsed="0"/>
+    <w:lsdException w:name="Medium Grid 1 Accent 5" w:semiHidden="0" w:uiPriority="67" w:unhideWhenUsed="0"/>
+    <w:lsdException w:name="Medium Grid 2 Accent 5" w:semiHidden="0" w:uiPriority="68" w:unhideWhenUsed="0"/>
+    <w:lsdException w:name="Medium Grid 3 Accent 5" w:semiHidden="0" w:uiPriority="69" w:unhideWhenUsed="0"/>
+    <w:lsdException w:name="Dark List Accent 5" w:semiHidden="0" w:uiPriority="70" w:unhideWhenUsed="0"/>
+    <w:lsdException w:name="Colorful Shading Accent 5" w:semiHidden="0" w:uiPriority="71" w:unhideWhenUsed="0"/>
+    <w:lsdException w:name="Colorful List Accent 5" w:semiHidden="0" w:uiPriority="72" w:unhideWhenUsed="0"/>
+    <w:lsdException w:name="Colorful Grid Accent 5" w:semiHidden="0" w:uiPriority="73" w:unhideWhenUsed="0"/>
+    <w:lsdException w:name="Light Shading Accent 6" w:semiHidden="0" w:uiPriority="60" w:unhideWhenUsed="0"/>
+    <w:lsdException w:name="Light List Accent 6" w:semiHidden="0" w:uiPriority="61" w:unhideWhenUsed="0"/>
+    <w:lsdException w:name="Light Grid Accent 6" w:semiHidden="0" w:uiPriority="62" w:unhideWhenUsed="0"/>
+    <w:lsdException w:name="Medium Shading 1 Accent 6" w:semiHidden="0" w:uiPriority="63" w:unhideWhenUsed="0"/>
+    <w:lsdException w:name="Medium Shading 2 Accent 6" w:semiHidden="0" w:uiPriority="64" w:unhideWhenUsed="0"/>
+    <w:lsdException w:name="Medium List 1 Accent 6" w:semiHidden="0" w:uiPriority="65" w:unhideWhenUsed="0"/>
+    <w:lsdException w:name="Medium List 2 Accent 6" w:semiHidden="0" w:uiPriority="66" w:unhideWhenUsed="0"/>
+    <w:lsdException w:name="Medium Grid 1 Accent 6" w:semiHidden="0" w:uiPriority="67" w:unhideWhenUsed="0"/>
+    <w:lsdException w:name="Medium Grid 2 Accent 6" w:semiHidden="0" w:uiPriority="68" w:unhideWhenUsed="0"/>
+    <w:lsdException w:name="Medium Grid 3 Accent 6" w:semiHidden="0" w:uiPriority="69" w:unhideWhenUsed="0"/>
+    <w:lsdException w:name="Dark List Accent 6" w:semiHidden="0" w:uiPriority="70" w:unhideWhenUsed="0"/>
+    <w:lsdException w:name="Colorful Shading Accent 6" w:semiHidden="0" w:uiPriority="71" w:unhideWhenUsed="0"/>
+    <w:lsdException w:name="Colorful List Accent 6" w:semiHidden="0" w:uiPriority="72" w:unhideWhenUsed="0"/>
+    <w:lsdException w:name="Colorful Grid Accent 6" w:semiHidden="0" w:uiPriority="73" w:unhideWhenUsed="0"/>
+    <w:lsdException w:name="Subtle Emphasis" w:semiHidden="0" w:uiPriority="19" w:unhideWhenUsed="0" w:qFormat="1"/>
+    <w:lsdException w:name="Intense Emphasis" w:semiHidden="0" w:uiPriority="21" w:unhideWhenUsed="0" w:qFormat="1"/>
+    <w:lsdException w:name="Subtle Reference" w:semiHidden="0" w:uiPriority="31" w:unhideWhenUsed="0" w:qFormat="1"/>
+    <w:lsdException w:name="Intense Reference" w:semiHidden="0" w:uiPriority="32" w:unhideWhenUsed="0" w:qFormat="1"/>
+    <w:lsdException w:name="Book Title" w:semiHidden="0" w:uiPriority="33" w:unhideWhenUsed="0" w:qFormat="1"/>
+    <w:lsdException w:name="Bibliography" w:uiPriority="37"/>
+    <w:lsdException w:name="TOC Heading" w:uiPriority="39" w:qFormat="1"/>
   </w:latentStyles>
   <w:style w:type="paragraph" w:default="1" w:styleId="Normal">
     <w:name w:val="Normal"/>
@@ -5673,6 +5537,423 @@
     <w:name w:val="_5yl5"/>
     <w:basedOn w:val="DefaultParagraphFont"/>
     <w:rsid w:val="00525C05"/>
+  </w:style>
+  <w:style w:type="paragraph" w:styleId="Header">
+    <w:name w:val="header"/>
+    <w:basedOn w:val="Normal"/>
+    <w:link w:val="HeaderChar"/>
+    <w:uiPriority w:val="99"/>
+    <w:unhideWhenUsed/>
+    <w:rsid w:val="00F029D7"/>
+    <w:pPr>
+      <w:tabs>
+        <w:tab w:val="center" w:pos="4536"/>
+        <w:tab w:val="right" w:pos="9072"/>
+      </w:tabs>
+      <w:spacing w:after="0" w:line="240" w:lineRule="auto"/>
+    </w:pPr>
+  </w:style>
+  <w:style w:type="character" w:customStyle="1" w:styleId="HeaderChar">
+    <w:name w:val="Header Char"/>
+    <w:basedOn w:val="DefaultParagraphFont"/>
+    <w:link w:val="Header"/>
+    <w:uiPriority w:val="99"/>
+    <w:rsid w:val="00F029D7"/>
+  </w:style>
+  <w:style w:type="paragraph" w:styleId="Footer">
+    <w:name w:val="footer"/>
+    <w:basedOn w:val="Normal"/>
+    <w:link w:val="FooterChar"/>
+    <w:uiPriority w:val="99"/>
+    <w:unhideWhenUsed/>
+    <w:rsid w:val="00F029D7"/>
+    <w:pPr>
+      <w:tabs>
+        <w:tab w:val="center" w:pos="4536"/>
+        <w:tab w:val="right" w:pos="9072"/>
+      </w:tabs>
+      <w:spacing w:after="0" w:line="240" w:lineRule="auto"/>
+    </w:pPr>
+  </w:style>
+  <w:style w:type="character" w:customStyle="1" w:styleId="FooterChar">
+    <w:name w:val="Footer Char"/>
+    <w:basedOn w:val="DefaultParagraphFont"/>
+    <w:link w:val="Footer"/>
+    <w:uiPriority w:val="99"/>
+    <w:rsid w:val="00F029D7"/>
+  </w:style>
+</w:styles>
+</file>
+
+<file path=word/stylesWithEffects.xml><?xml version="1.0" encoding="utf-8"?>
+<w:styles xmlns:wpc="http://schemas.microsoft.com/office/word/2010/wordprocessingCanvas" xmlns:mc="http://schemas.openxmlformats.org/markup-compatibility/2006" xmlns:o="urn:schemas-microsoft-com:office:office" xmlns:r="http://schemas.openxmlformats.org/officeDocument/2006/relationships" xmlns:m="http://schemas.openxmlformats.org/officeDocument/2006/math" xmlns:v="urn:schemas-microsoft-com:vml" xmlns:wp14="http://schemas.microsoft.com/office/word/2010/wordprocessingDrawing" xmlns:wp="http://schemas.openxmlformats.org/drawingml/2006/wordprocessingDrawing" xmlns:w10="urn:schemas-microsoft-com:office:word" xmlns:w="http://schemas.openxmlformats.org/wordprocessingml/2006/main" xmlns:w14="http://schemas.microsoft.com/office/word/2010/wordml" xmlns:wpg="http://schemas.microsoft.com/office/word/2010/wordprocessingGroup" xmlns:wpi="http://schemas.microsoft.com/office/word/2010/wordprocessingInk" xmlns:wne="http://schemas.microsoft.com/office/word/2006/wordml" xmlns:wps="http://schemas.microsoft.com/office/word/2010/wordprocessingShape" mc:Ignorable="w14 wp14">
+  <w:docDefaults>
+    <w:rPrDefault>
+      <w:rPr>
+        <w:rFonts w:asciiTheme="minorHAnsi" w:eastAsiaTheme="minorHAnsi" w:hAnsiTheme="minorHAnsi" w:cstheme="minorBidi"/>
+        <w:sz w:val="22"/>
+        <w:szCs w:val="22"/>
+        <w:lang w:val="ro-RO" w:eastAsia="en-US" w:bidi="ar-SA"/>
+      </w:rPr>
+    </w:rPrDefault>
+    <w:pPrDefault>
+      <w:pPr>
+        <w:spacing w:after="200" w:line="276" w:lineRule="auto"/>
+      </w:pPr>
+    </w:pPrDefault>
+  </w:docDefaults>
+  <w:latentStyles w:defLockedState="0" w:defUIPriority="99" w:defSemiHidden="1" w:defUnhideWhenUsed="1" w:defQFormat="0" w:count="267">
+    <w:lsdException w:name="Normal" w:semiHidden="0" w:uiPriority="0" w:unhideWhenUsed="0" w:qFormat="1"/>
+    <w:lsdException w:name="heading 1" w:semiHidden="0" w:uiPriority="9" w:unhideWhenUsed="0" w:qFormat="1"/>
+    <w:lsdException w:name="heading 2" w:uiPriority="9" w:qFormat="1"/>
+    <w:lsdException w:name="heading 3" w:uiPriority="9" w:qFormat="1"/>
+    <w:lsdException w:name="heading 4" w:uiPriority="9" w:qFormat="1"/>
+    <w:lsdException w:name="heading 5" w:uiPriority="9" w:qFormat="1"/>
+    <w:lsdException w:name="heading 6" w:uiPriority="9" w:qFormat="1"/>
+    <w:lsdException w:name="heading 7" w:uiPriority="9" w:qFormat="1"/>
+    <w:lsdException w:name="heading 8" w:uiPriority="9" w:qFormat="1"/>
+    <w:lsdException w:name="heading 9" w:uiPriority="9" w:qFormat="1"/>
+    <w:lsdException w:name="toc 1" w:uiPriority="39"/>
+    <w:lsdException w:name="toc 2" w:uiPriority="39"/>
+    <w:lsdException w:name="toc 3" w:uiPriority="39"/>
+    <w:lsdException w:name="toc 4" w:uiPriority="39"/>
+    <w:lsdException w:name="toc 5" w:uiPriority="39"/>
+    <w:lsdException w:name="toc 6" w:uiPriority="39"/>
+    <w:lsdException w:name="toc 7" w:uiPriority="39"/>
+    <w:lsdException w:name="toc 8" w:uiPriority="39"/>
+    <w:lsdException w:name="toc 9" w:uiPriority="39"/>
+    <w:lsdException w:name="caption" w:uiPriority="35" w:qFormat="1"/>
+    <w:lsdException w:name="Title" w:semiHidden="0" w:uiPriority="10" w:unhideWhenUsed="0" w:qFormat="1"/>
+    <w:lsdException w:name="Default Paragraph Font" w:uiPriority="1"/>
+    <w:lsdException w:name="Subtitle" w:semiHidden="0" w:uiPriority="11" w:unhideWhenUsed="0" w:qFormat="1"/>
+    <w:lsdException w:name="Strong" w:semiHidden="0" w:uiPriority="22" w:unhideWhenUsed="0" w:qFormat="1"/>
+    <w:lsdException w:name="Emphasis" w:semiHidden="0" w:uiPriority="20" w:unhideWhenUsed="0" w:qFormat="1"/>
+    <w:lsdException w:name="Table Grid" w:semiHidden="0" w:uiPriority="59" w:unhideWhenUsed="0"/>
+    <w:lsdException w:name="Placeholder Text" w:unhideWhenUsed="0"/>
+    <w:lsdException w:name="No Spacing" w:semiHidden="0" w:uiPriority="1" w:unhideWhenUsed="0" w:qFormat="1"/>
+    <w:lsdException w:name="Light Shading" w:semiHidden="0" w:uiPriority="60" w:unhideWhenUsed="0"/>
+    <w:lsdException w:name="Light List" w:semiHidden="0" w:uiPriority="61" w:unhideWhenUsed="0"/>
+    <w:lsdException w:name="Light Grid" w:semiHidden="0" w:uiPriority="62" w:unhideWhenUsed="0"/>
+    <w:lsdException w:name="Medium Shading 1" w:semiHidden="0" w:uiPriority="63" w:unhideWhenUsed="0"/>
+    <w:lsdException w:name="Medium Shading 2" w:semiHidden="0" w:uiPriority="64" w:unhideWhenUsed="0"/>
+    <w:lsdException w:name="Medium List 1" w:semiHidden="0" w:uiPriority="65" w:unhideWhenUsed="0"/>
+    <w:lsdException w:name="Medium List 2" w:semiHidden="0" w:uiPriority="66" w:unhideWhenUsed="0"/>
+    <w:lsdException w:name="Medium Grid 1" w:semiHidden="0" w:uiPriority="67" w:unhideWhenUsed="0"/>
+    <w:lsdException w:name="Medium Grid 2" w:semiHidden="0" w:uiPriority="68" w:unhideWhenUsed="0"/>
+    <w:lsdException w:name="Medium Grid 3" w:semiHidden="0" w:uiPriority="69" w:unhideWhenUsed="0"/>
+    <w:lsdException w:name="Dark List" w:semiHidden="0" w:uiPriority="70" w:unhideWhenUsed="0"/>
+    <w:lsdException w:name="Colorful Shading" w:semiHidden="0" w:uiPriority="71" w:unhideWhenUsed="0"/>
+    <w:lsdException w:name="Colorful List" w:semiHidden="0" w:uiPriority="72" w:unhideWhenUsed="0"/>
+    <w:lsdException w:name="Colorful Grid" w:semiHidden="0" w:uiPriority="73" w:unhideWhenUsed="0"/>
+    <w:lsdException w:name="Light Shading Accent 1" w:semiHidden="0" w:uiPriority="60" w:unhideWhenUsed="0"/>
+    <w:lsdException w:name="Light List Accent 1" w:semiHidden="0" w:uiPriority="61" w:unhideWhenUsed="0"/>
+    <w:lsdException w:name="Light Grid Accent 1" w:semiHidden="0" w:uiPriority="62" w:unhideWhenUsed="0"/>
+    <w:lsdException w:name="Medium Shading 1 Accent 1" w:semiHidden="0" w:uiPriority="63" w:unhideWhenUsed="0"/>
+    <w:lsdException w:name="Medium Shading 2 Accent 1" w:semiHidden="0" w:uiPriority="64" w:unhideWhenUsed="0"/>
+    <w:lsdException w:name="Medium List 1 Accent 1" w:semiHidden="0" w:uiPriority="65" w:unhideWhenUsed="0"/>
+    <w:lsdException w:name="Revision" w:unhideWhenUsed="0"/>
+    <w:lsdException w:name="List Paragraph" w:semiHidden="0" w:uiPriority="34" w:unhideWhenUsed="0" w:qFormat="1"/>
+    <w:lsdException w:name="Quote" w:semiHidden="0" w:uiPriority="29" w:unhideWhenUsed="0" w:qFormat="1"/>
+    <w:lsdException w:name="Intense Quote" w:semiHidden="0" w:uiPriority="30" w:unhideWhenUsed="0" w:qFormat="1"/>
+    <w:lsdException w:name="Medium List 2 Accent 1" w:semiHidden="0" w:uiPriority="66" w:unhideWhenUsed="0"/>
+    <w:lsdException w:name="Medium Grid 1 Accent 1" w:semiHidden="0" w:uiPriority="67" w:unhideWhenUsed="0"/>
+    <w:lsdException w:name="Medium Grid 2 Accent 1" w:semiHidden="0" w:uiPriority="68" w:unhideWhenUsed="0"/>
+    <w:lsdException w:name="Medium Grid 3 Accent 1" w:semiHidden="0" w:uiPriority="69" w:unhideWhenUsed="0"/>
+    <w:lsdException w:name="Dark List Accent 1" w:semiHidden="0" w:uiPriority="70" w:unhideWhenUsed="0"/>
+    <w:lsdException w:name="Colorful Shading Accent 1" w:semiHidden="0" w:uiPriority="71" w:unhideWhenUsed="0"/>
+    <w:lsdException w:name="Colorful List Accent 1" w:semiHidden="0" w:uiPriority="72" w:unhideWhenUsed="0"/>
+    <w:lsdException w:name="Colorful Grid Accent 1" w:semiHidden="0" w:uiPriority="73" w:unhideWhenUsed="0"/>
+    <w:lsdException w:name="Light Shading Accent 2" w:semiHidden="0" w:uiPriority="60" w:unhideWhenUsed="0"/>
+    <w:lsdException w:name="Light List Accent 2" w:semiHidden="0" w:uiPriority="61" w:unhideWhenUsed="0"/>
+    <w:lsdException w:name="Light Grid Accent 2" w:semiHidden="0" w:uiPriority="62" w:unhideWhenUsed="0"/>
+    <w:lsdException w:name="Medium Shading 1 Accent 2" w:semiHidden="0" w:uiPriority="63" w:unhideWhenUsed="0"/>
+    <w:lsdException w:name="Medium Shading 2 Accent 2" w:semiHidden="0" w:uiPriority="64" w:unhideWhenUsed="0"/>
+    <w:lsdException w:name="Medium List 1 Accent 2" w:semiHidden="0" w:uiPriority="65" w:unhideWhenUsed="0"/>
+    <w:lsdException w:name="Medium List 2 Accent 2" w:semiHidden="0" w:uiPriority="66" w:unhideWhenUsed="0"/>
+    <w:lsdException w:name="Medium Grid 1 Accent 2" w:semiHidden="0" w:uiPriority="67" w:unhideWhenUsed="0"/>
+    <w:lsdException w:name="Medium Grid 2 Accent 2" w:semiHidden="0" w:uiPriority="68" w:unhideWhenUsed="0"/>
+    <w:lsdException w:name="Medium Grid 3 Accent 2" w:semiHidden="0" w:uiPriority="69" w:unhideWhenUsed="0"/>
+    <w:lsdException w:name="Dark List Accent 2" w:semiHidden="0" w:uiPriority="70" w:unhideWhenUsed="0"/>
+    <w:lsdException w:name="Colorful Shading Accent 2" w:semiHidden="0" w:uiPriority="71" w:unhideWhenUsed="0"/>
+    <w:lsdException w:name="Colorful List Accent 2" w:semiHidden="0" w:uiPriority="72" w:unhideWhenUsed="0"/>
+    <w:lsdException w:name="Colorful Grid Accent 2" w:semiHidden="0" w:uiPriority="73" w:unhideWhenUsed="0"/>
+    <w:lsdException w:name="Light Shading Accent 3" w:semiHidden="0" w:uiPriority="60" w:unhideWhenUsed="0"/>
+    <w:lsdException w:name="Light List Accent 3" w:semiHidden="0" w:uiPriority="61" w:unhideWhenUsed="0"/>
+    <w:lsdException w:name="Light Grid Accent 3" w:semiHidden="0" w:uiPriority="62" w:unhideWhenUsed="0"/>
+    <w:lsdException w:name="Medium Shading 1 Accent 3" w:semiHidden="0" w:uiPriority="63" w:unhideWhenUsed="0"/>
+    <w:lsdException w:name="Medium Shading 2 Accent 3" w:semiHidden="0" w:uiPriority="64" w:unhideWhenUsed="0"/>
+    <w:lsdException w:name="Medium List 1 Accent 3" w:semiHidden="0" w:uiPriority="65" w:unhideWhenUsed="0"/>
+    <w:lsdException w:name="Medium List 2 Accent 3" w:semiHidden="0" w:uiPriority="66" w:unhideWhenUsed="0"/>
+    <w:lsdException w:name="Medium Grid 1 Accent 3" w:semiHidden="0" w:uiPriority="67" w:unhideWhenUsed="0"/>
+    <w:lsdException w:name="Medium Grid 2 Accent 3" w:semiHidden="0" w:uiPriority="68" w:unhideWhenUsed="0"/>
+    <w:lsdException w:name="Medium Grid 3 Accent 3" w:semiHidden="0" w:uiPriority="69" w:unhideWhenUsed="0"/>
+    <w:lsdException w:name="Dark List Accent 3" w:semiHidden="0" w:uiPriority="70" w:unhideWhenUsed="0"/>
+    <w:lsdException w:name="Colorful Shading Accent 3" w:semiHidden="0" w:uiPriority="71" w:unhideWhenUsed="0"/>
+    <w:lsdException w:name="Colorful List Accent 3" w:semiHidden="0" w:uiPriority="72" w:unhideWhenUsed="0"/>
+    <w:lsdException w:name="Colorful Grid Accent 3" w:semiHidden="0" w:uiPriority="73" w:unhideWhenUsed="0"/>
+    <w:lsdException w:name="Light Shading Accent 4" w:semiHidden="0" w:uiPriority="60" w:unhideWhenUsed="0"/>
+    <w:lsdException w:name="Light List Accent 4" w:semiHidden="0" w:uiPriority="61" w:unhideWhenUsed="0"/>
+    <w:lsdException w:name="Light Grid Accent 4" w:semiHidden="0" w:uiPriority="62" w:unhideWhenUsed="0"/>
+    <w:lsdException w:name="Medium Shading 1 Accent 4" w:semiHidden="0" w:uiPriority="63" w:unhideWhenUsed="0"/>
+    <w:lsdException w:name="Medium Shading 2 Accent 4" w:semiHidden="0" w:uiPriority="64" w:unhideWhenUsed="0"/>
+    <w:lsdException w:name="Medium List 1 Accent 4" w:semiHidden="0" w:uiPriority="65" w:unhideWhenUsed="0"/>
+    <w:lsdException w:name="Medium List 2 Accent 4" w:semiHidden="0" w:uiPriority="66" w:unhideWhenUsed="0"/>
+    <w:lsdException w:name="Medium Grid 1 Accent 4" w:semiHidden="0" w:uiPriority="67" w:unhideWhenUsed="0"/>
+    <w:lsdException w:name="Medium Grid 2 Accent 4" w:semiHidden="0" w:uiPriority="68" w:unhideWhenUsed="0"/>
+    <w:lsdException w:name="Medium Grid 3 Accent 4" w:semiHidden="0" w:uiPriority="69" w:unhideWhenUsed="0"/>
+    <w:lsdException w:name="Dark List Accent 4" w:semiHidden="0" w:uiPriority="70" w:unhideWhenUsed="0"/>
+    <w:lsdException w:name="Colorful Shading Accent 4" w:semiHidden="0" w:uiPriority="71" w:unhideWhenUsed="0"/>
+    <w:lsdException w:name="Colorful List Accent 4" w:semiHidden="0" w:uiPriority="72" w:unhideWhenUsed="0"/>
+    <w:lsdException w:name="Colorful Grid Accent 4" w:semiHidden="0" w:uiPriority="73" w:unhideWhenUsed="0"/>
+    <w:lsdException w:name="Light Shading Accent 5" w:semiHidden="0" w:uiPriority="60" w:unhideWhenUsed="0"/>
+    <w:lsdException w:name="Light List Accent 5" w:semiHidden="0" w:uiPriority="61" w:unhideWhenUsed="0"/>
+    <w:lsdException w:name="Light Grid Accent 5" w:semiHidden="0" w:uiPriority="62" w:unhideWhenUsed="0"/>
+    <w:lsdException w:name="Medium Shading 1 Accent 5" w:semiHidden="0" w:uiPriority="63" w:unhideWhenUsed="0"/>
+    <w:lsdException w:name="Medium Shading 2 Accent 5" w:semiHidden="0" w:uiPriority="64" w:unhideWhenUsed="0"/>
+    <w:lsdException w:name="Medium List 1 Accent 5" w:semiHidden="0" w:uiPriority="65" w:unhideWhenUsed="0"/>
+    <w:lsdException w:name="Medium List 2 Accent 5" w:semiHidden="0" w:uiPriority="66" w:unhideWhenUsed="0"/>
+    <w:lsdException w:name="Medium Grid 1 Accent 5" w:semiHidden="0" w:uiPriority="67" w:unhideWhenUsed="0"/>
+    <w:lsdException w:name="Medium Grid 2 Accent 5" w:semiHidden="0" w:uiPriority="68" w:unhideWhenUsed="0"/>
+    <w:lsdException w:name="Medium Grid 3 Accent 5" w:semiHidden="0" w:uiPriority="69" w:unhideWhenUsed="0"/>
+    <w:lsdException w:name="Dark List Accent 5" w:semiHidden="0" w:uiPriority="70" w:unhideWhenUsed="0"/>
+    <w:lsdException w:name="Colorful Shading Accent 5" w:semiHidden="0" w:uiPriority="71" w:unhideWhenUsed="0"/>
+    <w:lsdException w:name="Colorful List Accent 5" w:semiHidden="0" w:uiPriority="72" w:unhideWhenUsed="0"/>
+    <w:lsdException w:name="Colorful Grid Accent 5" w:semiHidden="0" w:uiPriority="73" w:unhideWhenUsed="0"/>
+    <w:lsdException w:name="Light Shading Accent 6" w:semiHidden="0" w:uiPriority="60" w:unhideWhenUsed="0"/>
+    <w:lsdException w:name="Light List Accent 6" w:semiHidden="0" w:uiPriority="61" w:unhideWhenUsed="0"/>
+    <w:lsdException w:name="Light Grid Accent 6" w:semiHidden="0" w:uiPriority="62" w:unhideWhenUsed="0"/>
+    <w:lsdException w:name="Medium Shading 1 Accent 6" w:semiHidden="0" w:uiPriority="63" w:unhideWhenUsed="0"/>
+    <w:lsdException w:name="Medium Shading 2 Accent 6" w:semiHidden="0" w:uiPriority="64" w:unhideWhenUsed="0"/>
+    <w:lsdException w:name="Medium List 1 Accent 6" w:semiHidden="0" w:uiPriority="65" w:unhideWhenUsed="0"/>
+    <w:lsdException w:name="Medium List 2 Accent 6" w:semiHidden="0" w:uiPriority="66" w:unhideWhenUsed="0"/>
+    <w:lsdException w:name="Medium Grid 1 Accent 6" w:semiHidden="0" w:uiPriority="67" w:unhideWhenUsed="0"/>
+    <w:lsdException w:name="Medium Grid 2 Accent 6" w:semiHidden="0" w:uiPriority="68" w:unhideWhenUsed="0"/>
+    <w:lsdException w:name="Medium Grid 3 Accent 6" w:semiHidden="0" w:uiPriority="69" w:unhideWhenUsed="0"/>
+    <w:lsdException w:name="Dark List Accent 6" w:semiHidden="0" w:uiPriority="70" w:unhideWhenUsed="0"/>
+    <w:lsdException w:name="Colorful Shading Accent 6" w:semiHidden="0" w:uiPriority="71" w:unhideWhenUsed="0"/>
+    <w:lsdException w:name="Colorful List Accent 6" w:semiHidden="0" w:uiPriority="72" w:unhideWhenUsed="0"/>
+    <w:lsdException w:name="Colorful Grid Accent 6" w:semiHidden="0" w:uiPriority="73" w:unhideWhenUsed="0"/>
+    <w:lsdException w:name="Subtle Emphasis" w:semiHidden="0" w:uiPriority="19" w:unhideWhenUsed="0" w:qFormat="1"/>
+    <w:lsdException w:name="Intense Emphasis" w:semiHidden="0" w:uiPriority="21" w:unhideWhenUsed="0" w:qFormat="1"/>
+    <w:lsdException w:name="Subtle Reference" w:semiHidden="0" w:uiPriority="31" w:unhideWhenUsed="0" w:qFormat="1"/>
+    <w:lsdException w:name="Intense Reference" w:semiHidden="0" w:uiPriority="32" w:unhideWhenUsed="0" w:qFormat="1"/>
+    <w:lsdException w:name="Book Title" w:semiHidden="0" w:uiPriority="33" w:unhideWhenUsed="0" w:qFormat="1"/>
+    <w:lsdException w:name="Bibliography" w:uiPriority="37"/>
+    <w:lsdException w:name="TOC Heading" w:uiPriority="39" w:qFormat="1"/>
+  </w:latentStyles>
+  <w:style w:type="paragraph" w:default="1" w:styleId="Normal">
+    <w:name w:val="Normal"/>
+    <w:qFormat/>
+  </w:style>
+  <w:style w:type="paragraph" w:styleId="Heading1">
+    <w:name w:val="heading 1"/>
+    <w:basedOn w:val="Normal"/>
+    <w:link w:val="Heading1Char"/>
+    <w:uiPriority w:val="9"/>
+    <w:qFormat/>
+    <w:rsid w:val="002C7461"/>
+    <w:pPr>
+      <w:spacing w:before="100" w:beforeAutospacing="1" w:after="100" w:afterAutospacing="1" w:line="240" w:lineRule="auto"/>
+      <w:outlineLvl w:val="0"/>
+    </w:pPr>
+    <w:rPr>
+      <w:rFonts w:ascii="Times New Roman" w:eastAsia="Times New Roman" w:hAnsi="Times New Roman" w:cs="Times New Roman"/>
+      <w:b/>
+      <w:bCs/>
+      <w:kern w:val="36"/>
+      <w:sz w:val="48"/>
+      <w:szCs w:val="48"/>
+      <w:lang w:eastAsia="ro-RO"/>
+    </w:rPr>
+  </w:style>
+  <w:style w:type="character" w:default="1" w:styleId="DefaultParagraphFont">
+    <w:name w:val="Default Paragraph Font"/>
+    <w:uiPriority w:val="1"/>
+    <w:semiHidden/>
+    <w:unhideWhenUsed/>
+  </w:style>
+  <w:style w:type="table" w:default="1" w:styleId="TableNormal">
+    <w:name w:val="Normal Table"/>
+    <w:uiPriority w:val="99"/>
+    <w:semiHidden/>
+    <w:unhideWhenUsed/>
+    <w:tblPr>
+      <w:tblInd w:w="0" w:type="dxa"/>
+      <w:tblCellMar>
+        <w:top w:w="0" w:type="dxa"/>
+        <w:left w:w="108" w:type="dxa"/>
+        <w:bottom w:w="0" w:type="dxa"/>
+        <w:right w:w="108" w:type="dxa"/>
+      </w:tblCellMar>
+    </w:tblPr>
+  </w:style>
+  <w:style w:type="numbering" w:default="1" w:styleId="NoList">
+    <w:name w:val="No List"/>
+    <w:uiPriority w:val="99"/>
+    <w:semiHidden/>
+    <w:unhideWhenUsed/>
+  </w:style>
+  <w:style w:type="paragraph" w:styleId="Title">
+    <w:name w:val="Title"/>
+    <w:basedOn w:val="Normal"/>
+    <w:next w:val="Normal"/>
+    <w:link w:val="TitleChar"/>
+    <w:uiPriority w:val="10"/>
+    <w:qFormat/>
+    <w:rsid w:val="002C7461"/>
+    <w:pPr>
+      <w:pBdr>
+        <w:bottom w:val="single" w:sz="8" w:space="4" w:color="4F81BD" w:themeColor="accent1"/>
+      </w:pBdr>
+      <w:spacing w:after="300" w:line="240" w:lineRule="auto"/>
+      <w:contextualSpacing/>
+    </w:pPr>
+    <w:rPr>
+      <w:rFonts w:asciiTheme="majorHAnsi" w:eastAsiaTheme="majorEastAsia" w:hAnsiTheme="majorHAnsi" w:cstheme="majorBidi"/>
+      <w:color w:val="17365D" w:themeColor="text2" w:themeShade="BF"/>
+      <w:spacing w:val="5"/>
+      <w:kern w:val="28"/>
+      <w:sz w:val="52"/>
+      <w:szCs w:val="52"/>
+    </w:rPr>
+  </w:style>
+  <w:style w:type="character" w:customStyle="1" w:styleId="TitleChar">
+    <w:name w:val="Title Char"/>
+    <w:basedOn w:val="DefaultParagraphFont"/>
+    <w:link w:val="Title"/>
+    <w:uiPriority w:val="10"/>
+    <w:rsid w:val="002C7461"/>
+    <w:rPr>
+      <w:rFonts w:asciiTheme="majorHAnsi" w:eastAsiaTheme="majorEastAsia" w:hAnsiTheme="majorHAnsi" w:cstheme="majorBidi"/>
+      <w:color w:val="17365D" w:themeColor="text2" w:themeShade="BF"/>
+      <w:spacing w:val="5"/>
+      <w:kern w:val="28"/>
+      <w:sz w:val="52"/>
+      <w:szCs w:val="52"/>
+    </w:rPr>
+  </w:style>
+  <w:style w:type="character" w:customStyle="1" w:styleId="Heading1Char">
+    <w:name w:val="Heading 1 Char"/>
+    <w:basedOn w:val="DefaultParagraphFont"/>
+    <w:link w:val="Heading1"/>
+    <w:uiPriority w:val="9"/>
+    <w:rsid w:val="002C7461"/>
+    <w:rPr>
+      <w:rFonts w:ascii="Times New Roman" w:eastAsia="Times New Roman" w:hAnsi="Times New Roman" w:cs="Times New Roman"/>
+      <w:b/>
+      <w:bCs/>
+      <w:kern w:val="36"/>
+      <w:sz w:val="48"/>
+      <w:szCs w:val="48"/>
+      <w:lang w:eastAsia="ro-RO"/>
+    </w:rPr>
+  </w:style>
+  <w:style w:type="paragraph" w:styleId="NormalWeb">
+    <w:name w:val="Normal (Web)"/>
+    <w:basedOn w:val="Normal"/>
+    <w:uiPriority w:val="99"/>
+    <w:semiHidden/>
+    <w:unhideWhenUsed/>
+    <w:rsid w:val="002C7461"/>
+    <w:pPr>
+      <w:spacing w:before="100" w:beforeAutospacing="1" w:after="100" w:afterAutospacing="1" w:line="240" w:lineRule="auto"/>
+    </w:pPr>
+    <w:rPr>
+      <w:rFonts w:ascii="Times New Roman" w:eastAsia="Times New Roman" w:hAnsi="Times New Roman" w:cs="Times New Roman"/>
+      <w:sz w:val="24"/>
+      <w:szCs w:val="24"/>
+      <w:lang w:eastAsia="ro-RO"/>
+    </w:rPr>
+  </w:style>
+  <w:style w:type="paragraph" w:styleId="ListParagraph">
+    <w:name w:val="List Paragraph"/>
+    <w:basedOn w:val="Normal"/>
+    <w:uiPriority w:val="34"/>
+    <w:qFormat/>
+    <w:rsid w:val="00711718"/>
+    <w:pPr>
+      <w:ind w:left="720"/>
+      <w:contextualSpacing/>
+    </w:pPr>
+  </w:style>
+  <w:style w:type="paragraph" w:styleId="BalloonText">
+    <w:name w:val="Balloon Text"/>
+    <w:basedOn w:val="Normal"/>
+    <w:link w:val="BalloonTextChar"/>
+    <w:uiPriority w:val="99"/>
+    <w:semiHidden/>
+    <w:unhideWhenUsed/>
+    <w:rsid w:val="00F742D3"/>
+    <w:pPr>
+      <w:spacing w:after="0" w:line="240" w:lineRule="auto"/>
+    </w:pPr>
+    <w:rPr>
+      <w:rFonts w:ascii="Tahoma" w:hAnsi="Tahoma" w:cs="Tahoma"/>
+      <w:sz w:val="16"/>
+      <w:szCs w:val="16"/>
+    </w:rPr>
+  </w:style>
+  <w:style w:type="character" w:customStyle="1" w:styleId="BalloonTextChar">
+    <w:name w:val="Balloon Text Char"/>
+    <w:basedOn w:val="DefaultParagraphFont"/>
+    <w:link w:val="BalloonText"/>
+    <w:uiPriority w:val="99"/>
+    <w:semiHidden/>
+    <w:rsid w:val="00F742D3"/>
+    <w:rPr>
+      <w:rFonts w:ascii="Tahoma" w:hAnsi="Tahoma" w:cs="Tahoma"/>
+      <w:sz w:val="16"/>
+      <w:szCs w:val="16"/>
+    </w:rPr>
+  </w:style>
+  <w:style w:type="character" w:customStyle="1" w:styleId="5yl5">
+    <w:name w:val="_5yl5"/>
+    <w:basedOn w:val="DefaultParagraphFont"/>
+    <w:rsid w:val="00525C05"/>
+  </w:style>
+  <w:style w:type="paragraph" w:styleId="Header">
+    <w:name w:val="header"/>
+    <w:basedOn w:val="Normal"/>
+    <w:link w:val="HeaderChar"/>
+    <w:uiPriority w:val="99"/>
+    <w:unhideWhenUsed/>
+    <w:rsid w:val="00F029D7"/>
+    <w:pPr>
+      <w:tabs>
+        <w:tab w:val="center" w:pos="4536"/>
+        <w:tab w:val="right" w:pos="9072"/>
+      </w:tabs>
+      <w:spacing w:after="0" w:line="240" w:lineRule="auto"/>
+    </w:pPr>
+  </w:style>
+  <w:style w:type="character" w:customStyle="1" w:styleId="HeaderChar">
+    <w:name w:val="Header Char"/>
+    <w:basedOn w:val="DefaultParagraphFont"/>
+    <w:link w:val="Header"/>
+    <w:uiPriority w:val="99"/>
+    <w:rsid w:val="00F029D7"/>
+  </w:style>
+  <w:style w:type="paragraph" w:styleId="Footer">
+    <w:name w:val="footer"/>
+    <w:basedOn w:val="Normal"/>
+    <w:link w:val="FooterChar"/>
+    <w:uiPriority w:val="99"/>
+    <w:unhideWhenUsed/>
+    <w:rsid w:val="00F029D7"/>
+    <w:pPr>
+      <w:tabs>
+        <w:tab w:val="center" w:pos="4536"/>
+        <w:tab w:val="right" w:pos="9072"/>
+      </w:tabs>
+      <w:spacing w:after="0" w:line="240" w:lineRule="auto"/>
+    </w:pPr>
+  </w:style>
+  <w:style w:type="character" w:customStyle="1" w:styleId="FooterChar">
+    <w:name w:val="Footer Char"/>
+    <w:basedOn w:val="DefaultParagraphFont"/>
+    <w:link w:val="Footer"/>
+    <w:uiPriority w:val="99"/>
+    <w:rsid w:val="00F029D7"/>
   </w:style>
 </w:styles>
 </file>
@@ -5967,7 +6248,7 @@
 </file>
 
 <file path=customXml/itemProps1.xml><?xml version="1.0" encoding="utf-8"?>
-<ds:datastoreItem xmlns:ds="http://schemas.openxmlformats.org/officeDocument/2006/customXml" ds:itemID="{4159D26A-5DBE-48BE-8C38-CAA9A6ECEA8B}">
+<ds:datastoreItem xmlns:ds="http://schemas.openxmlformats.org/officeDocument/2006/customXml" ds:itemID="{1C83DFCA-F244-4E33-B13F-0F3C5F14D7EE}">
   <ds:schemaRefs>
     <ds:schemaRef ds:uri="http://schemas.openxmlformats.org/officeDocument/2006/bibliography"/>
   </ds:schemaRefs>
